--- a/Аюров Жамбал курсовая.docx
+++ b/Аюров Жамбал курсовая.docx
@@ -35,7 +35,23 @@
           <w:rFonts w:cs="Times New Roman"/>
           <w:szCs w:val="28"/>
         </w:rPr>
-        <w:t>ФГБОУ ВО «Бурятский государственный университет имени Доржи Банзарова»</w:t>
+        <w:t xml:space="preserve">ФГБОУ ВО «Бурятский государственный университет имени </w:t>
+      </w:r>
+      <w:proofErr w:type="spellStart"/>
+      <w:r>
+        <w:rPr>
+          <w:rFonts w:cs="Times New Roman"/>
+          <w:szCs w:val="28"/>
+        </w:rPr>
+        <w:t>Доржи</w:t>
+      </w:r>
+      <w:proofErr w:type="spellEnd"/>
+      <w:r>
+        <w:rPr>
+          <w:rFonts w:cs="Times New Roman"/>
+          <w:szCs w:val="28"/>
+        </w:rPr>
+        <w:t xml:space="preserve"> Банзарова»</w:t>
       </w:r>
     </w:p>
     <w:p>
@@ -85,7 +101,33 @@
     <w:p>
       <w:pPr>
         <w:ind w:right="283" w:firstLine="0"/>
-        <w:jc w:val="center"/>
+        <w:rPr>
+          <w:rFonts w:cs="Times New Roman"/>
+          <w:szCs w:val="28"/>
+        </w:rPr>
+      </w:pPr>
+    </w:p>
+    <w:p>
+      <w:pPr>
+        <w:ind w:right="283" w:firstLine="0"/>
+        <w:rPr>
+          <w:rFonts w:cs="Times New Roman"/>
+          <w:szCs w:val="28"/>
+        </w:rPr>
+      </w:pPr>
+    </w:p>
+    <w:p>
+      <w:pPr>
+        <w:ind w:right="283" w:firstLine="0"/>
+        <w:rPr>
+          <w:rFonts w:cs="Times New Roman"/>
+          <w:szCs w:val="28"/>
+        </w:rPr>
+      </w:pPr>
+    </w:p>
+    <w:p>
+      <w:pPr>
+        <w:ind w:right="283" w:firstLine="0"/>
         <w:rPr>
           <w:rFonts w:cs="Times New Roman"/>
           <w:szCs w:val="28"/>
@@ -111,6 +153,13 @@
           <w:szCs w:val="28"/>
         </w:rPr>
       </w:pPr>
+      <w:r>
+        <w:rPr>
+          <w:rFonts w:cs="Times New Roman"/>
+          <w:szCs w:val="28"/>
+        </w:rPr>
+        <w:t>Курсовая работа</w:t>
+      </w:r>
     </w:p>
     <w:p>
       <w:pPr>
@@ -121,55 +170,17 @@
           <w:szCs w:val="28"/>
         </w:rPr>
       </w:pPr>
+      <w:r>
+        <w:rPr>
+          <w:rFonts w:cs="Times New Roman"/>
+          <w:szCs w:val="28"/>
+        </w:rPr>
+        <w:t>Информационная система «Байкальский патруль»</w:t>
+      </w:r>
     </w:p>
     <w:p>
       <w:pPr>
         <w:ind w:right="283" w:firstLine="0"/>
-        <w:jc w:val="center"/>
-        <w:rPr>
-          <w:rFonts w:cs="Times New Roman"/>
-          <w:szCs w:val="28"/>
-        </w:rPr>
-      </w:pPr>
-    </w:p>
-    <w:p>
-      <w:pPr>
-        <w:ind w:right="283" w:firstLine="0"/>
-        <w:jc w:val="center"/>
-        <w:rPr>
-          <w:rFonts w:cs="Times New Roman"/>
-          <w:szCs w:val="28"/>
-        </w:rPr>
-      </w:pPr>
-      <w:r>
-        <w:rPr>
-          <w:rFonts w:cs="Times New Roman"/>
-          <w:szCs w:val="28"/>
-        </w:rPr>
-        <w:t>Курсовая работа</w:t>
-      </w:r>
-    </w:p>
-    <w:p>
-      <w:pPr>
-        <w:ind w:right="283" w:firstLine="0"/>
-        <w:jc w:val="center"/>
-        <w:rPr>
-          <w:rFonts w:cs="Times New Roman"/>
-          <w:szCs w:val="28"/>
-        </w:rPr>
-      </w:pPr>
-      <w:r>
-        <w:rPr>
-          <w:rFonts w:cs="Times New Roman"/>
-          <w:szCs w:val="28"/>
-        </w:rPr>
-        <w:t>Информационная система «Байкальский патруль»</w:t>
-      </w:r>
-    </w:p>
-    <w:p>
-      <w:pPr>
-        <w:ind w:right="283" w:firstLine="0"/>
-        <w:jc w:val="center"/>
         <w:rPr>
           <w:rFonts w:cs="Times New Roman"/>
           <w:szCs w:val="28"/>
@@ -234,8 +245,33 @@
           <w:rFonts w:cs="Times New Roman"/>
           <w:szCs w:val="28"/>
         </w:rPr>
-        <w:t>Аюров Жамбал Жаргалович</w:t>
-      </w:r>
+        <w:t xml:space="preserve">Аюров </w:t>
+      </w:r>
+      <w:proofErr w:type="spellStart"/>
+      <w:r>
+        <w:rPr>
+          <w:rFonts w:cs="Times New Roman"/>
+          <w:szCs w:val="28"/>
+        </w:rPr>
+        <w:t>Жамбал</w:t>
+      </w:r>
+      <w:proofErr w:type="spellEnd"/>
+      <w:r>
+        <w:rPr>
+          <w:rFonts w:cs="Times New Roman"/>
+          <w:szCs w:val="28"/>
+        </w:rPr>
+        <w:t xml:space="preserve"> </w:t>
+      </w:r>
+      <w:proofErr w:type="spellStart"/>
+      <w:r>
+        <w:rPr>
+          <w:rFonts w:cs="Times New Roman"/>
+          <w:szCs w:val="28"/>
+        </w:rPr>
+        <w:t>Жаргалович</w:t>
+      </w:r>
+      <w:proofErr w:type="spellEnd"/>
     </w:p>
     <w:p>
       <w:pPr>
@@ -381,13 +417,6 @@
         </w:rPr>
         <w:t>2024</w:t>
       </w:r>
-      <w:r>
-        <w:rPr>
-          <w:rFonts w:cs="Times New Roman"/>
-          <w:szCs w:val="28"/>
-        </w:rPr>
-        <w:tab/>
-      </w:r>
     </w:p>
     <w:p>
       <w:pPr>
@@ -401,7 +430,7 @@
           <w:b w:val="0"/>
           <w:kern w:val="2"/>
           <w:sz w:val="28"/>
-          <w:szCs w:val="24"/>
+          <w:szCs w:val="28"/>
           <w:lang w:eastAsia="en-US"/>
           <w14:ligatures w14:val="standardContextual"/>
         </w:rPr>
@@ -414,13 +443,12 @@
       <w:sdtEndPr>
         <w:rPr>
           <w:bCs/>
-          <w:szCs w:val="28"/>
         </w:rPr>
       </w:sdtEndPr>
       <w:sdtContent>
         <w:p>
           <w:pPr>
-            <w:pStyle w:val="ad"/>
+            <w:pStyle w:val="ae"/>
             <w:spacing w:line="360" w:lineRule="auto"/>
             <w:ind w:right="283" w:firstLine="0"/>
             <w:rPr>
@@ -452,11 +480,6 @@
         <w:p>
           <w:pPr>
             <w:pStyle w:val="11"/>
-            <w:tabs>
-              <w:tab w:val="right" w:leader="dot" w:pos="9345"/>
-            </w:tabs>
-            <w:spacing w:line="360" w:lineRule="auto"/>
-            <w:ind w:right="283" w:firstLine="0"/>
             <w:rPr>
               <w:rFonts w:asciiTheme="minorHAnsi" w:hAnsiTheme="minorHAnsi" w:cstheme="minorBidi"/>
               <w:noProof/>
@@ -487,11 +510,10 @@
             </w:rPr>
             <w:fldChar w:fldCharType="separate"/>
           </w:r>
-          <w:hyperlink w:anchor="_Toc194590135" w:history="1">
-            <w:r>
-              <w:rPr>
-                <w:rStyle w:val="ae"/>
-                <w:rFonts w:eastAsia="Times New Roman"/>
+          <w:hyperlink w:anchor="_Toc196776435" w:history="1">
+            <w:r>
+              <w:rPr>
+                <w:rStyle w:val="af"/>
                 <w:noProof/>
                 <w:sz w:val="28"/>
                 <w:szCs w:val="28"/>
@@ -523,7 +545,7 @@
                 <w:sz w:val="28"/>
                 <w:szCs w:val="28"/>
               </w:rPr>
-              <w:instrText xml:space="preserve"> PAGEREF _Toc194590135 \h </w:instrText>
+              <w:instrText xml:space="preserve"> PAGEREF _Toc196776435 \h </w:instrText>
             </w:r>
             <w:r>
               <w:rPr>
@@ -565,11 +587,6 @@
         <w:p>
           <w:pPr>
             <w:pStyle w:val="11"/>
-            <w:tabs>
-              <w:tab w:val="right" w:leader="dot" w:pos="9345"/>
-            </w:tabs>
-            <w:spacing w:line="360" w:lineRule="auto"/>
-            <w:ind w:right="283" w:firstLine="0"/>
             <w:rPr>
               <w:rFonts w:asciiTheme="minorHAnsi" w:hAnsiTheme="minorHAnsi" w:cstheme="minorBidi"/>
               <w:noProof/>
@@ -579,16 +596,13 @@
               <w14:ligatures w14:val="standardContextual"/>
             </w:rPr>
           </w:pPr>
-          <w:hyperlink w:anchor="_Toc194590136" w:history="1">
-            <w:r>
-              <w:rPr>
-                <w:rStyle w:val="ae"/>
-                <w:rFonts w:eastAsia="Times New Roman"/>
-                <w:bCs/>
-                <w:noProof/>
-                <w:sz w:val="28"/>
-                <w:szCs w:val="28"/>
-                <w:shd w:val="clear" w:color="auto" w:fill="FEFEFE"/>
+          <w:hyperlink w:anchor="_Toc196776436" w:history="1">
+            <w:r>
+              <w:rPr>
+                <w:rStyle w:val="af"/>
+                <w:noProof/>
+                <w:sz w:val="28"/>
+                <w:szCs w:val="28"/>
               </w:rPr>
               <w:t>ГЛАВА 1. АНАЛИЗ ПРЕДМЕТНОЙ ОБЛАСТИ</w:t>
             </w:r>
@@ -617,7 +631,7 @@
                 <w:sz w:val="28"/>
                 <w:szCs w:val="28"/>
               </w:rPr>
-              <w:instrText xml:space="preserve"> PAGEREF _Toc194590136 \h </w:instrText>
+              <w:instrText xml:space="preserve"> PAGEREF _Toc196776436 \h </w:instrText>
             </w:r>
             <w:r>
               <w:rPr>
@@ -659,11 +673,6 @@
         <w:p>
           <w:pPr>
             <w:pStyle w:val="23"/>
-            <w:tabs>
-              <w:tab w:val="right" w:leader="dot" w:pos="9345"/>
-            </w:tabs>
-            <w:spacing w:line="360" w:lineRule="auto"/>
-            <w:ind w:left="0" w:right="283" w:firstLine="0"/>
             <w:rPr>
               <w:rFonts w:asciiTheme="minorHAnsi" w:hAnsiTheme="minorHAnsi" w:cstheme="minorBidi"/>
               <w:noProof/>
@@ -673,10 +682,10 @@
               <w14:ligatures w14:val="standardContextual"/>
             </w:rPr>
           </w:pPr>
-          <w:hyperlink w:anchor="_Toc194590137" w:history="1">
-            <w:r>
-              <w:rPr>
-                <w:rStyle w:val="ae"/>
+          <w:hyperlink w:anchor="_Toc196776437" w:history="1">
+            <w:r>
+              <w:rPr>
+                <w:rStyle w:val="af"/>
                 <w:noProof/>
                 <w:sz w:val="28"/>
                 <w:szCs w:val="28"/>
@@ -708,7 +717,7 @@
                 <w:sz w:val="28"/>
                 <w:szCs w:val="28"/>
               </w:rPr>
-              <w:instrText xml:space="preserve"> PAGEREF _Toc194590137 \h </w:instrText>
+              <w:instrText xml:space="preserve"> PAGEREF _Toc196776437 \h </w:instrText>
             </w:r>
             <w:r>
               <w:rPr>
@@ -750,11 +759,6 @@
         <w:p>
           <w:pPr>
             <w:pStyle w:val="23"/>
-            <w:tabs>
-              <w:tab w:val="right" w:leader="dot" w:pos="9345"/>
-            </w:tabs>
-            <w:spacing w:line="360" w:lineRule="auto"/>
-            <w:ind w:left="0" w:right="283" w:firstLine="0"/>
             <w:rPr>
               <w:rFonts w:asciiTheme="minorHAnsi" w:hAnsiTheme="minorHAnsi" w:cstheme="minorBidi"/>
               <w:noProof/>
@@ -764,10 +768,10 @@
               <w14:ligatures w14:val="standardContextual"/>
             </w:rPr>
           </w:pPr>
-          <w:hyperlink w:anchor="_Toc194590138" w:history="1">
-            <w:r>
-              <w:rPr>
-                <w:rStyle w:val="ae"/>
+          <w:hyperlink w:anchor="_Toc196776438" w:history="1">
+            <w:r>
+              <w:rPr>
+                <w:rStyle w:val="af"/>
                 <w:noProof/>
                 <w:sz w:val="28"/>
                 <w:szCs w:val="28"/>
@@ -799,7 +803,7 @@
                 <w:sz w:val="28"/>
                 <w:szCs w:val="28"/>
               </w:rPr>
-              <w:instrText xml:space="preserve"> PAGEREF _Toc194590138 \h </w:instrText>
+              <w:instrText xml:space="preserve"> PAGEREF _Toc196776438 \h </w:instrText>
             </w:r>
             <w:r>
               <w:rPr>
@@ -841,11 +845,6 @@
         <w:p>
           <w:pPr>
             <w:pStyle w:val="23"/>
-            <w:tabs>
-              <w:tab w:val="right" w:leader="dot" w:pos="9345"/>
-            </w:tabs>
-            <w:spacing w:line="360" w:lineRule="auto"/>
-            <w:ind w:left="0" w:right="283" w:firstLine="0"/>
             <w:rPr>
               <w:rFonts w:asciiTheme="minorHAnsi" w:hAnsiTheme="minorHAnsi" w:cstheme="minorBidi"/>
               <w:noProof/>
@@ -855,10 +854,10 @@
               <w14:ligatures w14:val="standardContextual"/>
             </w:rPr>
           </w:pPr>
-          <w:hyperlink w:anchor="_Toc194590139" w:history="1">
-            <w:r>
-              <w:rPr>
-                <w:rStyle w:val="ae"/>
+          <w:hyperlink w:anchor="_Toc196776439" w:history="1">
+            <w:r>
+              <w:rPr>
+                <w:rStyle w:val="af"/>
                 <w:noProof/>
                 <w:sz w:val="28"/>
                 <w:szCs w:val="28"/>
@@ -890,7 +889,7 @@
                 <w:sz w:val="28"/>
                 <w:szCs w:val="28"/>
               </w:rPr>
-              <w:instrText xml:space="preserve"> PAGEREF _Toc194590139 \h </w:instrText>
+              <w:instrText xml:space="preserve"> PAGEREF _Toc196776439 \h </w:instrText>
             </w:r>
             <w:r>
               <w:rPr>
@@ -932,11 +931,6 @@
         <w:p>
           <w:pPr>
             <w:pStyle w:val="11"/>
-            <w:tabs>
-              <w:tab w:val="right" w:leader="dot" w:pos="9345"/>
-            </w:tabs>
-            <w:spacing w:line="360" w:lineRule="auto"/>
-            <w:ind w:right="283" w:firstLine="0"/>
             <w:rPr>
               <w:rFonts w:asciiTheme="minorHAnsi" w:hAnsiTheme="minorHAnsi" w:cstheme="minorBidi"/>
               <w:noProof/>
@@ -946,10 +940,10 @@
               <w14:ligatures w14:val="standardContextual"/>
             </w:rPr>
           </w:pPr>
-          <w:hyperlink w:anchor="_Toc194590140" w:history="1">
-            <w:r>
-              <w:rPr>
-                <w:rStyle w:val="ae"/>
+          <w:hyperlink w:anchor="_Toc196776440" w:history="1">
+            <w:r>
+              <w:rPr>
+                <w:rStyle w:val="af"/>
                 <w:noProof/>
                 <w:sz w:val="28"/>
                 <w:szCs w:val="28"/>
@@ -981,7 +975,7 @@
                 <w:sz w:val="28"/>
                 <w:szCs w:val="28"/>
               </w:rPr>
-              <w:instrText xml:space="preserve"> PAGEREF _Toc194590140 \h </w:instrText>
+              <w:instrText xml:space="preserve"> PAGEREF _Toc196776440 \h </w:instrText>
             </w:r>
             <w:r>
               <w:rPr>
@@ -1023,11 +1017,6 @@
         <w:p>
           <w:pPr>
             <w:pStyle w:val="23"/>
-            <w:tabs>
-              <w:tab w:val="right" w:leader="dot" w:pos="9345"/>
-            </w:tabs>
-            <w:spacing w:line="360" w:lineRule="auto"/>
-            <w:ind w:left="0" w:right="283" w:firstLine="0"/>
             <w:rPr>
               <w:rFonts w:asciiTheme="minorHAnsi" w:hAnsiTheme="minorHAnsi" w:cstheme="minorBidi"/>
               <w:noProof/>
@@ -1037,28 +1026,753 @@
               <w14:ligatures w14:val="standardContextual"/>
             </w:rPr>
           </w:pPr>
-          <w:hyperlink w:anchor="_Toc194590141" w:history="1">
-            <w:r>
-              <w:rPr>
-                <w:rStyle w:val="ae"/>
-                <w:noProof/>
-                <w:sz w:val="28"/>
-                <w:szCs w:val="28"/>
-              </w:rPr>
-              <w:t xml:space="preserve">2.1 Требования к </w:t>
-            </w:r>
-            <w:r>
-              <w:rPr>
-                <w:rStyle w:val="ae"/>
+          <w:hyperlink w:anchor="_Toc196776441" w:history="1">
+            <w:r>
+              <w:rPr>
+                <w:rStyle w:val="af"/>
+                <w:noProof/>
+                <w:sz w:val="28"/>
+                <w:szCs w:val="28"/>
+              </w:rPr>
+              <w:t>2.1 Требования к API</w:t>
+            </w:r>
+            <w:r>
+              <w:rPr>
+                <w:noProof/>
+                <w:webHidden/>
+                <w:sz w:val="28"/>
+                <w:szCs w:val="28"/>
+              </w:rPr>
+              <w:tab/>
+            </w:r>
+            <w:r>
+              <w:rPr>
+                <w:noProof/>
+                <w:webHidden/>
+                <w:sz w:val="28"/>
+                <w:szCs w:val="28"/>
+              </w:rPr>
+              <w:fldChar w:fldCharType="begin"/>
+            </w:r>
+            <w:r>
+              <w:rPr>
+                <w:noProof/>
+                <w:webHidden/>
+                <w:sz w:val="28"/>
+                <w:szCs w:val="28"/>
+              </w:rPr>
+              <w:instrText xml:space="preserve"> PAGEREF _Toc196776441 \h </w:instrText>
+            </w:r>
+            <w:r>
+              <w:rPr>
+                <w:noProof/>
+                <w:webHidden/>
+                <w:sz w:val="28"/>
+                <w:szCs w:val="28"/>
+              </w:rPr>
+            </w:r>
+            <w:r>
+              <w:rPr>
+                <w:noProof/>
+                <w:webHidden/>
+                <w:sz w:val="28"/>
+                <w:szCs w:val="28"/>
+              </w:rPr>
+              <w:fldChar w:fldCharType="separate"/>
+            </w:r>
+            <w:r>
+              <w:rPr>
+                <w:noProof/>
+                <w:webHidden/>
+                <w:sz w:val="28"/>
+                <w:szCs w:val="28"/>
+              </w:rPr>
+              <w:t>12</w:t>
+            </w:r>
+            <w:r>
+              <w:rPr>
+                <w:noProof/>
+                <w:webHidden/>
+                <w:sz w:val="28"/>
+                <w:szCs w:val="28"/>
+              </w:rPr>
+              <w:fldChar w:fldCharType="end"/>
+            </w:r>
+          </w:hyperlink>
+        </w:p>
+        <w:p>
+          <w:pPr>
+            <w:pStyle w:val="23"/>
+            <w:rPr>
+              <w:rFonts w:asciiTheme="minorHAnsi" w:hAnsiTheme="minorHAnsi" w:cstheme="minorBidi"/>
+              <w:noProof/>
+              <w:kern w:val="2"/>
+              <w:sz w:val="28"/>
+              <w:szCs w:val="28"/>
+              <w14:ligatures w14:val="standardContextual"/>
+            </w:rPr>
+          </w:pPr>
+          <w:hyperlink w:anchor="_Toc196776442" w:history="1">
+            <w:r>
+              <w:rPr>
+                <w:rStyle w:val="af"/>
                 <w:noProof/>
                 <w:sz w:val="28"/>
                 <w:szCs w:val="28"/>
                 <w:lang w:val="en-US"/>
               </w:rPr>
+              <w:t>2</w:t>
+            </w:r>
+            <w:r>
+              <w:rPr>
+                <w:rStyle w:val="af"/>
+                <w:noProof/>
+                <w:sz w:val="28"/>
+                <w:szCs w:val="28"/>
+              </w:rPr>
+              <w:t>.2 Общая схема работы API</w:t>
+            </w:r>
+            <w:r>
+              <w:rPr>
+                <w:noProof/>
+                <w:webHidden/>
+                <w:sz w:val="28"/>
+                <w:szCs w:val="28"/>
+              </w:rPr>
+              <w:tab/>
+            </w:r>
+            <w:r>
+              <w:rPr>
+                <w:noProof/>
+                <w:webHidden/>
+                <w:sz w:val="28"/>
+                <w:szCs w:val="28"/>
+              </w:rPr>
+              <w:fldChar w:fldCharType="begin"/>
+            </w:r>
+            <w:r>
+              <w:rPr>
+                <w:noProof/>
+                <w:webHidden/>
+                <w:sz w:val="28"/>
+                <w:szCs w:val="28"/>
+              </w:rPr>
+              <w:instrText xml:space="preserve"> PAGEREF _Toc196776442 \h </w:instrText>
+            </w:r>
+            <w:r>
+              <w:rPr>
+                <w:noProof/>
+                <w:webHidden/>
+                <w:sz w:val="28"/>
+                <w:szCs w:val="28"/>
+              </w:rPr>
+            </w:r>
+            <w:r>
+              <w:rPr>
+                <w:noProof/>
+                <w:webHidden/>
+                <w:sz w:val="28"/>
+                <w:szCs w:val="28"/>
+              </w:rPr>
+              <w:fldChar w:fldCharType="separate"/>
+            </w:r>
+            <w:r>
+              <w:rPr>
+                <w:noProof/>
+                <w:webHidden/>
+                <w:sz w:val="28"/>
+                <w:szCs w:val="28"/>
+              </w:rPr>
+              <w:t>13</w:t>
+            </w:r>
+            <w:r>
+              <w:rPr>
+                <w:noProof/>
+                <w:webHidden/>
+                <w:sz w:val="28"/>
+                <w:szCs w:val="28"/>
+              </w:rPr>
+              <w:fldChar w:fldCharType="end"/>
+            </w:r>
+          </w:hyperlink>
+        </w:p>
+        <w:p>
+          <w:pPr>
+            <w:pStyle w:val="23"/>
+            <w:rPr>
+              <w:rFonts w:asciiTheme="minorHAnsi" w:hAnsiTheme="minorHAnsi" w:cstheme="minorBidi"/>
+              <w:noProof/>
+              <w:kern w:val="2"/>
+              <w:sz w:val="28"/>
+              <w:szCs w:val="28"/>
+              <w14:ligatures w14:val="standardContextual"/>
+            </w:rPr>
+          </w:pPr>
+          <w:hyperlink w:anchor="_Toc196776443" w:history="1">
+            <w:r>
+              <w:rPr>
+                <w:rStyle w:val="af"/>
+                <w:noProof/>
+                <w:sz w:val="28"/>
+                <w:szCs w:val="28"/>
+              </w:rPr>
+              <w:t>2.3 ER-Модель</w:t>
+            </w:r>
+            <w:r>
+              <w:rPr>
+                <w:noProof/>
+                <w:webHidden/>
+                <w:sz w:val="28"/>
+                <w:szCs w:val="28"/>
+              </w:rPr>
+              <w:tab/>
+            </w:r>
+            <w:r>
+              <w:rPr>
+                <w:noProof/>
+                <w:webHidden/>
+                <w:sz w:val="28"/>
+                <w:szCs w:val="28"/>
+              </w:rPr>
+              <w:fldChar w:fldCharType="begin"/>
+            </w:r>
+            <w:r>
+              <w:rPr>
+                <w:noProof/>
+                <w:webHidden/>
+                <w:sz w:val="28"/>
+                <w:szCs w:val="28"/>
+              </w:rPr>
+              <w:instrText xml:space="preserve"> PAGEREF _Toc196776443 \h </w:instrText>
+            </w:r>
+            <w:r>
+              <w:rPr>
+                <w:noProof/>
+                <w:webHidden/>
+                <w:sz w:val="28"/>
+                <w:szCs w:val="28"/>
+              </w:rPr>
+            </w:r>
+            <w:r>
+              <w:rPr>
+                <w:noProof/>
+                <w:webHidden/>
+                <w:sz w:val="28"/>
+                <w:szCs w:val="28"/>
+              </w:rPr>
+              <w:fldChar w:fldCharType="separate"/>
+            </w:r>
+            <w:r>
+              <w:rPr>
+                <w:noProof/>
+                <w:webHidden/>
+                <w:sz w:val="28"/>
+                <w:szCs w:val="28"/>
+              </w:rPr>
+              <w:t>13</w:t>
+            </w:r>
+            <w:r>
+              <w:rPr>
+                <w:noProof/>
+                <w:webHidden/>
+                <w:sz w:val="28"/>
+                <w:szCs w:val="28"/>
+              </w:rPr>
+              <w:fldChar w:fldCharType="end"/>
+            </w:r>
+          </w:hyperlink>
+        </w:p>
+        <w:p>
+          <w:pPr>
+            <w:pStyle w:val="23"/>
+            <w:rPr>
+              <w:rFonts w:asciiTheme="minorHAnsi" w:hAnsiTheme="minorHAnsi" w:cstheme="minorBidi"/>
+              <w:noProof/>
+              <w:kern w:val="2"/>
+              <w:sz w:val="28"/>
+              <w:szCs w:val="28"/>
+              <w14:ligatures w14:val="standardContextual"/>
+            </w:rPr>
+          </w:pPr>
+          <w:hyperlink w:anchor="_Toc196776444" w:history="1">
+            <w:r>
+              <w:rPr>
+                <w:rStyle w:val="af"/>
+                <w:noProof/>
+                <w:sz w:val="28"/>
+                <w:szCs w:val="28"/>
+              </w:rPr>
+              <w:t>2.4 Прецеденты использования API</w:t>
+            </w:r>
+            <w:r>
+              <w:rPr>
+                <w:noProof/>
+                <w:webHidden/>
+                <w:sz w:val="28"/>
+                <w:szCs w:val="28"/>
+              </w:rPr>
+              <w:tab/>
+            </w:r>
+            <w:r>
+              <w:rPr>
+                <w:noProof/>
+                <w:webHidden/>
+                <w:sz w:val="28"/>
+                <w:szCs w:val="28"/>
+              </w:rPr>
+              <w:fldChar w:fldCharType="begin"/>
+            </w:r>
+            <w:r>
+              <w:rPr>
+                <w:noProof/>
+                <w:webHidden/>
+                <w:sz w:val="28"/>
+                <w:szCs w:val="28"/>
+              </w:rPr>
+              <w:instrText xml:space="preserve"> PAGEREF _Toc196776444 \h </w:instrText>
+            </w:r>
+            <w:r>
+              <w:rPr>
+                <w:noProof/>
+                <w:webHidden/>
+                <w:sz w:val="28"/>
+                <w:szCs w:val="28"/>
+              </w:rPr>
+            </w:r>
+            <w:r>
+              <w:rPr>
+                <w:noProof/>
+                <w:webHidden/>
+                <w:sz w:val="28"/>
+                <w:szCs w:val="28"/>
+              </w:rPr>
+              <w:fldChar w:fldCharType="separate"/>
+            </w:r>
+            <w:r>
+              <w:rPr>
+                <w:noProof/>
+                <w:webHidden/>
+                <w:sz w:val="28"/>
+                <w:szCs w:val="28"/>
+              </w:rPr>
+              <w:t>14</w:t>
+            </w:r>
+            <w:r>
+              <w:rPr>
+                <w:noProof/>
+                <w:webHidden/>
+                <w:sz w:val="28"/>
+                <w:szCs w:val="28"/>
+              </w:rPr>
+              <w:fldChar w:fldCharType="end"/>
+            </w:r>
+          </w:hyperlink>
+        </w:p>
+        <w:p>
+          <w:pPr>
+            <w:pStyle w:val="31"/>
+            <w:rPr>
+              <w:rFonts w:asciiTheme="minorHAnsi" w:hAnsiTheme="minorHAnsi" w:cstheme="minorBidi"/>
+              <w:noProof/>
+              <w:kern w:val="2"/>
+              <w:sz w:val="28"/>
+              <w:szCs w:val="28"/>
+              <w14:ligatures w14:val="standardContextual"/>
+            </w:rPr>
+          </w:pPr>
+          <w:hyperlink w:anchor="_Toc196776445" w:history="1">
+            <w:r>
+              <w:rPr>
+                <w:rStyle w:val="af"/>
+                <w:noProof/>
+                <w:sz w:val="28"/>
+                <w:szCs w:val="28"/>
+              </w:rPr>
+              <w:t>2.4.1 Авторизация</w:t>
+            </w:r>
+            <w:r>
+              <w:rPr>
+                <w:noProof/>
+                <w:webHidden/>
+                <w:sz w:val="28"/>
+                <w:szCs w:val="28"/>
+              </w:rPr>
+              <w:tab/>
+            </w:r>
+            <w:r>
+              <w:rPr>
+                <w:noProof/>
+                <w:webHidden/>
+                <w:sz w:val="28"/>
+                <w:szCs w:val="28"/>
+              </w:rPr>
+              <w:fldChar w:fldCharType="begin"/>
+            </w:r>
+            <w:r>
+              <w:rPr>
+                <w:noProof/>
+                <w:webHidden/>
+                <w:sz w:val="28"/>
+                <w:szCs w:val="28"/>
+              </w:rPr>
+              <w:instrText xml:space="preserve"> PAGEREF _Toc196776445 \h </w:instrText>
+            </w:r>
+            <w:r>
+              <w:rPr>
+                <w:noProof/>
+                <w:webHidden/>
+                <w:sz w:val="28"/>
+                <w:szCs w:val="28"/>
+              </w:rPr>
+            </w:r>
+            <w:r>
+              <w:rPr>
+                <w:noProof/>
+                <w:webHidden/>
+                <w:sz w:val="28"/>
+                <w:szCs w:val="28"/>
+              </w:rPr>
+              <w:fldChar w:fldCharType="separate"/>
+            </w:r>
+            <w:r>
+              <w:rPr>
+                <w:noProof/>
+                <w:webHidden/>
+                <w:sz w:val="28"/>
+                <w:szCs w:val="28"/>
+              </w:rPr>
+              <w:t>14</w:t>
+            </w:r>
+            <w:r>
+              <w:rPr>
+                <w:noProof/>
+                <w:webHidden/>
+                <w:sz w:val="28"/>
+                <w:szCs w:val="28"/>
+              </w:rPr>
+              <w:fldChar w:fldCharType="end"/>
+            </w:r>
+          </w:hyperlink>
+        </w:p>
+        <w:p>
+          <w:pPr>
+            <w:pStyle w:val="31"/>
+            <w:rPr>
+              <w:rFonts w:asciiTheme="minorHAnsi" w:hAnsiTheme="minorHAnsi" w:cstheme="minorBidi"/>
+              <w:noProof/>
+              <w:kern w:val="2"/>
+              <w:sz w:val="28"/>
+              <w:szCs w:val="28"/>
+              <w14:ligatures w14:val="standardContextual"/>
+            </w:rPr>
+          </w:pPr>
+          <w:hyperlink w:anchor="_Toc196776446" w:history="1">
+            <w:r>
+              <w:rPr>
+                <w:rStyle w:val="af"/>
+                <w:noProof/>
+                <w:sz w:val="28"/>
+                <w:szCs w:val="28"/>
+              </w:rPr>
+              <w:t>2.4.2 Создание записи в базе данных</w:t>
+            </w:r>
+            <w:r>
+              <w:rPr>
+                <w:noProof/>
+                <w:webHidden/>
+                <w:sz w:val="28"/>
+                <w:szCs w:val="28"/>
+              </w:rPr>
+              <w:tab/>
+            </w:r>
+            <w:r>
+              <w:rPr>
+                <w:noProof/>
+                <w:webHidden/>
+                <w:sz w:val="28"/>
+                <w:szCs w:val="28"/>
+              </w:rPr>
+              <w:fldChar w:fldCharType="begin"/>
+            </w:r>
+            <w:r>
+              <w:rPr>
+                <w:noProof/>
+                <w:webHidden/>
+                <w:sz w:val="28"/>
+                <w:szCs w:val="28"/>
+              </w:rPr>
+              <w:instrText xml:space="preserve"> PAGEREF _Toc196776446 \h </w:instrText>
+            </w:r>
+            <w:r>
+              <w:rPr>
+                <w:noProof/>
+                <w:webHidden/>
+                <w:sz w:val="28"/>
+                <w:szCs w:val="28"/>
+              </w:rPr>
+            </w:r>
+            <w:r>
+              <w:rPr>
+                <w:noProof/>
+                <w:webHidden/>
+                <w:sz w:val="28"/>
+                <w:szCs w:val="28"/>
+              </w:rPr>
+              <w:fldChar w:fldCharType="separate"/>
+            </w:r>
+            <w:r>
+              <w:rPr>
+                <w:noProof/>
+                <w:webHidden/>
+                <w:sz w:val="28"/>
+                <w:szCs w:val="28"/>
+              </w:rPr>
+              <w:t>15</w:t>
+            </w:r>
+            <w:r>
+              <w:rPr>
+                <w:noProof/>
+                <w:webHidden/>
+                <w:sz w:val="28"/>
+                <w:szCs w:val="28"/>
+              </w:rPr>
+              <w:fldChar w:fldCharType="end"/>
+            </w:r>
+          </w:hyperlink>
+        </w:p>
+        <w:p>
+          <w:pPr>
+            <w:pStyle w:val="31"/>
+            <w:rPr>
+              <w:rFonts w:asciiTheme="minorHAnsi" w:hAnsiTheme="minorHAnsi" w:cstheme="minorBidi"/>
+              <w:noProof/>
+              <w:kern w:val="2"/>
+              <w:sz w:val="28"/>
+              <w:szCs w:val="28"/>
+              <w14:ligatures w14:val="standardContextual"/>
+            </w:rPr>
+          </w:pPr>
+          <w:hyperlink w:anchor="_Toc196776447" w:history="1">
+            <w:r>
+              <w:rPr>
+                <w:rStyle w:val="af"/>
+                <w:noProof/>
+                <w:sz w:val="28"/>
+                <w:szCs w:val="28"/>
+              </w:rPr>
+              <w:t>2.4.3 Изменение записи в базе данных</w:t>
+            </w:r>
+            <w:r>
+              <w:rPr>
+                <w:noProof/>
+                <w:webHidden/>
+                <w:sz w:val="28"/>
+                <w:szCs w:val="28"/>
+              </w:rPr>
+              <w:tab/>
+            </w:r>
+            <w:r>
+              <w:rPr>
+                <w:noProof/>
+                <w:webHidden/>
+                <w:sz w:val="28"/>
+                <w:szCs w:val="28"/>
+              </w:rPr>
+              <w:fldChar w:fldCharType="begin"/>
+            </w:r>
+            <w:r>
+              <w:rPr>
+                <w:noProof/>
+                <w:webHidden/>
+                <w:sz w:val="28"/>
+                <w:szCs w:val="28"/>
+              </w:rPr>
+              <w:instrText xml:space="preserve"> PAGEREF _Toc196776447 \h </w:instrText>
+            </w:r>
+            <w:r>
+              <w:rPr>
+                <w:noProof/>
+                <w:webHidden/>
+                <w:sz w:val="28"/>
+                <w:szCs w:val="28"/>
+              </w:rPr>
+            </w:r>
+            <w:r>
+              <w:rPr>
+                <w:noProof/>
+                <w:webHidden/>
+                <w:sz w:val="28"/>
+                <w:szCs w:val="28"/>
+              </w:rPr>
+              <w:fldChar w:fldCharType="separate"/>
+            </w:r>
+            <w:r>
+              <w:rPr>
+                <w:noProof/>
+                <w:webHidden/>
+                <w:sz w:val="28"/>
+                <w:szCs w:val="28"/>
+              </w:rPr>
+              <w:t>15</w:t>
+            </w:r>
+            <w:r>
+              <w:rPr>
+                <w:noProof/>
+                <w:webHidden/>
+                <w:sz w:val="28"/>
+                <w:szCs w:val="28"/>
+              </w:rPr>
+              <w:fldChar w:fldCharType="end"/>
+            </w:r>
+          </w:hyperlink>
+        </w:p>
+        <w:p>
+          <w:pPr>
+            <w:pStyle w:val="31"/>
+            <w:rPr>
+              <w:rFonts w:asciiTheme="minorHAnsi" w:hAnsiTheme="minorHAnsi" w:cstheme="minorBidi"/>
+              <w:noProof/>
+              <w:kern w:val="2"/>
+              <w:sz w:val="28"/>
+              <w:szCs w:val="28"/>
+              <w14:ligatures w14:val="standardContextual"/>
+            </w:rPr>
+          </w:pPr>
+          <w:hyperlink w:anchor="_Toc196776448" w:history="1">
+            <w:r>
+              <w:rPr>
+                <w:rStyle w:val="af"/>
+                <w:noProof/>
+                <w:sz w:val="28"/>
+                <w:szCs w:val="28"/>
+              </w:rPr>
+              <w:t>2.4.4 Удаление записи в базе данных</w:t>
+            </w:r>
+            <w:r>
+              <w:rPr>
+                <w:noProof/>
+                <w:webHidden/>
+                <w:sz w:val="28"/>
+                <w:szCs w:val="28"/>
+              </w:rPr>
+              <w:tab/>
+            </w:r>
+            <w:r>
+              <w:rPr>
+                <w:noProof/>
+                <w:webHidden/>
+                <w:sz w:val="28"/>
+                <w:szCs w:val="28"/>
+              </w:rPr>
+              <w:fldChar w:fldCharType="begin"/>
+            </w:r>
+            <w:r>
+              <w:rPr>
+                <w:noProof/>
+                <w:webHidden/>
+                <w:sz w:val="28"/>
+                <w:szCs w:val="28"/>
+              </w:rPr>
+              <w:instrText xml:space="preserve"> PAGEREF _Toc196776448 \h </w:instrText>
+            </w:r>
+            <w:r>
+              <w:rPr>
+                <w:noProof/>
+                <w:webHidden/>
+                <w:sz w:val="28"/>
+                <w:szCs w:val="28"/>
+              </w:rPr>
+            </w:r>
+            <w:r>
+              <w:rPr>
+                <w:noProof/>
+                <w:webHidden/>
+                <w:sz w:val="28"/>
+                <w:szCs w:val="28"/>
+              </w:rPr>
+              <w:fldChar w:fldCharType="separate"/>
+            </w:r>
+            <w:r>
+              <w:rPr>
+                <w:noProof/>
+                <w:webHidden/>
+                <w:sz w:val="28"/>
+                <w:szCs w:val="28"/>
+              </w:rPr>
+              <w:t>16</w:t>
+            </w:r>
+            <w:r>
+              <w:rPr>
+                <w:noProof/>
+                <w:webHidden/>
+                <w:sz w:val="28"/>
+                <w:szCs w:val="28"/>
+              </w:rPr>
+              <w:fldChar w:fldCharType="end"/>
+            </w:r>
+          </w:hyperlink>
+        </w:p>
+        <w:p>
+          <w:pPr>
+            <w:pStyle w:val="11"/>
+            <w:rPr>
+              <w:rFonts w:asciiTheme="minorHAnsi" w:hAnsiTheme="minorHAnsi" w:cstheme="minorBidi"/>
+              <w:noProof/>
+              <w:kern w:val="2"/>
+              <w:sz w:val="28"/>
+              <w:szCs w:val="28"/>
+              <w14:ligatures w14:val="standardContextual"/>
+            </w:rPr>
+          </w:pPr>
+          <w:hyperlink w:anchor="_Toc196776449" w:history="1">
+            <w:r>
+              <w:rPr>
+                <w:rStyle w:val="af"/>
+                <w:noProof/>
+                <w:sz w:val="28"/>
+                <w:szCs w:val="28"/>
+              </w:rPr>
+              <w:t>ГЛА</w:t>
+            </w:r>
+            <w:r>
+              <w:rPr>
+                <w:rStyle w:val="af"/>
+                <w:noProof/>
+                <w:sz w:val="28"/>
+                <w:szCs w:val="28"/>
+              </w:rPr>
+              <w:t>В</w:t>
+            </w:r>
+            <w:r>
+              <w:rPr>
+                <w:rStyle w:val="af"/>
+                <w:noProof/>
+                <w:sz w:val="28"/>
+                <w:szCs w:val="28"/>
+              </w:rPr>
+              <w:t xml:space="preserve">А 3. РЕАЛИЗАЦИЯ </w:t>
+            </w:r>
+            <w:r>
+              <w:rPr>
+                <w:rStyle w:val="af"/>
+                <w:noProof/>
+                <w:sz w:val="28"/>
+                <w:szCs w:val="28"/>
+                <w:lang w:val="en-US"/>
+              </w:rPr>
               <w:t>API</w:t>
             </w:r>
             <w:r>
               <w:rPr>
+                <w:rStyle w:val="af"/>
+                <w:noProof/>
+                <w:sz w:val="28"/>
+                <w:szCs w:val="28"/>
+              </w:rPr>
+              <w:t xml:space="preserve"> ДЛЯ ИНФОРМАЦИОННОЙ СИСТЕМЫ</w:t>
+            </w:r>
+            <w:r>
+              <w:rPr>
                 <w:noProof/>
                 <w:webHidden/>
                 <w:sz w:val="28"/>
@@ -1082,7 +1796,7 @@
                 <w:sz w:val="28"/>
                 <w:szCs w:val="28"/>
               </w:rPr>
-              <w:instrText xml:space="preserve"> PAGEREF _Toc194590141 \h </w:instrText>
+              <w:instrText xml:space="preserve"> PAGEREF _Toc196776449 \h </w:instrText>
             </w:r>
             <w:r>
               <w:rPr>
@@ -1108,7 +1822,189 @@
                 <w:sz w:val="28"/>
                 <w:szCs w:val="28"/>
               </w:rPr>
-              <w:t>12</w:t>
+              <w:t>16</w:t>
+            </w:r>
+            <w:r>
+              <w:rPr>
+                <w:noProof/>
+                <w:webHidden/>
+                <w:sz w:val="28"/>
+                <w:szCs w:val="28"/>
+              </w:rPr>
+              <w:fldChar w:fldCharType="end"/>
+            </w:r>
+          </w:hyperlink>
+        </w:p>
+        <w:p>
+          <w:pPr>
+            <w:pStyle w:val="23"/>
+            <w:rPr>
+              <w:rFonts w:asciiTheme="minorHAnsi" w:hAnsiTheme="minorHAnsi" w:cstheme="minorBidi"/>
+              <w:noProof/>
+              <w:kern w:val="2"/>
+              <w:sz w:val="28"/>
+              <w:szCs w:val="28"/>
+              <w14:ligatures w14:val="standardContextual"/>
+            </w:rPr>
+          </w:pPr>
+          <w:hyperlink w:anchor="_Toc196776450" w:history="1">
+            <w:r>
+              <w:rPr>
+                <w:rStyle w:val="af"/>
+                <w:noProof/>
+                <w:sz w:val="28"/>
+                <w:szCs w:val="28"/>
+              </w:rPr>
+              <w:t>3.1 Описание API</w:t>
+            </w:r>
+            <w:r>
+              <w:rPr>
+                <w:noProof/>
+                <w:webHidden/>
+                <w:sz w:val="28"/>
+                <w:szCs w:val="28"/>
+              </w:rPr>
+              <w:tab/>
+            </w:r>
+            <w:r>
+              <w:rPr>
+                <w:noProof/>
+                <w:webHidden/>
+                <w:sz w:val="28"/>
+                <w:szCs w:val="28"/>
+              </w:rPr>
+              <w:fldChar w:fldCharType="begin"/>
+            </w:r>
+            <w:r>
+              <w:rPr>
+                <w:noProof/>
+                <w:webHidden/>
+                <w:sz w:val="28"/>
+                <w:szCs w:val="28"/>
+              </w:rPr>
+              <w:instrText xml:space="preserve"> PAGEREF _Toc196776450 \h </w:instrText>
+            </w:r>
+            <w:r>
+              <w:rPr>
+                <w:noProof/>
+                <w:webHidden/>
+                <w:sz w:val="28"/>
+                <w:szCs w:val="28"/>
+              </w:rPr>
+            </w:r>
+            <w:r>
+              <w:rPr>
+                <w:noProof/>
+                <w:webHidden/>
+                <w:sz w:val="28"/>
+                <w:szCs w:val="28"/>
+              </w:rPr>
+              <w:fldChar w:fldCharType="separate"/>
+            </w:r>
+            <w:r>
+              <w:rPr>
+                <w:noProof/>
+                <w:webHidden/>
+                <w:sz w:val="28"/>
+                <w:szCs w:val="28"/>
+              </w:rPr>
+              <w:t>16</w:t>
+            </w:r>
+            <w:r>
+              <w:rPr>
+                <w:noProof/>
+                <w:webHidden/>
+                <w:sz w:val="28"/>
+                <w:szCs w:val="28"/>
+              </w:rPr>
+              <w:fldChar w:fldCharType="end"/>
+            </w:r>
+          </w:hyperlink>
+        </w:p>
+        <w:p>
+          <w:pPr>
+            <w:pStyle w:val="23"/>
+            <w:rPr>
+              <w:rFonts w:asciiTheme="minorHAnsi" w:hAnsiTheme="minorHAnsi" w:cstheme="minorBidi"/>
+              <w:noProof/>
+              <w:kern w:val="2"/>
+              <w:sz w:val="28"/>
+              <w:szCs w:val="28"/>
+              <w14:ligatures w14:val="standardContextual"/>
+            </w:rPr>
+          </w:pPr>
+          <w:hyperlink w:anchor="_Toc196776451" w:history="1">
+            <w:r>
+              <w:rPr>
+                <w:rStyle w:val="af"/>
+                <w:noProof/>
+                <w:sz w:val="28"/>
+                <w:szCs w:val="28"/>
+                <w:lang w:val="en-US"/>
+              </w:rPr>
+              <w:t xml:space="preserve">3.2 </w:t>
+            </w:r>
+            <w:r>
+              <w:rPr>
+                <w:rStyle w:val="af"/>
+                <w:noProof/>
+                <w:sz w:val="28"/>
+                <w:szCs w:val="28"/>
+              </w:rPr>
+              <w:t>Структура базы данных</w:t>
+            </w:r>
+            <w:r>
+              <w:rPr>
+                <w:noProof/>
+                <w:webHidden/>
+                <w:sz w:val="28"/>
+                <w:szCs w:val="28"/>
+              </w:rPr>
+              <w:tab/>
+            </w:r>
+            <w:r>
+              <w:rPr>
+                <w:noProof/>
+                <w:webHidden/>
+                <w:sz w:val="28"/>
+                <w:szCs w:val="28"/>
+              </w:rPr>
+              <w:fldChar w:fldCharType="begin"/>
+            </w:r>
+            <w:r>
+              <w:rPr>
+                <w:noProof/>
+                <w:webHidden/>
+                <w:sz w:val="28"/>
+                <w:szCs w:val="28"/>
+              </w:rPr>
+              <w:instrText xml:space="preserve"> PAGEREF _Toc196776451 \h </w:instrText>
+            </w:r>
+            <w:r>
+              <w:rPr>
+                <w:noProof/>
+                <w:webHidden/>
+                <w:sz w:val="28"/>
+                <w:szCs w:val="28"/>
+              </w:rPr>
+            </w:r>
+            <w:r>
+              <w:rPr>
+                <w:noProof/>
+                <w:webHidden/>
+                <w:sz w:val="28"/>
+                <w:szCs w:val="28"/>
+              </w:rPr>
+              <w:fldChar w:fldCharType="separate"/>
+            </w:r>
+            <w:r>
+              <w:rPr>
+                <w:noProof/>
+                <w:webHidden/>
+                <w:sz w:val="28"/>
+                <w:szCs w:val="28"/>
+              </w:rPr>
+              <w:t>16</w:t>
             </w:r>
             <w:r>
               <w:rPr>
@@ -1124,6 +2020,7 @@
         <w:p>
           <w:pPr>
             <w:ind w:right="283" w:firstLine="0"/>
+            <w:jc w:val="center"/>
             <w:rPr>
               <w:szCs w:val="28"/>
             </w:rPr>
@@ -1141,9 +2038,10 @@
     </w:sdt>
     <w:p>
       <w:pPr>
-        <w:pStyle w:val="ad"/>
+        <w:pStyle w:val="ae"/>
         <w:spacing w:before="0" w:line="360" w:lineRule="auto"/>
         <w:ind w:right="283" w:firstLine="0"/>
+        <w:jc w:val="both"/>
         <w:outlineLvl w:val="0"/>
         <w:rPr>
           <w:rFonts w:cs="Times New Roman"/>
@@ -1209,61 +2107,18 @@
     </w:p>
     <w:p>
       <w:pPr>
-        <w:ind w:right="283" w:firstLine="0"/>
-      </w:pPr>
-    </w:p>
-    <w:p>
-      <w:pPr>
-        <w:ind w:right="283" w:firstLine="0"/>
-      </w:pPr>
-    </w:p>
-    <w:p>
-      <w:pPr>
-        <w:ind w:right="283" w:firstLine="0"/>
-      </w:pPr>
-    </w:p>
-    <w:p>
-      <w:pPr>
-        <w:ind w:right="283" w:firstLine="0"/>
-      </w:pPr>
-    </w:p>
-    <w:p>
-      <w:pPr>
-        <w:ind w:right="283" w:firstLine="0"/>
-      </w:pPr>
-    </w:p>
-    <w:p>
-      <w:pPr>
-        <w:ind w:right="283" w:firstLine="0"/>
-      </w:pPr>
-    </w:p>
-    <w:p>
-      <w:pPr>
         <w:pStyle w:val="1"/>
-        <w:ind w:right="283" w:firstLine="0"/>
-        <w:rPr>
-          <w:rFonts w:eastAsia="Times New Roman"/>
-        </w:rPr>
-      </w:pPr>
-      <w:bookmarkStart w:id="1" w:name="_Toc194590135"/>
-      <w:r>
-        <w:rPr>
-          <w:rFonts w:eastAsia="Times New Roman"/>
-        </w:rPr>
-        <w:lastRenderedPageBreak/>
-        <w:t>В</w:t>
-      </w:r>
-      <w:r>
-        <w:rPr>
-          <w:rFonts w:eastAsia="Times New Roman"/>
-        </w:rPr>
-        <w:t>ВЕДЕНИЕ</w:t>
+        <w:ind w:firstLine="0"/>
+      </w:pPr>
+      <w:bookmarkStart w:id="1" w:name="_Toc196776435"/>
+      <w:r>
+        <w:t>ВВЕДЕНИЕ</w:t>
       </w:r>
       <w:bookmarkEnd w:id="1"/>
     </w:p>
     <w:p>
       <w:pPr>
-        <w:ind w:right="283" w:firstLine="0"/>
+        <w:ind w:right="283" w:firstLine="708"/>
       </w:pPr>
       <w:r>
         <w:t>Массовые пожары оказывают значительное влияние на окружающую среду. Они приводят к уничтожению лесов, наносят ущерб сельскому хозяйству, угрожают жизни людей и вызывают образование смога, загрязняющего атмосферу.</w:t>
@@ -1271,7 +2126,7 @@
     </w:p>
     <w:p>
       <w:pPr>
-        <w:ind w:right="283" w:firstLine="0"/>
+        <w:ind w:right="283" w:firstLine="708"/>
       </w:pPr>
       <w:r>
         <w:t>Ежегодно фиксируется около миллиона лесных и природных возгораний, охватывающих до 5% поверхности Земли. Пожары способствуют выбросу в атмосферу огромного количества углекислого газа, что усиливает «парниковый эффект» и провоцирует неблагоприятные климатические изменения.</w:t>
@@ -1279,7 +2134,7 @@
     </w:p>
     <w:p>
       <w:pPr>
-        <w:ind w:right="283" w:firstLine="0"/>
+        <w:ind w:right="283" w:firstLine="708"/>
       </w:pPr>
       <w:r>
         <w:t>Огонь превращает лесной массив в сухостой, что со временем приводит к полной гибели насаждений. Сокращение зеленых зон нарушает кислородный баланс атмосферы. В горных районах пожары увеличивают вероятность оползней и обвалов. Высокие температуры воздействия огня разрушают почву на глубину до 25 см, уничтожая ее плодородный слой. Весенние палы – преднамеренные выжигания сухой растительности – негативно сказываются на экосистемах, провоцируют новые лесные и торфяные пожары, угрожают деревянным постройкам и представляют опасность для людей.</w:t>
@@ -1287,7 +2142,7 @@
     </w:p>
     <w:p>
       <w:pPr>
-        <w:ind w:right="283" w:firstLine="0"/>
+        <w:ind w:right="283" w:firstLine="708"/>
       </w:pPr>
       <w:r>
         <w:t>Лесные пожары также приводят к образованию облачности в верхних слоях атмосферы и дымки у поверхности земли, что сказывается на климате регионов. Дым содержит токсичные продукты горения, которые распространяются по планете, ухудшая качество воздуха.</w:t>
@@ -1295,7 +2150,7 @@
     </w:p>
     <w:p>
       <w:pPr>
-        <w:ind w:right="283" w:firstLine="0"/>
+        <w:ind w:right="283" w:firstLine="708"/>
       </w:pPr>
       <w:r>
         <w:t>Поэтому крайне важно своевременно обнаруживать очаги возгораний, чтобы предотвратить их распространение и оперативно ликвидировать. Немаловажную роль играет координация действий волонтеров, участвующих в тушении огня.</w:t>
@@ -1309,14 +2164,31 @@
           <w:bottom w:val="none" w:sz="4" w:space="0" w:color="000000"/>
           <w:right w:val="none" w:sz="4" w:space="0" w:color="000000"/>
         </w:pBdr>
-        <w:ind w:right="283" w:firstLine="0"/>
+        <w:ind w:right="283" w:firstLine="708"/>
       </w:pPr>
       <w:r>
         <w:rPr>
           <w:rFonts w:eastAsia="Times New Roman" w:cs="Times New Roman"/>
           <w:color w:val="000000"/>
         </w:rPr>
-        <w:t>Для решения проблемы мониторинга пожаров и перемещения волонтеров в лесах было предложено разработать информационную систему, состоящую из web-ресурса и мобильного приложения.</w:t>
+        <w:lastRenderedPageBreak/>
+        <w:t xml:space="preserve">Для решения проблемы мониторинга пожаров и перемещения волонтеров в лесах было предложено разработать информационную систему, состоящую из </w:t>
+      </w:r>
+      <w:proofErr w:type="spellStart"/>
+      <w:r>
+        <w:rPr>
+          <w:rFonts w:eastAsia="Times New Roman" w:cs="Times New Roman"/>
+          <w:color w:val="000000"/>
+        </w:rPr>
+        <w:t>web</w:t>
+      </w:r>
+      <w:proofErr w:type="spellEnd"/>
+      <w:r>
+        <w:rPr>
+          <w:rFonts w:eastAsia="Times New Roman" w:cs="Times New Roman"/>
+          <w:color w:val="000000"/>
+        </w:rPr>
+        <w:t>-ресурса и мобильного приложения.</w:t>
       </w:r>
     </w:p>
     <w:p>
@@ -1328,14 +2200,13 @@
           <w:right w:val="none" w:sz="4" w:space="0" w:color="000000"/>
         </w:pBdr>
         <w:spacing w:after="198"/>
-        <w:ind w:right="283" w:firstLine="0"/>
+        <w:ind w:right="283" w:firstLine="708"/>
       </w:pPr>
       <w:r>
         <w:rPr>
           <w:rFonts w:eastAsia="Times New Roman" w:cs="Times New Roman"/>
           <w:color w:val="000000"/>
         </w:rPr>
-        <w:lastRenderedPageBreak/>
         <w:t xml:space="preserve">Цель: Разработка </w:t>
       </w:r>
       <w:r>
@@ -1370,7 +2241,7 @@
           <w:right w:val="none" w:sz="4" w:space="0" w:color="000000"/>
         </w:pBdr>
         <w:spacing w:before="238" w:after="198"/>
-        <w:ind w:right="283" w:firstLine="0"/>
+        <w:ind w:right="283" w:firstLine="708"/>
       </w:pPr>
       <w:r>
         <w:rPr>
@@ -1389,14 +2260,30 @@
           <w:right w:val="none" w:sz="4" w:space="0" w:color="000000"/>
         </w:pBdr>
         <w:spacing w:before="238" w:after="198"/>
-        <w:ind w:right="283" w:firstLine="0"/>
+        <w:ind w:right="283" w:firstLine="708"/>
       </w:pPr>
       <w:r>
         <w:rPr>
           <w:rFonts w:eastAsia="Times New Roman" w:cs="Times New Roman"/>
           <w:color w:val="000000"/>
         </w:rPr>
-        <w:t>Предметом исследования является web-ресурс информационной системы «Байкальский патруль».</w:t>
+        <w:t xml:space="preserve">Предметом исследования является </w:t>
+      </w:r>
+      <w:proofErr w:type="spellStart"/>
+      <w:r>
+        <w:rPr>
+          <w:rFonts w:eastAsia="Times New Roman" w:cs="Times New Roman"/>
+          <w:color w:val="000000"/>
+        </w:rPr>
+        <w:t>web</w:t>
+      </w:r>
+      <w:proofErr w:type="spellEnd"/>
+      <w:r>
+        <w:rPr>
+          <w:rFonts w:eastAsia="Times New Roman" w:cs="Times New Roman"/>
+          <w:color w:val="000000"/>
+        </w:rPr>
+        <w:t>-ресурс информационной системы «Байкальский патруль».</w:t>
       </w:r>
     </w:p>
     <w:p>
@@ -1507,35 +2394,16 @@
     <w:p>
       <w:pPr>
         <w:pStyle w:val="1"/>
-        <w:ind w:right="283" w:firstLine="0"/>
-        <w:rPr>
-          <w:rFonts w:eastAsia="Times New Roman" w:cs="Times New Roman"/>
-          <w:bCs/>
-          <w:szCs w:val="28"/>
-          <w:shd w:val="clear" w:color="auto" w:fill="FEFEFE"/>
-        </w:rPr>
+        <w:ind w:firstLine="0"/>
       </w:pPr>
       <w:bookmarkStart w:id="2" w:name="_Toc188612290"/>
-      <w:bookmarkStart w:id="3" w:name="_Toc194590136"/>
-      <w:r>
-        <w:rPr>
-          <w:rFonts w:eastAsia="Times New Roman" w:cs="Times New Roman"/>
-          <w:bCs/>
-          <w:szCs w:val="28"/>
-          <w:shd w:val="clear" w:color="auto" w:fill="FEFEFE"/>
-        </w:rPr>
-        <w:lastRenderedPageBreak/>
+      <w:bookmarkStart w:id="3" w:name="_Toc196776436"/>
+      <w:r>
         <w:t xml:space="preserve">ГЛАВА 1. </w:t>
       </w:r>
       <w:bookmarkStart w:id="4" w:name="_uwvyxvu4doo5"/>
       <w:bookmarkEnd w:id="4"/>
       <w:r>
-        <w:rPr>
-          <w:rFonts w:eastAsia="Times New Roman" w:cs="Times New Roman"/>
-          <w:bCs/>
-          <w:szCs w:val="28"/>
-          <w:shd w:val="clear" w:color="auto" w:fill="FEFEFE"/>
-        </w:rPr>
         <w:t>АНАЛИЗ ПРЕДМЕТНОЙ ОБЛАСТИ</w:t>
       </w:r>
       <w:bookmarkEnd w:id="2"/>
@@ -1544,15 +2412,88 @@
     <w:p>
       <w:pPr>
         <w:pStyle w:val="2"/>
+        <w:ind w:firstLine="0"/>
+      </w:pPr>
+      <w:bookmarkStart w:id="5" w:name="_Toc196776437"/>
+      <w:r>
+        <w:t>1.1 Лесные пожары. Причины возникновения</w:t>
+      </w:r>
+      <w:bookmarkEnd w:id="5"/>
+      <w:r>
+        <w:t xml:space="preserve">  </w:t>
+      </w:r>
+    </w:p>
+    <w:p>
+      <w:pPr>
+        <w:ind w:right="283" w:firstLine="708"/>
+      </w:pPr>
+      <w:r>
+        <w:t xml:space="preserve">Что такое лесной пожар? Лесной пожар — стихийное, неконтролируемое распространение огня по лесным площадям. Причины возникновения пожаров в лесу принято делить на естественные и антропогенные. Основная причина возникновения лесных пожаров — деятельность человека. Для примера на сегодняшний день доля естественных пожаров (от молний) составляет всего около 7—8 </w:t>
+      </w:r>
+      <w:proofErr w:type="gramStart"/>
+      <w:r>
+        <w:t>%[</w:t>
+      </w:r>
+      <w:proofErr w:type="gramEnd"/>
+      <w:r>
+        <w:t>1]. Таким образом, существует острая необходимость работы противопожарных служб, контроля над соблюдением пожарной техники безопасности. Размеры пожаров делают возможным их визуальное наблюдение даже из космоса.</w:t>
+      </w:r>
+    </w:p>
+    <w:p>
+      <w:pPr>
+        <w:ind w:right="283" w:firstLine="708"/>
+      </w:pPr>
+      <w:r>
+        <w:t>Наиболее распространенными из естественных причин лесных пожаров на Земле обычно являются молнии.</w:t>
+      </w:r>
+    </w:p>
+    <w:p>
+      <w:pPr>
+        <w:ind w:right="283" w:firstLine="708"/>
+      </w:pPr>
+      <w:r>
+        <w:t>В молодых лесах, в которых много зелени, вероятность возгорания от молнии существенно ниже, чем в лесах возрастных, где много сухих и больных деревьев. Таким образом в природе ещё задолго до человека существовало своеобразное равновесие. Экологическая роль лесных пожаров заключалась в естественном обновлении лесов.</w:t>
+      </w:r>
+    </w:p>
+    <w:p>
+      <w:pPr>
+        <w:ind w:right="283" w:firstLine="708"/>
+      </w:pPr>
+      <w:r>
+        <w:t>Иногда пожары вызывают искусственно. Такие пожары принято называть управляемыми. Целью управляемых пожаров является: уничтожение пожароопасных горючих материалов, удаление отходов лесозаготовок, подготовка участков для посадки саженцев, борьба с насекомыми и болезнями леса и т. д., а также намеренный поджог леса с целью последующей его вырубки (к примеру, в приграничных с Китаем областях Дальневосточного региона России).</w:t>
+      </w:r>
+    </w:p>
+    <w:p>
+      <w:pPr>
+        <w:ind w:right="283" w:firstLine="708"/>
+      </w:pPr>
+      <w:r>
+        <w:t>В зависимости от характера распространения выделяют следующие виды лесных пожаров [2]:</w:t>
+      </w:r>
+    </w:p>
+    <w:p>
+      <w:pPr>
         <w:ind w:right="283" w:firstLine="0"/>
       </w:pPr>
-      <w:bookmarkStart w:id="5" w:name="_Toc194590137"/>
-      <w:r>
-        <w:t>1.1 Лесные пожары. Причины возникновения</w:t>
-      </w:r>
-      <w:bookmarkEnd w:id="5"/>
-      <w:r>
-        <w:t xml:space="preserve">  </w:t>
+      <w:r>
+        <w:lastRenderedPageBreak/>
+        <w:t xml:space="preserve">- низовые (высота пламени </w:t>
+      </w:r>
+      <w:proofErr w:type="gramStart"/>
+      <w:r>
+        <w:t>50-150</w:t>
+      </w:r>
+      <w:proofErr w:type="gramEnd"/>
+      <w:r>
+        <w:t xml:space="preserve"> см, скорость распространения огня по нижнему ярусу леса – </w:t>
+      </w:r>
+      <w:proofErr w:type="gramStart"/>
+      <w:r>
+        <w:t>0,5 – 5</w:t>
+      </w:r>
+      <w:proofErr w:type="gramEnd"/>
+      <w:r>
+        <w:t xml:space="preserve"> км/ч, в ночное время скорость распространения ниже, чем в дневное);</w:t>
       </w:r>
     </w:p>
     <w:p>
@@ -1560,7 +2501,15 @@
         <w:ind w:right="283" w:firstLine="0"/>
       </w:pPr>
       <w:r>
-        <w:t>Что такое лесной пожар? Лесной пожар — стихийное, неконтролируемое распространение огня по лесным площадям. Причины возникновения пожаров в лесу принято делить на естественные и антропогенные. Основная причина возникновения лесных пожаров — деятельность человека. Для примера на сегодняшний день доля естественных пожаров (от молний) составляет всего около 7—8 %[1]. Таким образом, существует острая необходимость работы противопожарных служб, контроля над соблюдением пожарной техники безопасности. Размеры пожаров делают возможным их визуальное наблюдение даже из космоса.</w:t>
+        <w:t xml:space="preserve">- верховые (следуют за низовыми при сильном ветре со скоростью 5–80 км/ч, пламя может подниматься на высоту </w:t>
+      </w:r>
+      <w:proofErr w:type="gramStart"/>
+      <w:r>
+        <w:t>100-120</w:t>
+      </w:r>
+      <w:proofErr w:type="gramEnd"/>
+      <w:r>
+        <w:t xml:space="preserve"> м);</w:t>
       </w:r>
     </w:p>
     <w:p>
@@ -1568,7 +2517,174 @@
         <w:ind w:right="283" w:firstLine="0"/>
       </w:pPr>
       <w:r>
-        <w:t>Наиболее распространенными из естественных причин лесных пожаров на Земле обычно являются молнии.</w:t>
+        <w:t>- подземные (возникают на участках с сухими торфяными почвами, скорость распространения медленная – 2–10 м в день, опасность состоит в глубине распространения пожара до минеральной (земляной) почвы, что существенно затрудняет процесс тушения).</w:t>
+      </w:r>
+    </w:p>
+    <w:p>
+      <w:pPr>
+        <w:ind w:right="283" w:firstLine="708"/>
+      </w:pPr>
+      <w:r>
+        <w:t>Из перечисленных лесных пожаров низовые и верховые обладают еще и свойством устойчивости или беглости.</w:t>
+      </w:r>
+    </w:p>
+    <w:p>
+      <w:pPr>
+        <w:ind w:right="283" w:firstLine="708"/>
+      </w:pPr>
+      <w:r>
+        <w:t>Устойчивый низовой пожар уничтожает надпочвенный покров, подлесок, валежник, охватывает корни и нижние части стволов.</w:t>
+      </w:r>
+    </w:p>
+    <w:p>
+      <w:pPr>
+        <w:ind w:right="283" w:firstLine="708"/>
+      </w:pPr>
+      <w:r>
+        <w:t>Беглый низовой лесной пожар охватывает еще хвойный подрост и подлесок, скорость распространения огня возрастает. Опасен тем, что при больших размерах способен быстро окружить людей в лесу.</w:t>
+      </w:r>
+    </w:p>
+    <w:p>
+      <w:pPr>
+        <w:ind w:right="283" w:firstLine="708"/>
+      </w:pPr>
+      <w:r>
+        <w:t>Устойчивый верховой пожар возникает из низового при сильном ветре, сжигает кроны деревьев, мелкие и крупные ветки, перемещается одновременно с продвижением кромки низового пожара. Древостой при таком пожаре полностью погибает.</w:t>
+      </w:r>
+    </w:p>
+    <w:p>
+      <w:pPr>
+        <w:ind w:right="283" w:firstLine="708"/>
+      </w:pPr>
+      <w:r>
+        <w:t xml:space="preserve">Беглый верховой лесной пожар, условие которого – сильный ветер, передвигается по кронам, опережая низовой огонь со скоростью </w:t>
+      </w:r>
+      <w:proofErr w:type="gramStart"/>
+      <w:r>
+        <w:t>15 – 25</w:t>
+      </w:r>
+      <w:proofErr w:type="gramEnd"/>
+      <w:r>
+        <w:t xml:space="preserve"> км/ ч. Высокая скорость поддерживается за счет порывов ветра, с которыми горящие ветви и искры могут создать новые очаги горения за несколько сотен метров от основного огня.</w:t>
+      </w:r>
+    </w:p>
+    <w:p>
+      <w:pPr>
+        <w:ind w:right="283" w:firstLine="708"/>
+      </w:pPr>
+      <w:r>
+        <w:t xml:space="preserve">Опасность любого вида лесного пожара состоит в выгорании кислорода, задымлении значительных территорий, высокой температуре. Главный ущерб – уничтожение растительности и фауны, нарушение экологического баланса, непосредственная опасность для жителей поселков и предприятий, находящихся вблизи от лесных массивов, нарушение </w:t>
+      </w:r>
+      <w:r>
+        <w:lastRenderedPageBreak/>
+        <w:t>движения автомобильного, речного, железнодорожного транспорта, другой инфраструктуры регионов, ухудшение здоровья человека. Последствия пожаров могут быть еще более серьезными, когда гибнут люди. Тушение лесных пожаров необходимо проводить незамедлительно и эффективно, чтобы ущерб был минимален.</w:t>
+      </w:r>
+    </w:p>
+    <w:p>
+      <w:pPr>
+        <w:pStyle w:val="2"/>
+        <w:ind w:firstLine="0"/>
+      </w:pPr>
+      <w:bookmarkStart w:id="6" w:name="_Toc196776438"/>
+      <w:r>
+        <w:t>1.2 Статистика лесных пожаров</w:t>
+      </w:r>
+      <w:bookmarkEnd w:id="6"/>
+    </w:p>
+    <w:p>
+      <w:pPr>
+        <w:ind w:right="283" w:firstLine="708"/>
+      </w:pPr>
+      <w:r>
+        <w:t xml:space="preserve">Ежегодно в России регистрируется от 10 тыс. до 35 тыс. лесных пожаров, охватывающих площади от 500 тыс. до 2 млн 500 тыс. га. По данным Федеральной службы государственной статистики (Росстат), всего с начала 1992 года по конец 2014 года в России произошло 589 тыс. 768 лесных пожаров [3]. </w:t>
+      </w:r>
+    </w:p>
+    <w:p>
+      <w:pPr>
+        <w:ind w:right="283" w:firstLine="708"/>
+      </w:pPr>
+      <w:r>
+        <w:t>По данным Федерального агентства лесного хозяйства (Рослесхоз), в среднем размер ущерба от лесных пожаров в год составляет около 20 млрд руб., из них от 3 до 7 млрд - ущерб лесному хозяйству (потери древесины). Обычно возгорания лесов в России начинаются в апреле и длятся до октября.</w:t>
+      </w:r>
+    </w:p>
+    <w:p>
+      <w:pPr>
+        <w:ind w:right="283" w:firstLine="708"/>
+      </w:pPr>
+      <w:r>
+        <w:t xml:space="preserve">Лесные пожары подразделяются на низовые, верховые и торфяные. Низовые составляют примерно 90% от общего количества лесных пожаров. При этом горят нижние части деревьев, трава, валежник, подлесок, выступающие корни. Скорость распространения низового пожара составляет </w:t>
+      </w:r>
+      <w:proofErr w:type="gramStart"/>
+      <w:r>
+        <w:t>2,5-3,0</w:t>
+      </w:r>
+      <w:proofErr w:type="gramEnd"/>
+      <w:r>
+        <w:t xml:space="preserve"> м/мин.</w:t>
+      </w:r>
+    </w:p>
+    <w:p>
+      <w:pPr>
+        <w:ind w:right="283" w:firstLine="708"/>
+      </w:pPr>
+      <w:r>
+        <w:t xml:space="preserve">Верховые пожары характеризуются быстрым продвижением огня по кронам деревьев при сильном ветре. Скорость верхового пожара иногда достигает </w:t>
+      </w:r>
+      <w:proofErr w:type="gramStart"/>
+      <w:r>
+        <w:t>400-500</w:t>
+      </w:r>
+      <w:proofErr w:type="gramEnd"/>
+      <w:r>
+        <w:t xml:space="preserve"> м/мин.</w:t>
+      </w:r>
+    </w:p>
+    <w:p>
+      <w:pPr>
+        <w:ind w:right="283" w:firstLine="708"/>
+      </w:pPr>
+      <w:r>
+        <w:t>Почвенные пожары возникают в местах нахождения торфа. Скорость распространения такого пожара - несколько метров в сутки. При этом выделяется большое количество дыма.</w:t>
+      </w:r>
+    </w:p>
+    <w:p>
+      <w:pPr>
+        <w:ind w:right="283" w:firstLine="708"/>
+      </w:pPr>
+      <w:r>
+        <w:t xml:space="preserve">По числу лесных пожаров рекордным стал 2002 год: было зарегистрировано около 43 тыс. 418 очагов. Площадь лесных земель, пройденная пожарами, превысила 1 млн 369 тыс. га. Огнем были охвачены </w:t>
+      </w:r>
+      <w:r>
+        <w:lastRenderedPageBreak/>
+        <w:t>все восемь федеральных округов России. Общий ущерб составил 1 млрд 471 млн руб.</w:t>
+      </w:r>
+      <w:r>
+        <w:t xml:space="preserve"> </w:t>
+      </w:r>
+      <w:r>
+        <w:t>Самая большая площадь пожаров была зафиксирована в 1998 году - 2 млн 497 тыс. га. Ущер</w:t>
+      </w:r>
+      <w:r>
+        <w:t xml:space="preserve">б      </w:t>
+      </w:r>
+      <w:r>
+        <w:t>от более 26 тыс. лесных пожаров превысил 5 млрд 200 млн руб., огонь уничтожил 143 млн куб. м. леса.</w:t>
+      </w:r>
+    </w:p>
+    <w:p>
+      <w:pPr>
+        <w:ind w:right="283" w:firstLine="708"/>
+      </w:pPr>
+      <w:r>
+        <w:t>В июле-августе 2010 года на всей территории европейской части страны из-за малоподвижного антициклона установилась аномальная жара, рекордная за более чем 130-летнюю историю метеонаблюдений. Во многих регионах РФ температура воздуха приближалась к 40-градусной отметке или превысила этот показатель. Из-за экстремальной жары ухудшилась экологическая обстановка, активизировались торфяные и лесные пожары - всего было зафиксировано 34 тыс. 812 очагов природных пожаров общей площадью около 2 млн га, в том числе более 1 тыс. торфяных. По данным МЧС России, всего от пожаров и вызванного ими смога пострадали 17 регионов, более 2,5 тыс. семей остались без крова, более 60 человек погибли в огне и от отравления продуктами горения, ущерб оценивался в 85,5 млрд руб. Как следовало из доклада бывшего министра здравоохранения и социального развития Татьяны Голиковой, аномальные погодные условия июля и августа 2010 года повлияли на общий показатель смертности за год (в целом за 2010 год количество умерших выросло на 20 тыс. человек, или на 1% по сравнению с 2009 годом).</w:t>
+      </w:r>
+    </w:p>
+    <w:p>
+      <w:pPr>
+        <w:ind w:right="283" w:firstLine="708"/>
+      </w:pPr>
+      <w:r>
+        <w:t xml:space="preserve">В 2011 году на территории РФ произошло 21 тыс. 74 лесных пожара (на 60,6% меньше, чем годом ранее). Наиболее сложная лесопожарная обстановка отмечалась в Якутии, Коми, Бурятии, Хабаровском, Забайкальском, Красноярском краях, Архангельской и Иркутской областях. </w:t>
       </w:r>
     </w:p>
     <w:p>
@@ -1576,7 +2692,15 @@
         <w:ind w:right="283" w:firstLine="0"/>
       </w:pPr>
       <w:r>
-        <w:t>В молодых лесах, в которых много зелени, вероятность возгорания от молнии существенно ниже, чем в лесах возрастных, где много сухих и больных деревьев. Таким образом в природе ещё задолго до человека существовало своеобразное равновесие. Экологическая роль лесных пожаров заключалась в естественном обновлении лесов.</w:t>
+        <w:t xml:space="preserve">В 2012 году общее количество лесных пожаров составило 20 тыс. 238 единиц, больше всего очагов приходилось на Сибирский федеральный округ. </w:t>
+      </w:r>
+    </w:p>
+    <w:p>
+      <w:pPr>
+        <w:ind w:right="283" w:firstLine="708"/>
+      </w:pPr>
+      <w:r>
+        <w:t>В 2013 году леса горели в два раза реже - МЧС зафиксировало 9 тыс. 991 очаг, наибольшее количество из них пришлось на Сибирский и Дальневосточный федеральные округа.</w:t>
       </w:r>
     </w:p>
     <w:p>
@@ -1584,268 +2708,81 @@
         <w:ind w:right="283" w:firstLine="0"/>
       </w:pPr>
       <w:r>
-        <w:t>Иногда пожары вызывают искусственно. Такие пожары принято называть управляемыми. Целью управляемых пожаров является: уничтожение пожароопасных горючих материалов, удаление отходов лесозаготовок, подготовка участков для посадки саженцев, борьба с насекомыми и болезнями леса и т. д., а также намеренный поджог леса с целью последующей его вырубки (к примеру, в приграничных с Китаем областях Дальневосточного региона России).</w:t>
-      </w:r>
-    </w:p>
-    <w:p>
-      <w:pPr>
-        <w:ind w:right="283" w:firstLine="0"/>
-      </w:pPr>
-      <w:r>
-        <w:t>В зависимости от характера распространения выделяют следующие виды лесных пожаров [2]:</w:t>
-      </w:r>
-    </w:p>
-    <w:p>
-      <w:pPr>
-        <w:ind w:right="283" w:firstLine="0"/>
-      </w:pPr>
-      <w:r>
-        <w:t>- низовые (высота пламени 50-150 см, скорость распространения огня по нижнему ярусу леса – 0,5 – 5 км/ч, в ночное время скорость распространения ниже, чем в дневное);</w:t>
-      </w:r>
-    </w:p>
-    <w:p>
-      <w:pPr>
-        <w:ind w:right="283" w:firstLine="0"/>
-      </w:pPr>
-      <w:r>
         <w:lastRenderedPageBreak/>
-        <w:t>- верховые (следуют за низовыми при сильном ветре со скоростью 5–80 км/ч, пламя может подниматься на высоту 100-120 м);</w:t>
-      </w:r>
-    </w:p>
-    <w:p>
-      <w:pPr>
-        <w:ind w:right="283" w:firstLine="0"/>
-      </w:pPr>
-      <w:r>
-        <w:t>- подземные (возникают на участках с сухими торфяными почвами, скорость распространения медленная – 2–10 м в день, опасность состоит в глубине распространения пожара до минеральной (земляной) почвы, что существенно затрудняет процесс тушения).</w:t>
-      </w:r>
-    </w:p>
-    <w:p>
-      <w:pPr>
-        <w:ind w:right="283" w:firstLine="0"/>
-      </w:pPr>
-      <w:r>
-        <w:t>Из перечисленных лесных пожаров низовые и верховые обладают еще и свойством устойчивости или беглости.</w:t>
-      </w:r>
-    </w:p>
-    <w:p>
-      <w:pPr>
-        <w:ind w:right="283" w:firstLine="0"/>
-      </w:pPr>
-      <w:r>
-        <w:t>Устойчивый низовой пожар уничтожает надпочвенный покров, подлесок, валежник, охватывает корни и нижние части стволов.</w:t>
-      </w:r>
-    </w:p>
-    <w:p>
-      <w:pPr>
-        <w:ind w:right="283" w:firstLine="0"/>
-      </w:pPr>
-      <w:r>
-        <w:t>Беглый низовой лесной пожар охватывает еще хвойный подрост и подлесок, скорость распространения огня возрастает. Опасен тем, что при больших размерах способен быстро окружить людей в лесу.</w:t>
-      </w:r>
-    </w:p>
-    <w:p>
-      <w:pPr>
-        <w:ind w:right="283" w:firstLine="0"/>
-      </w:pPr>
-      <w:r>
-        <w:t>Устойчивый верховой пожар возникает из низового при сильном ветре, сжигает кроны деревьев, мелкие и крупные ветки, перемещается одновременно с продвижением кромки низового пожара. Древостой при таком пожаре полностью погибает.</w:t>
-      </w:r>
-    </w:p>
-    <w:p>
-      <w:pPr>
-        <w:ind w:right="283" w:firstLine="0"/>
-      </w:pPr>
-      <w:r>
-        <w:t>Беглый верховой лесной пожар, условие которого – сильный ветер, передвигается по кронам, опережая низовой огонь со скоростью 15 – 25 км/ ч. Высокая скорость поддерживается за счет порывов ветра, с которыми горящие ветви и искры могут создать новые очаги горения за несколько сотен метров от основного огня.</w:t>
-      </w:r>
-    </w:p>
-    <w:p>
-      <w:pPr>
-        <w:ind w:right="283" w:firstLine="0"/>
-      </w:pPr>
-      <w:r>
-        <w:t xml:space="preserve">Опасность любого вида лесного пожара состоит в выгорании кислорода, задымлении значительных территорий, высокой температуре. Главный ущерб – уничтожение растительности и фауны, нарушение экологического баланса, непосредственная опасность для жителей поселков и предприятий, находящихся вблизи от лесных массивов, нарушение движения автомобильного, речного, железнодорожного транспорта, другой инфраструктуры регионов, ухудшение здоровья человека. Последствия пожаров могут быть еще более серьезными, когда гибнут люди. Тушение </w:t>
-      </w:r>
+        <w:t>По итогам пожароопасного сезона в 2014 году, согласно данным МЧС, количество очагов природных пожаров выросло по сравнению с 2013 годом в 1,7 раза, составив 16 тыс. 865 единиц. Наибольшее количество очагов было зарегистрировано в Сибирском федеральном округе (8 тыс. 461 очаг, 50% от общего количества); наибольшая частота природных пожаров (количество очагов на 100 тыс. га лесного фонда) зарегистрирована в Уральском, Приволжском и Центральном федеральных округах. В 2014 году произошло 33 случая перехода природных пожаров и палов сухой растительности на населенные пункты и дачные поселки.</w:t>
+      </w:r>
+    </w:p>
+    <w:p>
+      <w:pPr>
+        <w:ind w:right="283" w:firstLine="708"/>
+      </w:pPr>
+      <w:r>
+        <w:t>7 апреля 2015 года министр природных ресурсов и экологии РФ Сергей Донской сообщил журналистам, что самыми пожароопасными районами страны в 2015 году станут Красноярский край, Иркутская область и Республика Бурятия. По словам заместителя руководителя ведомства Павла Кукушкина, весной 2015 года резервы, привлеченные к тушению лесных пожаров, включали 16 тыс. 970 единиц специальной техники, в том числе 46 пожарных самолетов и 42 вертолета.</w:t>
+      </w:r>
+    </w:p>
+    <w:p>
+      <w:pPr>
+        <w:ind w:right="283" w:firstLine="708"/>
+      </w:pPr>
+      <w:r>
+        <w:t xml:space="preserve">В 2016 году большее внимание стало уделяться мониторингу пожароопасных ситуаций. Самые масштабные пожары были зафиксированы в Бурятии, Забайкальском крае, Иркутской и Амурской областях. По заявлению бывшего замминистра природных ресурсов РФ Ивана </w:t>
+      </w:r>
+      <w:proofErr w:type="spellStart"/>
+      <w:r>
+        <w:t>Валентика</w:t>
+      </w:r>
+      <w:proofErr w:type="spellEnd"/>
+      <w:r>
+        <w:t xml:space="preserve"> ущерб от лесных пожаров составил более двенадцати миллиардов рублей, что ниже в 4,4 раза по сравнению с 2015 годом. </w:t>
+      </w:r>
+    </w:p>
+    <w:p>
+      <w:pPr>
+        <w:ind w:right="283" w:firstLine="708"/>
+      </w:pPr>
+      <w:r>
+        <w:t>На данный момент в Рослесхозе действует оперативный штаб по тушению лесных пожаров и мониторингу ситуации с пожарами этого типа в стране. Для оказания оперативной помощи регионам существует парашютно-десантная пожарная служба в составе Федерального бюджетного учреждения (ФБУ) "Авиалесоохрана", так называемый "лесной спецназ" - специалисты высокого класса, которые с помощью авиации перебрасываются в районы крупных пожаров.</w:t>
+      </w:r>
+    </w:p>
+    <w:p>
+      <w:pPr>
+        <w:pStyle w:val="2"/>
+        <w:ind w:firstLine="0"/>
+      </w:pPr>
+      <w:bookmarkStart w:id="7" w:name="_Toc196776439"/>
       <w:r>
         <w:lastRenderedPageBreak/>
-        <w:t>лесных пожаров необходимо проводить незамедлительно и эффективно, чтобы ущерб был минимален.</w:t>
-      </w:r>
-    </w:p>
-    <w:p>
-      <w:pPr>
-        <w:pStyle w:val="2"/>
-        <w:ind w:right="283" w:firstLine="0"/>
-      </w:pPr>
-      <w:bookmarkStart w:id="6" w:name="_Toc194590138"/>
-      <w:r>
-        <w:t>1.2 Статистика лесных пожаров</w:t>
-      </w:r>
-      <w:bookmarkEnd w:id="6"/>
-    </w:p>
-    <w:p>
-      <w:pPr>
-        <w:ind w:right="283" w:firstLine="0"/>
-      </w:pPr>
-      <w:r>
-        <w:t xml:space="preserve">Ежегодно в России регистрируется от 10 тыс. до 35 тыс. лесных пожаров, охватывающих площади от 500 тыс. до 2 млн 500 тыс. га. По данным Федеральной службы государственной статистики (Росстат), всего с начала 1992 года по конец 2014 года в России произошло 589 тыс. 768 лесных пожаров [3]. </w:t>
-      </w:r>
-    </w:p>
-    <w:p>
-      <w:pPr>
-        <w:ind w:right="283" w:firstLine="0"/>
-      </w:pPr>
-      <w:r>
-        <w:t>По данным Федерального агентства лесного хозяйства (Рослесхоз), в среднем размер ущерба от лесных пожаров в год составляет около 20 млрд руб., из них от 3 до 7 млрд - ущерб лесному хозяйству (потери древесины). Обычно возгорания лесов в России начинаются в апреле и длятся до октября.</w:t>
-      </w:r>
-    </w:p>
-    <w:p>
-      <w:pPr>
-        <w:ind w:right="283" w:firstLine="0"/>
-      </w:pPr>
-      <w:r>
-        <w:t>Лесные пожары подразделяются на низовые, верховые и торфяные. Низовые составляют примерно 90% от общего количества лесных пожаров. При этом горят нижние части деревьев, трава, валежник, подлесок, выступающие корни. Скорость распространения низового пожара составляет 2,5-3,0 м/мин.</w:t>
-      </w:r>
-    </w:p>
-    <w:p>
-      <w:pPr>
-        <w:ind w:right="283" w:firstLine="0"/>
-      </w:pPr>
-      <w:r>
-        <w:t>Верховые пожары характеризуются быстрым продвижением огня по кронам деревьев при сильном ветре. Скорость верхового пожара иногда достигает 400-500 м/мин.</w:t>
-      </w:r>
-    </w:p>
-    <w:p>
-      <w:pPr>
-        <w:ind w:right="283" w:firstLine="0"/>
-      </w:pPr>
-      <w:r>
-        <w:t>Почвенные пожары возникают в местах нахождения торфа. Скорость распространения такого пожара - несколько метров в сутки. При этом выделяется большое количество дыма.</w:t>
-      </w:r>
-    </w:p>
-    <w:p>
-      <w:pPr>
-        <w:ind w:right="283" w:firstLine="0"/>
-      </w:pPr>
-      <w:r>
-        <w:t>По числу лесных пожаров рекордным стал 2002 год: было зарегистрировано около 43 тыс. 418 очагов. Площадь лесных земель, пройденная пожарами, превысила 1 млн 369 тыс. га. Огнем были охвачены все восемь федеральных округов России. Общий ущерб составил 1 млрд 471 млн руб.</w:t>
-      </w:r>
-      <w:r>
-        <w:t xml:space="preserve"> </w:t>
-      </w:r>
-      <w:r>
-        <w:t>Самая большая площадь пожаров была зафиксирована в 1998 году - 2 млн 497 тыс. га. Ущер</w:t>
-      </w:r>
-      <w:r>
-        <w:t xml:space="preserve">б      </w:t>
-      </w:r>
-      <w:r>
-        <w:lastRenderedPageBreak/>
-        <w:t>от более 26 тыс. лесных пожаров превысил 5 млрд 200 млн руб., огонь уничтожил 143 млн куб. м. леса.</w:t>
-      </w:r>
-    </w:p>
-    <w:p>
-      <w:pPr>
-        <w:ind w:right="283" w:firstLine="0"/>
-      </w:pPr>
-      <w:r>
-        <w:t>В июле-августе 2010 года на всей территории европейской части страны из-за малоподвижного антициклона установилась аномальная жара, рекордная за более чем 130-летнюю историю метеонаблюдений. Во многих регионах РФ температура воздуха приближалась к 40-градусной отметке или превысила этот показатель. Из-за экстремальной жары ухудшилась экологическая обстановка, активизировались торфяные и лесные пожары - всего было зафиксировано 34 тыс. 812 очагов природных пожаров общей площадью около 2 млн га, в том числе более 1 тыс. торфяных. По данным МЧС России, всего от пожаров и вызванного ими смога пострадали 17 регионов, более 2,5 тыс. семей остались без крова, более 60 человек погибли в огне и от отравления продуктами горения, ущерб оценивался в 85,5 млрд руб. Как следовало из доклада бывшего министра здравоохранения и социального развития Татьяны Голиковой, аномальные погодные условия июля и августа 2010 года повлияли на общий показатель смертности за год (в целом за 2010 год количество умерших выросло на 20 тыс. человек, или на 1% по сравнению с 2009 годом).</w:t>
-      </w:r>
-    </w:p>
-    <w:p>
-      <w:pPr>
-        <w:ind w:right="283" w:firstLine="0"/>
-      </w:pPr>
-      <w:r>
-        <w:t xml:space="preserve">В 2011 году на территории РФ произошло 21 тыс. 74 лесных пожара (на 60,6% меньше, чем годом ранее). Наиболее сложная лесопожарная обстановка отмечалась в Якутии, Коми, Бурятии, Хабаровском, Забайкальском, Красноярском краях, Архангельской и Иркутской областях. </w:t>
-      </w:r>
-    </w:p>
-    <w:p>
-      <w:pPr>
-        <w:ind w:right="283" w:firstLine="0"/>
-      </w:pPr>
-      <w:r>
-        <w:t xml:space="preserve">В 2012 году общее количество лесных пожаров составило 20 тыс. 238 единиц, больше всего очагов приходилось на Сибирский федеральный округ. </w:t>
-      </w:r>
-    </w:p>
-    <w:p>
-      <w:pPr>
-        <w:ind w:right="283" w:firstLine="0"/>
-      </w:pPr>
-      <w:r>
-        <w:t>В 2013 году леса горели в два раза реже - МЧС зафиксировало 9 тыс. 991 очаг, наибольшее количество из них пришлось на Сибирский и Дальневосточный федеральные округа.</w:t>
-      </w:r>
-    </w:p>
-    <w:p>
-      <w:pPr>
-        <w:ind w:right="283" w:firstLine="0"/>
-      </w:pPr>
-      <w:r>
-        <w:t xml:space="preserve">По итогам пожароопасного сезона в 2014 году, согласно данным МЧС, количество очагов природных пожаров выросло по сравнению с 2013 годом </w:t>
-      </w:r>
-      <w:r>
-        <w:lastRenderedPageBreak/>
-        <w:t>в 1,7 раза, составив 16 тыс. 865 единиц. Наибольшее количество очагов было зарегистрировано в Сибирском федеральном округе (8 тыс. 461 очаг, 50% от общего количества); наибольшая частота природных пожаров (количество очагов на 100 тыс. га лесного фонда) зарегистрирована в Уральском, Приволжском и Центральном федеральных округах. В 2014 году произошло 33 случая перехода природных пожаров и палов сухой растительности на населенные пункты и дачные поселки.</w:t>
-      </w:r>
-    </w:p>
-    <w:p>
-      <w:pPr>
-        <w:ind w:right="283" w:firstLine="0"/>
-      </w:pPr>
-      <w:r>
-        <w:t>7 апреля 2015 года министр природных ресурсов и экологии РФ Сергей Донской сообщил журналистам, что самыми пожароопасными районами страны в 2015 году станут Красноярский край, Иркутская область и Республика Бурятия. По словам заместителя руководителя ведомства Павла Кукушкина, весной 2015 года резервы, привлеченные к тушению лесных пожаров, включали 16 тыс. 970 единиц специальной техники, в том числе 46 пожарных самолетов и 42 вертолета.</w:t>
-      </w:r>
-    </w:p>
-    <w:p>
-      <w:pPr>
-        <w:ind w:right="283" w:firstLine="0"/>
-      </w:pPr>
-      <w:r>
-        <w:t xml:space="preserve">В 2016 году большее внимание стало уделяться мониторингу пожароопасных ситуаций. Самые масштабные пожары были зафиксированы в Бурятии, Забайкальском крае, Иркутской и Амурской областях. По заявлению бывшего замминистра природных ресурсов РФ Ивана Валентика ущерб от лесных пожаров составил более двенадцати миллиардов рублей, что ниже в 4,4 раза по сравнению с 2015 годом. </w:t>
-      </w:r>
-    </w:p>
-    <w:p>
-      <w:pPr>
-        <w:ind w:right="283" w:firstLine="0"/>
-      </w:pPr>
-      <w:r>
-        <w:t>На данный момент в Рослесхозе действует оперативный штаб по тушению лесных пожаров и мониторингу ситуации с пожарами этого типа в стране. Для оказания оперативной помощи регионам существует парашютно-десантная пожарная служба в составе Федерального бюджетного учреждения (ФБУ) "Авиалесоохрана", так называемый "лесной спецназ" - специалисты высокого класса, которые с помощью авиации перебрасываются в районы крупных пожаров.</w:t>
-      </w:r>
-    </w:p>
-    <w:p>
-      <w:pPr>
-        <w:pStyle w:val="2"/>
-        <w:ind w:right="283" w:firstLine="0"/>
-      </w:pPr>
-      <w:bookmarkStart w:id="7" w:name="_Toc194590139"/>
-      <w:r>
         <w:t>1.3 Требования к системе</w:t>
       </w:r>
       <w:bookmarkEnd w:id="7"/>
     </w:p>
     <w:p>
       <w:pPr>
-        <w:ind w:right="283" w:firstLine="0"/>
-      </w:pPr>
-      <w:r>
-        <w:t xml:space="preserve">Во время полевых работ перед различными организациями возникла проблема координирования и анализа действий волонтеров. Для </w:t>
-      </w:r>
-      <w:r>
-        <w:lastRenderedPageBreak/>
-        <w:t>организации и корректировки работы подобных масштабов простого оборудования в виде раций оказалось недостаточно, а общественные организации и простые добровольцы не могут позволить себе специализированного оборудования для мониторинга передвижения и системы оповещения, которая им необходима для корректировки действий и общей стратегии работы в целом.</w:t>
-      </w:r>
-    </w:p>
-    <w:p>
-      <w:pPr>
-        <w:ind w:right="283" w:firstLine="0"/>
-      </w:pPr>
-      <w:r>
-        <w:t>Исходя из этого, правительством Республики Бурятия было принято решение о создании информационной системы «Байкальский патруль» для обеспечения более эффективной и удобной работы волонтерского корпуса. Для достижения поставленных перед информационной системой целей она должна состоять как минимум из двух частей: оборудование для передачи данных геолокации и оповещений; системы для отслеживания деятельности всех волонтеров в режиме постоянного обновления данных. В качестве оборудования для передачи данных геолокации и оповещений были выбраны смартфоны в виду их широкой распространенности. Для полноценной замены специализированного оборудования смартфоны необходимо оснастить некоторым мобильным приложением, которое и будет обеспечивать необходимый функционал, используя в качестве среды передачи данных сеть Интернет. В качестве системы отслеживания деятельности всех волонтеров, а также внешнего сервера для обеспечения работы мобильного приложения было принято решение о создании web-ресурса.</w:t>
-      </w:r>
-    </w:p>
-    <w:p>
-      <w:pPr>
-        <w:ind w:right="283" w:firstLine="0"/>
+        <w:ind w:right="283" w:firstLine="708"/>
+      </w:pPr>
+      <w:r>
+        <w:t>Во время полевых работ перед различными организациями возникла проблема координирования и анализа действий волонтеров. Для организации и корректировки работы подобных масштабов простого оборудования в виде раций оказалось недостаточно, а общественные организации и простые добровольцы не могут позволить себе специализированного оборудования для мониторинга передвижения и системы оповещения, которая им необходима для корректировки действий и общей стратегии работы в целом.</w:t>
+      </w:r>
+    </w:p>
+    <w:p>
+      <w:pPr>
+        <w:ind w:right="283" w:firstLine="708"/>
+      </w:pPr>
+      <w:r>
+        <w:t xml:space="preserve">Исходя из этого, правительством Республики Бурятия было принято решение о создании информационной системы «Байкальский патруль» для обеспечения более эффективной и удобной работы волонтерского корпуса. Для достижения поставленных перед информационной системой целей она должна состоять как минимум из двух частей: оборудование для передачи данных геолокации и оповещений; системы для отслеживания деятельности всех волонтеров в режиме постоянного обновления данных. В качестве оборудования для передачи данных геолокации и оповещений были выбраны смартфоны в виду их широкой распространенности. Для полноценной замены специализированного оборудования смартфоны необходимо оснастить некоторым мобильным приложением, которое и будет обеспечивать необходимый функционал, используя в качестве среды передачи данных сеть Интернет. В качестве системы отслеживания деятельности всех волонтеров, а также внешнего сервера для обеспечения работы мобильного приложения было принято решение о создании </w:t>
+      </w:r>
+      <w:proofErr w:type="spellStart"/>
+      <w:r>
+        <w:t>web</w:t>
+      </w:r>
+      <w:proofErr w:type="spellEnd"/>
+      <w:r>
+        <w:t>-ресурса.</w:t>
+      </w:r>
+    </w:p>
+    <w:p>
+      <w:pPr>
+        <w:ind w:right="283" w:firstLine="708"/>
       </w:pPr>
       <w:r>
         <w:t>Функционал информационной системы «Байкальский патруль» разделен по составным частям следующим образом:</w:t>
@@ -1853,7 +2790,7 @@
     </w:p>
     <w:p>
       <w:pPr>
-        <w:ind w:right="283" w:firstLine="0"/>
+        <w:ind w:right="283" w:firstLine="708"/>
       </w:pPr>
       <w:r>
         <w:t>WEB-ресурс:</w:t>
@@ -1861,7 +2798,7 @@
     </w:p>
     <w:p>
       <w:pPr>
-        <w:pStyle w:val="a8"/>
+        <w:pStyle w:val="a9"/>
         <w:numPr>
           <w:ilvl w:val="0"/>
           <w:numId w:val="6"/>
@@ -1874,7 +2811,7 @@
     </w:p>
     <w:p>
       <w:pPr>
-        <w:pStyle w:val="a8"/>
+        <w:pStyle w:val="a9"/>
         <w:numPr>
           <w:ilvl w:val="0"/>
           <w:numId w:val="6"/>
@@ -1882,12 +2819,13 @@
         <w:ind w:left="0" w:right="283" w:firstLine="0"/>
       </w:pPr>
       <w:r>
+        <w:lastRenderedPageBreak/>
         <w:t>личный кабинет пользователя, необходимый для удобного взаимодействия с системой;</w:t>
       </w:r>
     </w:p>
     <w:p>
       <w:pPr>
-        <w:pStyle w:val="a8"/>
+        <w:pStyle w:val="a9"/>
         <w:numPr>
           <w:ilvl w:val="0"/>
           <w:numId w:val="6"/>
@@ -1900,7 +2838,7 @@
     </w:p>
     <w:p>
       <w:pPr>
-        <w:pStyle w:val="a8"/>
+        <w:pStyle w:val="a9"/>
         <w:numPr>
           <w:ilvl w:val="0"/>
           <w:numId w:val="6"/>
@@ -1908,13 +2846,12 @@
         <w:ind w:left="0" w:right="283" w:firstLine="0"/>
       </w:pPr>
       <w:r>
-        <w:lastRenderedPageBreak/>
         <w:t>отображение координат передвижения волонтеров;</w:t>
       </w:r>
     </w:p>
     <w:p>
       <w:pPr>
-        <w:pStyle w:val="a8"/>
+        <w:pStyle w:val="a9"/>
         <w:numPr>
           <w:ilvl w:val="0"/>
           <w:numId w:val="6"/>
@@ -1927,7 +2864,7 @@
     </w:p>
     <w:p>
       <w:pPr>
-        <w:pStyle w:val="a8"/>
+        <w:pStyle w:val="a9"/>
         <w:numPr>
           <w:ilvl w:val="0"/>
           <w:numId w:val="6"/>
@@ -1940,7 +2877,7 @@
     </w:p>
     <w:p>
       <w:pPr>
-        <w:pStyle w:val="a8"/>
+        <w:pStyle w:val="a9"/>
         <w:numPr>
           <w:ilvl w:val="0"/>
           <w:numId w:val="6"/>
@@ -1958,7 +2895,7 @@
     </w:p>
     <w:p>
       <w:pPr>
-        <w:ind w:right="283" w:firstLine="0"/>
+        <w:ind w:right="283" w:firstLine="708"/>
       </w:pPr>
       <w:r>
         <w:t>Мобильное приложение:</w:t>
@@ -1966,7 +2903,7 @@
     </w:p>
     <w:p>
       <w:pPr>
-        <w:pStyle w:val="a8"/>
+        <w:pStyle w:val="a9"/>
         <w:numPr>
           <w:ilvl w:val="0"/>
           <w:numId w:val="7"/>
@@ -1979,7 +2916,7 @@
     </w:p>
     <w:p>
       <w:pPr>
-        <w:pStyle w:val="a8"/>
+        <w:pStyle w:val="a9"/>
         <w:numPr>
           <w:ilvl w:val="0"/>
           <w:numId w:val="7"/>
@@ -1992,7 +2929,7 @@
     </w:p>
     <w:p>
       <w:pPr>
-        <w:pStyle w:val="a8"/>
+        <w:pStyle w:val="a9"/>
         <w:numPr>
           <w:ilvl w:val="0"/>
           <w:numId w:val="7"/>
@@ -2005,7 +2942,7 @@
     </w:p>
     <w:p>
       <w:pPr>
-        <w:pStyle w:val="a8"/>
+        <w:pStyle w:val="a9"/>
         <w:numPr>
           <w:ilvl w:val="0"/>
           <w:numId w:val="7"/>
@@ -2018,7 +2955,7 @@
     </w:p>
     <w:p>
       <w:pPr>
-        <w:pStyle w:val="a8"/>
+        <w:pStyle w:val="a9"/>
         <w:numPr>
           <w:ilvl w:val="0"/>
           <w:numId w:val="7"/>
@@ -2031,7 +2968,7 @@
     </w:p>
     <w:p>
       <w:pPr>
-        <w:pStyle w:val="a8"/>
+        <w:pStyle w:val="a9"/>
         <w:numPr>
           <w:ilvl w:val="0"/>
           <w:numId w:val="7"/>
@@ -2044,7 +2981,7 @@
     </w:p>
     <w:p>
       <w:pPr>
-        <w:pStyle w:val="a8"/>
+        <w:pStyle w:val="a9"/>
         <w:numPr>
           <w:ilvl w:val="0"/>
           <w:numId w:val="7"/>
@@ -2057,7 +2994,7 @@
     </w:p>
     <w:p>
       <w:pPr>
-        <w:pStyle w:val="a8"/>
+        <w:pStyle w:val="a9"/>
         <w:numPr>
           <w:ilvl w:val="0"/>
           <w:numId w:val="7"/>
@@ -2070,7 +3007,7 @@
     </w:p>
     <w:p>
       <w:pPr>
-        <w:pStyle w:val="a8"/>
+        <w:pStyle w:val="a9"/>
         <w:numPr>
           <w:ilvl w:val="0"/>
           <w:numId w:val="7"/>
@@ -2083,7 +3020,7 @@
     </w:p>
     <w:p>
       <w:pPr>
-        <w:pStyle w:val="a8"/>
+        <w:pStyle w:val="a9"/>
         <w:numPr>
           <w:ilvl w:val="0"/>
           <w:numId w:val="7"/>
@@ -2096,7 +3033,7 @@
     </w:p>
     <w:p>
       <w:pPr>
-        <w:pStyle w:val="a8"/>
+        <w:pStyle w:val="a9"/>
         <w:numPr>
           <w:ilvl w:val="0"/>
           <w:numId w:val="7"/>
@@ -2109,7 +3046,7 @@
     </w:p>
     <w:p>
       <w:pPr>
-        <w:pStyle w:val="a8"/>
+        <w:pStyle w:val="a9"/>
         <w:numPr>
           <w:ilvl w:val="0"/>
           <w:numId w:val="7"/>
@@ -2122,7 +3059,7 @@
     </w:p>
     <w:p>
       <w:pPr>
-        <w:pStyle w:val="a8"/>
+        <w:pStyle w:val="a9"/>
         <w:numPr>
           <w:ilvl w:val="0"/>
           <w:numId w:val="7"/>
@@ -2130,6 +3067,7 @@
         <w:ind w:left="0" w:right="283" w:firstLine="0"/>
       </w:pPr>
       <w:r>
+        <w:lastRenderedPageBreak/>
         <w:t>редактирование профиля пользователя.</w:t>
       </w:r>
     </w:p>
@@ -2146,45 +3084,4316 @@
     <w:p>
       <w:pPr>
         <w:pStyle w:val="1"/>
+        <w:ind w:firstLine="0"/>
+      </w:pPr>
+      <w:bookmarkStart w:id="8" w:name="_Toc196776440"/>
+      <w:r>
+        <w:t>ГЛАВА 2. АРХИТЕКТУРА ИНФОРМАЦИОННОЙ СИСТЕМЫ</w:t>
+      </w:r>
+      <w:bookmarkEnd w:id="8"/>
+    </w:p>
+    <w:p>
+      <w:pPr>
+        <w:pStyle w:val="2"/>
+        <w:ind w:firstLine="0"/>
+      </w:pPr>
+      <w:bookmarkStart w:id="9" w:name="_Toc196776441"/>
+      <w:r>
+        <w:t>2.1 Требования к API</w:t>
+      </w:r>
+      <w:bookmarkEnd w:id="9"/>
+    </w:p>
+    <w:p>
+      <w:pPr>
+        <w:ind w:right="283" w:firstLine="708"/>
+        <w:rPr>
+          <w:rFonts w:cs="Times New Roman"/>
+          <w:szCs w:val="28"/>
+        </w:rPr>
+      </w:pPr>
+      <w:r>
+        <w:rPr>
+          <w:rFonts w:cs="Times New Roman"/>
+          <w:szCs w:val="28"/>
+        </w:rPr>
+        <w:t xml:space="preserve">API должен обеспечивать доступ к информации о </w:t>
+      </w:r>
+      <w:r>
+        <w:rPr>
+          <w:rFonts w:cs="Times New Roman"/>
+          <w:szCs w:val="28"/>
+        </w:rPr>
+        <w:t>происшествиях и маршрутах пользователей</w:t>
+      </w:r>
+      <w:r>
+        <w:rPr>
+          <w:rFonts w:cs="Times New Roman"/>
+          <w:szCs w:val="28"/>
+        </w:rPr>
+        <w:t>.</w:t>
+      </w:r>
+      <w:bookmarkStart w:id="10" w:name="_Toc188612298"/>
+      <w:r>
+        <w:rPr>
+          <w:rFonts w:cs="Times New Roman"/>
+          <w:szCs w:val="28"/>
+        </w:rPr>
+        <w:t xml:space="preserve"> Пример записи о происшествии представлен в табл. 1.</w:t>
+      </w:r>
+    </w:p>
+    <w:p>
+      <w:pPr>
+        <w:ind w:right="283" w:firstLine="708"/>
+        <w:rPr>
+          <w:rFonts w:cs="Times New Roman"/>
+          <w:szCs w:val="28"/>
+        </w:rPr>
+      </w:pPr>
+      <w:r>
+        <w:rPr>
+          <w:rFonts w:cs="Times New Roman"/>
+          <w:szCs w:val="28"/>
+        </w:rPr>
+        <w:t>Таблица 1. Пример записи о происшествии</w:t>
+      </w:r>
+    </w:p>
+    <w:tbl>
+      <w:tblPr>
+        <w:tblStyle w:val="af5"/>
+        <w:tblW w:w="0" w:type="auto"/>
+        <w:tblLook w:val="04A0" w:firstRow="1" w:lastRow="0" w:firstColumn="1" w:lastColumn="0" w:noHBand="0" w:noVBand="1"/>
+      </w:tblPr>
+      <w:tblGrid>
+        <w:gridCol w:w="4672"/>
+        <w:gridCol w:w="4673"/>
+      </w:tblGrid>
+      <w:tr>
+        <w:tc>
+          <w:tcPr>
+            <w:tcW w:w="4672" w:type="dxa"/>
+          </w:tcPr>
+          <w:p>
+            <w:pPr>
+              <w:ind w:right="283" w:firstLine="0"/>
+              <w:rPr>
+                <w:rFonts w:cs="Times New Roman"/>
+                <w:b/>
+                <w:bCs/>
+                <w:szCs w:val="28"/>
+              </w:rPr>
+            </w:pPr>
+            <w:r>
+              <w:rPr>
+                <w:rFonts w:cs="Times New Roman"/>
+                <w:b/>
+                <w:bCs/>
+                <w:szCs w:val="28"/>
+              </w:rPr>
+              <w:t>Название атрибута</w:t>
+            </w:r>
+          </w:p>
+        </w:tc>
+        <w:tc>
+          <w:tcPr>
+            <w:tcW w:w="4673" w:type="dxa"/>
+          </w:tcPr>
+          <w:p>
+            <w:pPr>
+              <w:ind w:right="283" w:firstLine="0"/>
+              <w:rPr>
+                <w:rFonts w:cs="Times New Roman"/>
+                <w:b/>
+                <w:bCs/>
+                <w:szCs w:val="28"/>
+              </w:rPr>
+            </w:pPr>
+            <w:r>
+              <w:rPr>
+                <w:rFonts w:cs="Times New Roman"/>
+                <w:b/>
+                <w:bCs/>
+                <w:szCs w:val="28"/>
+              </w:rPr>
+              <w:t>Значение атрибута</w:t>
+            </w:r>
+          </w:p>
+        </w:tc>
+      </w:tr>
+      <w:tr>
+        <w:tc>
+          <w:tcPr>
+            <w:tcW w:w="4672" w:type="dxa"/>
+          </w:tcPr>
+          <w:p>
+            <w:pPr>
+              <w:ind w:right="283" w:firstLine="0"/>
+              <w:rPr>
+                <w:rFonts w:cs="Times New Roman"/>
+                <w:szCs w:val="28"/>
+              </w:rPr>
+            </w:pPr>
+            <w:r>
+              <w:rPr>
+                <w:rFonts w:cs="Times New Roman"/>
+                <w:szCs w:val="28"/>
+              </w:rPr>
+              <w:t>Широта</w:t>
+            </w:r>
+          </w:p>
+        </w:tc>
+        <w:tc>
+          <w:tcPr>
+            <w:tcW w:w="4673" w:type="dxa"/>
+          </w:tcPr>
+          <w:p>
+            <w:pPr>
+              <w:ind w:right="283" w:firstLine="0"/>
+              <w:rPr>
+                <w:rFonts w:cs="Times New Roman"/>
+                <w:szCs w:val="28"/>
+              </w:rPr>
+            </w:pPr>
+            <w:r>
+              <w:rPr>
+                <w:rFonts w:cs="Times New Roman"/>
+                <w:szCs w:val="28"/>
+              </w:rPr>
+              <w:t>52.038427</w:t>
+            </w:r>
+          </w:p>
+        </w:tc>
+      </w:tr>
+      <w:tr>
+        <w:tc>
+          <w:tcPr>
+            <w:tcW w:w="4672" w:type="dxa"/>
+          </w:tcPr>
+          <w:p>
+            <w:pPr>
+              <w:ind w:right="283" w:firstLine="0"/>
+              <w:rPr>
+                <w:rFonts w:cs="Times New Roman"/>
+                <w:szCs w:val="28"/>
+              </w:rPr>
+            </w:pPr>
+            <w:r>
+              <w:rPr>
+                <w:rFonts w:cs="Times New Roman"/>
+                <w:szCs w:val="28"/>
+              </w:rPr>
+              <w:t>Долгота</w:t>
+            </w:r>
+          </w:p>
+        </w:tc>
+        <w:tc>
+          <w:tcPr>
+            <w:tcW w:w="4673" w:type="dxa"/>
+          </w:tcPr>
+          <w:p>
+            <w:pPr>
+              <w:ind w:right="283" w:firstLine="0"/>
+              <w:rPr>
+                <w:rFonts w:cs="Times New Roman"/>
+                <w:szCs w:val="28"/>
+              </w:rPr>
+            </w:pPr>
+            <w:r>
+              <w:rPr>
+                <w:rFonts w:cs="Times New Roman"/>
+                <w:szCs w:val="28"/>
+              </w:rPr>
+              <w:t>107.596216</w:t>
+            </w:r>
+          </w:p>
+        </w:tc>
+      </w:tr>
+      <w:tr>
+        <w:tc>
+          <w:tcPr>
+            <w:tcW w:w="4672" w:type="dxa"/>
+          </w:tcPr>
+          <w:p>
+            <w:pPr>
+              <w:ind w:right="283" w:firstLine="0"/>
+              <w:rPr>
+                <w:rFonts w:cs="Times New Roman"/>
+                <w:szCs w:val="28"/>
+              </w:rPr>
+            </w:pPr>
+            <w:r>
+              <w:rPr>
+                <w:rFonts w:cs="Times New Roman"/>
+                <w:szCs w:val="28"/>
+              </w:rPr>
+              <w:t>Описание</w:t>
+            </w:r>
+          </w:p>
+        </w:tc>
+        <w:tc>
+          <w:tcPr>
+            <w:tcW w:w="4673" w:type="dxa"/>
+          </w:tcPr>
+          <w:p>
+            <w:pPr>
+              <w:ind w:right="283" w:firstLine="0"/>
+              <w:rPr>
+                <w:rFonts w:cs="Times New Roman"/>
+                <w:szCs w:val="28"/>
+              </w:rPr>
+            </w:pPr>
+            <w:r>
+              <w:rPr>
+                <w:rFonts w:cs="Times New Roman"/>
+                <w:szCs w:val="28"/>
+              </w:rPr>
+              <w:t>Горит лес</w:t>
+            </w:r>
+          </w:p>
+        </w:tc>
+      </w:tr>
+      <w:tr>
+        <w:tc>
+          <w:tcPr>
+            <w:tcW w:w="4672" w:type="dxa"/>
+          </w:tcPr>
+          <w:p>
+            <w:pPr>
+              <w:ind w:right="283" w:firstLine="0"/>
+              <w:rPr>
+                <w:rFonts w:cs="Times New Roman"/>
+                <w:szCs w:val="28"/>
+              </w:rPr>
+            </w:pPr>
+            <w:r>
+              <w:rPr>
+                <w:rFonts w:cs="Times New Roman"/>
+                <w:szCs w:val="28"/>
+              </w:rPr>
+              <w:t>Статус</w:t>
+            </w:r>
+          </w:p>
+        </w:tc>
+        <w:tc>
+          <w:tcPr>
+            <w:tcW w:w="4673" w:type="dxa"/>
+          </w:tcPr>
+          <w:p>
+            <w:pPr>
+              <w:ind w:right="283" w:firstLine="0"/>
+              <w:rPr>
+                <w:rFonts w:cs="Times New Roman"/>
+                <w:szCs w:val="28"/>
+              </w:rPr>
+            </w:pPr>
+            <w:r>
+              <w:rPr>
+                <w:rFonts w:cs="Times New Roman"/>
+                <w:szCs w:val="28"/>
+              </w:rPr>
+              <w:t>Активен</w:t>
+            </w:r>
+          </w:p>
+        </w:tc>
+      </w:tr>
+      <w:tr>
+        <w:tc>
+          <w:tcPr>
+            <w:tcW w:w="4672" w:type="dxa"/>
+          </w:tcPr>
+          <w:p>
+            <w:pPr>
+              <w:ind w:right="283" w:firstLine="0"/>
+              <w:rPr>
+                <w:rFonts w:cs="Times New Roman"/>
+                <w:szCs w:val="28"/>
+              </w:rPr>
+            </w:pPr>
+            <w:r>
+              <w:rPr>
+                <w:rFonts w:cs="Times New Roman"/>
+                <w:szCs w:val="28"/>
+              </w:rPr>
+              <w:t>Дата</w:t>
+            </w:r>
+          </w:p>
+        </w:tc>
+        <w:tc>
+          <w:tcPr>
+            <w:tcW w:w="4673" w:type="dxa"/>
+          </w:tcPr>
+          <w:p>
+            <w:pPr>
+              <w:ind w:right="283" w:firstLine="0"/>
+              <w:rPr>
+                <w:rFonts w:cs="Times New Roman"/>
+                <w:szCs w:val="28"/>
+              </w:rPr>
+            </w:pPr>
+            <w:r>
+              <w:rPr>
+                <w:rFonts w:cs="Times New Roman"/>
+                <w:szCs w:val="28"/>
+              </w:rPr>
+              <w:t>2023-04-28 10:30:00</w:t>
+            </w:r>
+          </w:p>
+        </w:tc>
+      </w:tr>
+      <w:tr>
+        <w:tc>
+          <w:tcPr>
+            <w:tcW w:w="4672" w:type="dxa"/>
+          </w:tcPr>
+          <w:p>
+            <w:pPr>
+              <w:ind w:right="283" w:firstLine="0"/>
+              <w:rPr>
+                <w:rFonts w:cs="Times New Roman"/>
+                <w:szCs w:val="28"/>
+              </w:rPr>
+            </w:pPr>
+            <w:r>
+              <w:rPr>
+                <w:rFonts w:cs="Times New Roman"/>
+                <w:szCs w:val="28"/>
+              </w:rPr>
+              <w:t>Тип</w:t>
+            </w:r>
+          </w:p>
+        </w:tc>
+        <w:tc>
+          <w:tcPr>
+            <w:tcW w:w="4673" w:type="dxa"/>
+          </w:tcPr>
+          <w:p>
+            <w:pPr>
+              <w:ind w:right="283" w:firstLine="0"/>
+              <w:rPr>
+                <w:rFonts w:cs="Times New Roman"/>
+                <w:szCs w:val="28"/>
+              </w:rPr>
+            </w:pPr>
+            <w:r>
+              <w:t>Устойчивый верховой пожар</w:t>
+            </w:r>
+          </w:p>
+        </w:tc>
+      </w:tr>
+    </w:tbl>
+    <w:p>
+      <w:pPr>
         <w:ind w:right="283" w:firstLine="0"/>
-      </w:pPr>
-      <w:bookmarkStart w:id="8" w:name="_Toc194590140"/>
-      <w:r>
+        <w:rPr>
+          <w:rFonts w:cs="Times New Roman"/>
+          <w:szCs w:val="28"/>
+        </w:rPr>
+      </w:pPr>
+    </w:p>
+    <w:p>
+      <w:pPr>
+        <w:ind w:right="283" w:firstLine="708"/>
+      </w:pPr>
+      <w:r>
+        <w:t xml:space="preserve">Доступ к изменению </w:t>
+      </w:r>
+      <w:r>
+        <w:t xml:space="preserve">записи о происшествии </w:t>
+      </w:r>
+      <w:r>
+        <w:t xml:space="preserve">должен быть только у </w:t>
+      </w:r>
+      <w:r>
+        <w:t>пользователей</w:t>
+      </w:r>
+      <w:r>
+        <w:t xml:space="preserve"> с ролью «</w:t>
+      </w:r>
+      <w:r>
+        <w:t>Администратор</w:t>
+      </w:r>
+      <w:r>
+        <w:t>».</w:t>
+      </w:r>
+    </w:p>
+    <w:p>
+      <w:pPr>
+        <w:ind w:right="283" w:firstLine="708"/>
+      </w:pPr>
+      <w:r>
+        <w:rPr>
+          <w:b/>
+          <w:bCs/>
+        </w:rPr>
+        <w:t>Управление доступом.</w:t>
+      </w:r>
+      <w:r>
+        <w:t xml:space="preserve"> </w:t>
+      </w:r>
+      <w:r>
+        <w:t>Для ограничения доступа к функционалу API необходимо реализовать систему авторизации. Авторизованные пользователи делятся на два вида: пользователь и администратор. Неавторизованные пользователи не имеют доступа к функционалу API.</w:t>
+      </w:r>
+    </w:p>
+    <w:p>
+      <w:pPr>
+        <w:pStyle w:val="a0"/>
+        <w:numPr>
+          <w:ilvl w:val="0"/>
+          <w:numId w:val="0"/>
+        </w:numPr>
+        <w:ind w:right="283" w:firstLine="709"/>
+        <w:rPr>
+          <w:lang w:val="en-US"/>
+        </w:rPr>
+      </w:pPr>
+      <w:r>
+        <w:t>Администратор может</w:t>
+      </w:r>
+      <w:r>
+        <w:rPr>
+          <w:lang w:val="en-US"/>
+        </w:rPr>
+        <w:t>:</w:t>
+      </w:r>
+    </w:p>
+    <w:p>
+      <w:pPr>
+        <w:pStyle w:val="a9"/>
+        <w:numPr>
+          <w:ilvl w:val="0"/>
+          <w:numId w:val="18"/>
+        </w:numPr>
+        <w:ind w:right="283"/>
+        <w:rPr>
+          <w:rFonts w:cs="Times New Roman"/>
+          <w:szCs w:val="28"/>
+        </w:rPr>
+      </w:pPr>
+      <w:r>
+        <w:rPr>
+          <w:rFonts w:cs="Times New Roman"/>
+          <w:szCs w:val="28"/>
+        </w:rPr>
+        <w:t xml:space="preserve">Добавлять, удалять, редактировать </w:t>
+      </w:r>
+      <w:r>
+        <w:rPr>
+          <w:rFonts w:cs="Times New Roman"/>
+          <w:szCs w:val="28"/>
+        </w:rPr>
+        <w:t>записи о происшествии</w:t>
+      </w:r>
+      <w:r>
+        <w:rPr>
+          <w:rFonts w:cs="Times New Roman"/>
+          <w:szCs w:val="28"/>
+        </w:rPr>
+        <w:t>.</w:t>
+      </w:r>
+    </w:p>
+    <w:p>
+      <w:pPr>
+        <w:pStyle w:val="a9"/>
+        <w:numPr>
+          <w:ilvl w:val="0"/>
+          <w:numId w:val="18"/>
+        </w:numPr>
+        <w:ind w:right="283"/>
+        <w:rPr>
+          <w:rFonts w:cs="Times New Roman"/>
+          <w:szCs w:val="28"/>
+        </w:rPr>
+      </w:pPr>
+      <w:r>
+        <w:rPr>
+          <w:rFonts w:cs="Times New Roman"/>
+          <w:szCs w:val="28"/>
+        </w:rPr>
+        <w:t>Просматривать информацию обо всех аккаунтах.</w:t>
+      </w:r>
+    </w:p>
+    <w:p>
+      <w:pPr>
+        <w:pStyle w:val="a9"/>
+        <w:ind w:left="709" w:right="283" w:firstLine="0"/>
+        <w:rPr>
+          <w:rFonts w:cs="Times New Roman"/>
+          <w:szCs w:val="28"/>
+        </w:rPr>
+      </w:pPr>
+      <w:r>
+        <w:rPr>
+          <w:rFonts w:cs="Times New Roman"/>
+          <w:szCs w:val="28"/>
+        </w:rPr>
+        <w:t>Пользователь может:</w:t>
+      </w:r>
+    </w:p>
+    <w:p>
+      <w:pPr>
+        <w:pStyle w:val="a9"/>
+        <w:numPr>
+          <w:ilvl w:val="0"/>
+          <w:numId w:val="22"/>
+        </w:numPr>
+        <w:ind w:right="283"/>
+        <w:rPr>
+          <w:rFonts w:cs="Times New Roman"/>
+          <w:szCs w:val="28"/>
+        </w:rPr>
+      </w:pPr>
+      <w:r>
+        <w:rPr>
+          <w:rFonts w:cs="Times New Roman"/>
+          <w:szCs w:val="28"/>
+        </w:rPr>
+        <w:t>Сообщать о происшествии.</w:t>
+      </w:r>
+    </w:p>
+    <w:p>
+      <w:pPr>
+        <w:pStyle w:val="2"/>
+        <w:ind w:firstLine="0"/>
+      </w:pPr>
+      <w:bookmarkStart w:id="11" w:name="_Toc196776442"/>
+      <w:r>
+        <w:rPr>
+          <w:lang w:val="en-US"/>
+        </w:rPr>
         <w:lastRenderedPageBreak/>
-        <w:t>ГЛАВА 2. АРХИТЕКТУРА ИНФОРМАЦИОННОЙ СИСТЕМЫ</w:t>
-      </w:r>
-      <w:bookmarkEnd w:id="8"/>
+        <w:t>2</w:t>
+      </w:r>
+      <w:r>
+        <w:t xml:space="preserve">.2 </w:t>
+      </w:r>
+      <w:r>
+        <w:t>Общая схема работы API</w:t>
+      </w:r>
+      <w:bookmarkEnd w:id="11"/>
+    </w:p>
+    <w:p>
+      <w:pPr>
+        <w:ind w:right="283" w:firstLine="708"/>
+        <w:rPr>
+          <w:rFonts w:cs="Times New Roman"/>
+          <w:szCs w:val="28"/>
+        </w:rPr>
+      </w:pPr>
+      <w:r>
+        <w:rPr>
+          <w:rFonts w:cs="Times New Roman"/>
+          <w:szCs w:val="28"/>
+        </w:rPr>
+        <w:t xml:space="preserve">Была разработана схема работы </w:t>
+      </w:r>
+      <w:r>
+        <w:rPr>
+          <w:rFonts w:cs="Times New Roman"/>
+          <w:szCs w:val="28"/>
+          <w:lang w:val="en-US"/>
+        </w:rPr>
+        <w:t>API</w:t>
+      </w:r>
+      <w:r>
+        <w:rPr>
+          <w:rFonts w:cs="Times New Roman"/>
+          <w:szCs w:val="28"/>
+        </w:rPr>
+        <w:t xml:space="preserve"> (см. рис. 1).</w:t>
+      </w:r>
+    </w:p>
+    <w:p>
+      <w:pPr>
+        <w:ind w:right="283" w:firstLine="0"/>
+        <w:rPr>
+          <w:rFonts w:cs="Times New Roman"/>
+          <w:szCs w:val="28"/>
+        </w:rPr>
+      </w:pPr>
+      <w:r>
+        <w:rPr>
+          <w:rFonts w:cs="Times New Roman"/>
+          <w:noProof/>
+          <w:szCs w:val="28"/>
+        </w:rPr>
+        <w:drawing>
+          <wp:inline distT="0" distB="0" distL="0" distR="0" wp14:anchorId="273048C7" wp14:editId="2682F08F">
+            <wp:extent cx="5940425" cy="2131695"/>
+            <wp:effectExtent l="0" t="0" r="3175" b="1905"/>
+            <wp:docPr id="773782858" name="Рисунок 1"/>
+            <wp:cNvGraphicFramePr>
+              <a:graphicFrameLocks xmlns:a="http://schemas.openxmlformats.org/drawingml/2006/main" noChangeAspect="1"/>
+            </wp:cNvGraphicFramePr>
+            <a:graphic xmlns:a="http://schemas.openxmlformats.org/drawingml/2006/main">
+              <a:graphicData uri="http://schemas.openxmlformats.org/drawingml/2006/picture">
+                <pic:pic xmlns:pic="http://schemas.openxmlformats.org/drawingml/2006/picture">
+                  <pic:nvPicPr>
+                    <pic:cNvPr id="773782858" name="Рисунок 773782858"/>
+                    <pic:cNvPicPr/>
+                  </pic:nvPicPr>
+                  <pic:blipFill>
+                    <a:blip r:embed="rId8">
+                      <a:extLst>
+                        <a:ext uri="{28A0092B-C50C-407E-A947-70E740481C1C}">
+                          <a14:useLocalDpi xmlns:a14="http://schemas.microsoft.com/office/drawing/2010/main" val="0"/>
+                        </a:ext>
+                      </a:extLst>
+                    </a:blip>
+                    <a:stretch>
+                      <a:fillRect/>
+                    </a:stretch>
+                  </pic:blipFill>
+                  <pic:spPr>
+                    <a:xfrm>
+                      <a:off x="0" y="0"/>
+                      <a:ext cx="5940425" cy="2131695"/>
+                    </a:xfrm>
+                    <a:prstGeom prst="rect">
+                      <a:avLst/>
+                    </a:prstGeom>
+                  </pic:spPr>
+                </pic:pic>
+              </a:graphicData>
+            </a:graphic>
+          </wp:inline>
+        </w:drawing>
+      </w:r>
+    </w:p>
+    <w:p>
+      <w:pPr>
+        <w:ind w:right="283"/>
+        <w:rPr>
+          <w:rFonts w:cs="Times New Roman"/>
+          <w:szCs w:val="28"/>
+        </w:rPr>
+      </w:pPr>
+      <w:r>
+        <w:rPr>
+          <w:rFonts w:cs="Times New Roman"/>
+          <w:szCs w:val="28"/>
+        </w:rPr>
+        <w:t xml:space="preserve">Рисунок 1. </w:t>
+      </w:r>
+      <w:r>
+        <w:rPr>
+          <w:rFonts w:cs="Times New Roman"/>
+          <w:szCs w:val="28"/>
+        </w:rPr>
+        <w:t xml:space="preserve">Общая схема работы </w:t>
+      </w:r>
+      <w:r>
+        <w:rPr>
+          <w:rFonts w:cs="Times New Roman"/>
+          <w:szCs w:val="28"/>
+          <w:lang w:val="en-US"/>
+        </w:rPr>
+        <w:t>API</w:t>
+      </w:r>
+    </w:p>
+    <w:p>
+      <w:pPr>
+        <w:ind w:right="283" w:firstLine="0"/>
+        <w:rPr>
+          <w:rFonts w:cs="Times New Roman"/>
+          <w:szCs w:val="28"/>
+        </w:rPr>
+      </w:pPr>
+      <w:r>
+        <w:rPr>
+          <w:rFonts w:cs="Times New Roman"/>
+          <w:szCs w:val="28"/>
+        </w:rPr>
+        <w:tab/>
+      </w:r>
+      <w:r>
+        <w:rPr>
+          <w:rFonts w:cs="Times New Roman"/>
+          <w:szCs w:val="28"/>
+        </w:rPr>
+        <w:t>API включает открытые и закрытые части. Открытая часть API будет доступна для всех пользователей и будет предоставлять информацию</w:t>
+      </w:r>
+      <w:r>
+        <w:rPr>
+          <w:rFonts w:cs="Times New Roman"/>
+          <w:szCs w:val="28"/>
+        </w:rPr>
+        <w:t xml:space="preserve"> о происшествиях, тогда как </w:t>
+      </w:r>
+      <w:r>
+        <w:rPr>
+          <w:rFonts w:cs="Times New Roman"/>
+          <w:szCs w:val="28"/>
+        </w:rPr>
+        <w:t>закрытая часть требует авторизации и предоставляет доступ к управлению данными</w:t>
+      </w:r>
+      <w:r>
+        <w:rPr>
+          <w:rFonts w:cs="Times New Roman"/>
+          <w:szCs w:val="28"/>
+        </w:rPr>
+        <w:t xml:space="preserve"> о происшествиях и маршрутах.</w:t>
+      </w:r>
+    </w:p>
+    <w:p>
+      <w:pPr>
+        <w:ind w:right="283"/>
+        <w:rPr>
+          <w:rFonts w:cs="Times New Roman"/>
+          <w:szCs w:val="28"/>
+        </w:rPr>
+      </w:pPr>
+      <w:r>
+        <w:rPr>
+          <w:rFonts w:cs="Times New Roman"/>
+          <w:szCs w:val="28"/>
+        </w:rPr>
+        <w:t>Процесс авторизации будет выглядеть следующим образом:</w:t>
+      </w:r>
+    </w:p>
+    <w:p>
+      <w:pPr>
+        <w:numPr>
+          <w:ilvl w:val="0"/>
+          <w:numId w:val="23"/>
+        </w:numPr>
+        <w:ind w:right="283"/>
+        <w:rPr>
+          <w:rFonts w:cs="Times New Roman"/>
+          <w:szCs w:val="28"/>
+        </w:rPr>
+      </w:pPr>
+      <w:r>
+        <w:rPr>
+          <w:rFonts w:cs="Times New Roman"/>
+          <w:szCs w:val="28"/>
+        </w:rPr>
+        <w:t>Пользователь отправляет свои учетные данные (логин и пароль) через HTTP-запрос.</w:t>
+      </w:r>
+    </w:p>
+    <w:p>
+      <w:pPr>
+        <w:numPr>
+          <w:ilvl w:val="0"/>
+          <w:numId w:val="23"/>
+        </w:numPr>
+        <w:ind w:right="283"/>
+        <w:rPr>
+          <w:rFonts w:cs="Times New Roman"/>
+          <w:szCs w:val="28"/>
+        </w:rPr>
+      </w:pPr>
+      <w:r>
+        <w:rPr>
+          <w:rFonts w:cs="Times New Roman"/>
+          <w:szCs w:val="28"/>
+        </w:rPr>
+        <w:t xml:space="preserve">Сервер проверяет переданные данные, </w:t>
+      </w:r>
+      <w:proofErr w:type="spellStart"/>
+      <w:r>
+        <w:rPr>
+          <w:rFonts w:cs="Times New Roman"/>
+          <w:szCs w:val="28"/>
+        </w:rPr>
+        <w:t>хэширует</w:t>
+      </w:r>
+      <w:proofErr w:type="spellEnd"/>
+      <w:r>
+        <w:rPr>
+          <w:rFonts w:cs="Times New Roman"/>
+          <w:szCs w:val="28"/>
+        </w:rPr>
+        <w:t xml:space="preserve"> пароль и сравнивает его с хэшем в базе данных.</w:t>
+      </w:r>
+    </w:p>
+    <w:p>
+      <w:pPr>
+        <w:numPr>
+          <w:ilvl w:val="0"/>
+          <w:numId w:val="23"/>
+        </w:numPr>
+        <w:ind w:right="283"/>
+        <w:rPr>
+          <w:rFonts w:cs="Times New Roman"/>
+          <w:szCs w:val="28"/>
+        </w:rPr>
+      </w:pPr>
+      <w:r>
+        <w:rPr>
+          <w:rFonts w:cs="Times New Roman"/>
+          <w:szCs w:val="28"/>
+        </w:rPr>
+        <w:t>При успешной проверке сервер создает токен с зашифрованной информацией о пользователе и его роли.</w:t>
+      </w:r>
+    </w:p>
+    <w:p>
+      <w:pPr>
+        <w:pStyle w:val="a9"/>
+        <w:numPr>
+          <w:ilvl w:val="0"/>
+          <w:numId w:val="23"/>
+        </w:numPr>
+        <w:ind w:right="283"/>
+        <w:rPr>
+          <w:rFonts w:cs="Times New Roman"/>
+          <w:szCs w:val="28"/>
+        </w:rPr>
+      </w:pPr>
+      <w:r>
+        <w:rPr>
+          <w:rFonts w:cs="Times New Roman"/>
+          <w:szCs w:val="28"/>
+        </w:rPr>
+        <w:t>Токен подписывается секретным ключом для предотвращения подделки и передается клиенту для последующего использования в запросах.</w:t>
+      </w:r>
     </w:p>
     <w:p>
       <w:pPr>
         <w:pStyle w:val="2"/>
+        <w:ind w:firstLine="0"/>
+      </w:pPr>
+      <w:bookmarkStart w:id="12" w:name="_Toc196776443"/>
+      <w:r>
+        <w:t>2.3 ER-Модель</w:t>
+      </w:r>
+      <w:bookmarkEnd w:id="10"/>
+      <w:bookmarkEnd w:id="12"/>
+    </w:p>
+    <w:p>
+      <w:pPr>
+        <w:ind w:right="283" w:firstLine="708"/>
+        <w:rPr>
+          <w:rFonts w:cs="Times New Roman"/>
+          <w:szCs w:val="28"/>
+        </w:rPr>
+      </w:pPr>
+      <w:r>
+        <w:rPr>
+          <w:rFonts w:cs="Times New Roman"/>
+          <w:szCs w:val="28"/>
+        </w:rPr>
+        <w:t xml:space="preserve">С использованием нотации П. Чена была описана </w:t>
+      </w:r>
+      <w:r>
+        <w:rPr>
+          <w:rFonts w:cs="Times New Roman"/>
+          <w:szCs w:val="28"/>
+          <w:lang w:val="en-US"/>
+        </w:rPr>
+        <w:t>ER</w:t>
+      </w:r>
+      <w:r>
+        <w:rPr>
+          <w:rFonts w:cs="Times New Roman"/>
+          <w:szCs w:val="28"/>
+        </w:rPr>
+        <w:t>-модель [8] (см. рис. 2) информационной системы «</w:t>
+      </w:r>
+      <w:r>
+        <w:rPr>
+          <w:rFonts w:cs="Times New Roman"/>
+          <w:szCs w:val="28"/>
+        </w:rPr>
+        <w:t>Байкальский патруль</w:t>
+      </w:r>
+      <w:r>
+        <w:rPr>
+          <w:rFonts w:cs="Times New Roman"/>
+          <w:szCs w:val="28"/>
+        </w:rPr>
+        <w:t xml:space="preserve">». Она описывает </w:t>
+      </w:r>
+      <w:r>
+        <w:rPr>
+          <w:rFonts w:cs="Times New Roman"/>
+          <w:szCs w:val="28"/>
+        </w:rPr>
+        <w:lastRenderedPageBreak/>
+        <w:t>сущности их атрибуты и взаимосвязи, необходимые для разработки структуры базы данных</w:t>
+      </w:r>
+      <w:r>
+        <w:rPr>
+          <w:rFonts w:cs="Times New Roman"/>
+          <w:szCs w:val="28"/>
+        </w:rPr>
+        <w:t>.</w:t>
+      </w:r>
+    </w:p>
+    <w:p>
+      <w:pPr>
         <w:ind w:right="283" w:firstLine="0"/>
-        <w:rPr>
+      </w:pPr>
+      <w:r>
+        <w:rPr>
+          <w:noProof/>
+        </w:rPr>
+        <w:drawing>
+          <wp:inline distT="0" distB="0" distL="0" distR="0" wp14:anchorId="0ADA81B9" wp14:editId="3C38D2B5">
+            <wp:extent cx="5753100" cy="3735363"/>
+            <wp:effectExtent l="0" t="0" r="0" b="0"/>
+            <wp:docPr id="392368743" name="Рисунок 1"/>
+            <wp:cNvGraphicFramePr>
+              <a:graphicFrameLocks xmlns:a="http://schemas.openxmlformats.org/drawingml/2006/main" noChangeAspect="1"/>
+            </wp:cNvGraphicFramePr>
+            <a:graphic xmlns:a="http://schemas.openxmlformats.org/drawingml/2006/main">
+              <a:graphicData uri="http://schemas.openxmlformats.org/drawingml/2006/picture">
+                <pic:pic xmlns:pic="http://schemas.openxmlformats.org/drawingml/2006/picture">
+                  <pic:nvPicPr>
+                    <pic:cNvPr id="392368743" name="Рисунок 392368743"/>
+                    <pic:cNvPicPr/>
+                  </pic:nvPicPr>
+                  <pic:blipFill>
+                    <a:blip r:embed="rId9">
+                      <a:extLst>
+                        <a:ext uri="{28A0092B-C50C-407E-A947-70E740481C1C}">
+                          <a14:useLocalDpi xmlns:a14="http://schemas.microsoft.com/office/drawing/2010/main" val="0"/>
+                        </a:ext>
+                      </a:extLst>
+                    </a:blip>
+                    <a:stretch>
+                      <a:fillRect/>
+                    </a:stretch>
+                  </pic:blipFill>
+                  <pic:spPr>
+                    <a:xfrm>
+                      <a:off x="0" y="0"/>
+                      <a:ext cx="5788347" cy="3758248"/>
+                    </a:xfrm>
+                    <a:prstGeom prst="rect">
+                      <a:avLst/>
+                    </a:prstGeom>
+                  </pic:spPr>
+                </pic:pic>
+              </a:graphicData>
+            </a:graphic>
+          </wp:inline>
+        </w:drawing>
+      </w:r>
+    </w:p>
+    <w:p>
+      <w:pPr>
+        <w:ind w:right="283"/>
+        <w:rPr>
+          <w:rFonts w:cs="Times New Roman"/>
+          <w:szCs w:val="28"/>
+        </w:rPr>
+      </w:pPr>
+      <w:r>
+        <w:rPr>
+          <w:rFonts w:cs="Times New Roman"/>
+          <w:szCs w:val="28"/>
+        </w:rPr>
+        <w:t xml:space="preserve">Рисунок 2. </w:t>
+      </w:r>
+      <w:r>
+        <w:rPr>
+          <w:rFonts w:cs="Times New Roman"/>
+          <w:szCs w:val="28"/>
           <w:lang w:val="en-US"/>
         </w:rPr>
-      </w:pPr>
-      <w:bookmarkStart w:id="9" w:name="_Toc194590141"/>
-      <w:r>
-        <w:t xml:space="preserve">2.1 Требования к </w:t>
-      </w:r>
-      <w:r>
-        <w:rPr>
+        <w:t>ER</w:t>
+      </w:r>
+      <w:r>
+        <w:rPr>
+          <w:rFonts w:cs="Times New Roman"/>
+          <w:szCs w:val="28"/>
+        </w:rPr>
+        <w:t>-модель</w:t>
+      </w:r>
+    </w:p>
+    <w:p>
+      <w:pPr>
+        <w:ind w:right="283" w:firstLine="708"/>
+      </w:pPr>
+      <w:r>
+        <w:t>Основные сущности</w:t>
+      </w:r>
+      <w:r>
+        <w:t>:</w:t>
+      </w:r>
+    </w:p>
+    <w:p>
+      <w:pPr>
+        <w:pStyle w:val="a0"/>
+        <w:tabs>
+          <w:tab w:val="clear" w:pos="360"/>
+        </w:tabs>
+        <w:ind w:right="283"/>
+      </w:pPr>
+      <w:r>
+        <w:t xml:space="preserve">«Пользователь» </w:t>
+      </w:r>
+      <w:r>
+        <w:t>(хранит информацию об авторизованных пользователях);</w:t>
+      </w:r>
+    </w:p>
+    <w:p>
+      <w:pPr>
+        <w:pStyle w:val="a0"/>
+        <w:tabs>
+          <w:tab w:val="clear" w:pos="360"/>
+        </w:tabs>
+        <w:ind w:right="283"/>
+      </w:pPr>
+      <w:r>
+        <w:t>«Маршрут»</w:t>
+      </w:r>
+      <w:r>
+        <w:tab/>
+        <w:t>(</w:t>
+      </w:r>
+      <w:r>
+        <w:t>хранит информацию</w:t>
+      </w:r>
+      <w:r>
+        <w:t xml:space="preserve"> о маршрутах пользователей)</w:t>
+      </w:r>
+      <w:r>
+        <w:t>;</w:t>
+      </w:r>
+    </w:p>
+    <w:p>
+      <w:pPr>
+        <w:pStyle w:val="a0"/>
+        <w:tabs>
+          <w:tab w:val="clear" w:pos="360"/>
+        </w:tabs>
+        <w:ind w:right="283"/>
+      </w:pPr>
+      <w:r>
+        <w:t>«Координата»</w:t>
+      </w:r>
+      <w:r>
+        <w:tab/>
+        <w:t>(</w:t>
+      </w:r>
+      <w:r>
+        <w:t xml:space="preserve">хранит </w:t>
+      </w:r>
+      <w:r>
+        <w:t>координаты маршрута);</w:t>
+      </w:r>
+    </w:p>
+    <w:p>
+      <w:pPr>
+        <w:pStyle w:val="a0"/>
+        <w:tabs>
+          <w:tab w:val="clear" w:pos="360"/>
+        </w:tabs>
+        <w:ind w:right="283"/>
+      </w:pPr>
+      <w:r>
+        <w:t>«Происшествие»</w:t>
+      </w:r>
+      <w:r>
+        <w:tab/>
+        <w:t>(</w:t>
+      </w:r>
+      <w:r>
+        <w:t>хранит информацию</w:t>
+      </w:r>
+      <w:r>
+        <w:t xml:space="preserve"> о происшествиях);</w:t>
+      </w:r>
+    </w:p>
+    <w:p>
+      <w:pPr>
+        <w:pStyle w:val="a0"/>
+        <w:tabs>
+          <w:tab w:val="clear" w:pos="360"/>
+        </w:tabs>
+        <w:ind w:right="283"/>
+      </w:pPr>
+      <w:r>
+        <w:t>«Фото»</w:t>
+      </w:r>
+      <w:r>
+        <w:tab/>
+        <w:t>(</w:t>
+      </w:r>
+      <w:r>
+        <w:t xml:space="preserve">хранит </w:t>
+      </w:r>
+      <w:r>
+        <w:t>фото происшестви</w:t>
+      </w:r>
+      <w:r>
+        <w:t>я</w:t>
+      </w:r>
+      <w:r>
+        <w:t>);</w:t>
+      </w:r>
+    </w:p>
+    <w:p>
+      <w:pPr>
+        <w:pStyle w:val="a0"/>
+        <w:tabs>
+          <w:tab w:val="clear" w:pos="360"/>
+        </w:tabs>
+        <w:ind w:right="283"/>
+      </w:pPr>
+      <w:r>
+        <w:t>«Тип»</w:t>
+      </w:r>
+      <w:r>
+        <w:tab/>
+        <w:t>(</w:t>
+      </w:r>
+      <w:r>
+        <w:t xml:space="preserve">хранит </w:t>
+      </w:r>
+      <w:r>
+        <w:t>тип происшествия);</w:t>
+      </w:r>
+    </w:p>
+    <w:p>
+      <w:pPr>
+        <w:pStyle w:val="2"/>
+        <w:ind w:firstLine="0"/>
+      </w:pPr>
+      <w:bookmarkStart w:id="13" w:name="_Toc196776444"/>
+      <w:r>
+        <w:t>2.4 Прецеденты использования API</w:t>
+      </w:r>
+      <w:bookmarkEnd w:id="13"/>
+    </w:p>
+    <w:p>
+      <w:pPr>
+        <w:pStyle w:val="a0"/>
+        <w:numPr>
+          <w:ilvl w:val="0"/>
+          <w:numId w:val="0"/>
+        </w:numPr>
+        <w:ind w:right="283" w:firstLine="709"/>
+      </w:pPr>
+      <w:r>
+        <w:t xml:space="preserve">В данном разделе рассматриваются основные </w:t>
+      </w:r>
+      <w:bookmarkStart w:id="14" w:name="_Hlk188632012"/>
+      <w:r>
+        <w:t>прецеденты использования API пользователями</w:t>
+      </w:r>
+      <w:bookmarkEnd w:id="14"/>
+      <w:r>
+        <w:t>. Для описания прецедентов используется нотация «</w:t>
+      </w:r>
+      <w:proofErr w:type="spellStart"/>
+      <w:r>
+        <w:t>Use</w:t>
+      </w:r>
+      <w:proofErr w:type="spellEnd"/>
+      <w:r>
+        <w:t xml:space="preserve"> </w:t>
+      </w:r>
+      <w:proofErr w:type="spellStart"/>
+      <w:r>
+        <w:t>Cases</w:t>
+      </w:r>
+      <w:proofErr w:type="spellEnd"/>
+      <w:r>
+        <w:t>».</w:t>
+      </w:r>
+    </w:p>
+    <w:p>
+      <w:pPr>
+        <w:pStyle w:val="3"/>
+        <w:ind w:firstLine="0"/>
+      </w:pPr>
+      <w:bookmarkStart w:id="15" w:name="_Toc196776445"/>
+      <w:r>
+        <w:t>2.4.1 Авторизация</w:t>
+      </w:r>
+      <w:bookmarkEnd w:id="15"/>
+    </w:p>
+    <w:p>
+      <w:pPr>
+        <w:ind w:right="283"/>
+        <w:rPr>
+          <w:rFonts w:cs="Times New Roman"/>
+          <w:szCs w:val="28"/>
+        </w:rPr>
+      </w:pPr>
+      <w:r>
+        <w:rPr>
+          <w:rFonts w:cs="Times New Roman"/>
+          <w:szCs w:val="28"/>
+        </w:rPr>
+        <w:t>Требования:</w:t>
+      </w:r>
+    </w:p>
+    <w:p>
+      <w:pPr>
+        <w:pStyle w:val="a9"/>
+        <w:numPr>
+          <w:ilvl w:val="0"/>
+          <w:numId w:val="11"/>
+        </w:numPr>
+        <w:ind w:right="283"/>
+        <w:rPr>
+          <w:rFonts w:cs="Times New Roman"/>
+          <w:szCs w:val="28"/>
+        </w:rPr>
+      </w:pPr>
+      <w:r>
+        <w:rPr>
+          <w:rFonts w:cs="Times New Roman"/>
+          <w:szCs w:val="28"/>
+        </w:rPr>
+        <w:lastRenderedPageBreak/>
+        <w:t>Пользователь формирует пакет данных для запроса.</w:t>
+      </w:r>
+    </w:p>
+    <w:p>
+      <w:pPr>
+        <w:pStyle w:val="a9"/>
+        <w:numPr>
+          <w:ilvl w:val="0"/>
+          <w:numId w:val="11"/>
+        </w:numPr>
+        <w:ind w:right="283"/>
+        <w:rPr>
+          <w:rFonts w:cs="Times New Roman"/>
+          <w:szCs w:val="28"/>
+        </w:rPr>
+      </w:pPr>
+      <w:r>
+        <w:rPr>
+          <w:rFonts w:cs="Times New Roman"/>
+          <w:szCs w:val="28"/>
+        </w:rPr>
+        <w:t>Пользователь ещё не авторизован.</w:t>
+      </w:r>
+    </w:p>
+    <w:p>
+      <w:pPr>
+        <w:pStyle w:val="a9"/>
+        <w:numPr>
+          <w:ilvl w:val="0"/>
+          <w:numId w:val="11"/>
+        </w:numPr>
+        <w:ind w:right="283"/>
+        <w:rPr>
+          <w:rFonts w:cs="Times New Roman"/>
+          <w:szCs w:val="28"/>
+        </w:rPr>
+      </w:pPr>
+      <w:r>
+        <w:rPr>
+          <w:rFonts w:cs="Times New Roman"/>
+          <w:szCs w:val="28"/>
+        </w:rPr>
+        <w:t>Пользователь зарегистрирован</w:t>
+      </w:r>
+      <w:r>
+        <w:rPr>
+          <w:rFonts w:cs="Times New Roman"/>
+          <w:szCs w:val="28"/>
           <w:lang w:val="en-US"/>
         </w:rPr>
+        <w:t>.</w:t>
+      </w:r>
+    </w:p>
+    <w:p>
+      <w:pPr>
+        <w:ind w:right="283"/>
+        <w:rPr>
+          <w:rFonts w:cs="Times New Roman"/>
+          <w:szCs w:val="28"/>
+        </w:rPr>
+      </w:pPr>
+      <w:r>
+        <w:rPr>
+          <w:rFonts w:cs="Times New Roman"/>
+          <w:szCs w:val="28"/>
+        </w:rPr>
+        <w:t>Успешный сценарий: пользователь верно передаёт данные и отправляет запрос.</w:t>
+      </w:r>
+    </w:p>
+    <w:p>
+      <w:pPr>
+        <w:ind w:right="283"/>
+        <w:rPr>
+          <w:rFonts w:cs="Times New Roman"/>
+          <w:szCs w:val="28"/>
+        </w:rPr>
+      </w:pPr>
+      <w:r>
+        <w:rPr>
+          <w:rFonts w:cs="Times New Roman"/>
+          <w:szCs w:val="28"/>
+        </w:rPr>
+        <w:t>Результат: пользователь авторизован.</w:t>
+      </w:r>
+    </w:p>
+    <w:p>
+      <w:pPr>
+        <w:ind w:right="283"/>
+        <w:rPr>
+          <w:rFonts w:cs="Times New Roman"/>
+          <w:szCs w:val="28"/>
+        </w:rPr>
+      </w:pPr>
+      <w:r>
+        <w:rPr>
+          <w:rFonts w:cs="Times New Roman"/>
+          <w:szCs w:val="28"/>
+        </w:rPr>
+        <w:t>Неудачный сценарий: переданы неверные данные, пользователь получает сообщение об ошибке, пользователь не зарегистрирован.</w:t>
+      </w:r>
+    </w:p>
+    <w:p>
+      <w:pPr>
+        <w:pStyle w:val="3"/>
+        <w:ind w:firstLine="0"/>
+      </w:pPr>
+      <w:bookmarkStart w:id="16" w:name="_Toc188612300"/>
+      <w:bookmarkStart w:id="17" w:name="_Toc196776446"/>
+      <w:r>
+        <w:t>2.4.2 Создание записи в базе данных</w:t>
+      </w:r>
+      <w:bookmarkEnd w:id="16"/>
+      <w:bookmarkEnd w:id="17"/>
+    </w:p>
+    <w:p>
+      <w:pPr>
+        <w:ind w:right="283"/>
+        <w:rPr>
+          <w:rFonts w:cs="Times New Roman"/>
+          <w:szCs w:val="28"/>
+        </w:rPr>
+      </w:pPr>
+      <w:r>
+        <w:rPr>
+          <w:rFonts w:cs="Times New Roman"/>
+          <w:szCs w:val="28"/>
+        </w:rPr>
+        <w:t>Требования:</w:t>
+      </w:r>
+    </w:p>
+    <w:p>
+      <w:pPr>
+        <w:pStyle w:val="a9"/>
+        <w:numPr>
+          <w:ilvl w:val="0"/>
+          <w:numId w:val="12"/>
+        </w:numPr>
+        <w:ind w:right="283"/>
+        <w:rPr>
+          <w:rFonts w:cs="Times New Roman"/>
+          <w:szCs w:val="28"/>
+        </w:rPr>
+      </w:pPr>
+      <w:r>
+        <w:rPr>
+          <w:rFonts w:cs="Times New Roman"/>
+          <w:szCs w:val="28"/>
+        </w:rPr>
+        <w:t>Пользователь авторизован.</w:t>
+      </w:r>
+    </w:p>
+    <w:p>
+      <w:pPr>
+        <w:pStyle w:val="a9"/>
+        <w:numPr>
+          <w:ilvl w:val="0"/>
+          <w:numId w:val="12"/>
+        </w:numPr>
+        <w:ind w:right="283"/>
+        <w:rPr>
+          <w:rFonts w:cs="Times New Roman"/>
+          <w:szCs w:val="28"/>
+        </w:rPr>
+      </w:pPr>
+      <w:r>
+        <w:rPr>
+          <w:rFonts w:cs="Times New Roman"/>
+          <w:szCs w:val="28"/>
+        </w:rPr>
+        <w:t>Пользователь сформировал необходимые данные для создания записи.</w:t>
+      </w:r>
+    </w:p>
+    <w:p>
+      <w:pPr>
+        <w:ind w:right="283"/>
+        <w:rPr>
+          <w:rFonts w:cs="Times New Roman"/>
+          <w:szCs w:val="28"/>
+        </w:rPr>
+      </w:pPr>
+      <w:r>
+        <w:rPr>
+          <w:rFonts w:cs="Times New Roman"/>
+          <w:szCs w:val="28"/>
+        </w:rPr>
+        <w:t>Успешный сценарий: пользователь верно передаёт данные и отправляет запрос.</w:t>
+      </w:r>
+    </w:p>
+    <w:p>
+      <w:pPr>
+        <w:ind w:right="283"/>
+        <w:rPr>
+          <w:rFonts w:cs="Times New Roman"/>
+          <w:szCs w:val="28"/>
+        </w:rPr>
+      </w:pPr>
+      <w:r>
+        <w:rPr>
+          <w:rFonts w:cs="Times New Roman"/>
+          <w:szCs w:val="28"/>
+        </w:rPr>
+        <w:t>Результат: запись создана и сохранена в базе.</w:t>
+      </w:r>
+    </w:p>
+    <w:p>
+      <w:pPr>
+        <w:ind w:right="283"/>
+        <w:rPr>
+          <w:rFonts w:cs="Times New Roman"/>
+          <w:szCs w:val="28"/>
+        </w:rPr>
+      </w:pPr>
+      <w:r>
+        <w:rPr>
+          <w:rFonts w:cs="Times New Roman"/>
+          <w:szCs w:val="28"/>
+        </w:rPr>
+        <w:t>Неудачный сценарий: переданы неверные данные, пользователь получает сообщение об ошибке.</w:t>
+      </w:r>
+    </w:p>
+    <w:p>
+      <w:pPr>
+        <w:pStyle w:val="3"/>
+        <w:ind w:firstLine="0"/>
+      </w:pPr>
+      <w:bookmarkStart w:id="18" w:name="_Toc188612301"/>
+      <w:bookmarkStart w:id="19" w:name="_Toc196776447"/>
+      <w:r>
+        <w:t xml:space="preserve">2.4.3 </w:t>
+      </w:r>
+      <w:r>
+        <w:t>Изменение записи в базе данных</w:t>
+      </w:r>
+      <w:bookmarkEnd w:id="18"/>
+      <w:bookmarkEnd w:id="19"/>
+    </w:p>
+    <w:p>
+      <w:pPr>
+        <w:ind w:right="283"/>
+        <w:rPr>
+          <w:rFonts w:cs="Times New Roman"/>
+          <w:szCs w:val="28"/>
+        </w:rPr>
+      </w:pPr>
+      <w:r>
+        <w:rPr>
+          <w:rFonts w:cs="Times New Roman"/>
+          <w:szCs w:val="28"/>
+        </w:rPr>
+        <w:t>Требования:</w:t>
+      </w:r>
+    </w:p>
+    <w:p>
+      <w:pPr>
+        <w:pStyle w:val="a9"/>
+        <w:numPr>
+          <w:ilvl w:val="0"/>
+          <w:numId w:val="15"/>
+        </w:numPr>
+        <w:ind w:right="283"/>
+        <w:rPr>
+          <w:rFonts w:cs="Times New Roman"/>
+          <w:szCs w:val="28"/>
+        </w:rPr>
+      </w:pPr>
+      <w:r>
+        <w:rPr>
+          <w:rFonts w:cs="Times New Roman"/>
+          <w:szCs w:val="28"/>
+        </w:rPr>
+        <w:t>Пользователь авторизован</w:t>
+      </w:r>
+      <w:r>
+        <w:rPr>
+          <w:rFonts w:cs="Times New Roman"/>
+          <w:szCs w:val="28"/>
+        </w:rPr>
+        <w:t>.</w:t>
+      </w:r>
+    </w:p>
+    <w:p>
+      <w:pPr>
+        <w:pStyle w:val="a9"/>
+        <w:numPr>
+          <w:ilvl w:val="0"/>
+          <w:numId w:val="15"/>
+        </w:numPr>
+        <w:ind w:right="283"/>
+        <w:rPr>
+          <w:rFonts w:cs="Times New Roman"/>
+          <w:szCs w:val="28"/>
+        </w:rPr>
+      </w:pPr>
+      <w:r>
+        <w:rPr>
+          <w:rFonts w:cs="Times New Roman"/>
+          <w:szCs w:val="28"/>
+        </w:rPr>
+        <w:t>Пользователь сформировал необходимые данные для изменения записи.</w:t>
+      </w:r>
+    </w:p>
+    <w:p>
+      <w:pPr>
+        <w:pStyle w:val="a9"/>
+        <w:numPr>
+          <w:ilvl w:val="0"/>
+          <w:numId w:val="15"/>
+        </w:numPr>
+        <w:ind w:right="283"/>
+        <w:rPr>
+          <w:rFonts w:cs="Times New Roman"/>
+          <w:szCs w:val="28"/>
+        </w:rPr>
+      </w:pPr>
+      <w:r>
+        <w:rPr>
+          <w:rFonts w:cs="Times New Roman"/>
+          <w:szCs w:val="28"/>
+        </w:rPr>
+        <w:t>Редактируемая пользователем запись существует в базе данных.</w:t>
+      </w:r>
+    </w:p>
+    <w:p>
+      <w:pPr>
+        <w:ind w:right="283"/>
+        <w:rPr>
+          <w:rFonts w:cs="Times New Roman"/>
+          <w:szCs w:val="28"/>
+        </w:rPr>
+      </w:pPr>
+      <w:r>
+        <w:rPr>
+          <w:rFonts w:cs="Times New Roman"/>
+          <w:szCs w:val="28"/>
+        </w:rPr>
+        <w:t>Успешный сценарий: пользователь верно передаёт новые данные и отправляет запрос.</w:t>
+      </w:r>
+    </w:p>
+    <w:p>
+      <w:pPr>
+        <w:ind w:right="283"/>
+        <w:rPr>
+          <w:rFonts w:cs="Times New Roman"/>
+          <w:szCs w:val="28"/>
+        </w:rPr>
+      </w:pPr>
+      <w:r>
+        <w:rPr>
+          <w:rFonts w:cs="Times New Roman"/>
+          <w:szCs w:val="28"/>
+        </w:rPr>
+        <w:t>Результат: запись изменена и сохранена в базе.</w:t>
+      </w:r>
+    </w:p>
+    <w:p>
+      <w:pPr>
+        <w:ind w:right="283"/>
+        <w:rPr>
+          <w:rFonts w:cs="Times New Roman"/>
+          <w:szCs w:val="28"/>
+        </w:rPr>
+      </w:pPr>
+      <w:r>
+        <w:rPr>
+          <w:rFonts w:cs="Times New Roman"/>
+          <w:szCs w:val="28"/>
+        </w:rPr>
+        <w:t>Неудачный сценарий: запись не найдена или переданы неверные данные, пользователь получает сообщение об ошибке.</w:t>
+      </w:r>
+    </w:p>
+    <w:p>
+      <w:pPr>
+        <w:pStyle w:val="3"/>
+        <w:ind w:firstLine="0"/>
+      </w:pPr>
+      <w:bookmarkStart w:id="20" w:name="_Toc196776448"/>
+      <w:r>
+        <w:lastRenderedPageBreak/>
+        <w:t>2.4.4 Удаление записи в базе данных</w:t>
+      </w:r>
+      <w:bookmarkEnd w:id="20"/>
+    </w:p>
+    <w:p>
+      <w:pPr>
+        <w:ind w:right="283"/>
+        <w:rPr>
+          <w:rFonts w:cs="Times New Roman"/>
+          <w:szCs w:val="28"/>
+        </w:rPr>
+      </w:pPr>
+      <w:r>
+        <w:rPr>
+          <w:rFonts w:cs="Times New Roman"/>
+          <w:szCs w:val="28"/>
+        </w:rPr>
+        <w:t>Требования:</w:t>
+      </w:r>
+    </w:p>
+    <w:p>
+      <w:pPr>
+        <w:pStyle w:val="a9"/>
+        <w:numPr>
+          <w:ilvl w:val="0"/>
+          <w:numId w:val="16"/>
+        </w:numPr>
+        <w:ind w:right="283" w:firstLine="709"/>
+        <w:rPr>
+          <w:rFonts w:cs="Times New Roman"/>
+          <w:szCs w:val="28"/>
+        </w:rPr>
+      </w:pPr>
+      <w:r>
+        <w:rPr>
+          <w:rFonts w:cs="Times New Roman"/>
+          <w:szCs w:val="28"/>
+        </w:rPr>
+        <w:t>Пользователь авторизован</w:t>
+      </w:r>
+      <w:r>
+        <w:rPr>
+          <w:rFonts w:cs="Times New Roman"/>
+          <w:szCs w:val="28"/>
+        </w:rPr>
+        <w:t xml:space="preserve"> </w:t>
+      </w:r>
+      <w:r>
+        <w:rPr>
+          <w:rFonts w:cs="Times New Roman"/>
+          <w:szCs w:val="28"/>
+        </w:rPr>
+        <w:t>и имеет необходимый уровень доступа.</w:t>
+      </w:r>
+    </w:p>
+    <w:p>
+      <w:pPr>
+        <w:pStyle w:val="a9"/>
+        <w:numPr>
+          <w:ilvl w:val="0"/>
+          <w:numId w:val="16"/>
+        </w:numPr>
+        <w:ind w:right="283" w:firstLine="709"/>
+        <w:rPr>
+          <w:rFonts w:cs="Times New Roman"/>
+          <w:szCs w:val="28"/>
+        </w:rPr>
+      </w:pPr>
+      <w:r>
+        <w:rPr>
+          <w:rFonts w:cs="Times New Roman"/>
+          <w:szCs w:val="28"/>
+        </w:rPr>
+        <w:t>Удаляемая запись существует в базе.</w:t>
+      </w:r>
+    </w:p>
+    <w:p>
+      <w:pPr>
+        <w:pStyle w:val="af4"/>
+        <w:numPr>
+          <w:ilvl w:val="0"/>
+          <w:numId w:val="16"/>
+        </w:numPr>
+        <w:tabs>
+          <w:tab w:val="left" w:pos="360"/>
+        </w:tabs>
+        <w:suppressAutoHyphens/>
+        <w:ind w:right="283" w:firstLine="709"/>
+        <w:rPr>
+          <w:sz w:val="28"/>
+          <w:szCs w:val="28"/>
+        </w:rPr>
+      </w:pPr>
+      <w:r>
+        <w:rPr>
+          <w:sz w:val="28"/>
+          <w:szCs w:val="28"/>
+        </w:rPr>
+        <w:t>Нет связанных объектов, которые могут быть затронуты удалением или которые могут запрещать удаление.</w:t>
+      </w:r>
+    </w:p>
+    <w:p>
+      <w:pPr>
+        <w:ind w:right="283"/>
+        <w:rPr>
+          <w:rFonts w:cs="Times New Roman"/>
+          <w:szCs w:val="28"/>
+        </w:rPr>
+      </w:pPr>
+      <w:r>
+        <w:rPr>
+          <w:rFonts w:cs="Times New Roman"/>
+          <w:szCs w:val="28"/>
+        </w:rPr>
+        <w:t>Успешный сценарий: пользователь отправляет запрос.</w:t>
+      </w:r>
+    </w:p>
+    <w:p>
+      <w:pPr>
+        <w:ind w:right="283"/>
+        <w:rPr>
+          <w:rFonts w:cs="Times New Roman"/>
+          <w:szCs w:val="28"/>
+        </w:rPr>
+      </w:pPr>
+      <w:r>
+        <w:rPr>
+          <w:rFonts w:cs="Times New Roman"/>
+          <w:szCs w:val="28"/>
+        </w:rPr>
+        <w:t>Результат: запись удалена.</w:t>
+      </w:r>
+    </w:p>
+    <w:p>
+      <w:pPr>
+        <w:ind w:right="283"/>
+        <w:rPr>
+          <w:rFonts w:cs="Times New Roman"/>
+          <w:szCs w:val="28"/>
+        </w:rPr>
+      </w:pPr>
+      <w:r>
+        <w:rPr>
+          <w:rFonts w:cs="Times New Roman"/>
+          <w:szCs w:val="28"/>
+        </w:rPr>
+        <w:t>Неудачный сценарий: запись не найдена или удаление невозможно, пользователь получает сообщение об ошибке.</w:t>
+      </w:r>
+    </w:p>
+    <w:p>
+      <w:pPr>
+        <w:ind w:right="283"/>
+        <w:rPr>
+          <w:rFonts w:cs="Times New Roman"/>
+          <w:szCs w:val="28"/>
+        </w:rPr>
+      </w:pPr>
+    </w:p>
+    <w:p>
+      <w:pPr>
+        <w:pStyle w:val="1"/>
+        <w:ind w:firstLine="0"/>
+      </w:pPr>
+      <w:bookmarkStart w:id="21" w:name="_Toc196776449"/>
+      <w:r>
+        <w:t xml:space="preserve">ГЛАВА 3. РЕАЛИЗАЦИЯ </w:t>
+      </w:r>
+      <w:r>
+        <w:rPr>
+          <w:lang w:val="en-US"/>
+        </w:rPr>
         <w:t>API</w:t>
       </w:r>
-      <w:bookmarkEnd w:id="9"/>
+      <w:r>
+        <w:t xml:space="preserve"> ДЛЯ ИНФОРМАЦИОННОЙ СИСТЕМЫ</w:t>
+      </w:r>
+      <w:bookmarkEnd w:id="21"/>
+    </w:p>
+    <w:p>
+      <w:pPr>
+        <w:pStyle w:val="2"/>
+        <w:numPr>
+          <w:ilvl w:val="1"/>
+          <w:numId w:val="16"/>
+        </w:numPr>
+        <w:ind w:left="0" w:right="283" w:firstLine="0"/>
+      </w:pPr>
+      <w:bookmarkStart w:id="22" w:name="_Toc196776450"/>
+      <w:r>
+        <w:t>Описание API</w:t>
+      </w:r>
+      <w:bookmarkEnd w:id="22"/>
+    </w:p>
+    <w:p>
+      <w:pPr>
+        <w:ind w:right="283" w:firstLine="708"/>
+        <w:rPr>
+          <w:rFonts w:cs="Times New Roman"/>
+          <w:szCs w:val="28"/>
+        </w:rPr>
+      </w:pPr>
+      <w:r>
+        <w:rPr>
+          <w:rFonts w:cs="Times New Roman"/>
+          <w:b/>
+          <w:bCs/>
+          <w:szCs w:val="28"/>
+        </w:rPr>
+        <w:t>Общие сведения.</w:t>
+      </w:r>
+      <w:r>
+        <w:rPr>
+          <w:rFonts w:cs="Times New Roman"/>
+          <w:szCs w:val="28"/>
+        </w:rPr>
+        <w:t xml:space="preserve"> </w:t>
+      </w:r>
+      <w:r>
+        <w:rPr>
+          <w:rFonts w:cs="Times New Roman"/>
+          <w:szCs w:val="28"/>
+          <w:lang w:val="en-US"/>
+        </w:rPr>
+        <w:t>API</w:t>
+      </w:r>
+      <w:r>
+        <w:rPr>
+          <w:rFonts w:cs="Times New Roman"/>
+          <w:szCs w:val="28"/>
+        </w:rPr>
+        <w:t xml:space="preserve"> для информационной системы</w:t>
+      </w:r>
+      <w:r>
+        <w:rPr>
+          <w:rFonts w:cs="Times New Roman"/>
+          <w:szCs w:val="28"/>
+        </w:rPr>
+        <w:t xml:space="preserve"> «Байкальский патруль»</w:t>
+      </w:r>
+    </w:p>
+    <w:p>
+      <w:pPr>
+        <w:ind w:right="283"/>
+        <w:rPr>
+          <w:rFonts w:cs="Times New Roman"/>
+          <w:szCs w:val="28"/>
+        </w:rPr>
+      </w:pPr>
+      <w:r>
+        <w:rPr>
+          <w:b/>
+          <w:bCs/>
+        </w:rPr>
+        <w:t>Функциональной назначение.</w:t>
+      </w:r>
+      <w:r>
+        <w:t xml:space="preserve"> </w:t>
+      </w:r>
+      <w:r>
+        <w:rPr>
+          <w:rFonts w:cs="Times New Roman"/>
+          <w:szCs w:val="28"/>
+          <w:lang w:val="en-US"/>
+        </w:rPr>
+        <w:t>API</w:t>
+      </w:r>
+      <w:r>
+        <w:rPr>
+          <w:rFonts w:cs="Times New Roman"/>
+          <w:szCs w:val="28"/>
+        </w:rPr>
+        <w:t xml:space="preserve"> для информационной системы «</w:t>
+      </w:r>
+      <w:r>
+        <w:rPr>
+          <w:rFonts w:cs="Times New Roman"/>
+          <w:szCs w:val="28"/>
+        </w:rPr>
+        <w:t>Байкальский патруль»</w:t>
+      </w:r>
+      <w:r>
+        <w:rPr>
+          <w:rFonts w:cs="Times New Roman"/>
+          <w:szCs w:val="28"/>
+        </w:rPr>
+        <w:t xml:space="preserve">» позволяет получать и управлять данными </w:t>
+      </w:r>
+      <w:r>
+        <w:rPr>
+          <w:rFonts w:cs="Times New Roman"/>
+          <w:szCs w:val="28"/>
+        </w:rPr>
+        <w:t xml:space="preserve">происшествий и маршрутов </w:t>
+      </w:r>
+      <w:r>
+        <w:rPr>
+          <w:rFonts w:cs="Times New Roman"/>
+          <w:szCs w:val="28"/>
+        </w:rPr>
+        <w:t>и управлять аккаунтами пользователей.</w:t>
+      </w:r>
+    </w:p>
+    <w:p>
+      <w:pPr>
+        <w:ind w:right="283"/>
+        <w:rPr>
+          <w:rFonts w:cs="Times New Roman"/>
+          <w:szCs w:val="28"/>
+        </w:rPr>
+      </w:pPr>
+      <w:r>
+        <w:rPr>
+          <w:rFonts w:cs="Times New Roman"/>
+          <w:b/>
+          <w:bCs/>
+          <w:szCs w:val="28"/>
+        </w:rPr>
+        <w:t>Технические средства.</w:t>
+      </w:r>
+      <w:r>
+        <w:rPr>
+          <w:rFonts w:cs="Times New Roman"/>
+          <w:szCs w:val="28"/>
+        </w:rPr>
+        <w:t xml:space="preserve"> При разработке информационной системы использовался </w:t>
+      </w:r>
+      <w:r>
+        <w:rPr>
+          <w:rFonts w:cs="Times New Roman"/>
+          <w:szCs w:val="28"/>
+          <w:lang w:val="en-US"/>
+        </w:rPr>
+        <w:t>PHP</w:t>
+      </w:r>
+      <w:r>
+        <w:rPr>
+          <w:rFonts w:cs="Times New Roman"/>
+          <w:szCs w:val="28"/>
+        </w:rPr>
+        <w:t xml:space="preserve"> [6] – скриптовый язык программирования. В качестве СУБД был выбран </w:t>
+      </w:r>
+      <w:r>
+        <w:rPr>
+          <w:rFonts w:cs="Times New Roman"/>
+          <w:szCs w:val="28"/>
+          <w:lang w:val="en-US"/>
+        </w:rPr>
+        <w:t>MySQL</w:t>
+      </w:r>
+      <w:r>
+        <w:rPr>
+          <w:rFonts w:cs="Times New Roman"/>
+          <w:szCs w:val="28"/>
+        </w:rPr>
+        <w:t>.</w:t>
+      </w:r>
+    </w:p>
+    <w:p>
+      <w:pPr>
+        <w:ind w:right="283"/>
+        <w:rPr>
+          <w:rFonts w:cs="Times New Roman"/>
+          <w:szCs w:val="28"/>
+        </w:rPr>
+      </w:pPr>
+      <w:r>
+        <w:rPr>
+          <w:rFonts w:cs="Times New Roman"/>
+          <w:szCs w:val="28"/>
+        </w:rPr>
+        <w:t xml:space="preserve">Основным архитектурным фреймворком выступает фреймворк </w:t>
+      </w:r>
+      <w:r>
+        <w:rPr>
+          <w:rFonts w:cs="Times New Roman"/>
+          <w:szCs w:val="28"/>
+          <w:lang w:val="en-US"/>
+        </w:rPr>
+        <w:t>Laravel</w:t>
+      </w:r>
+      <w:r>
+        <w:rPr>
+          <w:rFonts w:cs="Times New Roman"/>
+          <w:szCs w:val="28"/>
+        </w:rPr>
+        <w:t xml:space="preserve"> 11 [5][10]. Он считается производительным, удобным и безопасным в разработке, что делает его отличным выбором для создания </w:t>
+      </w:r>
+      <w:r>
+        <w:rPr>
+          <w:rFonts w:cs="Times New Roman"/>
+          <w:szCs w:val="28"/>
+          <w:lang w:val="en-US"/>
+        </w:rPr>
+        <w:t>API</w:t>
+      </w:r>
+      <w:r>
+        <w:rPr>
+          <w:rFonts w:cs="Times New Roman"/>
+          <w:szCs w:val="28"/>
+        </w:rPr>
+        <w:t>.</w:t>
+      </w:r>
+    </w:p>
+    <w:p>
+      <w:pPr>
+        <w:pStyle w:val="2"/>
+        <w:ind w:firstLine="0"/>
+      </w:pPr>
+      <w:bookmarkStart w:id="23" w:name="_Toc196776451"/>
+      <w:r>
+        <w:rPr>
+          <w:lang w:val="en-US"/>
+        </w:rPr>
+        <w:t xml:space="preserve">3.2 </w:t>
+      </w:r>
+      <w:r>
+        <w:t>Структура базы данных</w:t>
+      </w:r>
+      <w:bookmarkEnd w:id="23"/>
+    </w:p>
+    <w:p>
+      <w:pPr>
+        <w:ind w:right="283"/>
+        <w:rPr>
+          <w:rFonts w:cs="Times New Roman"/>
+          <w:szCs w:val="28"/>
+        </w:rPr>
+      </w:pPr>
+      <w:r>
+        <w:rPr>
+          <w:rFonts w:cs="Times New Roman"/>
+          <w:szCs w:val="28"/>
+        </w:rPr>
+        <w:t xml:space="preserve">На основе построенной </w:t>
+      </w:r>
+      <w:r>
+        <w:rPr>
+          <w:rFonts w:cs="Times New Roman"/>
+          <w:szCs w:val="28"/>
+          <w:lang w:val="en-US"/>
+        </w:rPr>
+        <w:t>ER</w:t>
+      </w:r>
+      <w:r>
+        <w:rPr>
+          <w:rFonts w:cs="Times New Roman"/>
+          <w:szCs w:val="28"/>
+        </w:rPr>
+        <w:t>-модели была разработана структура базы данных. Структура базы представлена на схеме ниже (см. рис. 3).</w:t>
+      </w:r>
     </w:p>
     <w:p>
       <w:pPr>
         <w:ind w:right="283" w:firstLine="0"/>
         <w:rPr>
+          <w:rFonts w:cs="Times New Roman"/>
+          <w:szCs w:val="28"/>
+        </w:rPr>
+      </w:pPr>
+      <w:r>
+        <w:rPr>
+          <w:rFonts w:cs="Times New Roman"/>
+          <w:noProof/>
+          <w:szCs w:val="28"/>
+        </w:rPr>
+        <w:lastRenderedPageBreak/>
+        <w:drawing>
+          <wp:inline distT="0" distB="0" distL="0" distR="0" wp14:anchorId="5273CBE5" wp14:editId="5F93CA22">
+            <wp:extent cx="5801901" cy="4122420"/>
+            <wp:effectExtent l="0" t="0" r="8890" b="0"/>
+            <wp:docPr id="516762179" name="Рисунок 3" descr="Изображение выглядит как текст, снимок экрана, диаграмма, Параллельный&#10;&#10;Контент, сгенерированный ИИ, может содержать ошибки."/>
+            <wp:cNvGraphicFramePr>
+              <a:graphicFrameLocks xmlns:a="http://schemas.openxmlformats.org/drawingml/2006/main" noChangeAspect="1"/>
+            </wp:cNvGraphicFramePr>
+            <a:graphic xmlns:a="http://schemas.openxmlformats.org/drawingml/2006/main">
+              <a:graphicData uri="http://schemas.openxmlformats.org/drawingml/2006/picture">
+                <pic:pic xmlns:pic="http://schemas.openxmlformats.org/drawingml/2006/picture">
+                  <pic:nvPicPr>
+                    <pic:cNvPr id="516762179" name="Рисунок 3" descr="Изображение выглядит как текст, снимок экрана, диаграмма, Параллельный&#10;&#10;Контент, сгенерированный ИИ, может содержать ошибки."/>
+                    <pic:cNvPicPr/>
+                  </pic:nvPicPr>
+                  <pic:blipFill>
+                    <a:blip r:embed="rId10">
+                      <a:extLst>
+                        <a:ext uri="{28A0092B-C50C-407E-A947-70E740481C1C}">
+                          <a14:useLocalDpi xmlns:a14="http://schemas.microsoft.com/office/drawing/2010/main" val="0"/>
+                        </a:ext>
+                      </a:extLst>
+                    </a:blip>
+                    <a:stretch>
+                      <a:fillRect/>
+                    </a:stretch>
+                  </pic:blipFill>
+                  <pic:spPr>
+                    <a:xfrm>
+                      <a:off x="0" y="0"/>
+                      <a:ext cx="5809646" cy="4127923"/>
+                    </a:xfrm>
+                    <a:prstGeom prst="rect">
+                      <a:avLst/>
+                    </a:prstGeom>
+                  </pic:spPr>
+                </pic:pic>
+              </a:graphicData>
+            </a:graphic>
+          </wp:inline>
+        </w:drawing>
+      </w:r>
+    </w:p>
+    <w:p>
+      <w:pPr>
+        <w:ind w:right="283" w:firstLine="0"/>
+        <w:jc w:val="center"/>
+        <w:rPr>
+          <w:rFonts w:cs="Times New Roman"/>
+          <w:szCs w:val="28"/>
           <w:lang w:val="en-US"/>
         </w:rPr>
       </w:pPr>
+      <w:r>
+        <w:rPr>
+          <w:rFonts w:cs="Times New Roman"/>
+          <w:szCs w:val="28"/>
+        </w:rPr>
+        <w:t>Рисунок 3. Структура базы данных</w:t>
+      </w:r>
+    </w:p>
+    <w:p>
+      <w:pPr>
+        <w:ind w:right="283" w:firstLine="708"/>
+        <w:rPr>
+          <w:rFonts w:cs="Times New Roman"/>
+          <w:szCs w:val="28"/>
+          <w:lang w:val="en-US"/>
+        </w:rPr>
+      </w:pPr>
+      <w:r>
+        <w:rPr>
+          <w:rFonts w:cs="Times New Roman"/>
+          <w:szCs w:val="28"/>
+        </w:rPr>
+        <w:t>База</w:t>
+      </w:r>
+      <w:r>
+        <w:rPr>
+          <w:rFonts w:cs="Times New Roman"/>
+          <w:szCs w:val="28"/>
+          <w:lang w:val="en-US"/>
+        </w:rPr>
+        <w:t xml:space="preserve"> </w:t>
+      </w:r>
+      <w:r>
+        <w:rPr>
+          <w:rFonts w:cs="Times New Roman"/>
+          <w:szCs w:val="28"/>
+        </w:rPr>
+        <w:t>данных</w:t>
+      </w:r>
+      <w:r>
+        <w:rPr>
+          <w:rFonts w:cs="Times New Roman"/>
+          <w:szCs w:val="28"/>
+          <w:lang w:val="en-US"/>
+        </w:rPr>
+        <w:t xml:space="preserve"> </w:t>
+      </w:r>
+      <w:r>
+        <w:rPr>
+          <w:rFonts w:cs="Times New Roman"/>
+          <w:szCs w:val="28"/>
+        </w:rPr>
+        <w:t>состоит</w:t>
+      </w:r>
+      <w:r>
+        <w:rPr>
+          <w:rFonts w:cs="Times New Roman"/>
+          <w:szCs w:val="28"/>
+          <w:lang w:val="en-US"/>
+        </w:rPr>
+        <w:t xml:space="preserve"> </w:t>
+      </w:r>
+      <w:r>
+        <w:rPr>
+          <w:rFonts w:cs="Times New Roman"/>
+          <w:szCs w:val="28"/>
+        </w:rPr>
+        <w:t>из</w:t>
+      </w:r>
+      <w:r>
+        <w:rPr>
+          <w:rFonts w:cs="Times New Roman"/>
+          <w:szCs w:val="28"/>
+          <w:lang w:val="en-US"/>
+        </w:rPr>
+        <w:t xml:space="preserve"> 6 </w:t>
+      </w:r>
+      <w:r>
+        <w:rPr>
+          <w:rFonts w:cs="Times New Roman"/>
+          <w:szCs w:val="28"/>
+        </w:rPr>
+        <w:t>сущностей</w:t>
+      </w:r>
+      <w:r>
+        <w:rPr>
+          <w:rFonts w:cs="Times New Roman"/>
+          <w:szCs w:val="28"/>
+          <w:lang w:val="en-US"/>
+        </w:rPr>
+        <w:t xml:space="preserve"> «</w:t>
+      </w:r>
+      <w:r>
+        <w:rPr>
+          <w:rFonts w:cs="Times New Roman"/>
+          <w:szCs w:val="28"/>
+          <w:lang w:val="en-US"/>
+        </w:rPr>
+        <w:t>users</w:t>
+      </w:r>
+      <w:r>
+        <w:rPr>
+          <w:rFonts w:cs="Times New Roman"/>
+          <w:szCs w:val="28"/>
+          <w:lang w:val="en-US"/>
+        </w:rPr>
+        <w:t>», «</w:t>
+      </w:r>
+      <w:r>
+        <w:rPr>
+          <w:rFonts w:cs="Times New Roman"/>
+          <w:szCs w:val="28"/>
+          <w:lang w:val="en-US"/>
+        </w:rPr>
+        <w:t>incidents</w:t>
+      </w:r>
+      <w:r>
+        <w:rPr>
+          <w:rFonts w:cs="Times New Roman"/>
+          <w:szCs w:val="28"/>
+          <w:lang w:val="en-US"/>
+        </w:rPr>
+        <w:t>», «</w:t>
+      </w:r>
+      <w:proofErr w:type="spellStart"/>
+      <w:r>
+        <w:rPr>
+          <w:rFonts w:cs="Times New Roman"/>
+          <w:szCs w:val="28"/>
+          <w:lang w:val="en-US"/>
+        </w:rPr>
+        <w:t>incident</w:t>
+      </w:r>
+      <w:r>
+        <w:rPr>
+          <w:rFonts w:cs="Times New Roman"/>
+          <w:szCs w:val="28"/>
+          <w:lang w:val="en-US"/>
+        </w:rPr>
+        <w:t>_</w:t>
+      </w:r>
+      <w:r>
+        <w:rPr>
+          <w:rFonts w:cs="Times New Roman"/>
+          <w:szCs w:val="28"/>
+          <w:lang w:val="en-US"/>
+        </w:rPr>
+        <w:t>photos</w:t>
+      </w:r>
+      <w:proofErr w:type="spellEnd"/>
+      <w:r>
+        <w:rPr>
+          <w:rFonts w:cs="Times New Roman"/>
+          <w:szCs w:val="28"/>
+          <w:lang w:val="en-US"/>
+        </w:rPr>
+        <w:t>», «</w:t>
+      </w:r>
+      <w:proofErr w:type="spellStart"/>
+      <w:r>
+        <w:rPr>
+          <w:rFonts w:cs="Times New Roman"/>
+          <w:szCs w:val="28"/>
+          <w:lang w:val="en-US"/>
+        </w:rPr>
+        <w:t>incident_types</w:t>
+      </w:r>
+      <w:proofErr w:type="spellEnd"/>
+      <w:r>
+        <w:rPr>
+          <w:rFonts w:cs="Times New Roman"/>
+          <w:szCs w:val="28"/>
+          <w:lang w:val="en-US"/>
+        </w:rPr>
+        <w:t>», «</w:t>
+      </w:r>
+      <w:r>
+        <w:rPr>
+          <w:rFonts w:cs="Times New Roman"/>
+          <w:szCs w:val="28"/>
+          <w:lang w:val="en-US"/>
+        </w:rPr>
+        <w:t>routes</w:t>
+      </w:r>
+      <w:r>
+        <w:rPr>
+          <w:rFonts w:cs="Times New Roman"/>
+          <w:szCs w:val="28"/>
+          <w:lang w:val="en-US"/>
+        </w:rPr>
+        <w:t>», «</w:t>
+      </w:r>
+      <w:proofErr w:type="spellStart"/>
+      <w:r>
+        <w:rPr>
+          <w:rFonts w:cs="Times New Roman"/>
+          <w:szCs w:val="28"/>
+          <w:lang w:val="en-US"/>
+        </w:rPr>
+        <w:t>route_points</w:t>
+      </w:r>
+      <w:proofErr w:type="spellEnd"/>
+      <w:r>
+        <w:rPr>
+          <w:rFonts w:cs="Times New Roman"/>
+          <w:szCs w:val="28"/>
+          <w:lang w:val="en-US"/>
+        </w:rPr>
+        <w:t>»</w:t>
+      </w:r>
+      <w:r>
+        <w:rPr>
+          <w:rFonts w:cs="Times New Roman"/>
+          <w:szCs w:val="28"/>
+          <w:lang w:val="en-US"/>
+        </w:rPr>
+        <w:t>.</w:t>
+      </w:r>
+    </w:p>
+    <w:p>
+      <w:pPr>
+        <w:ind w:right="283"/>
+        <w:rPr>
+          <w:rFonts w:cs="Times New Roman"/>
+          <w:szCs w:val="28"/>
+        </w:rPr>
+      </w:pPr>
+      <w:r>
+        <w:rPr>
+          <w:rFonts w:cs="Times New Roman"/>
+          <w:szCs w:val="28"/>
+        </w:rPr>
+        <w:t>Структура базы данных удовлетворяет третьей нормальной форме (3NF) [9], что обеспечивает минимизацию избыточности данных и предотвращение аномалий при обновлении, удалении или вставке записей.</w:t>
+      </w:r>
+    </w:p>
+    <w:p>
+      <w:pPr>
+        <w:ind w:right="283"/>
+        <w:rPr>
+          <w:rFonts w:cs="Times New Roman"/>
+          <w:szCs w:val="28"/>
+        </w:rPr>
+      </w:pPr>
+      <w:r>
+        <w:rPr>
+          <w:rFonts w:cs="Times New Roman"/>
+          <w:szCs w:val="28"/>
+        </w:rPr>
+        <w:t>Сущность «</w:t>
+      </w:r>
+      <w:r>
+        <w:rPr>
+          <w:rFonts w:cs="Times New Roman"/>
+          <w:szCs w:val="28"/>
+          <w:lang w:val="en-US"/>
+        </w:rPr>
+        <w:t>users</w:t>
+      </w:r>
+      <w:r>
+        <w:rPr>
+          <w:rFonts w:cs="Times New Roman"/>
+          <w:szCs w:val="28"/>
+        </w:rPr>
+        <w:t xml:space="preserve">» </w:t>
+      </w:r>
+      <w:r>
+        <w:rPr>
+          <w:rFonts w:cs="Times New Roman"/>
+          <w:szCs w:val="28"/>
+        </w:rPr>
+        <w:t>используется для</w:t>
+      </w:r>
+      <w:r>
+        <w:rPr>
+          <w:rFonts w:cs="Times New Roman"/>
+          <w:szCs w:val="28"/>
+        </w:rPr>
+        <w:t xml:space="preserve"> хранения информации о пользователях (табл. 2).</w:t>
+      </w:r>
+    </w:p>
+    <w:tbl>
+      <w:tblPr>
+        <w:tblStyle w:val="af5"/>
+        <w:tblW w:w="8997" w:type="dxa"/>
+        <w:tblLook w:val="04A0" w:firstRow="1" w:lastRow="0" w:firstColumn="1" w:lastColumn="0" w:noHBand="0" w:noVBand="1"/>
+      </w:tblPr>
+      <w:tblGrid>
+        <w:gridCol w:w="498"/>
+        <w:gridCol w:w="2765"/>
+        <w:gridCol w:w="2240"/>
+        <w:gridCol w:w="3494"/>
+      </w:tblGrid>
+      <w:tr>
+        <w:trPr>
+          <w:trHeight w:val="520"/>
+        </w:trPr>
+        <w:tc>
+          <w:tcPr>
+            <w:tcW w:w="498" w:type="dxa"/>
+          </w:tcPr>
+          <w:p>
+            <w:pPr>
+              <w:ind w:firstLine="0"/>
+              <w:rPr>
+                <w:rFonts w:cs="Times New Roman"/>
+                <w:b/>
+                <w:bCs/>
+                <w:szCs w:val="28"/>
+              </w:rPr>
+            </w:pPr>
+            <w:r>
+              <w:rPr>
+                <w:rFonts w:cs="Times New Roman"/>
+                <w:b/>
+                <w:bCs/>
+                <w:szCs w:val="28"/>
+              </w:rPr>
+              <w:t>№</w:t>
+            </w:r>
+          </w:p>
+        </w:tc>
+        <w:tc>
+          <w:tcPr>
+            <w:tcW w:w="2765" w:type="dxa"/>
+          </w:tcPr>
+          <w:p>
+            <w:pPr>
+              <w:ind w:firstLine="0"/>
+              <w:rPr>
+                <w:rFonts w:cs="Times New Roman"/>
+                <w:b/>
+                <w:bCs/>
+                <w:szCs w:val="28"/>
+              </w:rPr>
+            </w:pPr>
+            <w:r>
+              <w:rPr>
+                <w:rFonts w:cs="Times New Roman"/>
+                <w:b/>
+                <w:bCs/>
+                <w:szCs w:val="28"/>
+              </w:rPr>
+              <w:t>Атрибут</w:t>
+            </w:r>
+          </w:p>
+        </w:tc>
+        <w:tc>
+          <w:tcPr>
+            <w:tcW w:w="0" w:type="auto"/>
+          </w:tcPr>
+          <w:p>
+            <w:pPr>
+              <w:ind w:firstLine="0"/>
+              <w:rPr>
+                <w:rFonts w:cs="Times New Roman"/>
+                <w:b/>
+                <w:bCs/>
+                <w:szCs w:val="28"/>
+              </w:rPr>
+            </w:pPr>
+            <w:r>
+              <w:rPr>
+                <w:rFonts w:cs="Times New Roman"/>
+                <w:b/>
+                <w:bCs/>
+                <w:szCs w:val="28"/>
+              </w:rPr>
+              <w:t>Тип данных</w:t>
+            </w:r>
+          </w:p>
+        </w:tc>
+        <w:tc>
+          <w:tcPr>
+            <w:tcW w:w="0" w:type="auto"/>
+          </w:tcPr>
+          <w:p>
+            <w:pPr>
+              <w:ind w:firstLine="0"/>
+              <w:rPr>
+                <w:rFonts w:cs="Times New Roman"/>
+                <w:b/>
+                <w:bCs/>
+                <w:szCs w:val="28"/>
+              </w:rPr>
+            </w:pPr>
+            <w:r>
+              <w:rPr>
+                <w:rFonts w:cs="Times New Roman"/>
+                <w:b/>
+                <w:bCs/>
+                <w:szCs w:val="28"/>
+              </w:rPr>
+              <w:t>Описание</w:t>
+            </w:r>
+          </w:p>
+        </w:tc>
+      </w:tr>
+      <w:tr>
+        <w:trPr>
+          <w:trHeight w:val="520"/>
+        </w:trPr>
+        <w:tc>
+          <w:tcPr>
+            <w:tcW w:w="498" w:type="dxa"/>
+          </w:tcPr>
+          <w:p>
+            <w:pPr>
+              <w:ind w:firstLine="0"/>
+              <w:rPr>
+                <w:rFonts w:cs="Times New Roman"/>
+                <w:szCs w:val="28"/>
+              </w:rPr>
+            </w:pPr>
+            <w:r>
+              <w:rPr>
+                <w:rFonts w:cs="Times New Roman"/>
+                <w:szCs w:val="28"/>
+              </w:rPr>
+              <w:t>1</w:t>
+            </w:r>
+          </w:p>
+        </w:tc>
+        <w:tc>
+          <w:tcPr>
+            <w:tcW w:w="2765" w:type="dxa"/>
+          </w:tcPr>
+          <w:p>
+            <w:pPr>
+              <w:ind w:firstLine="0"/>
+              <w:rPr>
+                <w:rFonts w:cs="Times New Roman"/>
+                <w:szCs w:val="28"/>
+                <w:lang w:val="en-US"/>
+              </w:rPr>
+            </w:pPr>
+            <w:proofErr w:type="spellStart"/>
+            <w:r>
+              <w:rPr>
+                <w:rFonts w:cs="Times New Roman"/>
+                <w:szCs w:val="28"/>
+                <w:lang w:val="en-US"/>
+              </w:rPr>
+              <w:t>user_id</w:t>
+            </w:r>
+            <w:proofErr w:type="spellEnd"/>
+          </w:p>
+        </w:tc>
+        <w:tc>
+          <w:tcPr>
+            <w:tcW w:w="0" w:type="auto"/>
+          </w:tcPr>
+          <w:p>
+            <w:pPr>
+              <w:ind w:firstLine="0"/>
+              <w:rPr>
+                <w:rFonts w:cs="Times New Roman"/>
+                <w:szCs w:val="28"/>
+                <w:lang w:val="en-US"/>
+              </w:rPr>
+            </w:pPr>
+            <w:r>
+              <w:rPr>
+                <w:rFonts w:cs="Times New Roman"/>
+                <w:szCs w:val="28"/>
+                <w:lang w:val="en-US"/>
+              </w:rPr>
+              <w:t>INT(PK)</w:t>
+            </w:r>
+          </w:p>
+        </w:tc>
+        <w:tc>
+          <w:tcPr>
+            <w:tcW w:w="0" w:type="auto"/>
+          </w:tcPr>
+          <w:p>
+            <w:pPr>
+              <w:ind w:firstLine="0"/>
+              <w:rPr>
+                <w:rFonts w:cs="Times New Roman"/>
+                <w:szCs w:val="28"/>
+              </w:rPr>
+            </w:pPr>
+            <w:r>
+              <w:rPr>
+                <w:rFonts w:cs="Times New Roman"/>
+                <w:szCs w:val="28"/>
+              </w:rPr>
+              <w:t>Первичный ключ таблицы</w:t>
+            </w:r>
+          </w:p>
+        </w:tc>
+      </w:tr>
+      <w:tr>
+        <w:trPr>
+          <w:trHeight w:val="520"/>
+        </w:trPr>
+        <w:tc>
+          <w:tcPr>
+            <w:tcW w:w="498" w:type="dxa"/>
+          </w:tcPr>
+          <w:p>
+            <w:pPr>
+              <w:ind w:firstLine="0"/>
+              <w:rPr>
+                <w:rFonts w:cs="Times New Roman"/>
+                <w:szCs w:val="28"/>
+              </w:rPr>
+            </w:pPr>
+            <w:r>
+              <w:rPr>
+                <w:rFonts w:cs="Times New Roman"/>
+                <w:szCs w:val="28"/>
+              </w:rPr>
+              <w:t>2</w:t>
+            </w:r>
+          </w:p>
+        </w:tc>
+        <w:tc>
+          <w:tcPr>
+            <w:tcW w:w="2765" w:type="dxa"/>
+          </w:tcPr>
+          <w:p>
+            <w:pPr>
+              <w:ind w:firstLine="0"/>
+              <w:rPr>
+                <w:rFonts w:cs="Times New Roman"/>
+                <w:szCs w:val="28"/>
+                <w:lang w:val="en-US"/>
+              </w:rPr>
+            </w:pPr>
+            <w:r>
+              <w:rPr>
+                <w:rFonts w:cs="Times New Roman"/>
+                <w:szCs w:val="28"/>
+                <w:lang w:val="en-US"/>
+              </w:rPr>
+              <w:t>name</w:t>
+            </w:r>
+          </w:p>
+        </w:tc>
+        <w:tc>
+          <w:tcPr>
+            <w:tcW w:w="0" w:type="auto"/>
+          </w:tcPr>
+          <w:p>
+            <w:pPr>
+              <w:ind w:firstLine="0"/>
+              <w:rPr>
+                <w:rFonts w:cs="Times New Roman"/>
+                <w:szCs w:val="28"/>
+                <w:lang w:val="en-US"/>
+              </w:rPr>
+            </w:pPr>
+            <w:proofErr w:type="gramStart"/>
+            <w:r>
+              <w:rPr>
+                <w:rFonts w:cs="Times New Roman"/>
+                <w:szCs w:val="28"/>
+                <w:lang w:val="en-US"/>
+              </w:rPr>
+              <w:t>VARCHAR(</w:t>
+            </w:r>
+            <w:proofErr w:type="gramEnd"/>
+            <w:r>
+              <w:rPr>
+                <w:rFonts w:cs="Times New Roman"/>
+                <w:szCs w:val="28"/>
+                <w:lang w:val="en-US"/>
+              </w:rPr>
+              <w:t>255)</w:t>
+            </w:r>
+          </w:p>
+        </w:tc>
+        <w:tc>
+          <w:tcPr>
+            <w:tcW w:w="0" w:type="auto"/>
+          </w:tcPr>
+          <w:p>
+            <w:pPr>
+              <w:ind w:firstLine="0"/>
+              <w:rPr>
+                <w:rFonts w:cs="Times New Roman"/>
+                <w:szCs w:val="28"/>
+              </w:rPr>
+            </w:pPr>
+            <w:r>
+              <w:rPr>
+                <w:rFonts w:cs="Times New Roman"/>
+                <w:szCs w:val="28"/>
+              </w:rPr>
+              <w:t>Имя пользователя</w:t>
+            </w:r>
+          </w:p>
+        </w:tc>
+      </w:tr>
+      <w:tr>
+        <w:trPr>
+          <w:trHeight w:val="520"/>
+        </w:trPr>
+        <w:tc>
+          <w:tcPr>
+            <w:tcW w:w="498" w:type="dxa"/>
+          </w:tcPr>
+          <w:p>
+            <w:pPr>
+              <w:ind w:firstLine="0"/>
+              <w:rPr>
+                <w:rFonts w:cs="Times New Roman"/>
+                <w:szCs w:val="28"/>
+              </w:rPr>
+            </w:pPr>
+            <w:r>
+              <w:rPr>
+                <w:rFonts w:cs="Times New Roman"/>
+                <w:szCs w:val="28"/>
+              </w:rPr>
+              <w:t>3</w:t>
+            </w:r>
+          </w:p>
+        </w:tc>
+        <w:tc>
+          <w:tcPr>
+            <w:tcW w:w="2765" w:type="dxa"/>
+          </w:tcPr>
+          <w:p>
+            <w:pPr>
+              <w:ind w:firstLine="0"/>
+              <w:rPr>
+                <w:rFonts w:cs="Times New Roman"/>
+                <w:szCs w:val="28"/>
+                <w:lang w:val="en-US"/>
+              </w:rPr>
+            </w:pPr>
+            <w:r>
+              <w:rPr>
+                <w:rFonts w:cs="Times New Roman"/>
+                <w:szCs w:val="28"/>
+                <w:lang w:val="en-US"/>
+              </w:rPr>
+              <w:t>surname</w:t>
+            </w:r>
+          </w:p>
+        </w:tc>
+        <w:tc>
+          <w:tcPr>
+            <w:tcW w:w="0" w:type="auto"/>
+          </w:tcPr>
+          <w:p>
+            <w:pPr>
+              <w:ind w:firstLine="0"/>
+              <w:rPr>
+                <w:rFonts w:cs="Times New Roman"/>
+                <w:szCs w:val="28"/>
+              </w:rPr>
+            </w:pPr>
+            <w:proofErr w:type="gramStart"/>
+            <w:r>
+              <w:rPr>
+                <w:rFonts w:cs="Times New Roman"/>
+                <w:szCs w:val="28"/>
+                <w:lang w:val="en-US"/>
+              </w:rPr>
+              <w:t>VARCHAR(</w:t>
+            </w:r>
+            <w:proofErr w:type="gramEnd"/>
+            <w:r>
+              <w:rPr>
+                <w:rFonts w:cs="Times New Roman"/>
+                <w:szCs w:val="28"/>
+                <w:lang w:val="en-US"/>
+              </w:rPr>
+              <w:t>255)</w:t>
+            </w:r>
+          </w:p>
+        </w:tc>
+        <w:tc>
+          <w:tcPr>
+            <w:tcW w:w="0" w:type="auto"/>
+          </w:tcPr>
+          <w:p>
+            <w:pPr>
+              <w:ind w:firstLine="0"/>
+              <w:rPr>
+                <w:rFonts w:cs="Times New Roman"/>
+                <w:szCs w:val="28"/>
+              </w:rPr>
+            </w:pPr>
+            <w:r>
+              <w:rPr>
+                <w:rFonts w:cs="Times New Roman"/>
+                <w:szCs w:val="28"/>
+              </w:rPr>
+              <w:t>Фамилия пользователя</w:t>
+            </w:r>
+          </w:p>
+        </w:tc>
+      </w:tr>
+      <w:tr>
+        <w:trPr>
+          <w:trHeight w:val="520"/>
+        </w:trPr>
+        <w:tc>
+          <w:tcPr>
+            <w:tcW w:w="498" w:type="dxa"/>
+          </w:tcPr>
+          <w:p>
+            <w:pPr>
+              <w:ind w:firstLine="0"/>
+              <w:rPr>
+                <w:rFonts w:cs="Times New Roman"/>
+                <w:szCs w:val="28"/>
+              </w:rPr>
+            </w:pPr>
+            <w:r>
+              <w:rPr>
+                <w:rFonts w:cs="Times New Roman"/>
+                <w:szCs w:val="28"/>
+              </w:rPr>
+              <w:t>4</w:t>
+            </w:r>
+          </w:p>
+        </w:tc>
+        <w:tc>
+          <w:tcPr>
+            <w:tcW w:w="2765" w:type="dxa"/>
+          </w:tcPr>
+          <w:p>
+            <w:pPr>
+              <w:ind w:firstLine="0"/>
+              <w:rPr>
+                <w:rFonts w:cs="Times New Roman"/>
+                <w:szCs w:val="28"/>
+                <w:lang w:val="en-US"/>
+              </w:rPr>
+            </w:pPr>
+            <w:r>
+              <w:rPr>
+                <w:rFonts w:cs="Times New Roman"/>
+                <w:szCs w:val="28"/>
+                <w:lang w:val="en-US"/>
+              </w:rPr>
+              <w:t>email</w:t>
+            </w:r>
+          </w:p>
+        </w:tc>
+        <w:tc>
+          <w:tcPr>
+            <w:tcW w:w="0" w:type="auto"/>
+          </w:tcPr>
+          <w:p>
+            <w:pPr>
+              <w:ind w:firstLine="0"/>
+              <w:rPr>
+                <w:rFonts w:cs="Times New Roman"/>
+                <w:szCs w:val="28"/>
+              </w:rPr>
+            </w:pPr>
+            <w:proofErr w:type="gramStart"/>
+            <w:r>
+              <w:rPr>
+                <w:rFonts w:cs="Times New Roman"/>
+                <w:szCs w:val="28"/>
+                <w:lang w:val="en-US"/>
+              </w:rPr>
+              <w:t>VARCHAR(</w:t>
+            </w:r>
+            <w:proofErr w:type="gramEnd"/>
+            <w:r>
+              <w:rPr>
+                <w:rFonts w:cs="Times New Roman"/>
+                <w:szCs w:val="28"/>
+                <w:lang w:val="en-US"/>
+              </w:rPr>
+              <w:t>255)</w:t>
+            </w:r>
+          </w:p>
+        </w:tc>
+        <w:tc>
+          <w:tcPr>
+            <w:tcW w:w="0" w:type="auto"/>
+          </w:tcPr>
+          <w:p>
+            <w:pPr>
+              <w:ind w:firstLine="0"/>
+              <w:rPr>
+                <w:rFonts w:cs="Times New Roman"/>
+                <w:szCs w:val="28"/>
+              </w:rPr>
+            </w:pPr>
+            <w:r>
+              <w:rPr>
+                <w:rFonts w:cs="Times New Roman"/>
+                <w:szCs w:val="28"/>
+              </w:rPr>
+              <w:t>Электронная почта</w:t>
+            </w:r>
+          </w:p>
+        </w:tc>
+      </w:tr>
+      <w:tr>
+        <w:trPr>
+          <w:trHeight w:val="520"/>
+        </w:trPr>
+        <w:tc>
+          <w:tcPr>
+            <w:tcW w:w="498" w:type="dxa"/>
+          </w:tcPr>
+          <w:p>
+            <w:pPr>
+              <w:ind w:firstLine="0"/>
+              <w:rPr>
+                <w:rFonts w:cs="Times New Roman"/>
+                <w:szCs w:val="28"/>
+              </w:rPr>
+            </w:pPr>
+            <w:r>
+              <w:rPr>
+                <w:rFonts w:cs="Times New Roman"/>
+                <w:szCs w:val="28"/>
+              </w:rPr>
+              <w:t>5</w:t>
+            </w:r>
+          </w:p>
+        </w:tc>
+        <w:tc>
+          <w:tcPr>
+            <w:tcW w:w="2765" w:type="dxa"/>
+          </w:tcPr>
+          <w:p>
+            <w:pPr>
+              <w:ind w:firstLine="0"/>
+              <w:rPr>
+                <w:rFonts w:cs="Times New Roman"/>
+                <w:szCs w:val="28"/>
+                <w:lang w:val="en-US"/>
+              </w:rPr>
+            </w:pPr>
+            <w:r>
+              <w:rPr>
+                <w:rFonts w:cs="Times New Roman"/>
+                <w:szCs w:val="28"/>
+                <w:lang w:val="en-US"/>
+              </w:rPr>
+              <w:t>password</w:t>
+            </w:r>
+          </w:p>
+        </w:tc>
+        <w:tc>
+          <w:tcPr>
+            <w:tcW w:w="0" w:type="auto"/>
+          </w:tcPr>
+          <w:p>
+            <w:pPr>
+              <w:ind w:firstLine="0"/>
+              <w:rPr>
+                <w:rFonts w:cs="Times New Roman"/>
+                <w:szCs w:val="28"/>
+              </w:rPr>
+            </w:pPr>
+            <w:proofErr w:type="gramStart"/>
+            <w:r>
+              <w:rPr>
+                <w:rFonts w:cs="Times New Roman"/>
+                <w:szCs w:val="28"/>
+                <w:lang w:val="en-US"/>
+              </w:rPr>
+              <w:t>VARCHAR(</w:t>
+            </w:r>
+            <w:proofErr w:type="gramEnd"/>
+            <w:r>
+              <w:rPr>
+                <w:rFonts w:cs="Times New Roman"/>
+                <w:szCs w:val="28"/>
+                <w:lang w:val="en-US"/>
+              </w:rPr>
+              <w:t>255)</w:t>
+            </w:r>
+          </w:p>
+        </w:tc>
+        <w:tc>
+          <w:tcPr>
+            <w:tcW w:w="0" w:type="auto"/>
+          </w:tcPr>
+          <w:p>
+            <w:pPr>
+              <w:ind w:firstLine="0"/>
+              <w:rPr>
+                <w:rFonts w:cs="Times New Roman"/>
+                <w:szCs w:val="28"/>
+              </w:rPr>
+            </w:pPr>
+            <w:r>
+              <w:rPr>
+                <w:rFonts w:cs="Times New Roman"/>
+                <w:szCs w:val="28"/>
+              </w:rPr>
+              <w:t>Пароль пользователя</w:t>
+            </w:r>
+          </w:p>
+        </w:tc>
+      </w:tr>
+      <w:tr>
+        <w:trPr>
+          <w:trHeight w:val="520"/>
+        </w:trPr>
+        <w:tc>
+          <w:tcPr>
+            <w:tcW w:w="498" w:type="dxa"/>
+          </w:tcPr>
+          <w:p>
+            <w:pPr>
+              <w:ind w:firstLine="0"/>
+              <w:rPr>
+                <w:rFonts w:cs="Times New Roman"/>
+                <w:szCs w:val="28"/>
+              </w:rPr>
+            </w:pPr>
+            <w:r>
+              <w:rPr>
+                <w:rFonts w:cs="Times New Roman"/>
+                <w:szCs w:val="28"/>
+              </w:rPr>
+              <w:t>6</w:t>
+            </w:r>
+          </w:p>
+        </w:tc>
+        <w:tc>
+          <w:tcPr>
+            <w:tcW w:w="2765" w:type="dxa"/>
+          </w:tcPr>
+          <w:p>
+            <w:pPr>
+              <w:ind w:firstLine="0"/>
+              <w:rPr>
+                <w:rFonts w:cs="Times New Roman"/>
+                <w:szCs w:val="28"/>
+                <w:lang w:val="en-US"/>
+              </w:rPr>
+            </w:pPr>
+            <w:proofErr w:type="spellStart"/>
+            <w:r>
+              <w:rPr>
+                <w:rFonts w:cs="Times New Roman"/>
+                <w:szCs w:val="28"/>
+                <w:lang w:val="en-US"/>
+              </w:rPr>
+              <w:t>phone_number</w:t>
+            </w:r>
+            <w:proofErr w:type="spellEnd"/>
+          </w:p>
+        </w:tc>
+        <w:tc>
+          <w:tcPr>
+            <w:tcW w:w="0" w:type="auto"/>
+          </w:tcPr>
+          <w:p>
+            <w:pPr>
+              <w:ind w:firstLine="0"/>
+              <w:rPr>
+                <w:rFonts w:cs="Times New Roman"/>
+                <w:szCs w:val="28"/>
+              </w:rPr>
+            </w:pPr>
+            <w:proofErr w:type="gramStart"/>
+            <w:r>
+              <w:rPr>
+                <w:rFonts w:cs="Times New Roman"/>
+                <w:szCs w:val="28"/>
+                <w:lang w:val="en-US"/>
+              </w:rPr>
+              <w:t>VARCHAR(</w:t>
+            </w:r>
+            <w:proofErr w:type="gramEnd"/>
+            <w:r>
+              <w:rPr>
+                <w:rFonts w:cs="Times New Roman"/>
+                <w:szCs w:val="28"/>
+                <w:lang w:val="en-US"/>
+              </w:rPr>
+              <w:t>16)</w:t>
+            </w:r>
+          </w:p>
+        </w:tc>
+        <w:tc>
+          <w:tcPr>
+            <w:tcW w:w="0" w:type="auto"/>
+          </w:tcPr>
+          <w:p>
+            <w:pPr>
+              <w:ind w:firstLine="0"/>
+              <w:rPr>
+                <w:rFonts w:cs="Times New Roman"/>
+                <w:szCs w:val="28"/>
+              </w:rPr>
+            </w:pPr>
+            <w:r>
+              <w:rPr>
+                <w:rFonts w:cs="Times New Roman"/>
+                <w:szCs w:val="28"/>
+              </w:rPr>
+              <w:t xml:space="preserve">Номер телефона </w:t>
+            </w:r>
+          </w:p>
+        </w:tc>
+      </w:tr>
+      <w:tr>
+        <w:trPr>
+          <w:trHeight w:val="520"/>
+        </w:trPr>
+        <w:tc>
+          <w:tcPr>
+            <w:tcW w:w="498" w:type="dxa"/>
+          </w:tcPr>
+          <w:p>
+            <w:pPr>
+              <w:ind w:firstLine="0"/>
+              <w:rPr>
+                <w:rFonts w:cs="Times New Roman"/>
+                <w:szCs w:val="28"/>
+              </w:rPr>
+            </w:pPr>
+            <w:r>
+              <w:rPr>
+                <w:rFonts w:cs="Times New Roman"/>
+                <w:szCs w:val="28"/>
+              </w:rPr>
+              <w:lastRenderedPageBreak/>
+              <w:t>7</w:t>
+            </w:r>
+          </w:p>
+        </w:tc>
+        <w:tc>
+          <w:tcPr>
+            <w:tcW w:w="2765" w:type="dxa"/>
+          </w:tcPr>
+          <w:p>
+            <w:pPr>
+              <w:ind w:firstLine="0"/>
+              <w:rPr>
+                <w:rFonts w:cs="Times New Roman"/>
+                <w:szCs w:val="28"/>
+                <w:lang w:val="en-US"/>
+              </w:rPr>
+            </w:pPr>
+            <w:r>
+              <w:rPr>
+                <w:rFonts w:cs="Times New Roman"/>
+                <w:szCs w:val="28"/>
+                <w:lang w:val="en-US"/>
+              </w:rPr>
+              <w:t>role</w:t>
+            </w:r>
+          </w:p>
+        </w:tc>
+        <w:tc>
+          <w:tcPr>
+            <w:tcW w:w="0" w:type="auto"/>
+          </w:tcPr>
+          <w:p>
+            <w:pPr>
+              <w:ind w:firstLine="0"/>
+              <w:rPr>
+                <w:rFonts w:cs="Times New Roman"/>
+                <w:szCs w:val="28"/>
+                <w:lang w:val="en-US"/>
+              </w:rPr>
+            </w:pPr>
+            <w:r>
+              <w:rPr>
+                <w:rFonts w:cs="Times New Roman"/>
+                <w:szCs w:val="28"/>
+                <w:lang w:val="en-US"/>
+              </w:rPr>
+              <w:t>ENUM</w:t>
+            </w:r>
+          </w:p>
+        </w:tc>
+        <w:tc>
+          <w:tcPr>
+            <w:tcW w:w="0" w:type="auto"/>
+          </w:tcPr>
+          <w:p>
+            <w:pPr>
+              <w:ind w:firstLine="0"/>
+              <w:rPr>
+                <w:rFonts w:cs="Times New Roman"/>
+                <w:szCs w:val="28"/>
+              </w:rPr>
+            </w:pPr>
+            <w:r>
+              <w:rPr>
+                <w:rFonts w:cs="Times New Roman"/>
+                <w:szCs w:val="28"/>
+              </w:rPr>
+              <w:t>Роль пользователя</w:t>
+            </w:r>
+          </w:p>
+        </w:tc>
+      </w:tr>
+    </w:tbl>
+    <w:p>
+      <w:pPr>
+        <w:rPr>
+          <w:rFonts w:cs="Times New Roman"/>
+          <w:szCs w:val="28"/>
+        </w:rPr>
+      </w:pPr>
+    </w:p>
+    <w:p>
+      <w:pPr>
+        <w:ind w:right="283"/>
+        <w:rPr>
+          <w:rFonts w:cs="Times New Roman"/>
+          <w:szCs w:val="28"/>
+        </w:rPr>
+      </w:pPr>
+      <w:r>
+        <w:rPr>
+          <w:rFonts w:cs="Times New Roman"/>
+          <w:szCs w:val="28"/>
+        </w:rPr>
+        <w:t>Сущность «</w:t>
+      </w:r>
+      <w:r>
+        <w:rPr>
+          <w:rFonts w:cs="Times New Roman"/>
+          <w:szCs w:val="28"/>
+          <w:lang w:val="en-US"/>
+        </w:rPr>
+        <w:t>incidents</w:t>
+      </w:r>
+      <w:r>
+        <w:rPr>
+          <w:rFonts w:cs="Times New Roman"/>
+          <w:szCs w:val="28"/>
+        </w:rPr>
+        <w:t xml:space="preserve">» </w:t>
+      </w:r>
+      <w:r>
+        <w:rPr>
+          <w:rFonts w:cs="Times New Roman"/>
+          <w:szCs w:val="28"/>
+        </w:rPr>
+        <w:t>используется для</w:t>
+      </w:r>
+      <w:r>
+        <w:rPr>
+          <w:rFonts w:cs="Times New Roman"/>
+          <w:szCs w:val="28"/>
+        </w:rPr>
+        <w:t xml:space="preserve"> хранения информации о происшествиях (табл. 3).</w:t>
+      </w:r>
+    </w:p>
+    <w:tbl>
+      <w:tblPr>
+        <w:tblStyle w:val="af5"/>
+        <w:tblW w:w="8997" w:type="dxa"/>
+        <w:tblLook w:val="04A0" w:firstRow="1" w:lastRow="0" w:firstColumn="1" w:lastColumn="0" w:noHBand="0" w:noVBand="1"/>
+      </w:tblPr>
+      <w:tblGrid>
+        <w:gridCol w:w="498"/>
+        <w:gridCol w:w="2765"/>
+        <w:gridCol w:w="1669"/>
+        <w:gridCol w:w="4065"/>
+      </w:tblGrid>
+      <w:tr>
+        <w:trPr>
+          <w:trHeight w:val="520"/>
+        </w:trPr>
+        <w:tc>
+          <w:tcPr>
+            <w:tcW w:w="498" w:type="dxa"/>
+          </w:tcPr>
+          <w:p>
+            <w:pPr>
+              <w:ind w:firstLine="0"/>
+              <w:rPr>
+                <w:rFonts w:cs="Times New Roman"/>
+                <w:b/>
+                <w:bCs/>
+                <w:szCs w:val="28"/>
+              </w:rPr>
+            </w:pPr>
+            <w:r>
+              <w:rPr>
+                <w:rFonts w:cs="Times New Roman"/>
+                <w:b/>
+                <w:bCs/>
+                <w:szCs w:val="28"/>
+              </w:rPr>
+              <w:t>№</w:t>
+            </w:r>
+          </w:p>
+        </w:tc>
+        <w:tc>
+          <w:tcPr>
+            <w:tcW w:w="2765" w:type="dxa"/>
+          </w:tcPr>
+          <w:p>
+            <w:pPr>
+              <w:ind w:firstLine="0"/>
+              <w:rPr>
+                <w:rFonts w:cs="Times New Roman"/>
+                <w:b/>
+                <w:bCs/>
+                <w:szCs w:val="28"/>
+              </w:rPr>
+            </w:pPr>
+            <w:r>
+              <w:rPr>
+                <w:rFonts w:cs="Times New Roman"/>
+                <w:b/>
+                <w:bCs/>
+                <w:szCs w:val="28"/>
+              </w:rPr>
+              <w:t>Атрибут</w:t>
+            </w:r>
+          </w:p>
+        </w:tc>
+        <w:tc>
+          <w:tcPr>
+            <w:tcW w:w="0" w:type="auto"/>
+          </w:tcPr>
+          <w:p>
+            <w:pPr>
+              <w:ind w:firstLine="0"/>
+              <w:rPr>
+                <w:rFonts w:cs="Times New Roman"/>
+                <w:b/>
+                <w:bCs/>
+                <w:szCs w:val="28"/>
+              </w:rPr>
+            </w:pPr>
+            <w:r>
+              <w:rPr>
+                <w:rFonts w:cs="Times New Roman"/>
+                <w:b/>
+                <w:bCs/>
+                <w:szCs w:val="28"/>
+              </w:rPr>
+              <w:t>Тип данных</w:t>
+            </w:r>
+          </w:p>
+        </w:tc>
+        <w:tc>
+          <w:tcPr>
+            <w:tcW w:w="0" w:type="auto"/>
+          </w:tcPr>
+          <w:p>
+            <w:pPr>
+              <w:ind w:firstLine="0"/>
+              <w:rPr>
+                <w:rFonts w:cs="Times New Roman"/>
+                <w:b/>
+                <w:bCs/>
+                <w:szCs w:val="28"/>
+              </w:rPr>
+            </w:pPr>
+            <w:r>
+              <w:rPr>
+                <w:rFonts w:cs="Times New Roman"/>
+                <w:b/>
+                <w:bCs/>
+                <w:szCs w:val="28"/>
+              </w:rPr>
+              <w:t>Описание</w:t>
+            </w:r>
+          </w:p>
+        </w:tc>
+      </w:tr>
+      <w:tr>
+        <w:trPr>
+          <w:trHeight w:val="520"/>
+        </w:trPr>
+        <w:tc>
+          <w:tcPr>
+            <w:tcW w:w="498" w:type="dxa"/>
+          </w:tcPr>
+          <w:p>
+            <w:pPr>
+              <w:ind w:firstLine="0"/>
+              <w:rPr>
+                <w:rFonts w:cs="Times New Roman"/>
+                <w:szCs w:val="28"/>
+              </w:rPr>
+            </w:pPr>
+            <w:r>
+              <w:rPr>
+                <w:rFonts w:cs="Times New Roman"/>
+                <w:szCs w:val="28"/>
+              </w:rPr>
+              <w:t>1</w:t>
+            </w:r>
+          </w:p>
+        </w:tc>
+        <w:tc>
+          <w:tcPr>
+            <w:tcW w:w="2765" w:type="dxa"/>
+          </w:tcPr>
+          <w:p>
+            <w:pPr>
+              <w:ind w:firstLine="0"/>
+              <w:rPr>
+                <w:rFonts w:cs="Times New Roman"/>
+                <w:szCs w:val="28"/>
+                <w:lang w:val="en-US"/>
+              </w:rPr>
+            </w:pPr>
+            <w:proofErr w:type="spellStart"/>
+            <w:r>
+              <w:rPr>
+                <w:rFonts w:cs="Times New Roman"/>
+                <w:szCs w:val="28"/>
+                <w:lang w:val="en-US"/>
+              </w:rPr>
+              <w:t>fire_id</w:t>
+            </w:r>
+            <w:proofErr w:type="spellEnd"/>
+          </w:p>
+        </w:tc>
+        <w:tc>
+          <w:tcPr>
+            <w:tcW w:w="0" w:type="auto"/>
+          </w:tcPr>
+          <w:p>
+            <w:pPr>
+              <w:ind w:firstLine="0"/>
+              <w:rPr>
+                <w:rFonts w:cs="Times New Roman"/>
+                <w:szCs w:val="28"/>
+                <w:lang w:val="en-US"/>
+              </w:rPr>
+            </w:pPr>
+            <w:r>
+              <w:rPr>
+                <w:rFonts w:cs="Times New Roman"/>
+                <w:szCs w:val="28"/>
+                <w:lang w:val="en-US"/>
+              </w:rPr>
+              <w:t>INT(PK)</w:t>
+            </w:r>
+          </w:p>
+        </w:tc>
+        <w:tc>
+          <w:tcPr>
+            <w:tcW w:w="0" w:type="auto"/>
+          </w:tcPr>
+          <w:p>
+            <w:pPr>
+              <w:ind w:firstLine="0"/>
+              <w:rPr>
+                <w:rFonts w:cs="Times New Roman"/>
+                <w:szCs w:val="28"/>
+              </w:rPr>
+            </w:pPr>
+            <w:r>
+              <w:rPr>
+                <w:rFonts w:cs="Times New Roman"/>
+                <w:szCs w:val="28"/>
+              </w:rPr>
+              <w:t>Первичный ключ таблицы</w:t>
+            </w:r>
+          </w:p>
+        </w:tc>
+      </w:tr>
+      <w:tr>
+        <w:trPr>
+          <w:trHeight w:val="520"/>
+        </w:trPr>
+        <w:tc>
+          <w:tcPr>
+            <w:tcW w:w="498" w:type="dxa"/>
+          </w:tcPr>
+          <w:p>
+            <w:pPr>
+              <w:ind w:firstLine="0"/>
+              <w:rPr>
+                <w:rFonts w:cs="Times New Roman"/>
+                <w:szCs w:val="28"/>
+              </w:rPr>
+            </w:pPr>
+            <w:r>
+              <w:rPr>
+                <w:rFonts w:cs="Times New Roman"/>
+                <w:szCs w:val="28"/>
+              </w:rPr>
+              <w:t>2</w:t>
+            </w:r>
+          </w:p>
+        </w:tc>
+        <w:tc>
+          <w:tcPr>
+            <w:tcW w:w="2765" w:type="dxa"/>
+          </w:tcPr>
+          <w:p>
+            <w:pPr>
+              <w:ind w:firstLine="0"/>
+              <w:rPr>
+                <w:rFonts w:cs="Times New Roman"/>
+                <w:szCs w:val="28"/>
+                <w:lang w:val="en-US"/>
+              </w:rPr>
+            </w:pPr>
+            <w:r>
+              <w:rPr>
+                <w:rFonts w:cs="Times New Roman"/>
+                <w:szCs w:val="28"/>
+                <w:lang w:val="en-US"/>
+              </w:rPr>
+              <w:t>latitude</w:t>
+            </w:r>
+          </w:p>
+        </w:tc>
+        <w:tc>
+          <w:tcPr>
+            <w:tcW w:w="0" w:type="auto"/>
+          </w:tcPr>
+          <w:p>
+            <w:pPr>
+              <w:ind w:firstLine="0"/>
+              <w:rPr>
+                <w:rFonts w:cs="Times New Roman"/>
+                <w:szCs w:val="28"/>
+                <w:lang w:val="en-US"/>
+              </w:rPr>
+            </w:pPr>
+            <w:r>
+              <w:rPr>
+                <w:rFonts w:cs="Times New Roman"/>
+                <w:szCs w:val="28"/>
+                <w:lang w:val="en-US"/>
+              </w:rPr>
+              <w:t>DECIMAL</w:t>
+            </w:r>
+          </w:p>
+        </w:tc>
+        <w:tc>
+          <w:tcPr>
+            <w:tcW w:w="0" w:type="auto"/>
+          </w:tcPr>
+          <w:p>
+            <w:pPr>
+              <w:ind w:firstLine="0"/>
+              <w:rPr>
+                <w:rFonts w:cs="Times New Roman"/>
+                <w:szCs w:val="28"/>
+              </w:rPr>
+            </w:pPr>
+            <w:r>
+              <w:rPr>
+                <w:rFonts w:cs="Times New Roman"/>
+                <w:szCs w:val="28"/>
+              </w:rPr>
+              <w:t>Широта</w:t>
+            </w:r>
+          </w:p>
+        </w:tc>
+      </w:tr>
+      <w:tr>
+        <w:trPr>
+          <w:trHeight w:val="520"/>
+        </w:trPr>
+        <w:tc>
+          <w:tcPr>
+            <w:tcW w:w="498" w:type="dxa"/>
+          </w:tcPr>
+          <w:p>
+            <w:pPr>
+              <w:ind w:firstLine="0"/>
+              <w:rPr>
+                <w:rFonts w:cs="Times New Roman"/>
+                <w:szCs w:val="28"/>
+              </w:rPr>
+            </w:pPr>
+            <w:r>
+              <w:rPr>
+                <w:rFonts w:cs="Times New Roman"/>
+                <w:szCs w:val="28"/>
+              </w:rPr>
+              <w:t>3</w:t>
+            </w:r>
+          </w:p>
+        </w:tc>
+        <w:tc>
+          <w:tcPr>
+            <w:tcW w:w="2765" w:type="dxa"/>
+          </w:tcPr>
+          <w:p>
+            <w:pPr>
+              <w:ind w:firstLine="0"/>
+              <w:rPr>
+                <w:rFonts w:cs="Times New Roman"/>
+                <w:szCs w:val="28"/>
+                <w:lang w:val="en-US"/>
+              </w:rPr>
+            </w:pPr>
+            <w:r>
+              <w:rPr>
+                <w:rFonts w:cs="Times New Roman"/>
+                <w:szCs w:val="28"/>
+                <w:lang w:val="en-US"/>
+              </w:rPr>
+              <w:t>longitude</w:t>
+            </w:r>
+          </w:p>
+        </w:tc>
+        <w:tc>
+          <w:tcPr>
+            <w:tcW w:w="0" w:type="auto"/>
+          </w:tcPr>
+          <w:p>
+            <w:pPr>
+              <w:ind w:firstLine="0"/>
+              <w:rPr>
+                <w:rFonts w:cs="Times New Roman"/>
+                <w:szCs w:val="28"/>
+              </w:rPr>
+            </w:pPr>
+            <w:r>
+              <w:rPr>
+                <w:rFonts w:cs="Times New Roman"/>
+                <w:szCs w:val="28"/>
+                <w:lang w:val="en-US"/>
+              </w:rPr>
+              <w:t>DECIMAL</w:t>
+            </w:r>
+          </w:p>
+        </w:tc>
+        <w:tc>
+          <w:tcPr>
+            <w:tcW w:w="0" w:type="auto"/>
+          </w:tcPr>
+          <w:p>
+            <w:pPr>
+              <w:ind w:firstLine="0"/>
+              <w:rPr>
+                <w:rFonts w:cs="Times New Roman"/>
+                <w:szCs w:val="28"/>
+              </w:rPr>
+            </w:pPr>
+            <w:r>
+              <w:rPr>
+                <w:rFonts w:cs="Times New Roman"/>
+                <w:szCs w:val="28"/>
+              </w:rPr>
+              <w:t>Долгота</w:t>
+            </w:r>
+          </w:p>
+        </w:tc>
+      </w:tr>
+      <w:tr>
+        <w:trPr>
+          <w:trHeight w:val="520"/>
+        </w:trPr>
+        <w:tc>
+          <w:tcPr>
+            <w:tcW w:w="498" w:type="dxa"/>
+          </w:tcPr>
+          <w:p>
+            <w:pPr>
+              <w:ind w:firstLine="0"/>
+              <w:rPr>
+                <w:rFonts w:cs="Times New Roman"/>
+                <w:szCs w:val="28"/>
+              </w:rPr>
+            </w:pPr>
+            <w:r>
+              <w:rPr>
+                <w:rFonts w:cs="Times New Roman"/>
+                <w:szCs w:val="28"/>
+              </w:rPr>
+              <w:t>4</w:t>
+            </w:r>
+          </w:p>
+        </w:tc>
+        <w:tc>
+          <w:tcPr>
+            <w:tcW w:w="2765" w:type="dxa"/>
+          </w:tcPr>
+          <w:p>
+            <w:pPr>
+              <w:ind w:firstLine="0"/>
+              <w:rPr>
+                <w:rFonts w:cs="Times New Roman"/>
+                <w:szCs w:val="28"/>
+                <w:lang w:val="en-US"/>
+              </w:rPr>
+            </w:pPr>
+            <w:r>
+              <w:rPr>
+                <w:rFonts w:cs="Times New Roman"/>
+                <w:szCs w:val="28"/>
+                <w:lang w:val="en-US"/>
+              </w:rPr>
+              <w:t>description</w:t>
+            </w:r>
+          </w:p>
+        </w:tc>
+        <w:tc>
+          <w:tcPr>
+            <w:tcW w:w="0" w:type="auto"/>
+          </w:tcPr>
+          <w:p>
+            <w:pPr>
+              <w:ind w:firstLine="0"/>
+              <w:rPr>
+                <w:rFonts w:cs="Times New Roman"/>
+                <w:szCs w:val="28"/>
+              </w:rPr>
+            </w:pPr>
+            <w:r>
+              <w:rPr>
+                <w:rFonts w:cs="Times New Roman"/>
+                <w:szCs w:val="28"/>
+                <w:lang w:val="en-US"/>
+              </w:rPr>
+              <w:t>TEXT</w:t>
+            </w:r>
+          </w:p>
+        </w:tc>
+        <w:tc>
+          <w:tcPr>
+            <w:tcW w:w="0" w:type="auto"/>
+          </w:tcPr>
+          <w:p>
+            <w:pPr>
+              <w:ind w:firstLine="0"/>
+              <w:rPr>
+                <w:rFonts w:cs="Times New Roman"/>
+                <w:szCs w:val="28"/>
+              </w:rPr>
+            </w:pPr>
+            <w:r>
+              <w:rPr>
+                <w:rFonts w:cs="Times New Roman"/>
+                <w:szCs w:val="28"/>
+              </w:rPr>
+              <w:t>Описание происшествия</w:t>
+            </w:r>
+          </w:p>
+        </w:tc>
+      </w:tr>
+      <w:tr>
+        <w:trPr>
+          <w:trHeight w:val="520"/>
+        </w:trPr>
+        <w:tc>
+          <w:tcPr>
+            <w:tcW w:w="498" w:type="dxa"/>
+          </w:tcPr>
+          <w:p>
+            <w:pPr>
+              <w:ind w:firstLine="0"/>
+              <w:rPr>
+                <w:rFonts w:cs="Times New Roman"/>
+                <w:szCs w:val="28"/>
+              </w:rPr>
+            </w:pPr>
+            <w:r>
+              <w:rPr>
+                <w:rFonts w:cs="Times New Roman"/>
+                <w:szCs w:val="28"/>
+              </w:rPr>
+              <w:t>5</w:t>
+            </w:r>
+          </w:p>
+        </w:tc>
+        <w:tc>
+          <w:tcPr>
+            <w:tcW w:w="2765" w:type="dxa"/>
+          </w:tcPr>
+          <w:p>
+            <w:pPr>
+              <w:ind w:firstLine="0"/>
+              <w:rPr>
+                <w:rFonts w:cs="Times New Roman"/>
+                <w:szCs w:val="28"/>
+                <w:lang w:val="en-US"/>
+              </w:rPr>
+            </w:pPr>
+            <w:r>
+              <w:rPr>
+                <w:rFonts w:cs="Times New Roman"/>
+                <w:szCs w:val="28"/>
+                <w:lang w:val="en-US"/>
+              </w:rPr>
+              <w:t>status</w:t>
+            </w:r>
+          </w:p>
+        </w:tc>
+        <w:tc>
+          <w:tcPr>
+            <w:tcW w:w="0" w:type="auto"/>
+          </w:tcPr>
+          <w:p>
+            <w:pPr>
+              <w:ind w:firstLine="0"/>
+              <w:rPr>
+                <w:rFonts w:cs="Times New Roman"/>
+                <w:szCs w:val="28"/>
+              </w:rPr>
+            </w:pPr>
+            <w:r>
+              <w:rPr>
+                <w:rFonts w:cs="Times New Roman"/>
+                <w:szCs w:val="28"/>
+                <w:lang w:val="en-US"/>
+              </w:rPr>
+              <w:t>ENUM</w:t>
+            </w:r>
+          </w:p>
+        </w:tc>
+        <w:tc>
+          <w:tcPr>
+            <w:tcW w:w="0" w:type="auto"/>
+          </w:tcPr>
+          <w:p>
+            <w:pPr>
+              <w:ind w:firstLine="0"/>
+              <w:rPr>
+                <w:rFonts w:cs="Times New Roman"/>
+                <w:szCs w:val="28"/>
+              </w:rPr>
+            </w:pPr>
+            <w:r>
+              <w:rPr>
+                <w:rFonts w:cs="Times New Roman"/>
+                <w:szCs w:val="28"/>
+              </w:rPr>
+              <w:t>Статус происшествия</w:t>
+            </w:r>
+          </w:p>
+        </w:tc>
+      </w:tr>
+      <w:tr>
+        <w:trPr>
+          <w:trHeight w:val="520"/>
+        </w:trPr>
+        <w:tc>
+          <w:tcPr>
+            <w:tcW w:w="498" w:type="dxa"/>
+          </w:tcPr>
+          <w:p>
+            <w:pPr>
+              <w:ind w:firstLine="0"/>
+              <w:rPr>
+                <w:rFonts w:cs="Times New Roman"/>
+                <w:szCs w:val="28"/>
+              </w:rPr>
+            </w:pPr>
+            <w:r>
+              <w:rPr>
+                <w:rFonts w:cs="Times New Roman"/>
+                <w:szCs w:val="28"/>
+              </w:rPr>
+              <w:t>6</w:t>
+            </w:r>
+          </w:p>
+        </w:tc>
+        <w:tc>
+          <w:tcPr>
+            <w:tcW w:w="2765" w:type="dxa"/>
+          </w:tcPr>
+          <w:p>
+            <w:pPr>
+              <w:ind w:firstLine="0"/>
+              <w:rPr>
+                <w:rFonts w:cs="Times New Roman"/>
+                <w:szCs w:val="28"/>
+                <w:lang w:val="en-US"/>
+              </w:rPr>
+            </w:pPr>
+            <w:r>
+              <w:rPr>
+                <w:rFonts w:cs="Times New Roman"/>
+                <w:szCs w:val="28"/>
+                <w:lang w:val="en-US"/>
+              </w:rPr>
+              <w:t>date</w:t>
+            </w:r>
+          </w:p>
+        </w:tc>
+        <w:tc>
+          <w:tcPr>
+            <w:tcW w:w="0" w:type="auto"/>
+          </w:tcPr>
+          <w:p>
+            <w:pPr>
+              <w:ind w:firstLine="0"/>
+              <w:rPr>
+                <w:rFonts w:cs="Times New Roman"/>
+                <w:szCs w:val="28"/>
+              </w:rPr>
+            </w:pPr>
+            <w:r>
+              <w:rPr>
+                <w:rFonts w:cs="Times New Roman"/>
+                <w:szCs w:val="28"/>
+                <w:lang w:val="en-US"/>
+              </w:rPr>
+              <w:t>DATETIME</w:t>
+            </w:r>
+          </w:p>
+        </w:tc>
+        <w:tc>
+          <w:tcPr>
+            <w:tcW w:w="0" w:type="auto"/>
+          </w:tcPr>
+          <w:p>
+            <w:pPr>
+              <w:ind w:firstLine="0"/>
+              <w:rPr>
+                <w:rFonts w:cs="Times New Roman"/>
+                <w:szCs w:val="28"/>
+              </w:rPr>
+            </w:pPr>
+            <w:r>
+              <w:rPr>
+                <w:rFonts w:cs="Times New Roman"/>
+                <w:szCs w:val="28"/>
+              </w:rPr>
+              <w:t>Дата происшествия</w:t>
+            </w:r>
+          </w:p>
+        </w:tc>
+      </w:tr>
+      <w:tr>
+        <w:trPr>
+          <w:trHeight w:val="520"/>
+        </w:trPr>
+        <w:tc>
+          <w:tcPr>
+            <w:tcW w:w="498" w:type="dxa"/>
+          </w:tcPr>
+          <w:p>
+            <w:pPr>
+              <w:ind w:firstLine="0"/>
+              <w:rPr>
+                <w:rFonts w:cs="Times New Roman"/>
+                <w:szCs w:val="28"/>
+              </w:rPr>
+            </w:pPr>
+            <w:r>
+              <w:rPr>
+                <w:rFonts w:cs="Times New Roman"/>
+                <w:szCs w:val="28"/>
+              </w:rPr>
+              <w:t>7</w:t>
+            </w:r>
+          </w:p>
+        </w:tc>
+        <w:tc>
+          <w:tcPr>
+            <w:tcW w:w="2765" w:type="dxa"/>
+          </w:tcPr>
+          <w:p>
+            <w:pPr>
+              <w:ind w:firstLine="0"/>
+              <w:rPr>
+                <w:rFonts w:cs="Times New Roman"/>
+                <w:szCs w:val="28"/>
+                <w:lang w:val="en-US"/>
+              </w:rPr>
+            </w:pPr>
+            <w:proofErr w:type="spellStart"/>
+            <w:r>
+              <w:rPr>
+                <w:rFonts w:cs="Times New Roman"/>
+                <w:szCs w:val="28"/>
+                <w:lang w:val="en-US"/>
+              </w:rPr>
+              <w:t>user_id</w:t>
+            </w:r>
+            <w:proofErr w:type="spellEnd"/>
+          </w:p>
+        </w:tc>
+        <w:tc>
+          <w:tcPr>
+            <w:tcW w:w="0" w:type="auto"/>
+          </w:tcPr>
+          <w:p>
+            <w:pPr>
+              <w:ind w:firstLine="0"/>
+              <w:rPr>
+                <w:rFonts w:cs="Times New Roman"/>
+                <w:szCs w:val="28"/>
+                <w:lang w:val="en-US"/>
+              </w:rPr>
+            </w:pPr>
+            <w:r>
+              <w:rPr>
+                <w:rFonts w:cs="Times New Roman"/>
+                <w:szCs w:val="28"/>
+                <w:lang w:val="en-US"/>
+              </w:rPr>
+              <w:t>INT(FK)</w:t>
+            </w:r>
+          </w:p>
+        </w:tc>
+        <w:tc>
+          <w:tcPr>
+            <w:tcW w:w="0" w:type="auto"/>
+          </w:tcPr>
+          <w:p>
+            <w:pPr>
+              <w:ind w:firstLine="0"/>
+              <w:rPr>
+                <w:rFonts w:cs="Times New Roman"/>
+                <w:szCs w:val="28"/>
+              </w:rPr>
+            </w:pPr>
+            <w:proofErr w:type="gramStart"/>
+            <w:r>
+              <w:rPr>
+                <w:rFonts w:cs="Times New Roman"/>
+                <w:szCs w:val="28"/>
+              </w:rPr>
+              <w:t>Внешний ключ</w:t>
+            </w:r>
+            <w:proofErr w:type="gramEnd"/>
+            <w:r>
+              <w:rPr>
+                <w:rFonts w:cs="Times New Roman"/>
+                <w:szCs w:val="28"/>
+              </w:rPr>
+              <w:t xml:space="preserve"> ссылающийся на таблицу «</w:t>
+            </w:r>
+            <w:r>
+              <w:rPr>
+                <w:rFonts w:cs="Times New Roman"/>
+                <w:szCs w:val="28"/>
+                <w:lang w:val="en-US"/>
+              </w:rPr>
+              <w:t>users</w:t>
+            </w:r>
+            <w:r>
+              <w:rPr>
+                <w:rFonts w:cs="Times New Roman"/>
+                <w:szCs w:val="28"/>
+              </w:rPr>
+              <w:t>»</w:t>
+            </w:r>
+          </w:p>
+        </w:tc>
+      </w:tr>
+      <w:tr>
+        <w:trPr>
+          <w:trHeight w:val="520"/>
+        </w:trPr>
+        <w:tc>
+          <w:tcPr>
+            <w:tcW w:w="498" w:type="dxa"/>
+          </w:tcPr>
+          <w:p>
+            <w:pPr>
+              <w:ind w:firstLine="0"/>
+              <w:rPr>
+                <w:rFonts w:cs="Times New Roman"/>
+                <w:szCs w:val="28"/>
+                <w:lang w:val="en-US"/>
+              </w:rPr>
+            </w:pPr>
+            <w:r>
+              <w:rPr>
+                <w:rFonts w:cs="Times New Roman"/>
+                <w:szCs w:val="28"/>
+                <w:lang w:val="en-US"/>
+              </w:rPr>
+              <w:t xml:space="preserve">8 </w:t>
+            </w:r>
+          </w:p>
+        </w:tc>
+        <w:tc>
+          <w:tcPr>
+            <w:tcW w:w="2765" w:type="dxa"/>
+          </w:tcPr>
+          <w:p>
+            <w:pPr>
+              <w:ind w:firstLine="0"/>
+              <w:rPr>
+                <w:rFonts w:cs="Times New Roman"/>
+                <w:szCs w:val="28"/>
+                <w:lang w:val="en-US"/>
+              </w:rPr>
+            </w:pPr>
+            <w:proofErr w:type="spellStart"/>
+            <w:r>
+              <w:rPr>
+                <w:rFonts w:cs="Times New Roman"/>
+                <w:szCs w:val="28"/>
+                <w:lang w:val="en-US"/>
+              </w:rPr>
+              <w:t>type_id</w:t>
+            </w:r>
+            <w:proofErr w:type="spellEnd"/>
+          </w:p>
+        </w:tc>
+        <w:tc>
+          <w:tcPr>
+            <w:tcW w:w="0" w:type="auto"/>
+          </w:tcPr>
+          <w:p>
+            <w:pPr>
+              <w:ind w:firstLine="0"/>
+              <w:rPr>
+                <w:rFonts w:cs="Times New Roman"/>
+                <w:szCs w:val="28"/>
+                <w:lang w:val="en-US"/>
+              </w:rPr>
+            </w:pPr>
+            <w:r>
+              <w:rPr>
+                <w:rFonts w:cs="Times New Roman"/>
+                <w:szCs w:val="28"/>
+                <w:lang w:val="en-US"/>
+              </w:rPr>
+              <w:t>INT(FK)</w:t>
+            </w:r>
+          </w:p>
+        </w:tc>
+        <w:tc>
+          <w:tcPr>
+            <w:tcW w:w="0" w:type="auto"/>
+          </w:tcPr>
+          <w:p>
+            <w:pPr>
+              <w:ind w:firstLine="0"/>
+              <w:rPr>
+                <w:rFonts w:cs="Times New Roman"/>
+                <w:szCs w:val="28"/>
+              </w:rPr>
+            </w:pPr>
+            <w:proofErr w:type="gramStart"/>
+            <w:r>
+              <w:rPr>
+                <w:rFonts w:cs="Times New Roman"/>
+                <w:szCs w:val="28"/>
+              </w:rPr>
+              <w:t>Внешний ключ</w:t>
+            </w:r>
+            <w:proofErr w:type="gramEnd"/>
+            <w:r>
+              <w:rPr>
+                <w:rFonts w:cs="Times New Roman"/>
+                <w:szCs w:val="28"/>
+              </w:rPr>
+              <w:t xml:space="preserve"> ссылающийся на таблицу «</w:t>
+            </w:r>
+            <w:r>
+              <w:rPr>
+                <w:rFonts w:cs="Times New Roman"/>
+                <w:szCs w:val="28"/>
+                <w:lang w:val="en-US"/>
+              </w:rPr>
+              <w:t>incident</w:t>
+            </w:r>
+            <w:r>
+              <w:rPr>
+                <w:rFonts w:cs="Times New Roman"/>
+                <w:szCs w:val="28"/>
+              </w:rPr>
+              <w:t>_</w:t>
+            </w:r>
+            <w:r>
+              <w:rPr>
+                <w:rFonts w:cs="Times New Roman"/>
+                <w:szCs w:val="28"/>
+                <w:lang w:val="en-US"/>
+              </w:rPr>
+              <w:t>types</w:t>
+            </w:r>
+            <w:r>
+              <w:rPr>
+                <w:rFonts w:cs="Times New Roman"/>
+                <w:szCs w:val="28"/>
+              </w:rPr>
+              <w:t>»</w:t>
+            </w:r>
+          </w:p>
+        </w:tc>
+      </w:tr>
+    </w:tbl>
+    <w:p>
+      <w:pPr>
+        <w:ind w:right="283"/>
+        <w:rPr>
+          <w:rFonts w:cs="Times New Roman"/>
+          <w:szCs w:val="28"/>
+        </w:rPr>
+      </w:pPr>
+    </w:p>
+    <w:p>
+      <w:pPr>
+        <w:ind w:right="283"/>
+        <w:rPr>
+          <w:rFonts w:cs="Times New Roman"/>
+          <w:szCs w:val="28"/>
+        </w:rPr>
+      </w:pPr>
+    </w:p>
+    <w:p>
+      <w:pPr>
+        <w:ind w:right="283" w:firstLine="0"/>
+        <w:rPr>
+          <w:rFonts w:cs="Times New Roman"/>
+          <w:szCs w:val="28"/>
+        </w:rPr>
+      </w:pPr>
+    </w:p>
+    <w:p>
+      <w:pPr>
+        <w:ind w:right="283"/>
+      </w:pPr>
+    </w:p>
+    <w:p>
+      <w:pPr>
+        <w:pStyle w:val="2"/>
+        <w:ind w:right="283"/>
+        <w:jc w:val="both"/>
+      </w:pPr>
+    </w:p>
+    <w:p>
+      <w:pPr>
+        <w:ind w:right="283" w:firstLine="0"/>
+        <w:rPr>
+          <w:rFonts w:cs="Times New Roman"/>
+          <w:szCs w:val="28"/>
+        </w:rPr>
+      </w:pPr>
+    </w:p>
+    <w:p>
+      <w:pPr>
+        <w:ind w:right="283"/>
+      </w:pPr>
+    </w:p>
+    <w:p>
+      <w:pPr>
+        <w:pStyle w:val="a0"/>
+        <w:numPr>
+          <w:ilvl w:val="0"/>
+          <w:numId w:val="0"/>
+        </w:numPr>
+        <w:ind w:right="283"/>
+      </w:pPr>
+    </w:p>
+    <w:p>
+      <w:pPr>
+        <w:pStyle w:val="a9"/>
+        <w:ind w:right="283" w:firstLine="0"/>
+      </w:pPr>
+    </w:p>
+    <w:p>
+      <w:pPr>
+        <w:ind w:right="283" w:firstLine="0"/>
+      </w:pPr>
     </w:p>
     <w:sectPr>
-      <w:footerReference w:type="default" r:id="rId8"/>
+      <w:footerReference w:type="default" r:id="rId11"/>
       <w:pgSz w:w="11906" w:h="16838"/>
       <w:pgMar w:top="1134" w:right="850" w:bottom="1134" w:left="1701" w:header="708" w:footer="708" w:gutter="0"/>
       <w:cols w:space="708"/>
@@ -2233,7 +7442,7 @@
     <w:sdtContent>
       <w:p>
         <w:pPr>
-          <w:pStyle w:val="af1"/>
+          <w:pStyle w:val="af2"/>
           <w:jc w:val="right"/>
         </w:pPr>
         <w:r>
@@ -2256,7 +7465,7 @@
   </w:sdt>
   <w:p>
     <w:pPr>
-      <w:pStyle w:val="af1"/>
+      <w:pStyle w:val="af2"/>
     </w:pPr>
   </w:p>
 </w:ftr>
@@ -2290,12 +7499,697 @@
 <file path=word/numbering.xml><?xml version="1.0" encoding="utf-8"?>
 <w:numbering xmlns:wpc="http://schemas.microsoft.com/office/word/2010/wordprocessingCanvas" xmlns:cx="http://schemas.microsoft.com/office/drawing/2014/chartex" xmlns:cx1="http://schemas.microsoft.com/office/drawing/2015/9/8/chartex" xmlns:cx2="http://schemas.microsoft.com/office/drawing/2015/10/21/chartex" xmlns:cx3="http://schemas.microsoft.com/office/drawing/2016/5/9/chartex" xmlns:cx4="http://schemas.microsoft.com/office/drawing/2016/5/10/chartex" xmlns:cx5="http://schemas.microsoft.com/office/drawing/2016/5/11/chartex" xmlns:cx6="http://schemas.microsoft.com/office/drawing/2016/5/12/chartex" xmlns:cx7="http://schemas.microsoft.com/office/drawing/2016/5/13/chartex" xmlns:cx8="http://schemas.microsoft.com/office/drawing/2016/5/14/chartex" xmlns:mc="http://schemas.openxmlformats.org/markup-compatibility/2006" xmlns:aink="http://schemas.microsoft.com/office/drawing/2016/ink" xmlns:am3d="http://schemas.microsoft.com/office/drawing/2017/model3d" xmlns:o="urn:schemas-microsoft-com:office:office" xmlns:oel="http://schemas.microsoft.com/office/2019/extlst" xmlns:r="http://schemas.openxmlformats.org/officeDocument/2006/relationships" xmlns:m="http://schemas.openxmlformats.org/officeDocument/2006/math" xmlns:v="urn:schemas-microsoft-com:vml" xmlns:wp14="http://schemas.microsoft.com/office/word/2010/wordprocessingDrawing" xmlns:wp="http://schemas.openxmlformats.org/drawingml/2006/wordprocessingDrawing" xmlns:w10="urn:schemas-microsoft-com:office:word" xmlns:w="http://schemas.openxmlformats.org/wordprocessingml/2006/main" xmlns:w14="http://schemas.microsoft.com/office/word/2010/wordml" xmlns:w15="http://schemas.microsoft.com/office/word/2012/wordml" xmlns:w16cex="http://schemas.microsoft.com/office/word/2018/wordml/cex" xmlns:w16cid="http://schemas.microsoft.com/office/word/2016/wordml/cid" xmlns:w16="http://schemas.microsoft.com/office/word/2018/wordml" xmlns:w16du="http://schemas.microsoft.com/office/word/2023/wordml/word16du" xmlns:w16sdtdh="http://schemas.microsoft.com/office/word/2020/wordml/sdtdatahash" xmlns:w16sdtfl="http://schemas.microsoft.com/office/word/2024/wordml/sdtformatlock" xmlns:w16se="http://schemas.microsoft.com/office/word/2015/wordml/symex" xmlns:wpg="http://schemas.microsoft.com/office/word/2010/wordprocessingGroup" xmlns:wpi="http://schemas.microsoft.com/office/word/2010/wordprocessingInk" xmlns:wne="http://schemas.microsoft.com/office/word/2006/wordml" xmlns:wps="http://schemas.microsoft.com/office/word/2010/wordprocessingShape" mc:Ignorable="w14 w15 w16se w16cid w16 w16cex w16sdtdh w16sdtfl w16du wp14">
   <w:abstractNum w:abstractNumId="0" w15:restartNumberingAfterBreak="0">
+    <w:nsid w:val="04C409B8"/>
+    <w:multiLevelType w:val="multilevel"/>
+    <w:tmpl w:val="7566688A"/>
+    <w:lvl w:ilvl="0">
+      <w:start w:val="1"/>
+      <w:numFmt w:val="decimal"/>
+      <w:suff w:val="space"/>
+      <w:lvlText w:val="%1."/>
+      <w:lvlJc w:val="center"/>
+      <w:pPr>
+        <w:ind w:left="0" w:firstLine="709"/>
+      </w:pPr>
+      <w:rPr>
+        <w:rFonts w:hint="default"/>
+      </w:rPr>
+    </w:lvl>
+    <w:lvl w:ilvl="1">
+      <w:start w:val="4"/>
+      <w:numFmt w:val="decimal"/>
+      <w:isLgl/>
+      <w:suff w:val="space"/>
+      <w:lvlText w:val="%1.%2"/>
+      <w:lvlJc w:val="left"/>
+      <w:pPr>
+        <w:ind w:left="0" w:firstLine="709"/>
+      </w:pPr>
+      <w:rPr>
+        <w:rFonts w:hint="default"/>
+      </w:rPr>
+    </w:lvl>
+    <w:lvl w:ilvl="2">
+      <w:start w:val="1"/>
+      <w:numFmt w:val="decimal"/>
+      <w:isLgl/>
+      <w:suff w:val="space"/>
+      <w:lvlText w:val="%1.%2.%3"/>
+      <w:lvlJc w:val="center"/>
+      <w:pPr>
+        <w:ind w:left="0" w:firstLine="709"/>
+      </w:pPr>
+      <w:rPr>
+        <w:rFonts w:hint="default"/>
+      </w:rPr>
+    </w:lvl>
+    <w:lvl w:ilvl="3">
+      <w:start w:val="1"/>
+      <w:numFmt w:val="decimal"/>
+      <w:isLgl/>
+      <w:lvlText w:val="%1.%2.%3.%4"/>
+      <w:lvlJc w:val="left"/>
+      <w:pPr>
+        <w:ind w:left="1789" w:hanging="1080"/>
+      </w:pPr>
+      <w:rPr>
+        <w:rFonts w:hint="default"/>
+      </w:rPr>
+    </w:lvl>
+    <w:lvl w:ilvl="4">
+      <w:start w:val="1"/>
+      <w:numFmt w:val="decimal"/>
+      <w:isLgl/>
+      <w:lvlText w:val="%1.%2.%3.%4.%5"/>
+      <w:lvlJc w:val="left"/>
+      <w:pPr>
+        <w:ind w:left="1789" w:hanging="1080"/>
+      </w:pPr>
+      <w:rPr>
+        <w:rFonts w:hint="default"/>
+      </w:rPr>
+    </w:lvl>
+    <w:lvl w:ilvl="5">
+      <w:start w:val="1"/>
+      <w:numFmt w:val="decimal"/>
+      <w:isLgl/>
+      <w:lvlText w:val="%1.%2.%3.%4.%5.%6"/>
+      <w:lvlJc w:val="left"/>
+      <w:pPr>
+        <w:ind w:left="2149" w:hanging="1440"/>
+      </w:pPr>
+      <w:rPr>
+        <w:rFonts w:hint="default"/>
+      </w:rPr>
+    </w:lvl>
+    <w:lvl w:ilvl="6">
+      <w:start w:val="1"/>
+      <w:numFmt w:val="decimal"/>
+      <w:isLgl/>
+      <w:lvlText w:val="%1.%2.%3.%4.%5.%6.%7"/>
+      <w:lvlJc w:val="left"/>
+      <w:pPr>
+        <w:ind w:left="2149" w:hanging="1440"/>
+      </w:pPr>
+      <w:rPr>
+        <w:rFonts w:hint="default"/>
+      </w:rPr>
+    </w:lvl>
+    <w:lvl w:ilvl="7">
+      <w:start w:val="1"/>
+      <w:numFmt w:val="decimal"/>
+      <w:isLgl/>
+      <w:lvlText w:val="%1.%2.%3.%4.%5.%6.%7.%8"/>
+      <w:lvlJc w:val="left"/>
+      <w:pPr>
+        <w:ind w:left="2509" w:hanging="1800"/>
+      </w:pPr>
+      <w:rPr>
+        <w:rFonts w:hint="default"/>
+      </w:rPr>
+    </w:lvl>
+    <w:lvl w:ilvl="8">
+      <w:start w:val="1"/>
+      <w:numFmt w:val="decimal"/>
+      <w:isLgl/>
+      <w:lvlText w:val="%1.%2.%3.%4.%5.%6.%7.%8.%9"/>
+      <w:lvlJc w:val="left"/>
+      <w:pPr>
+        <w:ind w:left="2509" w:hanging="1800"/>
+      </w:pPr>
+      <w:rPr>
+        <w:rFonts w:hint="default"/>
+      </w:rPr>
+    </w:lvl>
+  </w:abstractNum>
+  <w:abstractNum w:abstractNumId="1" w15:restartNumberingAfterBreak="0">
+    <w:nsid w:val="0DE12048"/>
+    <w:multiLevelType w:val="multilevel"/>
+    <w:tmpl w:val="4E14B332"/>
+    <w:lvl w:ilvl="0">
+      <w:start w:val="2"/>
+      <w:numFmt w:val="decimal"/>
+      <w:lvlText w:val="%1"/>
+      <w:lvlJc w:val="left"/>
+      <w:pPr>
+        <w:ind w:left="576" w:hanging="576"/>
+      </w:pPr>
+      <w:rPr>
+        <w:rFonts w:hint="default"/>
+      </w:rPr>
+    </w:lvl>
+    <w:lvl w:ilvl="1">
+      <w:start w:val="4"/>
+      <w:numFmt w:val="decimal"/>
+      <w:lvlText w:val="%1.%2"/>
+      <w:lvlJc w:val="left"/>
+      <w:pPr>
+        <w:ind w:left="930" w:hanging="576"/>
+      </w:pPr>
+      <w:rPr>
+        <w:rFonts w:hint="default"/>
+      </w:rPr>
+    </w:lvl>
+    <w:lvl w:ilvl="2">
+      <w:start w:val="2"/>
+      <w:numFmt w:val="decimal"/>
+      <w:lvlText w:val="%1.%2.%3"/>
+      <w:lvlJc w:val="left"/>
+      <w:pPr>
+        <w:ind w:left="1428" w:hanging="720"/>
+      </w:pPr>
+      <w:rPr>
+        <w:rFonts w:hint="default"/>
+      </w:rPr>
+    </w:lvl>
+    <w:lvl w:ilvl="3">
+      <w:start w:val="1"/>
+      <w:numFmt w:val="decimal"/>
+      <w:lvlText w:val="%1.%2.%3.%4"/>
+      <w:lvlJc w:val="left"/>
+      <w:pPr>
+        <w:ind w:left="2142" w:hanging="1080"/>
+      </w:pPr>
+      <w:rPr>
+        <w:rFonts w:hint="default"/>
+      </w:rPr>
+    </w:lvl>
+    <w:lvl w:ilvl="4">
+      <w:start w:val="1"/>
+      <w:numFmt w:val="decimal"/>
+      <w:lvlText w:val="%1.%2.%3.%4.%5"/>
+      <w:lvlJc w:val="left"/>
+      <w:pPr>
+        <w:ind w:left="2496" w:hanging="1080"/>
+      </w:pPr>
+      <w:rPr>
+        <w:rFonts w:hint="default"/>
+      </w:rPr>
+    </w:lvl>
+    <w:lvl w:ilvl="5">
+      <w:start w:val="1"/>
+      <w:numFmt w:val="decimal"/>
+      <w:lvlText w:val="%1.%2.%3.%4.%5.%6"/>
+      <w:lvlJc w:val="left"/>
+      <w:pPr>
+        <w:ind w:left="3210" w:hanging="1440"/>
+      </w:pPr>
+      <w:rPr>
+        <w:rFonts w:hint="default"/>
+      </w:rPr>
+    </w:lvl>
+    <w:lvl w:ilvl="6">
+      <w:start w:val="1"/>
+      <w:numFmt w:val="decimal"/>
+      <w:lvlText w:val="%1.%2.%3.%4.%5.%6.%7"/>
+      <w:lvlJc w:val="left"/>
+      <w:pPr>
+        <w:ind w:left="3564" w:hanging="1440"/>
+      </w:pPr>
+      <w:rPr>
+        <w:rFonts w:hint="default"/>
+      </w:rPr>
+    </w:lvl>
+    <w:lvl w:ilvl="7">
+      <w:start w:val="1"/>
+      <w:numFmt w:val="decimal"/>
+      <w:lvlText w:val="%1.%2.%3.%4.%5.%6.%7.%8"/>
+      <w:lvlJc w:val="left"/>
+      <w:pPr>
+        <w:ind w:left="4278" w:hanging="1800"/>
+      </w:pPr>
+      <w:rPr>
+        <w:rFonts w:hint="default"/>
+      </w:rPr>
+    </w:lvl>
+    <w:lvl w:ilvl="8">
+      <w:start w:val="1"/>
+      <w:numFmt w:val="decimal"/>
+      <w:lvlText w:val="%1.%2.%3.%4.%5.%6.%7.%8.%9"/>
+      <w:lvlJc w:val="left"/>
+      <w:pPr>
+        <w:ind w:left="4992" w:hanging="2160"/>
+      </w:pPr>
+      <w:rPr>
+        <w:rFonts w:hint="default"/>
+      </w:rPr>
+    </w:lvl>
+  </w:abstractNum>
+  <w:abstractNum w:abstractNumId="2" w15:restartNumberingAfterBreak="0">
+    <w:nsid w:val="11DA123A"/>
+    <w:multiLevelType w:val="hybridMultilevel"/>
+    <w:tmpl w:val="2EB431DE"/>
+    <w:lvl w:ilvl="0" w:tplc="D4DEC44C">
+      <w:start w:val="1"/>
+      <w:numFmt w:val="decimal"/>
+      <w:lvlText w:val="%1."/>
+      <w:lvlJc w:val="left"/>
+      <w:pPr>
+        <w:ind w:left="1069" w:hanging="360"/>
+      </w:pPr>
+      <w:rPr>
+        <w:rFonts w:hint="default"/>
+      </w:rPr>
+    </w:lvl>
+    <w:lvl w:ilvl="1" w:tplc="04190019" w:tentative="1">
+      <w:start w:val="1"/>
+      <w:numFmt w:val="lowerLetter"/>
+      <w:lvlText w:val="%2."/>
+      <w:lvlJc w:val="left"/>
+      <w:pPr>
+        <w:ind w:left="1789" w:hanging="360"/>
+      </w:pPr>
+    </w:lvl>
+    <w:lvl w:ilvl="2" w:tplc="0419001B" w:tentative="1">
+      <w:start w:val="1"/>
+      <w:numFmt w:val="lowerRoman"/>
+      <w:lvlText w:val="%3."/>
+      <w:lvlJc w:val="right"/>
+      <w:pPr>
+        <w:ind w:left="2509" w:hanging="180"/>
+      </w:pPr>
+    </w:lvl>
+    <w:lvl w:ilvl="3" w:tplc="0419000F" w:tentative="1">
+      <w:start w:val="1"/>
+      <w:numFmt w:val="decimal"/>
+      <w:lvlText w:val="%4."/>
+      <w:lvlJc w:val="left"/>
+      <w:pPr>
+        <w:ind w:left="3229" w:hanging="360"/>
+      </w:pPr>
+    </w:lvl>
+    <w:lvl w:ilvl="4" w:tplc="04190019" w:tentative="1">
+      <w:start w:val="1"/>
+      <w:numFmt w:val="lowerLetter"/>
+      <w:lvlText w:val="%5."/>
+      <w:lvlJc w:val="left"/>
+      <w:pPr>
+        <w:ind w:left="3949" w:hanging="360"/>
+      </w:pPr>
+    </w:lvl>
+    <w:lvl w:ilvl="5" w:tplc="0419001B" w:tentative="1">
+      <w:start w:val="1"/>
+      <w:numFmt w:val="lowerRoman"/>
+      <w:lvlText w:val="%6."/>
+      <w:lvlJc w:val="right"/>
+      <w:pPr>
+        <w:ind w:left="4669" w:hanging="180"/>
+      </w:pPr>
+    </w:lvl>
+    <w:lvl w:ilvl="6" w:tplc="0419000F" w:tentative="1">
+      <w:start w:val="1"/>
+      <w:numFmt w:val="decimal"/>
+      <w:lvlText w:val="%7."/>
+      <w:lvlJc w:val="left"/>
+      <w:pPr>
+        <w:ind w:left="5389" w:hanging="360"/>
+      </w:pPr>
+    </w:lvl>
+    <w:lvl w:ilvl="7" w:tplc="04190019" w:tentative="1">
+      <w:start w:val="1"/>
+      <w:numFmt w:val="lowerLetter"/>
+      <w:lvlText w:val="%8."/>
+      <w:lvlJc w:val="left"/>
+      <w:pPr>
+        <w:ind w:left="6109" w:hanging="360"/>
+      </w:pPr>
+    </w:lvl>
+    <w:lvl w:ilvl="8" w:tplc="0419001B" w:tentative="1">
+      <w:start w:val="1"/>
+      <w:numFmt w:val="lowerRoman"/>
+      <w:lvlText w:val="%9."/>
+      <w:lvlJc w:val="right"/>
+      <w:pPr>
+        <w:ind w:left="6829" w:hanging="180"/>
+      </w:pPr>
+    </w:lvl>
+  </w:abstractNum>
+  <w:abstractNum w:abstractNumId="3" w15:restartNumberingAfterBreak="0">
     <w:nsid w:val="14856788"/>
     <w:multiLevelType w:val="multilevel"/>
     <w:tmpl w:val="0419001D"/>
     <w:numStyleLink w:val="a"/>
   </w:abstractNum>
-  <w:abstractNum w:abstractNumId="1" w15:restartNumberingAfterBreak="0">
+  <w:abstractNum w:abstractNumId="4" w15:restartNumberingAfterBreak="0">
+    <w:nsid w:val="17374FA6"/>
+    <w:multiLevelType w:val="multilevel"/>
+    <w:tmpl w:val="E15C2E46"/>
+    <w:lvl w:ilvl="0">
+      <w:start w:val="1"/>
+      <w:numFmt w:val="decimal"/>
+      <w:lvlText w:val="%1."/>
+      <w:lvlJc w:val="left"/>
+      <w:pPr>
+        <w:ind w:left="0" w:firstLine="709"/>
+      </w:pPr>
+      <w:rPr>
+        <w:rFonts w:hint="default"/>
+      </w:rPr>
+    </w:lvl>
+    <w:lvl w:ilvl="1">
+      <w:start w:val="1"/>
+      <w:numFmt w:val="decimal"/>
+      <w:lvlText w:val="%1.%2."/>
+      <w:lvlJc w:val="left"/>
+      <w:pPr>
+        <w:ind w:left="1985" w:firstLine="709"/>
+      </w:pPr>
+      <w:rPr>
+        <w:rFonts w:hint="default"/>
+      </w:rPr>
+    </w:lvl>
+    <w:lvl w:ilvl="2">
+      <w:start w:val="1"/>
+      <w:numFmt w:val="decimal"/>
+      <w:pStyle w:val="a0"/>
+      <w:suff w:val="space"/>
+      <w:lvlText w:val="%3."/>
+      <w:lvlJc w:val="center"/>
+      <w:pPr>
+        <w:ind w:left="0" w:firstLine="709"/>
+      </w:pPr>
+      <w:rPr>
+        <w:rFonts w:hint="default"/>
+      </w:rPr>
+    </w:lvl>
+    <w:lvl w:ilvl="3">
+      <w:start w:val="1"/>
+      <w:numFmt w:val="decimal"/>
+      <w:lvlText w:val="%1.%2.%3.%4."/>
+      <w:lvlJc w:val="left"/>
+      <w:pPr>
+        <w:ind w:left="0" w:firstLine="709"/>
+      </w:pPr>
+      <w:rPr>
+        <w:rFonts w:hint="default"/>
+      </w:rPr>
+    </w:lvl>
+    <w:lvl w:ilvl="4">
+      <w:start w:val="1"/>
+      <w:numFmt w:val="decimal"/>
+      <w:lvlText w:val="%1.%2.%3.%4.%5."/>
+      <w:lvlJc w:val="left"/>
+      <w:pPr>
+        <w:ind w:left="0" w:firstLine="709"/>
+      </w:pPr>
+      <w:rPr>
+        <w:rFonts w:hint="default"/>
+      </w:rPr>
+    </w:lvl>
+    <w:lvl w:ilvl="5">
+      <w:start w:val="1"/>
+      <w:numFmt w:val="decimal"/>
+      <w:lvlText w:val="%1.%2.%3.%4.%5.%6."/>
+      <w:lvlJc w:val="left"/>
+      <w:pPr>
+        <w:ind w:left="0" w:firstLine="709"/>
+      </w:pPr>
+      <w:rPr>
+        <w:rFonts w:hint="default"/>
+      </w:rPr>
+    </w:lvl>
+    <w:lvl w:ilvl="6">
+      <w:start w:val="1"/>
+      <w:numFmt w:val="decimal"/>
+      <w:lvlText w:val="%1.%2.%3.%4.%5.%6.%7."/>
+      <w:lvlJc w:val="left"/>
+      <w:pPr>
+        <w:ind w:left="0" w:firstLine="709"/>
+      </w:pPr>
+      <w:rPr>
+        <w:rFonts w:hint="default"/>
+      </w:rPr>
+    </w:lvl>
+    <w:lvl w:ilvl="7">
+      <w:start w:val="1"/>
+      <w:numFmt w:val="decimal"/>
+      <w:lvlText w:val="%1.%2.%3.%4.%5.%6.%7.%8."/>
+      <w:lvlJc w:val="left"/>
+      <w:pPr>
+        <w:ind w:left="0" w:firstLine="709"/>
+      </w:pPr>
+      <w:rPr>
+        <w:rFonts w:hint="default"/>
+      </w:rPr>
+    </w:lvl>
+    <w:lvl w:ilvl="8">
+      <w:start w:val="1"/>
+      <w:numFmt w:val="decimal"/>
+      <w:lvlText w:val="%1.%2.%3.%4.%5.%6.%7.%8.%9."/>
+      <w:lvlJc w:val="left"/>
+      <w:pPr>
+        <w:ind w:left="0" w:firstLine="709"/>
+      </w:pPr>
+      <w:rPr>
+        <w:rFonts w:hint="default"/>
+      </w:rPr>
+    </w:lvl>
+  </w:abstractNum>
+  <w:abstractNum w:abstractNumId="5" w15:restartNumberingAfterBreak="0">
+    <w:nsid w:val="300C6DEF"/>
+    <w:multiLevelType w:val="multilevel"/>
+    <w:tmpl w:val="7010ADCC"/>
+    <w:lvl w:ilvl="0">
+      <w:start w:val="1"/>
+      <w:numFmt w:val="decimal"/>
+      <w:suff w:val="space"/>
+      <w:lvlText w:val="%1."/>
+      <w:lvlJc w:val="center"/>
+      <w:pPr>
+        <w:ind w:left="0" w:firstLine="709"/>
+      </w:pPr>
+      <w:rPr>
+        <w:rFonts w:hint="default"/>
+      </w:rPr>
+    </w:lvl>
+    <w:lvl w:ilvl="1">
+      <w:start w:val="4"/>
+      <w:numFmt w:val="decimal"/>
+      <w:isLgl/>
+      <w:lvlText w:val="%1.%2"/>
+      <w:lvlJc w:val="left"/>
+      <w:pPr>
+        <w:ind w:left="0" w:firstLine="709"/>
+      </w:pPr>
+      <w:rPr>
+        <w:rFonts w:hint="default"/>
+      </w:rPr>
+    </w:lvl>
+    <w:lvl w:ilvl="2">
+      <w:start w:val="2"/>
+      <w:numFmt w:val="decimal"/>
+      <w:isLgl/>
+      <w:lvlText w:val="%1.%2.%3"/>
+      <w:lvlJc w:val="left"/>
+      <w:pPr>
+        <w:ind w:left="0" w:firstLine="709"/>
+      </w:pPr>
+      <w:rPr>
+        <w:rFonts w:hint="default"/>
+      </w:rPr>
+    </w:lvl>
+    <w:lvl w:ilvl="3">
+      <w:start w:val="1"/>
+      <w:numFmt w:val="decimal"/>
+      <w:isLgl/>
+      <w:lvlText w:val="%1.%2.%3.%4"/>
+      <w:lvlJc w:val="left"/>
+      <w:pPr>
+        <w:ind w:left="0" w:firstLine="709"/>
+      </w:pPr>
+      <w:rPr>
+        <w:rFonts w:hint="default"/>
+      </w:rPr>
+    </w:lvl>
+    <w:lvl w:ilvl="4">
+      <w:start w:val="1"/>
+      <w:numFmt w:val="decimal"/>
+      <w:isLgl/>
+      <w:lvlText w:val="%1.%2.%3.%4.%5"/>
+      <w:lvlJc w:val="left"/>
+      <w:pPr>
+        <w:ind w:left="0" w:firstLine="709"/>
+      </w:pPr>
+      <w:rPr>
+        <w:rFonts w:hint="default"/>
+      </w:rPr>
+    </w:lvl>
+    <w:lvl w:ilvl="5">
+      <w:start w:val="1"/>
+      <w:numFmt w:val="decimal"/>
+      <w:isLgl/>
+      <w:lvlText w:val="%1.%2.%3.%4.%5.%6"/>
+      <w:lvlJc w:val="left"/>
+      <w:pPr>
+        <w:ind w:left="0" w:firstLine="709"/>
+      </w:pPr>
+      <w:rPr>
+        <w:rFonts w:hint="default"/>
+      </w:rPr>
+    </w:lvl>
+    <w:lvl w:ilvl="6">
+      <w:start w:val="1"/>
+      <w:numFmt w:val="decimal"/>
+      <w:isLgl/>
+      <w:lvlText w:val="%1.%2.%3.%4.%5.%6.%7"/>
+      <w:lvlJc w:val="left"/>
+      <w:pPr>
+        <w:ind w:left="0" w:firstLine="709"/>
+      </w:pPr>
+      <w:rPr>
+        <w:rFonts w:hint="default"/>
+      </w:rPr>
+    </w:lvl>
+    <w:lvl w:ilvl="7">
+      <w:start w:val="1"/>
+      <w:numFmt w:val="decimal"/>
+      <w:isLgl/>
+      <w:lvlText w:val="%1.%2.%3.%4.%5.%6.%7.%8"/>
+      <w:lvlJc w:val="left"/>
+      <w:pPr>
+        <w:ind w:left="0" w:firstLine="709"/>
+      </w:pPr>
+      <w:rPr>
+        <w:rFonts w:hint="default"/>
+      </w:rPr>
+    </w:lvl>
+    <w:lvl w:ilvl="8">
+      <w:start w:val="1"/>
+      <w:numFmt w:val="decimal"/>
+      <w:isLgl/>
+      <w:lvlText w:val="%1.%2.%3.%4.%5.%6.%7.%8.%9"/>
+      <w:lvlJc w:val="left"/>
+      <w:pPr>
+        <w:ind w:left="0" w:firstLine="709"/>
+      </w:pPr>
+      <w:rPr>
+        <w:rFonts w:hint="default"/>
+      </w:rPr>
+    </w:lvl>
+  </w:abstractNum>
+  <w:abstractNum w:abstractNumId="6" w15:restartNumberingAfterBreak="0">
+    <w:nsid w:val="32A76A0E"/>
+    <w:multiLevelType w:val="multilevel"/>
+    <w:tmpl w:val="7010ADCC"/>
+    <w:lvl w:ilvl="0">
+      <w:start w:val="1"/>
+      <w:numFmt w:val="decimal"/>
+      <w:suff w:val="space"/>
+      <w:lvlText w:val="%1."/>
+      <w:lvlJc w:val="center"/>
+      <w:pPr>
+        <w:ind w:left="0" w:firstLine="709"/>
+      </w:pPr>
+      <w:rPr>
+        <w:rFonts w:hint="default"/>
+      </w:rPr>
+    </w:lvl>
+    <w:lvl w:ilvl="1">
+      <w:start w:val="4"/>
+      <w:numFmt w:val="decimal"/>
+      <w:isLgl/>
+      <w:lvlText w:val="%1.%2"/>
+      <w:lvlJc w:val="left"/>
+      <w:pPr>
+        <w:ind w:left="0" w:firstLine="709"/>
+      </w:pPr>
+      <w:rPr>
+        <w:rFonts w:hint="default"/>
+      </w:rPr>
+    </w:lvl>
+    <w:lvl w:ilvl="2">
+      <w:start w:val="2"/>
+      <w:numFmt w:val="decimal"/>
+      <w:isLgl/>
+      <w:lvlText w:val="%1.%2.%3"/>
+      <w:lvlJc w:val="left"/>
+      <w:pPr>
+        <w:ind w:left="0" w:firstLine="709"/>
+      </w:pPr>
+      <w:rPr>
+        <w:rFonts w:hint="default"/>
+      </w:rPr>
+    </w:lvl>
+    <w:lvl w:ilvl="3">
+      <w:start w:val="1"/>
+      <w:numFmt w:val="decimal"/>
+      <w:isLgl/>
+      <w:lvlText w:val="%1.%2.%3.%4"/>
+      <w:lvlJc w:val="left"/>
+      <w:pPr>
+        <w:ind w:left="0" w:firstLine="709"/>
+      </w:pPr>
+      <w:rPr>
+        <w:rFonts w:hint="default"/>
+      </w:rPr>
+    </w:lvl>
+    <w:lvl w:ilvl="4">
+      <w:start w:val="1"/>
+      <w:numFmt w:val="decimal"/>
+      <w:isLgl/>
+      <w:lvlText w:val="%1.%2.%3.%4.%5"/>
+      <w:lvlJc w:val="left"/>
+      <w:pPr>
+        <w:ind w:left="0" w:firstLine="709"/>
+      </w:pPr>
+      <w:rPr>
+        <w:rFonts w:hint="default"/>
+      </w:rPr>
+    </w:lvl>
+    <w:lvl w:ilvl="5">
+      <w:start w:val="1"/>
+      <w:numFmt w:val="decimal"/>
+      <w:isLgl/>
+      <w:lvlText w:val="%1.%2.%3.%4.%5.%6"/>
+      <w:lvlJc w:val="left"/>
+      <w:pPr>
+        <w:ind w:left="0" w:firstLine="709"/>
+      </w:pPr>
+      <w:rPr>
+        <w:rFonts w:hint="default"/>
+      </w:rPr>
+    </w:lvl>
+    <w:lvl w:ilvl="6">
+      <w:start w:val="1"/>
+      <w:numFmt w:val="decimal"/>
+      <w:isLgl/>
+      <w:lvlText w:val="%1.%2.%3.%4.%5.%6.%7"/>
+      <w:lvlJc w:val="left"/>
+      <w:pPr>
+        <w:ind w:left="0" w:firstLine="709"/>
+      </w:pPr>
+      <w:rPr>
+        <w:rFonts w:hint="default"/>
+      </w:rPr>
+    </w:lvl>
+    <w:lvl w:ilvl="7">
+      <w:start w:val="1"/>
+      <w:numFmt w:val="decimal"/>
+      <w:isLgl/>
+      <w:lvlText w:val="%1.%2.%3.%4.%5.%6.%7.%8"/>
+      <w:lvlJc w:val="left"/>
+      <w:pPr>
+        <w:ind w:left="0" w:firstLine="709"/>
+      </w:pPr>
+      <w:rPr>
+        <w:rFonts w:hint="default"/>
+      </w:rPr>
+    </w:lvl>
+    <w:lvl w:ilvl="8">
+      <w:start w:val="1"/>
+      <w:numFmt w:val="decimal"/>
+      <w:isLgl/>
+      <w:lvlText w:val="%1.%2.%3.%4.%5.%6.%7.%8.%9"/>
+      <w:lvlJc w:val="left"/>
+      <w:pPr>
+        <w:ind w:left="0" w:firstLine="709"/>
+      </w:pPr>
+      <w:rPr>
+        <w:rFonts w:hint="default"/>
+      </w:rPr>
+    </w:lvl>
+  </w:abstractNum>
+  <w:abstractNum w:abstractNumId="7" w15:restartNumberingAfterBreak="0">
     <w:nsid w:val="341261D4"/>
     <w:multiLevelType w:val="hybridMultilevel"/>
     <w:tmpl w:val="95649612"/>
@@ -2408,7 +8302,145 @@
       </w:rPr>
     </w:lvl>
   </w:abstractNum>
-  <w:abstractNum w:abstractNumId="2" w15:restartNumberingAfterBreak="0">
+  <w:abstractNum w:abstractNumId="8" w15:restartNumberingAfterBreak="0">
+    <w:nsid w:val="41761958"/>
+    <w:multiLevelType w:val="multilevel"/>
+    <w:tmpl w:val="D3B462A0"/>
+    <w:lvl w:ilvl="0">
+      <w:start w:val="1"/>
+      <w:numFmt w:val="decimal"/>
+      <w:suff w:val="space"/>
+      <w:lvlText w:val="%1."/>
+      <w:lvlJc w:val="center"/>
+      <w:pPr>
+        <w:ind w:left="0" w:firstLine="709"/>
+      </w:pPr>
+      <w:rPr>
+        <w:rFonts w:hint="default"/>
+      </w:rPr>
+    </w:lvl>
+    <w:lvl w:ilvl="1">
+      <w:start w:val="1"/>
+      <w:numFmt w:val="decimal"/>
+      <w:lvlText w:val="%2."/>
+      <w:lvlJc w:val="left"/>
+      <w:pPr>
+        <w:tabs>
+          <w:tab w:val="num" w:pos="720"/>
+        </w:tabs>
+        <w:ind w:left="0" w:firstLine="709"/>
+      </w:pPr>
+      <w:rPr>
+        <w:rFonts w:hint="default"/>
+      </w:rPr>
+    </w:lvl>
+    <w:lvl w:ilvl="2">
+      <w:start w:val="1"/>
+      <w:numFmt w:val="decimal"/>
+      <w:lvlText w:val="%3."/>
+      <w:lvlJc w:val="left"/>
+      <w:pPr>
+        <w:tabs>
+          <w:tab w:val="num" w:pos="720"/>
+        </w:tabs>
+        <w:ind w:left="0" w:firstLine="709"/>
+      </w:pPr>
+      <w:rPr>
+        <w:rFonts w:hint="default"/>
+      </w:rPr>
+    </w:lvl>
+    <w:lvl w:ilvl="3">
+      <w:start w:val="1"/>
+      <w:numFmt w:val="decimal"/>
+      <w:lvlText w:val="%4."/>
+      <w:lvlJc w:val="left"/>
+      <w:pPr>
+        <w:tabs>
+          <w:tab w:val="num" w:pos="720"/>
+        </w:tabs>
+        <w:ind w:left="0" w:firstLine="709"/>
+      </w:pPr>
+      <w:rPr>
+        <w:rFonts w:hint="default"/>
+      </w:rPr>
+    </w:lvl>
+    <w:lvl w:ilvl="4">
+      <w:start w:val="1"/>
+      <w:numFmt w:val="decimal"/>
+      <w:lvlText w:val="%5."/>
+      <w:lvlJc w:val="left"/>
+      <w:pPr>
+        <w:tabs>
+          <w:tab w:val="num" w:pos="720"/>
+        </w:tabs>
+        <w:ind w:left="0" w:firstLine="709"/>
+      </w:pPr>
+      <w:rPr>
+        <w:rFonts w:hint="default"/>
+      </w:rPr>
+    </w:lvl>
+    <w:lvl w:ilvl="5">
+      <w:start w:val="1"/>
+      <w:numFmt w:val="decimal"/>
+      <w:lvlText w:val="%6."/>
+      <w:lvlJc w:val="left"/>
+      <w:pPr>
+        <w:tabs>
+          <w:tab w:val="num" w:pos="720"/>
+        </w:tabs>
+        <w:ind w:left="0" w:firstLine="709"/>
+      </w:pPr>
+      <w:rPr>
+        <w:rFonts w:hint="default"/>
+      </w:rPr>
+    </w:lvl>
+    <w:lvl w:ilvl="6">
+      <w:start w:val="1"/>
+      <w:numFmt w:val="decimal"/>
+      <w:lvlText w:val="%7."/>
+      <w:lvlJc w:val="left"/>
+      <w:pPr>
+        <w:tabs>
+          <w:tab w:val="num" w:pos="720"/>
+        </w:tabs>
+        <w:ind w:left="0" w:firstLine="709"/>
+      </w:pPr>
+      <w:rPr>
+        <w:rFonts w:hint="default"/>
+      </w:rPr>
+    </w:lvl>
+    <w:lvl w:ilvl="7">
+      <w:start w:val="1"/>
+      <w:numFmt w:val="decimal"/>
+      <w:lvlText w:val="%8."/>
+      <w:lvlJc w:val="left"/>
+      <w:pPr>
+        <w:tabs>
+          <w:tab w:val="num" w:pos="720"/>
+        </w:tabs>
+        <w:ind w:left="0" w:firstLine="709"/>
+      </w:pPr>
+      <w:rPr>
+        <w:rFonts w:hint="default"/>
+      </w:rPr>
+    </w:lvl>
+    <w:lvl w:ilvl="8">
+      <w:start w:val="1"/>
+      <w:numFmt w:val="decimal"/>
+      <w:lvlText w:val="%9."/>
+      <w:lvlJc w:val="left"/>
+      <w:pPr>
+        <w:tabs>
+          <w:tab w:val="num" w:pos="720"/>
+        </w:tabs>
+        <w:ind w:left="0" w:firstLine="709"/>
+      </w:pPr>
+      <w:rPr>
+        <w:rFonts w:hint="default"/>
+      </w:rPr>
+    </w:lvl>
+  </w:abstractNum>
+  <w:abstractNum w:abstractNumId="9" w15:restartNumberingAfterBreak="0">
     <w:nsid w:val="478E5B01"/>
     <w:multiLevelType w:val="hybridMultilevel"/>
     <w:tmpl w:val="E1DC4656"/>
@@ -2539,7 +8571,129 @@
       </w:rPr>
     </w:lvl>
   </w:abstractNum>
-  <w:abstractNum w:abstractNumId="3" w15:restartNumberingAfterBreak="0">
+  <w:abstractNum w:abstractNumId="10" w15:restartNumberingAfterBreak="0">
+    <w:nsid w:val="4979669E"/>
+    <w:multiLevelType w:val="multilevel"/>
+    <w:tmpl w:val="2090BAF0"/>
+    <w:lvl w:ilvl="0">
+      <w:start w:val="1"/>
+      <w:numFmt w:val="decimal"/>
+      <w:suff w:val="space"/>
+      <w:lvlText w:val="%1."/>
+      <w:lvlJc w:val="center"/>
+      <w:pPr>
+        <w:ind w:left="0" w:firstLine="709"/>
+      </w:pPr>
+      <w:rPr>
+        <w:rFonts w:ascii="Times New Roman" w:eastAsiaTheme="minorHAnsi" w:hAnsi="Times New Roman" w:cs="Times New Roman"/>
+      </w:rPr>
+    </w:lvl>
+    <w:lvl w:ilvl="1">
+      <w:start w:val="2"/>
+      <w:numFmt w:val="decimal"/>
+      <w:isLgl/>
+      <w:lvlText w:val="%1.%2"/>
+      <w:lvlJc w:val="left"/>
+      <w:pPr>
+        <w:ind w:left="1129" w:hanging="420"/>
+      </w:pPr>
+      <w:rPr>
+        <w:rFonts w:hint="default"/>
+      </w:rPr>
+    </w:lvl>
+    <w:lvl w:ilvl="2">
+      <w:start w:val="1"/>
+      <w:numFmt w:val="decimal"/>
+      <w:isLgl/>
+      <w:lvlText w:val="%1.%2.%3"/>
+      <w:lvlJc w:val="left"/>
+      <w:pPr>
+        <w:ind w:left="1429" w:hanging="720"/>
+      </w:pPr>
+      <w:rPr>
+        <w:rFonts w:hint="default"/>
+      </w:rPr>
+    </w:lvl>
+    <w:lvl w:ilvl="3">
+      <w:start w:val="1"/>
+      <w:numFmt w:val="decimal"/>
+      <w:isLgl/>
+      <w:lvlText w:val="%1.%2.%3.%4"/>
+      <w:lvlJc w:val="left"/>
+      <w:pPr>
+        <w:ind w:left="1789" w:hanging="1080"/>
+      </w:pPr>
+      <w:rPr>
+        <w:rFonts w:hint="default"/>
+      </w:rPr>
+    </w:lvl>
+    <w:lvl w:ilvl="4">
+      <w:start w:val="1"/>
+      <w:numFmt w:val="decimal"/>
+      <w:isLgl/>
+      <w:lvlText w:val="%1.%2.%3.%4.%5"/>
+      <w:lvlJc w:val="left"/>
+      <w:pPr>
+        <w:ind w:left="1789" w:hanging="1080"/>
+      </w:pPr>
+      <w:rPr>
+        <w:rFonts w:hint="default"/>
+      </w:rPr>
+    </w:lvl>
+    <w:lvl w:ilvl="5">
+      <w:start w:val="1"/>
+      <w:numFmt w:val="decimal"/>
+      <w:isLgl/>
+      <w:lvlText w:val="%1.%2.%3.%4.%5.%6"/>
+      <w:lvlJc w:val="left"/>
+      <w:pPr>
+        <w:ind w:left="2149" w:hanging="1440"/>
+      </w:pPr>
+      <w:rPr>
+        <w:rFonts w:hint="default"/>
+      </w:rPr>
+    </w:lvl>
+    <w:lvl w:ilvl="6">
+      <w:start w:val="1"/>
+      <w:numFmt w:val="decimal"/>
+      <w:isLgl/>
+      <w:lvlText w:val="%1.%2.%3.%4.%5.%6.%7"/>
+      <w:lvlJc w:val="left"/>
+      <w:pPr>
+        <w:ind w:left="2149" w:hanging="1440"/>
+      </w:pPr>
+      <w:rPr>
+        <w:rFonts w:hint="default"/>
+      </w:rPr>
+    </w:lvl>
+    <w:lvl w:ilvl="7">
+      <w:start w:val="1"/>
+      <w:numFmt w:val="decimal"/>
+      <w:isLgl/>
+      <w:lvlText w:val="%1.%2.%3.%4.%5.%6.%7.%8"/>
+      <w:lvlJc w:val="left"/>
+      <w:pPr>
+        <w:ind w:left="2509" w:hanging="1800"/>
+      </w:pPr>
+      <w:rPr>
+        <w:rFonts w:hint="default"/>
+      </w:rPr>
+    </w:lvl>
+    <w:lvl w:ilvl="8">
+      <w:start w:val="1"/>
+      <w:numFmt w:val="decimal"/>
+      <w:isLgl/>
+      <w:lvlText w:val="%1.%2.%3.%4.%5.%6.%7.%8.%9"/>
+      <w:lvlJc w:val="left"/>
+      <w:pPr>
+        <w:ind w:left="2869" w:hanging="2160"/>
+      </w:pPr>
+      <w:rPr>
+        <w:rFonts w:hint="default"/>
+      </w:rPr>
+    </w:lvl>
+  </w:abstractNum>
+  <w:abstractNum w:abstractNumId="11" w15:restartNumberingAfterBreak="0">
     <w:nsid w:val="4E68248D"/>
     <w:multiLevelType w:val="hybridMultilevel"/>
     <w:tmpl w:val="E1DEB0BE"/>
@@ -2652,7 +8806,7 @@
       </w:rPr>
     </w:lvl>
   </w:abstractNum>
-  <w:abstractNum w:abstractNumId="4" w15:restartNumberingAfterBreak="0">
+  <w:abstractNum w:abstractNumId="12" w15:restartNumberingAfterBreak="0">
     <w:nsid w:val="531510B2"/>
     <w:multiLevelType w:val="multilevel"/>
     <w:tmpl w:val="0419001D"/>
@@ -2746,7 +8900,96 @@
       </w:pPr>
     </w:lvl>
   </w:abstractNum>
-  <w:abstractNum w:abstractNumId="5" w15:restartNumberingAfterBreak="0">
+  <w:abstractNum w:abstractNumId="13" w15:restartNumberingAfterBreak="0">
+    <w:nsid w:val="557A74DD"/>
+    <w:multiLevelType w:val="hybridMultilevel"/>
+    <w:tmpl w:val="2C4A6E3C"/>
+    <w:lvl w:ilvl="0" w:tplc="43B2818A">
+      <w:start w:val="1"/>
+      <w:numFmt w:val="decimal"/>
+      <w:lvlText w:val="%1."/>
+      <w:lvlJc w:val="left"/>
+      <w:pPr>
+        <w:ind w:left="864" w:hanging="360"/>
+      </w:pPr>
+      <w:rPr>
+        <w:rFonts w:hint="default"/>
+      </w:rPr>
+    </w:lvl>
+    <w:lvl w:ilvl="1" w:tplc="04190019" w:tentative="1">
+      <w:start w:val="1"/>
+      <w:numFmt w:val="lowerLetter"/>
+      <w:lvlText w:val="%2."/>
+      <w:lvlJc w:val="left"/>
+      <w:pPr>
+        <w:ind w:left="1584" w:hanging="360"/>
+      </w:pPr>
+    </w:lvl>
+    <w:lvl w:ilvl="2" w:tplc="0419001B" w:tentative="1">
+      <w:start w:val="1"/>
+      <w:numFmt w:val="lowerRoman"/>
+      <w:lvlText w:val="%3."/>
+      <w:lvlJc w:val="right"/>
+      <w:pPr>
+        <w:ind w:left="2304" w:hanging="180"/>
+      </w:pPr>
+    </w:lvl>
+    <w:lvl w:ilvl="3" w:tplc="0419000F" w:tentative="1">
+      <w:start w:val="1"/>
+      <w:numFmt w:val="decimal"/>
+      <w:lvlText w:val="%4."/>
+      <w:lvlJc w:val="left"/>
+      <w:pPr>
+        <w:ind w:left="3024" w:hanging="360"/>
+      </w:pPr>
+    </w:lvl>
+    <w:lvl w:ilvl="4" w:tplc="04190019" w:tentative="1">
+      <w:start w:val="1"/>
+      <w:numFmt w:val="lowerLetter"/>
+      <w:lvlText w:val="%5."/>
+      <w:lvlJc w:val="left"/>
+      <w:pPr>
+        <w:ind w:left="3744" w:hanging="360"/>
+      </w:pPr>
+    </w:lvl>
+    <w:lvl w:ilvl="5" w:tplc="0419001B" w:tentative="1">
+      <w:start w:val="1"/>
+      <w:numFmt w:val="lowerRoman"/>
+      <w:lvlText w:val="%6."/>
+      <w:lvlJc w:val="right"/>
+      <w:pPr>
+        <w:ind w:left="4464" w:hanging="180"/>
+      </w:pPr>
+    </w:lvl>
+    <w:lvl w:ilvl="6" w:tplc="0419000F" w:tentative="1">
+      <w:start w:val="1"/>
+      <w:numFmt w:val="decimal"/>
+      <w:lvlText w:val="%7."/>
+      <w:lvlJc w:val="left"/>
+      <w:pPr>
+        <w:ind w:left="5184" w:hanging="360"/>
+      </w:pPr>
+    </w:lvl>
+    <w:lvl w:ilvl="7" w:tplc="04190019" w:tentative="1">
+      <w:start w:val="1"/>
+      <w:numFmt w:val="lowerLetter"/>
+      <w:lvlText w:val="%8."/>
+      <w:lvlJc w:val="left"/>
+      <w:pPr>
+        <w:ind w:left="5904" w:hanging="360"/>
+      </w:pPr>
+    </w:lvl>
+    <w:lvl w:ilvl="8" w:tplc="0419001B" w:tentative="1">
+      <w:start w:val="1"/>
+      <w:numFmt w:val="lowerRoman"/>
+      <w:lvlText w:val="%9."/>
+      <w:lvlJc w:val="right"/>
+      <w:pPr>
+        <w:ind w:left="6624" w:hanging="180"/>
+      </w:pPr>
+    </w:lvl>
+  </w:abstractNum>
+  <w:abstractNum w:abstractNumId="14" w15:restartNumberingAfterBreak="0">
     <w:nsid w:val="55E61495"/>
     <w:multiLevelType w:val="hybridMultilevel"/>
     <w:tmpl w:val="8E782FE0"/>
@@ -2837,7 +9080,214 @@
       </w:pPr>
     </w:lvl>
   </w:abstractNum>
-  <w:abstractNum w:abstractNumId="6" w15:restartNumberingAfterBreak="0">
+  <w:abstractNum w:abstractNumId="15" w15:restartNumberingAfterBreak="0">
+    <w:nsid w:val="599C7C18"/>
+    <w:multiLevelType w:val="hybridMultilevel"/>
+    <w:tmpl w:val="9BBE48FA"/>
+    <w:lvl w:ilvl="0" w:tplc="C61A6DB8">
+      <w:start w:val="1"/>
+      <w:numFmt w:val="decimal"/>
+      <w:lvlText w:val="%1."/>
+      <w:lvlJc w:val="left"/>
+      <w:pPr>
+        <w:ind w:left="720" w:hanging="360"/>
+      </w:pPr>
+      <w:rPr>
+        <w:rFonts w:cstheme="minorBidi" w:hint="default"/>
+      </w:rPr>
+    </w:lvl>
+    <w:lvl w:ilvl="1" w:tplc="04190019" w:tentative="1">
+      <w:start w:val="1"/>
+      <w:numFmt w:val="lowerLetter"/>
+      <w:lvlText w:val="%2."/>
+      <w:lvlJc w:val="left"/>
+      <w:pPr>
+        <w:ind w:left="1440" w:hanging="360"/>
+      </w:pPr>
+    </w:lvl>
+    <w:lvl w:ilvl="2" w:tplc="0419001B">
+      <w:start w:val="1"/>
+      <w:numFmt w:val="lowerRoman"/>
+      <w:lvlText w:val="%3."/>
+      <w:lvlJc w:val="right"/>
+      <w:pPr>
+        <w:ind w:left="2160" w:hanging="180"/>
+      </w:pPr>
+    </w:lvl>
+    <w:lvl w:ilvl="3" w:tplc="0419000F" w:tentative="1">
+      <w:start w:val="1"/>
+      <w:numFmt w:val="decimal"/>
+      <w:lvlText w:val="%4."/>
+      <w:lvlJc w:val="left"/>
+      <w:pPr>
+        <w:ind w:left="2880" w:hanging="360"/>
+      </w:pPr>
+    </w:lvl>
+    <w:lvl w:ilvl="4" w:tplc="04190019" w:tentative="1">
+      <w:start w:val="1"/>
+      <w:numFmt w:val="lowerLetter"/>
+      <w:lvlText w:val="%5."/>
+      <w:lvlJc w:val="left"/>
+      <w:pPr>
+        <w:ind w:left="3600" w:hanging="360"/>
+      </w:pPr>
+    </w:lvl>
+    <w:lvl w:ilvl="5" w:tplc="0419001B" w:tentative="1">
+      <w:start w:val="1"/>
+      <w:numFmt w:val="lowerRoman"/>
+      <w:lvlText w:val="%6."/>
+      <w:lvlJc w:val="right"/>
+      <w:pPr>
+        <w:ind w:left="4320" w:hanging="180"/>
+      </w:pPr>
+    </w:lvl>
+    <w:lvl w:ilvl="6" w:tplc="0419000F" w:tentative="1">
+      <w:start w:val="1"/>
+      <w:numFmt w:val="decimal"/>
+      <w:lvlText w:val="%7."/>
+      <w:lvlJc w:val="left"/>
+      <w:pPr>
+        <w:ind w:left="5040" w:hanging="360"/>
+      </w:pPr>
+    </w:lvl>
+    <w:lvl w:ilvl="7" w:tplc="04190019" w:tentative="1">
+      <w:start w:val="1"/>
+      <w:numFmt w:val="lowerLetter"/>
+      <w:lvlText w:val="%8."/>
+      <w:lvlJc w:val="left"/>
+      <w:pPr>
+        <w:ind w:left="5760" w:hanging="360"/>
+      </w:pPr>
+    </w:lvl>
+    <w:lvl w:ilvl="8" w:tplc="0419001B" w:tentative="1">
+      <w:start w:val="1"/>
+      <w:numFmt w:val="lowerRoman"/>
+      <w:lvlText w:val="%9."/>
+      <w:lvlJc w:val="right"/>
+      <w:pPr>
+        <w:ind w:left="6480" w:hanging="180"/>
+      </w:pPr>
+    </w:lvl>
+  </w:abstractNum>
+  <w:abstractNum w:abstractNumId="16" w15:restartNumberingAfterBreak="0">
+    <w:nsid w:val="648C2ACA"/>
+    <w:multiLevelType w:val="multilevel"/>
+    <w:tmpl w:val="55F0506E"/>
+    <w:lvl w:ilvl="0">
+      <w:start w:val="1"/>
+      <w:numFmt w:val="decimal"/>
+      <w:suff w:val="space"/>
+      <w:lvlText w:val="%1."/>
+      <w:lvlJc w:val="center"/>
+      <w:pPr>
+        <w:ind w:left="0" w:firstLine="709"/>
+      </w:pPr>
+      <w:rPr>
+        <w:rFonts w:hint="default"/>
+      </w:rPr>
+    </w:lvl>
+    <w:lvl w:ilvl="1">
+      <w:start w:val="1"/>
+      <w:numFmt w:val="decimal"/>
+      <w:lvlText w:val="%2."/>
+      <w:lvlJc w:val="left"/>
+      <w:pPr>
+        <w:ind w:left="1069" w:hanging="360"/>
+      </w:pPr>
+    </w:lvl>
+    <w:lvl w:ilvl="2">
+      <w:start w:val="2"/>
+      <w:numFmt w:val="decimal"/>
+      <w:isLgl/>
+      <w:lvlText w:val="%1.%2.%3"/>
+      <w:lvlJc w:val="left"/>
+      <w:pPr>
+        <w:ind w:left="0" w:firstLine="709"/>
+      </w:pPr>
+      <w:rPr>
+        <w:rFonts w:hint="default"/>
+      </w:rPr>
+    </w:lvl>
+    <w:lvl w:ilvl="3">
+      <w:start w:val="1"/>
+      <w:numFmt w:val="decimal"/>
+      <w:isLgl/>
+      <w:lvlText w:val="%1.%2.%3.%4"/>
+      <w:lvlJc w:val="left"/>
+      <w:pPr>
+        <w:ind w:left="0" w:firstLine="709"/>
+      </w:pPr>
+      <w:rPr>
+        <w:rFonts w:hint="default"/>
+      </w:rPr>
+    </w:lvl>
+    <w:lvl w:ilvl="4">
+      <w:start w:val="1"/>
+      <w:numFmt w:val="decimal"/>
+      <w:isLgl/>
+      <w:lvlText w:val="%1.%2.%3.%4.%5"/>
+      <w:lvlJc w:val="left"/>
+      <w:pPr>
+        <w:ind w:left="0" w:firstLine="709"/>
+      </w:pPr>
+      <w:rPr>
+        <w:rFonts w:hint="default"/>
+      </w:rPr>
+    </w:lvl>
+    <w:lvl w:ilvl="5">
+      <w:start w:val="1"/>
+      <w:numFmt w:val="decimal"/>
+      <w:isLgl/>
+      <w:lvlText w:val="%1.%2.%3.%4.%5.%6"/>
+      <w:lvlJc w:val="left"/>
+      <w:pPr>
+        <w:ind w:left="0" w:firstLine="709"/>
+      </w:pPr>
+      <w:rPr>
+        <w:rFonts w:hint="default"/>
+      </w:rPr>
+    </w:lvl>
+    <w:lvl w:ilvl="6">
+      <w:start w:val="1"/>
+      <w:numFmt w:val="decimal"/>
+      <w:isLgl/>
+      <w:lvlText w:val="%1.%2.%3.%4.%5.%6.%7"/>
+      <w:lvlJc w:val="left"/>
+      <w:pPr>
+        <w:ind w:left="0" w:firstLine="709"/>
+      </w:pPr>
+      <w:rPr>
+        <w:rFonts w:hint="default"/>
+      </w:rPr>
+    </w:lvl>
+    <w:lvl w:ilvl="7">
+      <w:start w:val="1"/>
+      <w:numFmt w:val="decimal"/>
+      <w:isLgl/>
+      <w:lvlText w:val="%1.%2.%3.%4.%5.%6.%7.%8"/>
+      <w:lvlJc w:val="left"/>
+      <w:pPr>
+        <w:ind w:left="0" w:firstLine="709"/>
+      </w:pPr>
+      <w:rPr>
+        <w:rFonts w:hint="default"/>
+      </w:rPr>
+    </w:lvl>
+    <w:lvl w:ilvl="8">
+      <w:start w:val="1"/>
+      <w:numFmt w:val="decimal"/>
+      <w:isLgl/>
+      <w:lvlText w:val="%1.%2.%3.%4.%5.%6.%7.%8.%9"/>
+      <w:lvlJc w:val="left"/>
+      <w:pPr>
+        <w:ind w:left="0" w:firstLine="709"/>
+      </w:pPr>
+      <w:rPr>
+        <w:rFonts w:hint="default"/>
+      </w:rPr>
+    </w:lvl>
+  </w:abstractNum>
+  <w:abstractNum w:abstractNumId="17" w15:restartNumberingAfterBreak="0">
     <w:nsid w:val="6CE730ED"/>
     <w:multiLevelType w:val="hybridMultilevel"/>
     <w:tmpl w:val="78AE135E"/>
@@ -2928,26 +9378,577 @@
       </w:pPr>
     </w:lvl>
   </w:abstractNum>
+  <w:abstractNum w:abstractNumId="18" w15:restartNumberingAfterBreak="0">
+    <w:nsid w:val="72CF4B82"/>
+    <w:multiLevelType w:val="hybridMultilevel"/>
+    <w:tmpl w:val="C706B964"/>
+    <w:lvl w:ilvl="0" w:tplc="0419000F">
+      <w:start w:val="1"/>
+      <w:numFmt w:val="decimal"/>
+      <w:lvlText w:val="%1."/>
+      <w:lvlJc w:val="left"/>
+      <w:pPr>
+        <w:ind w:left="720" w:hanging="360"/>
+      </w:pPr>
+      <w:rPr>
+        <w:rFonts w:hint="default"/>
+      </w:rPr>
+    </w:lvl>
+    <w:lvl w:ilvl="1" w:tplc="04190019" w:tentative="1">
+      <w:start w:val="1"/>
+      <w:numFmt w:val="lowerLetter"/>
+      <w:lvlText w:val="%2."/>
+      <w:lvlJc w:val="left"/>
+      <w:pPr>
+        <w:ind w:left="1440" w:hanging="360"/>
+      </w:pPr>
+    </w:lvl>
+    <w:lvl w:ilvl="2" w:tplc="0419001B" w:tentative="1">
+      <w:start w:val="1"/>
+      <w:numFmt w:val="lowerRoman"/>
+      <w:lvlText w:val="%3."/>
+      <w:lvlJc w:val="right"/>
+      <w:pPr>
+        <w:ind w:left="2160" w:hanging="180"/>
+      </w:pPr>
+    </w:lvl>
+    <w:lvl w:ilvl="3" w:tplc="0419000F" w:tentative="1">
+      <w:start w:val="1"/>
+      <w:numFmt w:val="decimal"/>
+      <w:lvlText w:val="%4."/>
+      <w:lvlJc w:val="left"/>
+      <w:pPr>
+        <w:ind w:left="2880" w:hanging="360"/>
+      </w:pPr>
+    </w:lvl>
+    <w:lvl w:ilvl="4" w:tplc="04190019" w:tentative="1">
+      <w:start w:val="1"/>
+      <w:numFmt w:val="lowerLetter"/>
+      <w:lvlText w:val="%5."/>
+      <w:lvlJc w:val="left"/>
+      <w:pPr>
+        <w:ind w:left="3600" w:hanging="360"/>
+      </w:pPr>
+    </w:lvl>
+    <w:lvl w:ilvl="5" w:tplc="0419001B" w:tentative="1">
+      <w:start w:val="1"/>
+      <w:numFmt w:val="lowerRoman"/>
+      <w:lvlText w:val="%6."/>
+      <w:lvlJc w:val="right"/>
+      <w:pPr>
+        <w:ind w:left="4320" w:hanging="180"/>
+      </w:pPr>
+    </w:lvl>
+    <w:lvl w:ilvl="6" w:tplc="0419000F" w:tentative="1">
+      <w:start w:val="1"/>
+      <w:numFmt w:val="decimal"/>
+      <w:lvlText w:val="%7."/>
+      <w:lvlJc w:val="left"/>
+      <w:pPr>
+        <w:ind w:left="5040" w:hanging="360"/>
+      </w:pPr>
+    </w:lvl>
+    <w:lvl w:ilvl="7" w:tplc="04190019" w:tentative="1">
+      <w:start w:val="1"/>
+      <w:numFmt w:val="lowerLetter"/>
+      <w:lvlText w:val="%8."/>
+      <w:lvlJc w:val="left"/>
+      <w:pPr>
+        <w:ind w:left="5760" w:hanging="360"/>
+      </w:pPr>
+    </w:lvl>
+    <w:lvl w:ilvl="8" w:tplc="0419001B" w:tentative="1">
+      <w:start w:val="1"/>
+      <w:numFmt w:val="lowerRoman"/>
+      <w:lvlText w:val="%9."/>
+      <w:lvlJc w:val="right"/>
+      <w:pPr>
+        <w:ind w:left="6480" w:hanging="180"/>
+      </w:pPr>
+    </w:lvl>
+  </w:abstractNum>
+  <w:abstractNum w:abstractNumId="19" w15:restartNumberingAfterBreak="0">
+    <w:nsid w:val="757C6F5B"/>
+    <w:multiLevelType w:val="hybridMultilevel"/>
+    <w:tmpl w:val="CE66C7A2"/>
+    <w:lvl w:ilvl="0" w:tplc="0419000F">
+      <w:start w:val="1"/>
+      <w:numFmt w:val="decimal"/>
+      <w:lvlText w:val="%1."/>
+      <w:lvlJc w:val="left"/>
+      <w:pPr>
+        <w:ind w:left="720" w:hanging="360"/>
+      </w:pPr>
+      <w:rPr>
+        <w:rFonts w:hint="default"/>
+      </w:rPr>
+    </w:lvl>
+    <w:lvl w:ilvl="1" w:tplc="04190019" w:tentative="1">
+      <w:start w:val="1"/>
+      <w:numFmt w:val="lowerLetter"/>
+      <w:lvlText w:val="%2."/>
+      <w:lvlJc w:val="left"/>
+      <w:pPr>
+        <w:ind w:left="1440" w:hanging="360"/>
+      </w:pPr>
+    </w:lvl>
+    <w:lvl w:ilvl="2" w:tplc="0419001B" w:tentative="1">
+      <w:start w:val="1"/>
+      <w:numFmt w:val="lowerRoman"/>
+      <w:lvlText w:val="%3."/>
+      <w:lvlJc w:val="right"/>
+      <w:pPr>
+        <w:ind w:left="2160" w:hanging="180"/>
+      </w:pPr>
+    </w:lvl>
+    <w:lvl w:ilvl="3" w:tplc="0419000F" w:tentative="1">
+      <w:start w:val="1"/>
+      <w:numFmt w:val="decimal"/>
+      <w:lvlText w:val="%4."/>
+      <w:lvlJc w:val="left"/>
+      <w:pPr>
+        <w:ind w:left="2880" w:hanging="360"/>
+      </w:pPr>
+    </w:lvl>
+    <w:lvl w:ilvl="4" w:tplc="04190019" w:tentative="1">
+      <w:start w:val="1"/>
+      <w:numFmt w:val="lowerLetter"/>
+      <w:lvlText w:val="%5."/>
+      <w:lvlJc w:val="left"/>
+      <w:pPr>
+        <w:ind w:left="3600" w:hanging="360"/>
+      </w:pPr>
+    </w:lvl>
+    <w:lvl w:ilvl="5" w:tplc="0419001B" w:tentative="1">
+      <w:start w:val="1"/>
+      <w:numFmt w:val="lowerRoman"/>
+      <w:lvlText w:val="%6."/>
+      <w:lvlJc w:val="right"/>
+      <w:pPr>
+        <w:ind w:left="4320" w:hanging="180"/>
+      </w:pPr>
+    </w:lvl>
+    <w:lvl w:ilvl="6" w:tplc="0419000F" w:tentative="1">
+      <w:start w:val="1"/>
+      <w:numFmt w:val="decimal"/>
+      <w:lvlText w:val="%7."/>
+      <w:lvlJc w:val="left"/>
+      <w:pPr>
+        <w:ind w:left="5040" w:hanging="360"/>
+      </w:pPr>
+    </w:lvl>
+    <w:lvl w:ilvl="7" w:tplc="04190019" w:tentative="1">
+      <w:start w:val="1"/>
+      <w:numFmt w:val="lowerLetter"/>
+      <w:lvlText w:val="%8."/>
+      <w:lvlJc w:val="left"/>
+      <w:pPr>
+        <w:ind w:left="5760" w:hanging="360"/>
+      </w:pPr>
+    </w:lvl>
+    <w:lvl w:ilvl="8" w:tplc="0419001B" w:tentative="1">
+      <w:start w:val="1"/>
+      <w:numFmt w:val="lowerRoman"/>
+      <w:lvlText w:val="%9."/>
+      <w:lvlJc w:val="right"/>
+      <w:pPr>
+        <w:ind w:left="6480" w:hanging="180"/>
+      </w:pPr>
+    </w:lvl>
+  </w:abstractNum>
+  <w:abstractNum w:abstractNumId="20" w15:restartNumberingAfterBreak="0">
+    <w:nsid w:val="7A670E76"/>
+    <w:multiLevelType w:val="hybridMultilevel"/>
+    <w:tmpl w:val="4FB8CCEC"/>
+    <w:lvl w:ilvl="0" w:tplc="029445EE">
+      <w:start w:val="1"/>
+      <w:numFmt w:val="decimal"/>
+      <w:lvlText w:val="%1."/>
+      <w:lvlJc w:val="left"/>
+      <w:pPr>
+        <w:ind w:left="924" w:hanging="360"/>
+      </w:pPr>
+      <w:rPr>
+        <w:rFonts w:hint="default"/>
+      </w:rPr>
+    </w:lvl>
+    <w:lvl w:ilvl="1" w:tplc="04190019" w:tentative="1">
+      <w:start w:val="1"/>
+      <w:numFmt w:val="lowerLetter"/>
+      <w:lvlText w:val="%2."/>
+      <w:lvlJc w:val="left"/>
+      <w:pPr>
+        <w:ind w:left="1644" w:hanging="360"/>
+      </w:pPr>
+    </w:lvl>
+    <w:lvl w:ilvl="2" w:tplc="0419001B" w:tentative="1">
+      <w:start w:val="1"/>
+      <w:numFmt w:val="lowerRoman"/>
+      <w:lvlText w:val="%3."/>
+      <w:lvlJc w:val="right"/>
+      <w:pPr>
+        <w:ind w:left="2364" w:hanging="180"/>
+      </w:pPr>
+    </w:lvl>
+    <w:lvl w:ilvl="3" w:tplc="0419000F" w:tentative="1">
+      <w:start w:val="1"/>
+      <w:numFmt w:val="decimal"/>
+      <w:lvlText w:val="%4."/>
+      <w:lvlJc w:val="left"/>
+      <w:pPr>
+        <w:ind w:left="3084" w:hanging="360"/>
+      </w:pPr>
+    </w:lvl>
+    <w:lvl w:ilvl="4" w:tplc="04190019" w:tentative="1">
+      <w:start w:val="1"/>
+      <w:numFmt w:val="lowerLetter"/>
+      <w:lvlText w:val="%5."/>
+      <w:lvlJc w:val="left"/>
+      <w:pPr>
+        <w:ind w:left="3804" w:hanging="360"/>
+      </w:pPr>
+    </w:lvl>
+    <w:lvl w:ilvl="5" w:tplc="0419001B" w:tentative="1">
+      <w:start w:val="1"/>
+      <w:numFmt w:val="lowerRoman"/>
+      <w:lvlText w:val="%6."/>
+      <w:lvlJc w:val="right"/>
+      <w:pPr>
+        <w:ind w:left="4524" w:hanging="180"/>
+      </w:pPr>
+    </w:lvl>
+    <w:lvl w:ilvl="6" w:tplc="0419000F" w:tentative="1">
+      <w:start w:val="1"/>
+      <w:numFmt w:val="decimal"/>
+      <w:lvlText w:val="%7."/>
+      <w:lvlJc w:val="left"/>
+      <w:pPr>
+        <w:ind w:left="5244" w:hanging="360"/>
+      </w:pPr>
+    </w:lvl>
+    <w:lvl w:ilvl="7" w:tplc="04190019" w:tentative="1">
+      <w:start w:val="1"/>
+      <w:numFmt w:val="lowerLetter"/>
+      <w:lvlText w:val="%8."/>
+      <w:lvlJc w:val="left"/>
+      <w:pPr>
+        <w:ind w:left="5964" w:hanging="360"/>
+      </w:pPr>
+    </w:lvl>
+    <w:lvl w:ilvl="8" w:tplc="0419001B" w:tentative="1">
+      <w:start w:val="1"/>
+      <w:numFmt w:val="lowerRoman"/>
+      <w:lvlText w:val="%9."/>
+      <w:lvlJc w:val="right"/>
+      <w:pPr>
+        <w:ind w:left="6684" w:hanging="180"/>
+      </w:pPr>
+    </w:lvl>
+  </w:abstractNum>
+  <w:abstractNum w:abstractNumId="21" w15:restartNumberingAfterBreak="0">
+    <w:nsid w:val="7EB1241F"/>
+    <w:multiLevelType w:val="multilevel"/>
+    <w:tmpl w:val="D11E29D4"/>
+    <w:lvl w:ilvl="0">
+      <w:start w:val="1"/>
+      <w:numFmt w:val="decimal"/>
+      <w:suff w:val="space"/>
+      <w:lvlText w:val="%1."/>
+      <w:lvlJc w:val="center"/>
+      <w:pPr>
+        <w:ind w:left="0" w:firstLine="708"/>
+      </w:pPr>
+      <w:rPr>
+        <w:rFonts w:hint="default"/>
+      </w:rPr>
+    </w:lvl>
+    <w:lvl w:ilvl="1">
+      <w:start w:val="1"/>
+      <w:numFmt w:val="decimal"/>
+      <w:isLgl/>
+      <w:suff w:val="space"/>
+      <w:lvlText w:val="%1.%2"/>
+      <w:lvlJc w:val="left"/>
+      <w:pPr>
+        <w:ind w:left="1129" w:hanging="420"/>
+      </w:pPr>
+      <w:rPr>
+        <w:rFonts w:hint="default"/>
+      </w:rPr>
+    </w:lvl>
+    <w:lvl w:ilvl="2">
+      <w:start w:val="1"/>
+      <w:numFmt w:val="decimal"/>
+      <w:isLgl/>
+      <w:lvlText w:val="%1.%2.%3"/>
+      <w:lvlJc w:val="left"/>
+      <w:pPr>
+        <w:ind w:left="1430" w:hanging="720"/>
+      </w:pPr>
+      <w:rPr>
+        <w:rFonts w:hint="default"/>
+      </w:rPr>
+    </w:lvl>
+    <w:lvl w:ilvl="3">
+      <w:start w:val="1"/>
+      <w:numFmt w:val="decimal"/>
+      <w:isLgl/>
+      <w:lvlText w:val="%1.%2.%3.%4"/>
+      <w:lvlJc w:val="left"/>
+      <w:pPr>
+        <w:ind w:left="1791" w:hanging="1080"/>
+      </w:pPr>
+      <w:rPr>
+        <w:rFonts w:hint="default"/>
+      </w:rPr>
+    </w:lvl>
+    <w:lvl w:ilvl="4">
+      <w:start w:val="1"/>
+      <w:numFmt w:val="decimal"/>
+      <w:isLgl/>
+      <w:lvlText w:val="%1.%2.%3.%4.%5"/>
+      <w:lvlJc w:val="left"/>
+      <w:pPr>
+        <w:ind w:left="1792" w:hanging="1080"/>
+      </w:pPr>
+      <w:rPr>
+        <w:rFonts w:hint="default"/>
+      </w:rPr>
+    </w:lvl>
+    <w:lvl w:ilvl="5">
+      <w:start w:val="1"/>
+      <w:numFmt w:val="decimal"/>
+      <w:isLgl/>
+      <w:lvlText w:val="%1.%2.%3.%4.%5.%6"/>
+      <w:lvlJc w:val="left"/>
+      <w:pPr>
+        <w:ind w:left="2153" w:hanging="1440"/>
+      </w:pPr>
+      <w:rPr>
+        <w:rFonts w:hint="default"/>
+      </w:rPr>
+    </w:lvl>
+    <w:lvl w:ilvl="6">
+      <w:start w:val="1"/>
+      <w:numFmt w:val="decimal"/>
+      <w:isLgl/>
+      <w:lvlText w:val="%1.%2.%3.%4.%5.%6.%7"/>
+      <w:lvlJc w:val="left"/>
+      <w:pPr>
+        <w:ind w:left="2154" w:hanging="1440"/>
+      </w:pPr>
+      <w:rPr>
+        <w:rFonts w:hint="default"/>
+      </w:rPr>
+    </w:lvl>
+    <w:lvl w:ilvl="7">
+      <w:start w:val="1"/>
+      <w:numFmt w:val="decimal"/>
+      <w:isLgl/>
+      <w:lvlText w:val="%1.%2.%3.%4.%5.%6.%7.%8"/>
+      <w:lvlJc w:val="left"/>
+      <w:pPr>
+        <w:ind w:left="2515" w:hanging="1800"/>
+      </w:pPr>
+      <w:rPr>
+        <w:rFonts w:hint="default"/>
+      </w:rPr>
+    </w:lvl>
+    <w:lvl w:ilvl="8">
+      <w:start w:val="1"/>
+      <w:numFmt w:val="decimal"/>
+      <w:isLgl/>
+      <w:lvlText w:val="%1.%2.%3.%4.%5.%6.%7.%8.%9"/>
+      <w:lvlJc w:val="left"/>
+      <w:pPr>
+        <w:ind w:left="2876" w:hanging="2160"/>
+      </w:pPr>
+      <w:rPr>
+        <w:rFonts w:hint="default"/>
+      </w:rPr>
+    </w:lvl>
+  </w:abstractNum>
+  <w:abstractNum w:abstractNumId="22" w15:restartNumberingAfterBreak="0">
+    <w:nsid w:val="7FDA3379"/>
+    <w:multiLevelType w:val="multilevel"/>
+    <w:tmpl w:val="D13C88B0"/>
+    <w:lvl w:ilvl="0">
+      <w:start w:val="2"/>
+      <w:numFmt w:val="decimal"/>
+      <w:lvlText w:val="%1"/>
+      <w:lvlJc w:val="left"/>
+      <w:pPr>
+        <w:ind w:left="576" w:hanging="576"/>
+      </w:pPr>
+      <w:rPr>
+        <w:rFonts w:hint="default"/>
+      </w:rPr>
+    </w:lvl>
+    <w:lvl w:ilvl="1">
+      <w:start w:val="4"/>
+      <w:numFmt w:val="decimal"/>
+      <w:lvlText w:val="%1.%2"/>
+      <w:lvlJc w:val="left"/>
+      <w:pPr>
+        <w:ind w:left="930" w:hanging="576"/>
+      </w:pPr>
+      <w:rPr>
+        <w:rFonts w:hint="default"/>
+      </w:rPr>
+    </w:lvl>
+    <w:lvl w:ilvl="2">
+      <w:start w:val="3"/>
+      <w:numFmt w:val="decimal"/>
+      <w:lvlText w:val="%1.%2.%3"/>
+      <w:lvlJc w:val="left"/>
+      <w:pPr>
+        <w:ind w:left="1428" w:hanging="720"/>
+      </w:pPr>
+      <w:rPr>
+        <w:rFonts w:hint="default"/>
+      </w:rPr>
+    </w:lvl>
+    <w:lvl w:ilvl="3">
+      <w:start w:val="1"/>
+      <w:numFmt w:val="decimal"/>
+      <w:lvlText w:val="%1.%2.%3.%4"/>
+      <w:lvlJc w:val="left"/>
+      <w:pPr>
+        <w:ind w:left="2142" w:hanging="1080"/>
+      </w:pPr>
+      <w:rPr>
+        <w:rFonts w:hint="default"/>
+      </w:rPr>
+    </w:lvl>
+    <w:lvl w:ilvl="4">
+      <w:start w:val="1"/>
+      <w:numFmt w:val="decimal"/>
+      <w:lvlText w:val="%1.%2.%3.%4.%5"/>
+      <w:lvlJc w:val="left"/>
+      <w:pPr>
+        <w:ind w:left="2496" w:hanging="1080"/>
+      </w:pPr>
+      <w:rPr>
+        <w:rFonts w:hint="default"/>
+      </w:rPr>
+    </w:lvl>
+    <w:lvl w:ilvl="5">
+      <w:start w:val="1"/>
+      <w:numFmt w:val="decimal"/>
+      <w:lvlText w:val="%1.%2.%3.%4.%5.%6"/>
+      <w:lvlJc w:val="left"/>
+      <w:pPr>
+        <w:ind w:left="3210" w:hanging="1440"/>
+      </w:pPr>
+      <w:rPr>
+        <w:rFonts w:hint="default"/>
+      </w:rPr>
+    </w:lvl>
+    <w:lvl w:ilvl="6">
+      <w:start w:val="1"/>
+      <w:numFmt w:val="decimal"/>
+      <w:lvlText w:val="%1.%2.%3.%4.%5.%6.%7"/>
+      <w:lvlJc w:val="left"/>
+      <w:pPr>
+        <w:ind w:left="3564" w:hanging="1440"/>
+      </w:pPr>
+      <w:rPr>
+        <w:rFonts w:hint="default"/>
+      </w:rPr>
+    </w:lvl>
+    <w:lvl w:ilvl="7">
+      <w:start w:val="1"/>
+      <w:numFmt w:val="decimal"/>
+      <w:lvlText w:val="%1.%2.%3.%4.%5.%6.%7.%8"/>
+      <w:lvlJc w:val="left"/>
+      <w:pPr>
+        <w:ind w:left="4278" w:hanging="1800"/>
+      </w:pPr>
+      <w:rPr>
+        <w:rFonts w:hint="default"/>
+      </w:rPr>
+    </w:lvl>
+    <w:lvl w:ilvl="8">
+      <w:start w:val="1"/>
+      <w:numFmt w:val="decimal"/>
+      <w:lvlText w:val="%1.%2.%3.%4.%5.%6.%7.%8.%9"/>
+      <w:lvlJc w:val="left"/>
+      <w:pPr>
+        <w:ind w:left="4992" w:hanging="2160"/>
+      </w:pPr>
+      <w:rPr>
+        <w:rFonts w:hint="default"/>
+      </w:rPr>
+    </w:lvl>
+  </w:abstractNum>
   <w:num w:numId="1" w16cid:durableId="650251492">
+    <w:abstractNumId w:val="17"/>
+  </w:num>
+  <w:num w:numId="2" w16cid:durableId="1744639829">
+    <w:abstractNumId w:val="14"/>
+  </w:num>
+  <w:num w:numId="3" w16cid:durableId="709646491">
+    <w:abstractNumId w:val="9"/>
+  </w:num>
+  <w:num w:numId="4" w16cid:durableId="1866795700">
+    <w:abstractNumId w:val="12"/>
+  </w:num>
+  <w:num w:numId="5" w16cid:durableId="90855426">
+    <w:abstractNumId w:val="3"/>
+  </w:num>
+  <w:num w:numId="6" w16cid:durableId="448397356">
+    <w:abstractNumId w:val="11"/>
+  </w:num>
+  <w:num w:numId="7" w16cid:durableId="1960527697">
+    <w:abstractNumId w:val="7"/>
+  </w:num>
+  <w:num w:numId="8" w16cid:durableId="497580796">
+    <w:abstractNumId w:val="18"/>
+  </w:num>
+  <w:num w:numId="9" w16cid:durableId="1331568501">
+    <w:abstractNumId w:val="4"/>
+  </w:num>
+  <w:num w:numId="10" w16cid:durableId="1533768629">
+    <w:abstractNumId w:val="0"/>
+  </w:num>
+  <w:num w:numId="11" w16cid:durableId="258297067">
+    <w:abstractNumId w:val="16"/>
+  </w:num>
+  <w:num w:numId="12" w16cid:durableId="82922764">
     <w:abstractNumId w:val="6"/>
   </w:num>
-  <w:num w:numId="2" w16cid:durableId="1744639829">
+  <w:num w:numId="13" w16cid:durableId="386417185">
+    <w:abstractNumId w:val="1"/>
+  </w:num>
+  <w:num w:numId="14" w16cid:durableId="948780188">
+    <w:abstractNumId w:val="22"/>
+  </w:num>
+  <w:num w:numId="15" w16cid:durableId="1183124722">
     <w:abstractNumId w:val="5"/>
   </w:num>
-  <w:num w:numId="3" w16cid:durableId="709646491">
+  <w:num w:numId="16" w16cid:durableId="1760105186">
+    <w:abstractNumId w:val="21"/>
+  </w:num>
+  <w:num w:numId="17" w16cid:durableId="2066028654">
+    <w:abstractNumId w:val="15"/>
+  </w:num>
+  <w:num w:numId="18" w16cid:durableId="1123424282">
+    <w:abstractNumId w:val="10"/>
+  </w:num>
+  <w:num w:numId="19" w16cid:durableId="1414861590">
     <w:abstractNumId w:val="2"/>
   </w:num>
-  <w:num w:numId="4" w16cid:durableId="1866795700">
-    <w:abstractNumId w:val="4"/>
+  <w:num w:numId="20" w16cid:durableId="991174857">
+    <w:abstractNumId w:val="19"/>
   </w:num>
-  <w:num w:numId="5" w16cid:durableId="90855426">
-    <w:abstractNumId w:val="0"/>
+  <w:num w:numId="21" w16cid:durableId="1501894864">
+    <w:abstractNumId w:val="13"/>
   </w:num>
-  <w:num w:numId="6" w16cid:durableId="448397356">
-    <w:abstractNumId w:val="3"/>
+  <w:num w:numId="22" w16cid:durableId="199557756">
+    <w:abstractNumId w:val="20"/>
   </w:num>
-  <w:num w:numId="7" w16cid:durableId="1960527697">
-    <w:abstractNumId w:val="1"/>
+  <w:num w:numId="23" w16cid:durableId="647052339">
+    <w:abstractNumId w:val="8"/>
   </w:num>
 </w:numbering>
 </file>
@@ -3066,7 +10067,7 @@
     <w:lsdException w:name="E-mail Signature" w:semiHidden="1" w:unhideWhenUsed="1"/>
     <w:lsdException w:name="HTML Top of Form" w:semiHidden="1" w:unhideWhenUsed="1"/>
     <w:lsdException w:name="HTML Bottom of Form" w:semiHidden="1" w:unhideWhenUsed="1"/>
-    <w:lsdException w:name="Normal (Web)" w:semiHidden="1" w:unhideWhenUsed="1"/>
+    <w:lsdException w:name="Normal (Web)" w:semiHidden="1" w:unhideWhenUsed="1" w:qFormat="1"/>
     <w:lsdException w:name="HTML Acronym" w:semiHidden="1" w:unhideWhenUsed="1"/>
     <w:lsdException w:name="HTML Address" w:semiHidden="1" w:unhideWhenUsed="1"/>
     <w:lsdException w:name="HTML Cite" w:semiHidden="1" w:unhideWhenUsed="1"/>
@@ -3349,7 +10350,7 @@
     <w:lsdException w:name="Unresolved Mention" w:semiHidden="1" w:unhideWhenUsed="1"/>
     <w:lsdException w:name="Smart Link" w:semiHidden="1" w:unhideWhenUsed="1"/>
   </w:latentStyles>
-  <w:style w:type="paragraph" w:default="1" w:styleId="a0">
+  <w:style w:type="paragraph" w:default="1" w:styleId="a1">
     <w:name w:val="Normal"/>
     <w:qFormat/>
     <w:rsid w:val="00C93FD4"/>
@@ -3365,8 +10366,8 @@
   </w:style>
   <w:style w:type="paragraph" w:styleId="1">
     <w:name w:val="heading 1"/>
-    <w:basedOn w:val="a0"/>
-    <w:next w:val="a0"/>
+    <w:basedOn w:val="a1"/>
+    <w:next w:val="a1"/>
     <w:link w:val="10"/>
     <w:uiPriority w:val="9"/>
     <w:qFormat/>
@@ -3385,8 +10386,8 @@
   </w:style>
   <w:style w:type="paragraph" w:styleId="2">
     <w:name w:val="heading 2"/>
-    <w:basedOn w:val="a0"/>
-    <w:next w:val="a0"/>
+    <w:basedOn w:val="a1"/>
+    <w:next w:val="a1"/>
     <w:link w:val="20"/>
     <w:uiPriority w:val="9"/>
     <w:unhideWhenUsed/>
@@ -3406,30 +10407,31 @@
   </w:style>
   <w:style w:type="paragraph" w:styleId="3">
     <w:name w:val="heading 3"/>
-    <w:basedOn w:val="a0"/>
-    <w:next w:val="a0"/>
+    <w:basedOn w:val="a1"/>
+    <w:next w:val="a1"/>
     <w:link w:val="30"/>
     <w:uiPriority w:val="9"/>
-    <w:semiHidden/>
     <w:unhideWhenUsed/>
     <w:qFormat/>
-    <w:rsid w:val="00230B36"/>
+    <w:rsid w:val="00F42739"/>
     <w:pPr>
       <w:keepNext/>
       <w:keepLines/>
       <w:spacing w:before="160" w:after="80"/>
+      <w:jc w:val="center"/>
       <w:outlineLvl w:val="2"/>
     </w:pPr>
     <w:rPr>
       <w:rFonts w:eastAsiaTheme="majorEastAsia" w:cstheme="majorBidi"/>
-      <w:color w:val="0F4761" w:themeColor="accent1" w:themeShade="BF"/>
+      <w:b/>
+      <w:color w:val="000000" w:themeColor="text1"/>
       <w:szCs w:val="28"/>
     </w:rPr>
   </w:style>
   <w:style w:type="paragraph" w:styleId="4">
     <w:name w:val="heading 4"/>
-    <w:basedOn w:val="a0"/>
-    <w:next w:val="a0"/>
+    <w:basedOn w:val="a1"/>
+    <w:next w:val="a1"/>
     <w:link w:val="40"/>
     <w:uiPriority w:val="9"/>
     <w:semiHidden/>
@@ -3451,8 +10453,8 @@
   </w:style>
   <w:style w:type="paragraph" w:styleId="5">
     <w:name w:val="heading 5"/>
-    <w:basedOn w:val="a0"/>
-    <w:next w:val="a0"/>
+    <w:basedOn w:val="a1"/>
+    <w:next w:val="a1"/>
     <w:link w:val="50"/>
     <w:uiPriority w:val="9"/>
     <w:semiHidden/>
@@ -3472,8 +10474,8 @@
   </w:style>
   <w:style w:type="paragraph" w:styleId="6">
     <w:name w:val="heading 6"/>
-    <w:basedOn w:val="a0"/>
-    <w:next w:val="a0"/>
+    <w:basedOn w:val="a1"/>
+    <w:next w:val="a1"/>
     <w:link w:val="60"/>
     <w:uiPriority w:val="9"/>
     <w:semiHidden/>
@@ -3495,8 +10497,8 @@
   </w:style>
   <w:style w:type="paragraph" w:styleId="7">
     <w:name w:val="heading 7"/>
-    <w:basedOn w:val="a0"/>
-    <w:next w:val="a0"/>
+    <w:basedOn w:val="a1"/>
+    <w:next w:val="a1"/>
     <w:link w:val="70"/>
     <w:uiPriority w:val="9"/>
     <w:semiHidden/>
@@ -3516,8 +10518,8 @@
   </w:style>
   <w:style w:type="paragraph" w:styleId="8">
     <w:name w:val="heading 8"/>
-    <w:basedOn w:val="a0"/>
-    <w:next w:val="a0"/>
+    <w:basedOn w:val="a1"/>
+    <w:next w:val="a1"/>
     <w:link w:val="80"/>
     <w:uiPriority w:val="9"/>
     <w:semiHidden/>
@@ -3538,8 +10540,8 @@
   </w:style>
   <w:style w:type="paragraph" w:styleId="9">
     <w:name w:val="heading 9"/>
-    <w:basedOn w:val="a0"/>
-    <w:next w:val="a0"/>
+    <w:basedOn w:val="a1"/>
+    <w:next w:val="a1"/>
     <w:link w:val="90"/>
     <w:uiPriority w:val="9"/>
     <w:semiHidden/>
@@ -3556,13 +10558,13 @@
       <w:color w:val="272727" w:themeColor="text1" w:themeTint="D8"/>
     </w:rPr>
   </w:style>
-  <w:style w:type="character" w:default="1" w:styleId="a1">
+  <w:style w:type="character" w:default="1" w:styleId="a2">
     <w:name w:val="Default Paragraph Font"/>
     <w:uiPriority w:val="1"/>
     <w:semiHidden/>
     <w:unhideWhenUsed/>
   </w:style>
-  <w:style w:type="table" w:default="1" w:styleId="a2">
+  <w:style w:type="table" w:default="1" w:styleId="a3">
     <w:name w:val="Normal Table"/>
     <w:uiPriority w:val="99"/>
     <w:semiHidden/>
@@ -3577,7 +10579,7 @@
       </w:tblCellMar>
     </w:tblPr>
   </w:style>
-  <w:style w:type="numbering" w:default="1" w:styleId="a3">
+  <w:style w:type="numbering" w:default="1" w:styleId="a4">
     <w:name w:val="No List"/>
     <w:uiPriority w:val="99"/>
     <w:semiHidden/>
@@ -3585,7 +10587,7 @@
   </w:style>
   <w:style w:type="character" w:customStyle="1" w:styleId="10">
     <w:name w:val="Заголовок 1 Знак"/>
-    <w:basedOn w:val="a1"/>
+    <w:basedOn w:val="a2"/>
     <w:link w:val="1"/>
     <w:uiPriority w:val="9"/>
     <w:rsid w:val="00C93FD4"/>
@@ -3598,7 +10600,7 @@
   </w:style>
   <w:style w:type="character" w:customStyle="1" w:styleId="20">
     <w:name w:val="Заголовок 2 Знак"/>
-    <w:basedOn w:val="a1"/>
+    <w:basedOn w:val="a2"/>
     <w:link w:val="2"/>
     <w:uiPriority w:val="9"/>
     <w:rsid w:val="00C93FD4"/>
@@ -3611,21 +10613,21 @@
   </w:style>
   <w:style w:type="character" w:customStyle="1" w:styleId="30">
     <w:name w:val="Заголовок 3 Знак"/>
-    <w:basedOn w:val="a1"/>
+    <w:basedOn w:val="a2"/>
     <w:link w:val="3"/>
     <w:uiPriority w:val="9"/>
-    <w:semiHidden/>
-    <w:rsid w:val="00230B36"/>
+    <w:rsid w:val="00F42739"/>
     <w:rPr>
-      <w:rFonts w:eastAsiaTheme="majorEastAsia" w:cstheme="majorBidi"/>
-      <w:color w:val="0F4761" w:themeColor="accent1" w:themeShade="BF"/>
+      <w:rFonts w:ascii="Times New Roman" w:eastAsiaTheme="majorEastAsia" w:hAnsi="Times New Roman" w:cstheme="majorBidi"/>
+      <w:b/>
+      <w:color w:val="000000" w:themeColor="text1"/>
       <w:sz w:val="28"/>
       <w:szCs w:val="28"/>
     </w:rPr>
   </w:style>
   <w:style w:type="character" w:customStyle="1" w:styleId="40">
     <w:name w:val="Заголовок 4 Знак"/>
-    <w:basedOn w:val="a1"/>
+    <w:basedOn w:val="a2"/>
     <w:link w:val="4"/>
     <w:uiPriority w:val="9"/>
     <w:semiHidden/>
@@ -3639,7 +10641,7 @@
   </w:style>
   <w:style w:type="character" w:customStyle="1" w:styleId="50">
     <w:name w:val="Заголовок 5 Знак"/>
-    <w:basedOn w:val="a1"/>
+    <w:basedOn w:val="a2"/>
     <w:link w:val="5"/>
     <w:uiPriority w:val="9"/>
     <w:semiHidden/>
@@ -3651,7 +10653,7 @@
   </w:style>
   <w:style w:type="character" w:customStyle="1" w:styleId="60">
     <w:name w:val="Заголовок 6 Знак"/>
-    <w:basedOn w:val="a1"/>
+    <w:basedOn w:val="a2"/>
     <w:link w:val="6"/>
     <w:uiPriority w:val="9"/>
     <w:semiHidden/>
@@ -3665,7 +10667,7 @@
   </w:style>
   <w:style w:type="character" w:customStyle="1" w:styleId="70">
     <w:name w:val="Заголовок 7 Знак"/>
-    <w:basedOn w:val="a1"/>
+    <w:basedOn w:val="a2"/>
     <w:link w:val="7"/>
     <w:uiPriority w:val="9"/>
     <w:semiHidden/>
@@ -3677,7 +10679,7 @@
   </w:style>
   <w:style w:type="character" w:customStyle="1" w:styleId="80">
     <w:name w:val="Заголовок 8 Знак"/>
-    <w:basedOn w:val="a1"/>
+    <w:basedOn w:val="a2"/>
     <w:link w:val="8"/>
     <w:uiPriority w:val="9"/>
     <w:semiHidden/>
@@ -3691,7 +10693,7 @@
   </w:style>
   <w:style w:type="character" w:customStyle="1" w:styleId="90">
     <w:name w:val="Заголовок 9 Знак"/>
-    <w:basedOn w:val="a1"/>
+    <w:basedOn w:val="a2"/>
     <w:link w:val="9"/>
     <w:uiPriority w:val="9"/>
     <w:semiHidden/>
@@ -3701,11 +10703,11 @@
       <w:color w:val="272727" w:themeColor="text1" w:themeTint="D8"/>
     </w:rPr>
   </w:style>
-  <w:style w:type="paragraph" w:styleId="a4">
+  <w:style w:type="paragraph" w:styleId="a5">
     <w:name w:val="Title"/>
-    <w:basedOn w:val="a0"/>
-    <w:next w:val="a0"/>
-    <w:link w:val="a5"/>
+    <w:basedOn w:val="a1"/>
+    <w:next w:val="a1"/>
+    <w:link w:val="a6"/>
     <w:uiPriority w:val="10"/>
     <w:qFormat/>
     <w:rsid w:val="00230B36"/>
@@ -3721,10 +10723,10 @@
       <w:szCs w:val="56"/>
     </w:rPr>
   </w:style>
-  <w:style w:type="character" w:customStyle="1" w:styleId="a5">
+  <w:style w:type="character" w:customStyle="1" w:styleId="a6">
     <w:name w:val="Заголовок Знак"/>
-    <w:basedOn w:val="a1"/>
-    <w:link w:val="a4"/>
+    <w:basedOn w:val="a2"/>
+    <w:link w:val="a5"/>
     <w:uiPriority w:val="10"/>
     <w:rsid w:val="00230B36"/>
     <w:rPr>
@@ -3735,11 +10737,11 @@
       <w:szCs w:val="56"/>
     </w:rPr>
   </w:style>
-  <w:style w:type="paragraph" w:styleId="a6">
+  <w:style w:type="paragraph" w:styleId="a7">
     <w:name w:val="Subtitle"/>
-    <w:basedOn w:val="a0"/>
-    <w:next w:val="a0"/>
-    <w:link w:val="a7"/>
+    <w:basedOn w:val="a1"/>
+    <w:next w:val="a1"/>
+    <w:link w:val="a8"/>
     <w:uiPriority w:val="11"/>
     <w:qFormat/>
     <w:rsid w:val="00230B36"/>
@@ -3756,10 +10758,10 @@
       <w:szCs w:val="28"/>
     </w:rPr>
   </w:style>
-  <w:style w:type="character" w:customStyle="1" w:styleId="a7">
+  <w:style w:type="character" w:customStyle="1" w:styleId="a8">
     <w:name w:val="Подзаголовок Знак"/>
-    <w:basedOn w:val="a1"/>
-    <w:link w:val="a6"/>
+    <w:basedOn w:val="a2"/>
+    <w:link w:val="a7"/>
     <w:uiPriority w:val="11"/>
     <w:rsid w:val="00230B36"/>
     <w:rPr>
@@ -3772,8 +10774,8 @@
   </w:style>
   <w:style w:type="paragraph" w:styleId="21">
     <w:name w:val="Quote"/>
-    <w:basedOn w:val="a0"/>
-    <w:next w:val="a0"/>
+    <w:basedOn w:val="a1"/>
+    <w:next w:val="a1"/>
     <w:link w:val="22"/>
     <w:uiPriority w:val="29"/>
     <w:qFormat/>
@@ -3790,7 +10792,7 @@
   </w:style>
   <w:style w:type="character" w:customStyle="1" w:styleId="22">
     <w:name w:val="Цитата 2 Знак"/>
-    <w:basedOn w:val="a1"/>
+    <w:basedOn w:val="a2"/>
     <w:link w:val="21"/>
     <w:uiPriority w:val="29"/>
     <w:rsid w:val="00230B36"/>
@@ -3800,9 +10802,9 @@
       <w:color w:val="404040" w:themeColor="text1" w:themeTint="BF"/>
     </w:rPr>
   </w:style>
-  <w:style w:type="paragraph" w:styleId="a8">
+  <w:style w:type="paragraph" w:styleId="a9">
     <w:name w:val="List Paragraph"/>
-    <w:basedOn w:val="a0"/>
+    <w:basedOn w:val="a1"/>
     <w:uiPriority w:val="34"/>
     <w:qFormat/>
     <w:rsid w:val="00230B36"/>
@@ -3811,9 +10813,9 @@
       <w:contextualSpacing/>
     </w:pPr>
   </w:style>
-  <w:style w:type="character" w:styleId="a9">
+  <w:style w:type="character" w:styleId="aa">
     <w:name w:val="Intense Emphasis"/>
-    <w:basedOn w:val="a1"/>
+    <w:basedOn w:val="a2"/>
     <w:uiPriority w:val="21"/>
     <w:qFormat/>
     <w:rsid w:val="00230B36"/>
@@ -3823,11 +10825,11 @@
       <w:color w:val="0F4761" w:themeColor="accent1" w:themeShade="BF"/>
     </w:rPr>
   </w:style>
-  <w:style w:type="paragraph" w:styleId="aa">
+  <w:style w:type="paragraph" w:styleId="ab">
     <w:name w:val="Intense Quote"/>
-    <w:basedOn w:val="a0"/>
-    <w:next w:val="a0"/>
-    <w:link w:val="ab"/>
+    <w:basedOn w:val="a1"/>
+    <w:next w:val="a1"/>
+    <w:link w:val="ac"/>
     <w:uiPriority w:val="30"/>
     <w:qFormat/>
     <w:rsid w:val="00230B36"/>
@@ -3846,10 +10848,10 @@
       <w:color w:val="0F4761" w:themeColor="accent1" w:themeShade="BF"/>
     </w:rPr>
   </w:style>
-  <w:style w:type="character" w:customStyle="1" w:styleId="ab">
+  <w:style w:type="character" w:customStyle="1" w:styleId="ac">
     <w:name w:val="Выделенная цитата Знак"/>
-    <w:basedOn w:val="a1"/>
-    <w:link w:val="aa"/>
+    <w:basedOn w:val="a2"/>
+    <w:link w:val="ab"/>
     <w:uiPriority w:val="30"/>
     <w:rsid w:val="00230B36"/>
     <w:rPr>
@@ -3858,9 +10860,9 @@
       <w:color w:val="0F4761" w:themeColor="accent1" w:themeShade="BF"/>
     </w:rPr>
   </w:style>
-  <w:style w:type="character" w:styleId="ac">
+  <w:style w:type="character" w:styleId="ad">
     <w:name w:val="Intense Reference"/>
-    <w:basedOn w:val="a1"/>
+    <w:basedOn w:val="a2"/>
     <w:uiPriority w:val="32"/>
     <w:qFormat/>
     <w:rsid w:val="00230B36"/>
@@ -3872,10 +10874,10 @@
       <w:spacing w:val="5"/>
     </w:rPr>
   </w:style>
-  <w:style w:type="paragraph" w:styleId="ad">
+  <w:style w:type="paragraph" w:styleId="ae">
     <w:name w:val="TOC Heading"/>
     <w:basedOn w:val="1"/>
-    <w:next w:val="a0"/>
+    <w:next w:val="a1"/>
     <w:uiPriority w:val="39"/>
     <w:unhideWhenUsed/>
     <w:qFormat/>
@@ -3894,15 +10896,19 @@
   </w:style>
   <w:style w:type="paragraph" w:styleId="23">
     <w:name w:val="toc 2"/>
-    <w:basedOn w:val="a0"/>
-    <w:next w:val="a0"/>
+    <w:basedOn w:val="a1"/>
+    <w:next w:val="a1"/>
     <w:autoRedefine/>
     <w:uiPriority w:val="39"/>
     <w:unhideWhenUsed/>
-    <w:rsid w:val="00230B36"/>
+    <w:rsid w:val="00F42739"/>
     <w:pPr>
+      <w:tabs>
+        <w:tab w:val="right" w:leader="dot" w:pos="9072"/>
+      </w:tabs>
       <w:spacing w:after="100" w:line="259" w:lineRule="auto"/>
-      <w:ind w:left="220"/>
+      <w:ind w:left="220" w:right="283"/>
+      <w:jc w:val="center"/>
     </w:pPr>
     <w:rPr>
       <w:rFonts w:eastAsiaTheme="minorEastAsia" w:cs="Times New Roman"/>
@@ -3915,14 +10921,18 @@
   </w:style>
   <w:style w:type="paragraph" w:styleId="11">
     <w:name w:val="toc 1"/>
-    <w:basedOn w:val="a0"/>
-    <w:next w:val="a0"/>
+    <w:basedOn w:val="a1"/>
+    <w:next w:val="a1"/>
     <w:autoRedefine/>
     <w:uiPriority w:val="39"/>
     <w:unhideWhenUsed/>
-    <w:rsid w:val="00230B36"/>
+    <w:rsid w:val="00F42739"/>
     <w:pPr>
+      <w:tabs>
+        <w:tab w:val="right" w:leader="dot" w:pos="9072"/>
+      </w:tabs>
       <w:spacing w:after="100" w:line="259" w:lineRule="auto"/>
+      <w:ind w:right="283"/>
     </w:pPr>
     <w:rPr>
       <w:rFonts w:eastAsiaTheme="minorEastAsia" w:cs="Times New Roman"/>
@@ -3935,15 +10945,18 @@
   </w:style>
   <w:style w:type="paragraph" w:styleId="31">
     <w:name w:val="toc 3"/>
-    <w:basedOn w:val="a0"/>
-    <w:next w:val="a0"/>
+    <w:basedOn w:val="a1"/>
+    <w:next w:val="a1"/>
     <w:autoRedefine/>
     <w:uiPriority w:val="39"/>
     <w:unhideWhenUsed/>
-    <w:rsid w:val="00230B36"/>
+    <w:rsid w:val="00F42739"/>
     <w:pPr>
+      <w:tabs>
+        <w:tab w:val="right" w:leader="dot" w:pos="9072"/>
+      </w:tabs>
       <w:spacing w:after="100" w:line="259" w:lineRule="auto"/>
-      <w:ind w:left="440"/>
+      <w:ind w:left="440" w:right="283"/>
     </w:pPr>
     <w:rPr>
       <w:rFonts w:eastAsiaTheme="minorEastAsia" w:cs="Times New Roman"/>
@@ -3954,9 +10967,9 @@
       <w14:ligatures w14:val="none"/>
     </w:rPr>
   </w:style>
-  <w:style w:type="character" w:styleId="ae">
+  <w:style w:type="character" w:styleId="af">
     <w:name w:val="Hyperlink"/>
-    <w:basedOn w:val="a1"/>
+    <w:basedOn w:val="a2"/>
     <w:uiPriority w:val="99"/>
     <w:unhideWhenUsed/>
     <w:rsid w:val="00230B36"/>
@@ -3967,7 +10980,7 @@
   </w:style>
   <w:style w:type="numbering" w:customStyle="1" w:styleId="a">
     <w:name w:val="Пункты"/>
-    <w:basedOn w:val="a3"/>
+    <w:basedOn w:val="a4"/>
     <w:uiPriority w:val="99"/>
     <w:rsid w:val="00182F40"/>
     <w:pPr>
@@ -3976,10 +10989,10 @@
       </w:numPr>
     </w:pPr>
   </w:style>
-  <w:style w:type="paragraph" w:styleId="af">
+  <w:style w:type="paragraph" w:styleId="af0">
     <w:name w:val="header"/>
-    <w:basedOn w:val="a0"/>
-    <w:link w:val="af0"/>
+    <w:basedOn w:val="a1"/>
+    <w:link w:val="af1"/>
     <w:uiPriority w:val="99"/>
     <w:unhideWhenUsed/>
     <w:rsid w:val="0013205E"/>
@@ -3991,10 +11004,10 @@
       <w:spacing w:line="240" w:lineRule="auto"/>
     </w:pPr>
   </w:style>
-  <w:style w:type="character" w:customStyle="1" w:styleId="af0">
+  <w:style w:type="character" w:customStyle="1" w:styleId="af1">
     <w:name w:val="Верхний колонтитул Знак"/>
-    <w:basedOn w:val="a1"/>
-    <w:link w:val="af"/>
+    <w:basedOn w:val="a2"/>
+    <w:link w:val="af0"/>
     <w:uiPriority w:val="99"/>
     <w:rsid w:val="0013205E"/>
     <w:rPr>
@@ -4002,10 +11015,10 @@
       <w:sz w:val="28"/>
     </w:rPr>
   </w:style>
-  <w:style w:type="paragraph" w:styleId="af1">
+  <w:style w:type="paragraph" w:styleId="af2">
     <w:name w:val="footer"/>
-    <w:basedOn w:val="a0"/>
-    <w:link w:val="af2"/>
+    <w:basedOn w:val="a1"/>
+    <w:link w:val="af3"/>
     <w:uiPriority w:val="99"/>
     <w:unhideWhenUsed/>
     <w:rsid w:val="0013205E"/>
@@ -4017,16 +11030,73 @@
       <w:spacing w:line="240" w:lineRule="auto"/>
     </w:pPr>
   </w:style>
-  <w:style w:type="character" w:customStyle="1" w:styleId="af2">
+  <w:style w:type="character" w:customStyle="1" w:styleId="af3">
     <w:name w:val="Нижний колонтитул Знак"/>
-    <w:basedOn w:val="a1"/>
-    <w:link w:val="af1"/>
+    <w:basedOn w:val="a2"/>
+    <w:link w:val="af2"/>
     <w:uiPriority w:val="99"/>
     <w:rsid w:val="0013205E"/>
     <w:rPr>
       <w:rFonts w:ascii="Times New Roman" w:hAnsi="Times New Roman"/>
       <w:sz w:val="28"/>
     </w:rPr>
+  </w:style>
+  <w:style w:type="paragraph" w:customStyle="1" w:styleId="a0">
+    <w:name w:val="Стандарт"/>
+    <w:basedOn w:val="af4"/>
+    <w:autoRedefine/>
+    <w:qFormat/>
+    <w:rsid w:val="00CB66D8"/>
+    <w:pPr>
+      <w:numPr>
+        <w:ilvl w:val="2"/>
+        <w:numId w:val="9"/>
+      </w:numPr>
+      <w:tabs>
+        <w:tab w:val="num" w:pos="360"/>
+        <w:tab w:val="left" w:pos="1712"/>
+      </w:tabs>
+      <w:suppressAutoHyphens/>
+    </w:pPr>
+    <w:rPr>
+      <w:rFonts w:eastAsiaTheme="majorEastAsia"/>
+      <w:kern w:val="0"/>
+      <w:sz w:val="28"/>
+      <w:szCs w:val="28"/>
+      <w:lang w:eastAsia="ru-RU"/>
+      <w14:ligatures w14:val="none"/>
+    </w:rPr>
+  </w:style>
+  <w:style w:type="paragraph" w:styleId="af4">
+    <w:name w:val="Normal (Web)"/>
+    <w:basedOn w:val="a1"/>
+    <w:uiPriority w:val="99"/>
+    <w:unhideWhenUsed/>
+    <w:qFormat/>
+    <w:rsid w:val="00CB66D8"/>
+    <w:rPr>
+      <w:rFonts w:cs="Times New Roman"/>
+      <w:sz w:val="24"/>
+    </w:rPr>
+  </w:style>
+  <w:style w:type="table" w:styleId="af5">
+    <w:name w:val="Table Grid"/>
+    <w:basedOn w:val="a3"/>
+    <w:uiPriority w:val="39"/>
+    <w:rsid w:val="00797701"/>
+    <w:pPr>
+      <w:spacing w:after="0" w:line="240" w:lineRule="auto"/>
+    </w:pPr>
+    <w:tblPr>
+      <w:tblBorders>
+        <w:top w:val="single" w:sz="4" w:space="0" w:color="auto"/>
+        <w:left w:val="single" w:sz="4" w:space="0" w:color="auto"/>
+        <w:bottom w:val="single" w:sz="4" w:space="0" w:color="auto"/>
+        <w:right w:val="single" w:sz="4" w:space="0" w:color="auto"/>
+        <w:insideH w:val="single" w:sz="4" w:space="0" w:color="auto"/>
+        <w:insideV w:val="single" w:sz="4" w:space="0" w:color="auto"/>
+      </w:tblBorders>
+    </w:tblPr>
   </w:style>
 </w:styles>
 </file>

--- a/Аюров Жамбал курсовая.docx
+++ b/Аюров Жамбал курсовая.docx
@@ -448,7 +448,7 @@
       <w:sdtContent>
         <w:p>
           <w:pPr>
-            <w:pStyle w:val="ae"/>
+            <w:pStyle w:val="ad"/>
             <w:spacing w:line="360" w:lineRule="auto"/>
             <w:ind w:right="283" w:firstLine="0"/>
             <w:rPr>
@@ -510,10 +510,10 @@
             </w:rPr>
             <w:fldChar w:fldCharType="separate"/>
           </w:r>
-          <w:hyperlink w:anchor="_Toc196776435" w:history="1">
-            <w:r>
-              <w:rPr>
-                <w:rStyle w:val="af"/>
+          <w:hyperlink w:anchor="_Toc197339789" w:history="1">
+            <w:r>
+              <w:rPr>
+                <w:rStyle w:val="ae"/>
                 <w:noProof/>
                 <w:sz w:val="28"/>
                 <w:szCs w:val="28"/>
@@ -545,7 +545,7 @@
                 <w:sz w:val="28"/>
                 <w:szCs w:val="28"/>
               </w:rPr>
-              <w:instrText xml:space="preserve"> PAGEREF _Toc196776435 \h </w:instrText>
+              <w:instrText xml:space="preserve"> PAGEREF _Toc197339789 \h </w:instrText>
             </w:r>
             <w:r>
               <w:rPr>
@@ -596,10 +596,10 @@
               <w14:ligatures w14:val="standardContextual"/>
             </w:rPr>
           </w:pPr>
-          <w:hyperlink w:anchor="_Toc196776436" w:history="1">
-            <w:r>
-              <w:rPr>
-                <w:rStyle w:val="af"/>
+          <w:hyperlink w:anchor="_Toc197339790" w:history="1">
+            <w:r>
+              <w:rPr>
+                <w:rStyle w:val="ae"/>
                 <w:noProof/>
                 <w:sz w:val="28"/>
                 <w:szCs w:val="28"/>
@@ -631,7 +631,7 @@
                 <w:sz w:val="28"/>
                 <w:szCs w:val="28"/>
               </w:rPr>
-              <w:instrText xml:space="preserve"> PAGEREF _Toc196776436 \h </w:instrText>
+              <w:instrText xml:space="preserve"> PAGEREF _Toc197339790 \h </w:instrText>
             </w:r>
             <w:r>
               <w:rPr>
@@ -673,6 +673,7 @@
         <w:p>
           <w:pPr>
             <w:pStyle w:val="23"/>
+            <w:ind w:left="142" w:firstLine="0"/>
             <w:rPr>
               <w:rFonts w:asciiTheme="minorHAnsi" w:hAnsiTheme="minorHAnsi" w:cstheme="minorBidi"/>
               <w:noProof/>
@@ -682,10 +683,10 @@
               <w14:ligatures w14:val="standardContextual"/>
             </w:rPr>
           </w:pPr>
-          <w:hyperlink w:anchor="_Toc196776437" w:history="1">
-            <w:r>
-              <w:rPr>
-                <w:rStyle w:val="af"/>
+          <w:hyperlink w:anchor="_Toc197339791" w:history="1">
+            <w:r>
+              <w:rPr>
+                <w:rStyle w:val="ae"/>
                 <w:noProof/>
                 <w:sz w:val="28"/>
                 <w:szCs w:val="28"/>
@@ -717,7 +718,7 @@
                 <w:sz w:val="28"/>
                 <w:szCs w:val="28"/>
               </w:rPr>
-              <w:instrText xml:space="preserve"> PAGEREF _Toc196776437 \h </w:instrText>
+              <w:instrText xml:space="preserve"> PAGEREF _Toc197339791 \h </w:instrText>
             </w:r>
             <w:r>
               <w:rPr>
@@ -759,6 +760,7 @@
         <w:p>
           <w:pPr>
             <w:pStyle w:val="23"/>
+            <w:ind w:left="142" w:firstLine="0"/>
             <w:rPr>
               <w:rFonts w:asciiTheme="minorHAnsi" w:hAnsiTheme="minorHAnsi" w:cstheme="minorBidi"/>
               <w:noProof/>
@@ -768,10 +770,10 @@
               <w14:ligatures w14:val="standardContextual"/>
             </w:rPr>
           </w:pPr>
-          <w:hyperlink w:anchor="_Toc196776438" w:history="1">
-            <w:r>
-              <w:rPr>
-                <w:rStyle w:val="af"/>
+          <w:hyperlink w:anchor="_Toc197339792" w:history="1">
+            <w:r>
+              <w:rPr>
+                <w:rStyle w:val="ae"/>
                 <w:noProof/>
                 <w:sz w:val="28"/>
                 <w:szCs w:val="28"/>
@@ -803,7 +805,7 @@
                 <w:sz w:val="28"/>
                 <w:szCs w:val="28"/>
               </w:rPr>
-              <w:instrText xml:space="preserve"> PAGEREF _Toc196776438 \h </w:instrText>
+              <w:instrText xml:space="preserve"> PAGEREF _Toc197339792 \h </w:instrText>
             </w:r>
             <w:r>
               <w:rPr>
@@ -845,6 +847,7 @@
         <w:p>
           <w:pPr>
             <w:pStyle w:val="23"/>
+            <w:ind w:left="142" w:firstLine="0"/>
             <w:rPr>
               <w:rFonts w:asciiTheme="minorHAnsi" w:hAnsiTheme="minorHAnsi" w:cstheme="minorBidi"/>
               <w:noProof/>
@@ -854,10 +857,10 @@
               <w14:ligatures w14:val="standardContextual"/>
             </w:rPr>
           </w:pPr>
-          <w:hyperlink w:anchor="_Toc196776439" w:history="1">
-            <w:r>
-              <w:rPr>
-                <w:rStyle w:val="af"/>
+          <w:hyperlink w:anchor="_Toc197339793" w:history="1">
+            <w:r>
+              <w:rPr>
+                <w:rStyle w:val="ae"/>
                 <w:noProof/>
                 <w:sz w:val="28"/>
                 <w:szCs w:val="28"/>
@@ -889,7 +892,7 @@
                 <w:sz w:val="28"/>
                 <w:szCs w:val="28"/>
               </w:rPr>
-              <w:instrText xml:space="preserve"> PAGEREF _Toc196776439 \h </w:instrText>
+              <w:instrText xml:space="preserve"> PAGEREF _Toc197339793 \h </w:instrText>
             </w:r>
             <w:r>
               <w:rPr>
@@ -940,10 +943,10 @@
               <w14:ligatures w14:val="standardContextual"/>
             </w:rPr>
           </w:pPr>
-          <w:hyperlink w:anchor="_Toc196776440" w:history="1">
-            <w:r>
-              <w:rPr>
-                <w:rStyle w:val="af"/>
+          <w:hyperlink w:anchor="_Toc197339794" w:history="1">
+            <w:r>
+              <w:rPr>
+                <w:rStyle w:val="ae"/>
                 <w:noProof/>
                 <w:sz w:val="28"/>
                 <w:szCs w:val="28"/>
@@ -975,7 +978,7 @@
                 <w:sz w:val="28"/>
                 <w:szCs w:val="28"/>
               </w:rPr>
-              <w:instrText xml:space="preserve"> PAGEREF _Toc196776440 \h </w:instrText>
+              <w:instrText xml:space="preserve"> PAGEREF _Toc197339794 \h </w:instrText>
             </w:r>
             <w:r>
               <w:rPr>
@@ -1017,6 +1020,7 @@
         <w:p>
           <w:pPr>
             <w:pStyle w:val="23"/>
+            <w:ind w:left="142" w:firstLine="0"/>
             <w:rPr>
               <w:rFonts w:asciiTheme="minorHAnsi" w:hAnsiTheme="minorHAnsi" w:cstheme="minorBidi"/>
               <w:noProof/>
@@ -1026,10 +1030,10 @@
               <w14:ligatures w14:val="standardContextual"/>
             </w:rPr>
           </w:pPr>
-          <w:hyperlink w:anchor="_Toc196776441" w:history="1">
-            <w:r>
-              <w:rPr>
-                <w:rStyle w:val="af"/>
+          <w:hyperlink w:anchor="_Toc197339795" w:history="1">
+            <w:r>
+              <w:rPr>
+                <w:rStyle w:val="ae"/>
                 <w:noProof/>
                 <w:sz w:val="28"/>
                 <w:szCs w:val="28"/>
@@ -1061,7 +1065,7 @@
                 <w:sz w:val="28"/>
                 <w:szCs w:val="28"/>
               </w:rPr>
-              <w:instrText xml:space="preserve"> PAGEREF _Toc196776441 \h </w:instrText>
+              <w:instrText xml:space="preserve"> PAGEREF _Toc197339795 \h </w:instrText>
             </w:r>
             <w:r>
               <w:rPr>
@@ -1103,6 +1107,7 @@
         <w:p>
           <w:pPr>
             <w:pStyle w:val="23"/>
+            <w:ind w:left="142" w:firstLine="0"/>
             <w:rPr>
               <w:rFonts w:asciiTheme="minorHAnsi" w:hAnsiTheme="minorHAnsi" w:cstheme="minorBidi"/>
               <w:noProof/>
@@ -1112,10 +1117,10 @@
               <w14:ligatures w14:val="standardContextual"/>
             </w:rPr>
           </w:pPr>
-          <w:hyperlink w:anchor="_Toc196776442" w:history="1">
-            <w:r>
-              <w:rPr>
-                <w:rStyle w:val="af"/>
+          <w:hyperlink w:anchor="_Toc197339796" w:history="1">
+            <w:r>
+              <w:rPr>
+                <w:rStyle w:val="ae"/>
                 <w:noProof/>
                 <w:sz w:val="28"/>
                 <w:szCs w:val="28"/>
@@ -1125,7 +1130,7 @@
             </w:r>
             <w:r>
               <w:rPr>
-                <w:rStyle w:val="af"/>
+                <w:rStyle w:val="ae"/>
                 <w:noProof/>
                 <w:sz w:val="28"/>
                 <w:szCs w:val="28"/>
@@ -1157,7 +1162,7 @@
                 <w:sz w:val="28"/>
                 <w:szCs w:val="28"/>
               </w:rPr>
-              <w:instrText xml:space="preserve"> PAGEREF _Toc196776442 \h </w:instrText>
+              <w:instrText xml:space="preserve"> PAGEREF _Toc197339796 \h </w:instrText>
             </w:r>
             <w:r>
               <w:rPr>
@@ -1199,6 +1204,7 @@
         <w:p>
           <w:pPr>
             <w:pStyle w:val="23"/>
+            <w:ind w:left="142" w:firstLine="0"/>
             <w:rPr>
               <w:rFonts w:asciiTheme="minorHAnsi" w:hAnsiTheme="minorHAnsi" w:cstheme="minorBidi"/>
               <w:noProof/>
@@ -1208,10 +1214,10 @@
               <w14:ligatures w14:val="standardContextual"/>
             </w:rPr>
           </w:pPr>
-          <w:hyperlink w:anchor="_Toc196776443" w:history="1">
-            <w:r>
-              <w:rPr>
-                <w:rStyle w:val="af"/>
+          <w:hyperlink w:anchor="_Toc197339797" w:history="1">
+            <w:r>
+              <w:rPr>
+                <w:rStyle w:val="ae"/>
                 <w:noProof/>
                 <w:sz w:val="28"/>
                 <w:szCs w:val="28"/>
@@ -1243,7 +1249,7 @@
                 <w:sz w:val="28"/>
                 <w:szCs w:val="28"/>
               </w:rPr>
-              <w:instrText xml:space="preserve"> PAGEREF _Toc196776443 \h </w:instrText>
+              <w:instrText xml:space="preserve"> PAGEREF _Toc197339797 \h </w:instrText>
             </w:r>
             <w:r>
               <w:rPr>
@@ -1285,6 +1291,7 @@
         <w:p>
           <w:pPr>
             <w:pStyle w:val="23"/>
+            <w:ind w:left="142" w:firstLine="0"/>
             <w:rPr>
               <w:rFonts w:asciiTheme="minorHAnsi" w:hAnsiTheme="minorHAnsi" w:cstheme="minorBidi"/>
               <w:noProof/>
@@ -1294,10 +1301,10 @@
               <w14:ligatures w14:val="standardContextual"/>
             </w:rPr>
           </w:pPr>
-          <w:hyperlink w:anchor="_Toc196776444" w:history="1">
-            <w:r>
-              <w:rPr>
-                <w:rStyle w:val="af"/>
+          <w:hyperlink w:anchor="_Toc197339798" w:history="1">
+            <w:r>
+              <w:rPr>
+                <w:rStyle w:val="ae"/>
                 <w:noProof/>
                 <w:sz w:val="28"/>
                 <w:szCs w:val="28"/>
@@ -1329,7 +1336,7 @@
                 <w:sz w:val="28"/>
                 <w:szCs w:val="28"/>
               </w:rPr>
-              <w:instrText xml:space="preserve"> PAGEREF _Toc196776444 \h </w:instrText>
+              <w:instrText xml:space="preserve"> PAGEREF _Toc197339798 \h </w:instrText>
             </w:r>
             <w:r>
               <w:rPr>
@@ -1371,6 +1378,7 @@
         <w:p>
           <w:pPr>
             <w:pStyle w:val="31"/>
+            <w:ind w:left="142" w:firstLine="142"/>
             <w:rPr>
               <w:rFonts w:asciiTheme="minorHAnsi" w:hAnsiTheme="minorHAnsi" w:cstheme="minorBidi"/>
               <w:noProof/>
@@ -1380,10 +1388,10 @@
               <w14:ligatures w14:val="standardContextual"/>
             </w:rPr>
           </w:pPr>
-          <w:hyperlink w:anchor="_Toc196776445" w:history="1">
-            <w:r>
-              <w:rPr>
-                <w:rStyle w:val="af"/>
+          <w:hyperlink w:anchor="_Toc197339799" w:history="1">
+            <w:r>
+              <w:rPr>
+                <w:rStyle w:val="ae"/>
                 <w:noProof/>
                 <w:sz w:val="28"/>
                 <w:szCs w:val="28"/>
@@ -1415,7 +1423,7 @@
                 <w:sz w:val="28"/>
                 <w:szCs w:val="28"/>
               </w:rPr>
-              <w:instrText xml:space="preserve"> PAGEREF _Toc196776445 \h </w:instrText>
+              <w:instrText xml:space="preserve"> PAGEREF _Toc197339799 \h </w:instrText>
             </w:r>
             <w:r>
               <w:rPr>
@@ -1457,6 +1465,7 @@
         <w:p>
           <w:pPr>
             <w:pStyle w:val="31"/>
+            <w:ind w:left="142" w:firstLine="142"/>
             <w:rPr>
               <w:rFonts w:asciiTheme="minorHAnsi" w:hAnsiTheme="minorHAnsi" w:cstheme="minorBidi"/>
               <w:noProof/>
@@ -1466,10 +1475,10 @@
               <w14:ligatures w14:val="standardContextual"/>
             </w:rPr>
           </w:pPr>
-          <w:hyperlink w:anchor="_Toc196776446" w:history="1">
-            <w:r>
-              <w:rPr>
-                <w:rStyle w:val="af"/>
+          <w:hyperlink w:anchor="_Toc197339800" w:history="1">
+            <w:r>
+              <w:rPr>
+                <w:rStyle w:val="ae"/>
                 <w:noProof/>
                 <w:sz w:val="28"/>
                 <w:szCs w:val="28"/>
@@ -1501,7 +1510,7 @@
                 <w:sz w:val="28"/>
                 <w:szCs w:val="28"/>
               </w:rPr>
-              <w:instrText xml:space="preserve"> PAGEREF _Toc196776446 \h </w:instrText>
+              <w:instrText xml:space="preserve"> PAGEREF _Toc197339800 \h </w:instrText>
             </w:r>
             <w:r>
               <w:rPr>
@@ -1543,6 +1552,7 @@
         <w:p>
           <w:pPr>
             <w:pStyle w:val="31"/>
+            <w:ind w:left="142" w:firstLine="142"/>
             <w:rPr>
               <w:rFonts w:asciiTheme="minorHAnsi" w:hAnsiTheme="minorHAnsi" w:cstheme="minorBidi"/>
               <w:noProof/>
@@ -1552,10 +1562,10 @@
               <w14:ligatures w14:val="standardContextual"/>
             </w:rPr>
           </w:pPr>
-          <w:hyperlink w:anchor="_Toc196776447" w:history="1">
-            <w:r>
-              <w:rPr>
-                <w:rStyle w:val="af"/>
+          <w:hyperlink w:anchor="_Toc197339801" w:history="1">
+            <w:r>
+              <w:rPr>
+                <w:rStyle w:val="ae"/>
                 <w:noProof/>
                 <w:sz w:val="28"/>
                 <w:szCs w:val="28"/>
@@ -1587,7 +1597,7 @@
                 <w:sz w:val="28"/>
                 <w:szCs w:val="28"/>
               </w:rPr>
-              <w:instrText xml:space="preserve"> PAGEREF _Toc196776447 \h </w:instrText>
+              <w:instrText xml:space="preserve"> PAGEREF _Toc197339801 \h </w:instrText>
             </w:r>
             <w:r>
               <w:rPr>
@@ -1629,6 +1639,7 @@
         <w:p>
           <w:pPr>
             <w:pStyle w:val="31"/>
+            <w:ind w:left="142" w:firstLine="142"/>
             <w:rPr>
               <w:rFonts w:asciiTheme="minorHAnsi" w:hAnsiTheme="minorHAnsi" w:cstheme="minorBidi"/>
               <w:noProof/>
@@ -1638,10 +1649,10 @@
               <w14:ligatures w14:val="standardContextual"/>
             </w:rPr>
           </w:pPr>
-          <w:hyperlink w:anchor="_Toc196776448" w:history="1">
-            <w:r>
-              <w:rPr>
-                <w:rStyle w:val="af"/>
+          <w:hyperlink w:anchor="_Toc197339802" w:history="1">
+            <w:r>
+              <w:rPr>
+                <w:rStyle w:val="ae"/>
                 <w:noProof/>
                 <w:sz w:val="28"/>
                 <w:szCs w:val="28"/>
@@ -1673,7 +1684,7 @@
                 <w:sz w:val="28"/>
                 <w:szCs w:val="28"/>
               </w:rPr>
-              <w:instrText xml:space="preserve"> PAGEREF _Toc196776448 \h </w:instrText>
+              <w:instrText xml:space="preserve"> PAGEREF _Toc197339802 \h </w:instrText>
             </w:r>
             <w:r>
               <w:rPr>
@@ -1724,52 +1735,15 @@
               <w14:ligatures w14:val="standardContextual"/>
             </w:rPr>
           </w:pPr>
-          <w:hyperlink w:anchor="_Toc196776449" w:history="1">
-            <w:r>
-              <w:rPr>
-                <w:rStyle w:val="af"/>
+          <w:hyperlink w:anchor="_Toc197339803" w:history="1">
+            <w:r>
+              <w:rPr>
+                <w:rStyle w:val="ae"/>
                 <w:noProof/>
                 <w:sz w:val="28"/>
                 <w:szCs w:val="28"/>
               </w:rPr>
-              <w:t>ГЛА</w:t>
-            </w:r>
-            <w:r>
-              <w:rPr>
-                <w:rStyle w:val="af"/>
-                <w:noProof/>
-                <w:sz w:val="28"/>
-                <w:szCs w:val="28"/>
-              </w:rPr>
-              <w:t>В</w:t>
-            </w:r>
-            <w:r>
-              <w:rPr>
-                <w:rStyle w:val="af"/>
-                <w:noProof/>
-                <w:sz w:val="28"/>
-                <w:szCs w:val="28"/>
-              </w:rPr>
-              <w:t xml:space="preserve">А 3. РЕАЛИЗАЦИЯ </w:t>
-            </w:r>
-            <w:r>
-              <w:rPr>
-                <w:rStyle w:val="af"/>
-                <w:noProof/>
-                <w:sz w:val="28"/>
-                <w:szCs w:val="28"/>
-                <w:lang w:val="en-US"/>
-              </w:rPr>
-              <w:t>API</w:t>
-            </w:r>
-            <w:r>
-              <w:rPr>
-                <w:rStyle w:val="af"/>
-                <w:noProof/>
-                <w:sz w:val="28"/>
-                <w:szCs w:val="28"/>
-              </w:rPr>
-              <w:t xml:space="preserve"> ДЛЯ ИНФОРМАЦИОННОЙ СИСТЕМЫ</w:t>
+              <w:t>ГЛАВА 3. РЕАЛИЗАЦИЯ API ДЛЯ ИНФОРМАЦИОННОЙ СИСТЕМЫ</w:t>
             </w:r>
             <w:r>
               <w:rPr>
@@ -1796,7 +1770,7 @@
                 <w:sz w:val="28"/>
                 <w:szCs w:val="28"/>
               </w:rPr>
-              <w:instrText xml:space="preserve"> PAGEREF _Toc196776449 \h </w:instrText>
+              <w:instrText xml:space="preserve"> PAGEREF _Toc197339803 \h </w:instrText>
             </w:r>
             <w:r>
               <w:rPr>
@@ -1838,6 +1812,7 @@
         <w:p>
           <w:pPr>
             <w:pStyle w:val="23"/>
+            <w:ind w:left="142" w:firstLine="0"/>
             <w:rPr>
               <w:rFonts w:asciiTheme="minorHAnsi" w:hAnsiTheme="minorHAnsi" w:cstheme="minorBidi"/>
               <w:noProof/>
@@ -1847,10 +1822,10 @@
               <w14:ligatures w14:val="standardContextual"/>
             </w:rPr>
           </w:pPr>
-          <w:hyperlink w:anchor="_Toc196776450" w:history="1">
-            <w:r>
-              <w:rPr>
-                <w:rStyle w:val="af"/>
+          <w:hyperlink w:anchor="_Toc197339804" w:history="1">
+            <w:r>
+              <w:rPr>
+                <w:rStyle w:val="ae"/>
                 <w:noProof/>
                 <w:sz w:val="28"/>
                 <w:szCs w:val="28"/>
@@ -1882,7 +1857,7 @@
                 <w:sz w:val="28"/>
                 <w:szCs w:val="28"/>
               </w:rPr>
-              <w:instrText xml:space="preserve"> PAGEREF _Toc196776450 \h </w:instrText>
+              <w:instrText xml:space="preserve"> PAGEREF _Toc197339804 \h </w:instrText>
             </w:r>
             <w:r>
               <w:rPr>
@@ -1924,6 +1899,7 @@
         <w:p>
           <w:pPr>
             <w:pStyle w:val="23"/>
+            <w:ind w:left="142" w:firstLine="0"/>
             <w:rPr>
               <w:rFonts w:asciiTheme="minorHAnsi" w:hAnsiTheme="minorHAnsi" w:cstheme="minorBidi"/>
               <w:noProof/>
@@ -1933,25 +1909,15 @@
               <w14:ligatures w14:val="standardContextual"/>
             </w:rPr>
           </w:pPr>
-          <w:hyperlink w:anchor="_Toc196776451" w:history="1">
-            <w:r>
-              <w:rPr>
-                <w:rStyle w:val="af"/>
+          <w:hyperlink w:anchor="_Toc197339805" w:history="1">
+            <w:r>
+              <w:rPr>
+                <w:rStyle w:val="ae"/>
                 <w:noProof/>
                 <w:sz w:val="28"/>
                 <w:szCs w:val="28"/>
-                <w:lang w:val="en-US"/>
-              </w:rPr>
-              <w:t xml:space="preserve">3.2 </w:t>
-            </w:r>
-            <w:r>
-              <w:rPr>
-                <w:rStyle w:val="af"/>
-                <w:noProof/>
-                <w:sz w:val="28"/>
-                <w:szCs w:val="28"/>
-              </w:rPr>
-              <w:t>Структура базы данных</w:t>
+              </w:rPr>
+              <w:t>3.2 Структура базы данных</w:t>
             </w:r>
             <w:r>
               <w:rPr>
@@ -1978,7 +1944,7 @@
                 <w:sz w:val="28"/>
                 <w:szCs w:val="28"/>
               </w:rPr>
-              <w:instrText xml:space="preserve"> PAGEREF _Toc196776451 \h </w:instrText>
+              <w:instrText xml:space="preserve"> PAGEREF _Toc197339805 \h </w:instrText>
             </w:r>
             <w:r>
               <w:rPr>
@@ -2005,6 +1971,93 @@
                 <w:szCs w:val="28"/>
               </w:rPr>
               <w:t>16</w:t>
+            </w:r>
+            <w:r>
+              <w:rPr>
+                <w:noProof/>
+                <w:webHidden/>
+                <w:sz w:val="28"/>
+                <w:szCs w:val="28"/>
+              </w:rPr>
+              <w:fldChar w:fldCharType="end"/>
+            </w:r>
+          </w:hyperlink>
+        </w:p>
+        <w:p>
+          <w:pPr>
+            <w:pStyle w:val="23"/>
+            <w:ind w:left="142" w:firstLine="0"/>
+            <w:rPr>
+              <w:rFonts w:asciiTheme="minorHAnsi" w:hAnsiTheme="minorHAnsi" w:cstheme="minorBidi"/>
+              <w:noProof/>
+              <w:kern w:val="2"/>
+              <w:sz w:val="28"/>
+              <w:szCs w:val="28"/>
+              <w14:ligatures w14:val="standardContextual"/>
+            </w:rPr>
+          </w:pPr>
+          <w:hyperlink w:anchor="_Toc197339806" w:history="1">
+            <w:r>
+              <w:rPr>
+                <w:rStyle w:val="ae"/>
+                <w:noProof/>
+                <w:sz w:val="28"/>
+                <w:szCs w:val="28"/>
+              </w:rPr>
+              <w:t>3.3 Описание точек доступа</w:t>
+            </w:r>
+            <w:r>
+              <w:rPr>
+                <w:noProof/>
+                <w:webHidden/>
+                <w:sz w:val="28"/>
+                <w:szCs w:val="28"/>
+              </w:rPr>
+              <w:tab/>
+            </w:r>
+            <w:r>
+              <w:rPr>
+                <w:noProof/>
+                <w:webHidden/>
+                <w:sz w:val="28"/>
+                <w:szCs w:val="28"/>
+              </w:rPr>
+              <w:fldChar w:fldCharType="begin"/>
+            </w:r>
+            <w:r>
+              <w:rPr>
+                <w:noProof/>
+                <w:webHidden/>
+                <w:sz w:val="28"/>
+                <w:szCs w:val="28"/>
+              </w:rPr>
+              <w:instrText xml:space="preserve"> PAGEREF _Toc197339806 \h </w:instrText>
+            </w:r>
+            <w:r>
+              <w:rPr>
+                <w:noProof/>
+                <w:webHidden/>
+                <w:sz w:val="28"/>
+                <w:szCs w:val="28"/>
+              </w:rPr>
+            </w:r>
+            <w:r>
+              <w:rPr>
+                <w:noProof/>
+                <w:webHidden/>
+                <w:sz w:val="28"/>
+                <w:szCs w:val="28"/>
+              </w:rPr>
+              <w:fldChar w:fldCharType="separate"/>
+            </w:r>
+            <w:r>
+              <w:rPr>
+                <w:noProof/>
+                <w:webHidden/>
+                <w:sz w:val="28"/>
+                <w:szCs w:val="28"/>
+              </w:rPr>
+              <w:t>20</w:t>
             </w:r>
             <w:r>
               <w:rPr>
@@ -2038,7 +2091,7 @@
     </w:sdt>
     <w:p>
       <w:pPr>
-        <w:pStyle w:val="ae"/>
+        <w:pStyle w:val="ad"/>
         <w:spacing w:before="0" w:line="360" w:lineRule="auto"/>
         <w:ind w:right="283" w:firstLine="0"/>
         <w:jc w:val="both"/>
@@ -2110,7 +2163,7 @@
         <w:pStyle w:val="1"/>
         <w:ind w:firstLine="0"/>
       </w:pPr>
-      <w:bookmarkStart w:id="1" w:name="_Toc196776435"/>
+      <w:bookmarkStart w:id="1" w:name="_Toc197339789"/>
       <w:r>
         <w:t>ВВЕДЕНИЕ</w:t>
       </w:r>
@@ -2397,7 +2450,7 @@
         <w:ind w:firstLine="0"/>
       </w:pPr>
       <w:bookmarkStart w:id="2" w:name="_Toc188612290"/>
-      <w:bookmarkStart w:id="3" w:name="_Toc196776436"/>
+      <w:bookmarkStart w:id="3" w:name="_Toc197339790"/>
       <w:r>
         <w:t xml:space="preserve">ГЛАВА 1. </w:t>
       </w:r>
@@ -2414,7 +2467,7 @@
         <w:pStyle w:val="2"/>
         <w:ind w:firstLine="0"/>
       </w:pPr>
-      <w:bookmarkStart w:id="5" w:name="_Toc196776437"/>
+      <w:bookmarkStart w:id="5" w:name="_Toc197339791"/>
       <w:r>
         <w:t>1.1 Лесные пожары. Причины возникновения</w:t>
       </w:r>
@@ -2585,7 +2638,7 @@
         <w:pStyle w:val="2"/>
         <w:ind w:firstLine="0"/>
       </w:pPr>
-      <w:bookmarkStart w:id="6" w:name="_Toc196776438"/>
+      <w:bookmarkStart w:id="6" w:name="_Toc197339792"/>
       <w:r>
         <w:t>1.2 Статистика лесных пожаров</w:t>
       </w:r>
@@ -2749,7 +2802,7 @@
         <w:pStyle w:val="2"/>
         <w:ind w:firstLine="0"/>
       </w:pPr>
-      <w:bookmarkStart w:id="7" w:name="_Toc196776439"/>
+      <w:bookmarkStart w:id="7" w:name="_Toc197339793"/>
       <w:r>
         <w:lastRenderedPageBreak/>
         <w:t>1.3 Требования к системе</w:t>
@@ -2798,7 +2851,7 @@
     </w:p>
     <w:p>
       <w:pPr>
-        <w:pStyle w:val="a9"/>
+        <w:pStyle w:val="a8"/>
         <w:numPr>
           <w:ilvl w:val="0"/>
           <w:numId w:val="6"/>
@@ -2811,7 +2864,7 @@
     </w:p>
     <w:p>
       <w:pPr>
-        <w:pStyle w:val="a9"/>
+        <w:pStyle w:val="a8"/>
         <w:numPr>
           <w:ilvl w:val="0"/>
           <w:numId w:val="6"/>
@@ -2825,7 +2878,7 @@
     </w:p>
     <w:p>
       <w:pPr>
-        <w:pStyle w:val="a9"/>
+        <w:pStyle w:val="a8"/>
         <w:numPr>
           <w:ilvl w:val="0"/>
           <w:numId w:val="6"/>
@@ -2838,7 +2891,7 @@
     </w:p>
     <w:p>
       <w:pPr>
-        <w:pStyle w:val="a9"/>
+        <w:pStyle w:val="a8"/>
         <w:numPr>
           <w:ilvl w:val="0"/>
           <w:numId w:val="6"/>
@@ -2851,7 +2904,7 @@
     </w:p>
     <w:p>
       <w:pPr>
-        <w:pStyle w:val="a9"/>
+        <w:pStyle w:val="a8"/>
         <w:numPr>
           <w:ilvl w:val="0"/>
           <w:numId w:val="6"/>
@@ -2864,7 +2917,7 @@
     </w:p>
     <w:p>
       <w:pPr>
-        <w:pStyle w:val="a9"/>
+        <w:pStyle w:val="a8"/>
         <w:numPr>
           <w:ilvl w:val="0"/>
           <w:numId w:val="6"/>
@@ -2877,7 +2930,7 @@
     </w:p>
     <w:p>
       <w:pPr>
-        <w:pStyle w:val="a9"/>
+        <w:pStyle w:val="a8"/>
         <w:numPr>
           <w:ilvl w:val="0"/>
           <w:numId w:val="6"/>
@@ -2903,7 +2956,7 @@
     </w:p>
     <w:p>
       <w:pPr>
-        <w:pStyle w:val="a9"/>
+        <w:pStyle w:val="a8"/>
         <w:numPr>
           <w:ilvl w:val="0"/>
           <w:numId w:val="7"/>
@@ -2916,7 +2969,7 @@
     </w:p>
     <w:p>
       <w:pPr>
-        <w:pStyle w:val="a9"/>
+        <w:pStyle w:val="a8"/>
         <w:numPr>
           <w:ilvl w:val="0"/>
           <w:numId w:val="7"/>
@@ -2929,7 +2982,7 @@
     </w:p>
     <w:p>
       <w:pPr>
-        <w:pStyle w:val="a9"/>
+        <w:pStyle w:val="a8"/>
         <w:numPr>
           <w:ilvl w:val="0"/>
           <w:numId w:val="7"/>
@@ -2942,7 +2995,7 @@
     </w:p>
     <w:p>
       <w:pPr>
-        <w:pStyle w:val="a9"/>
+        <w:pStyle w:val="a8"/>
         <w:numPr>
           <w:ilvl w:val="0"/>
           <w:numId w:val="7"/>
@@ -2955,7 +3008,7 @@
     </w:p>
     <w:p>
       <w:pPr>
-        <w:pStyle w:val="a9"/>
+        <w:pStyle w:val="a8"/>
         <w:numPr>
           <w:ilvl w:val="0"/>
           <w:numId w:val="7"/>
@@ -2968,7 +3021,7 @@
     </w:p>
     <w:p>
       <w:pPr>
-        <w:pStyle w:val="a9"/>
+        <w:pStyle w:val="a8"/>
         <w:numPr>
           <w:ilvl w:val="0"/>
           <w:numId w:val="7"/>
@@ -2981,7 +3034,7 @@
     </w:p>
     <w:p>
       <w:pPr>
-        <w:pStyle w:val="a9"/>
+        <w:pStyle w:val="a8"/>
         <w:numPr>
           <w:ilvl w:val="0"/>
           <w:numId w:val="7"/>
@@ -2994,7 +3047,7 @@
     </w:p>
     <w:p>
       <w:pPr>
-        <w:pStyle w:val="a9"/>
+        <w:pStyle w:val="a8"/>
         <w:numPr>
           <w:ilvl w:val="0"/>
           <w:numId w:val="7"/>
@@ -3007,7 +3060,7 @@
     </w:p>
     <w:p>
       <w:pPr>
-        <w:pStyle w:val="a9"/>
+        <w:pStyle w:val="a8"/>
         <w:numPr>
           <w:ilvl w:val="0"/>
           <w:numId w:val="7"/>
@@ -3020,7 +3073,7 @@
     </w:p>
     <w:p>
       <w:pPr>
-        <w:pStyle w:val="a9"/>
+        <w:pStyle w:val="a8"/>
         <w:numPr>
           <w:ilvl w:val="0"/>
           <w:numId w:val="7"/>
@@ -3033,7 +3086,7 @@
     </w:p>
     <w:p>
       <w:pPr>
-        <w:pStyle w:val="a9"/>
+        <w:pStyle w:val="a8"/>
         <w:numPr>
           <w:ilvl w:val="0"/>
           <w:numId w:val="7"/>
@@ -3046,7 +3099,7 @@
     </w:p>
     <w:p>
       <w:pPr>
-        <w:pStyle w:val="a9"/>
+        <w:pStyle w:val="a8"/>
         <w:numPr>
           <w:ilvl w:val="0"/>
           <w:numId w:val="7"/>
@@ -3059,7 +3112,7 @@
     </w:p>
     <w:p>
       <w:pPr>
-        <w:pStyle w:val="a9"/>
+        <w:pStyle w:val="a8"/>
         <w:numPr>
           <w:ilvl w:val="0"/>
           <w:numId w:val="7"/>
@@ -3086,7 +3139,7 @@
         <w:pStyle w:val="1"/>
         <w:ind w:firstLine="0"/>
       </w:pPr>
-      <w:bookmarkStart w:id="8" w:name="_Toc196776440"/>
+      <w:bookmarkStart w:id="8" w:name="_Toc197339794"/>
       <w:r>
         <w:t>ГЛАВА 2. АРХИТЕКТУРА ИНФОРМАЦИОННОЙ СИСТЕМЫ</w:t>
       </w:r>
@@ -3097,7 +3150,7 @@
         <w:pStyle w:val="2"/>
         <w:ind w:firstLine="0"/>
       </w:pPr>
-      <w:bookmarkStart w:id="9" w:name="_Toc196776441"/>
+      <w:bookmarkStart w:id="9" w:name="_Toc197339795"/>
       <w:r>
         <w:t>2.1 Требования к API</w:t>
       </w:r>
@@ -3164,13 +3217,16 @@
         <w:tblLook w:val="04A0" w:firstRow="1" w:lastRow="0" w:firstColumn="1" w:lastColumn="0" w:noHBand="0" w:noVBand="1"/>
       </w:tblPr>
       <w:tblGrid>
-        <w:gridCol w:w="4672"/>
-        <w:gridCol w:w="4673"/>
+        <w:gridCol w:w="4528"/>
+        <w:gridCol w:w="4529"/>
       </w:tblGrid>
       <w:tr>
-        <w:tc>
-          <w:tcPr>
-            <w:tcW w:w="4672" w:type="dxa"/>
+        <w:trPr>
+          <w:trHeight w:val="483"/>
+        </w:trPr>
+        <w:tc>
+          <w:tcPr>
+            <w:tcW w:w="4528" w:type="dxa"/>
           </w:tcPr>
           <w:p>
             <w:pPr>
@@ -3195,7 +3251,7 @@
         </w:tc>
         <w:tc>
           <w:tcPr>
-            <w:tcW w:w="4673" w:type="dxa"/>
+            <w:tcW w:w="4529" w:type="dxa"/>
           </w:tcPr>
           <w:p>
             <w:pPr>
@@ -3220,9 +3276,12 @@
         </w:tc>
       </w:tr>
       <w:tr>
-        <w:tc>
-          <w:tcPr>
-            <w:tcW w:w="4672" w:type="dxa"/>
+        <w:trPr>
+          <w:trHeight w:val="483"/>
+        </w:trPr>
+        <w:tc>
+          <w:tcPr>
+            <w:tcW w:w="4528" w:type="dxa"/>
           </w:tcPr>
           <w:p>
             <w:pPr>
@@ -3243,7 +3302,7 @@
         </w:tc>
         <w:tc>
           <w:tcPr>
-            <w:tcW w:w="4673" w:type="dxa"/>
+            <w:tcW w:w="4529" w:type="dxa"/>
           </w:tcPr>
           <w:p>
             <w:pPr>
@@ -3264,9 +3323,12 @@
         </w:tc>
       </w:tr>
       <w:tr>
-        <w:tc>
-          <w:tcPr>
-            <w:tcW w:w="4672" w:type="dxa"/>
+        <w:trPr>
+          <w:trHeight w:val="483"/>
+        </w:trPr>
+        <w:tc>
+          <w:tcPr>
+            <w:tcW w:w="4528" w:type="dxa"/>
           </w:tcPr>
           <w:p>
             <w:pPr>
@@ -3287,7 +3349,7 @@
         </w:tc>
         <w:tc>
           <w:tcPr>
-            <w:tcW w:w="4673" w:type="dxa"/>
+            <w:tcW w:w="4529" w:type="dxa"/>
           </w:tcPr>
           <w:p>
             <w:pPr>
@@ -3308,9 +3370,12 @@
         </w:tc>
       </w:tr>
       <w:tr>
-        <w:tc>
-          <w:tcPr>
-            <w:tcW w:w="4672" w:type="dxa"/>
+        <w:trPr>
+          <w:trHeight w:val="483"/>
+        </w:trPr>
+        <w:tc>
+          <w:tcPr>
+            <w:tcW w:w="4528" w:type="dxa"/>
           </w:tcPr>
           <w:p>
             <w:pPr>
@@ -3331,7 +3396,7 @@
         </w:tc>
         <w:tc>
           <w:tcPr>
-            <w:tcW w:w="4673" w:type="dxa"/>
+            <w:tcW w:w="4529" w:type="dxa"/>
           </w:tcPr>
           <w:p>
             <w:pPr>
@@ -3352,9 +3417,12 @@
         </w:tc>
       </w:tr>
       <w:tr>
-        <w:tc>
-          <w:tcPr>
-            <w:tcW w:w="4672" w:type="dxa"/>
+        <w:trPr>
+          <w:trHeight w:val="483"/>
+        </w:trPr>
+        <w:tc>
+          <w:tcPr>
+            <w:tcW w:w="4528" w:type="dxa"/>
           </w:tcPr>
           <w:p>
             <w:pPr>
@@ -3375,7 +3443,7 @@
         </w:tc>
         <w:tc>
           <w:tcPr>
-            <w:tcW w:w="4673" w:type="dxa"/>
+            <w:tcW w:w="4529" w:type="dxa"/>
           </w:tcPr>
           <w:p>
             <w:pPr>
@@ -3396,9 +3464,12 @@
         </w:tc>
       </w:tr>
       <w:tr>
-        <w:tc>
-          <w:tcPr>
-            <w:tcW w:w="4672" w:type="dxa"/>
+        <w:trPr>
+          <w:trHeight w:val="483"/>
+        </w:trPr>
+        <w:tc>
+          <w:tcPr>
+            <w:tcW w:w="4528" w:type="dxa"/>
           </w:tcPr>
           <w:p>
             <w:pPr>
@@ -3419,7 +3490,7 @@
         </w:tc>
         <w:tc>
           <w:tcPr>
-            <w:tcW w:w="4673" w:type="dxa"/>
+            <w:tcW w:w="4529" w:type="dxa"/>
           </w:tcPr>
           <w:p>
             <w:pPr>
@@ -3440,9 +3511,12 @@
         </w:tc>
       </w:tr>
       <w:tr>
-        <w:tc>
-          <w:tcPr>
-            <w:tcW w:w="4672" w:type="dxa"/>
+        <w:trPr>
+          <w:trHeight w:val="483"/>
+        </w:trPr>
+        <w:tc>
+          <w:tcPr>
+            <w:tcW w:w="4528" w:type="dxa"/>
           </w:tcPr>
           <w:p>
             <w:pPr>
@@ -3463,7 +3537,7 @@
         </w:tc>
         <w:tc>
           <w:tcPr>
-            <w:tcW w:w="4673" w:type="dxa"/>
+            <w:tcW w:w="4529" w:type="dxa"/>
           </w:tcPr>
           <w:p>
             <w:pPr>
@@ -3535,12 +3609,7 @@
     </w:p>
     <w:p>
       <w:pPr>
-        <w:pStyle w:val="a0"/>
-        <w:numPr>
-          <w:ilvl w:val="0"/>
-          <w:numId w:val="0"/>
-        </w:numPr>
-        <w:ind w:right="283" w:firstLine="709"/>
+        <w:pStyle w:val="af3"/>
         <w:rPr>
           <w:lang w:val="en-US"/>
         </w:rPr>
@@ -3557,7 +3626,7 @@
     </w:p>
     <w:p>
       <w:pPr>
-        <w:pStyle w:val="a9"/>
+        <w:pStyle w:val="a8"/>
         <w:numPr>
           <w:ilvl w:val="0"/>
           <w:numId w:val="18"/>
@@ -3592,7 +3661,7 @@
     </w:p>
     <w:p>
       <w:pPr>
-        <w:pStyle w:val="a9"/>
+        <w:pStyle w:val="a8"/>
         <w:numPr>
           <w:ilvl w:val="0"/>
           <w:numId w:val="18"/>
@@ -3613,7 +3682,7 @@
     </w:p>
     <w:p>
       <w:pPr>
-        <w:pStyle w:val="a9"/>
+        <w:pStyle w:val="a8"/>
         <w:ind w:left="709" w:right="283" w:firstLine="0"/>
         <w:rPr>
           <w:rFonts w:cs="Times New Roman"/>
@@ -3630,7 +3699,7 @@
     </w:p>
     <w:p>
       <w:pPr>
-        <w:pStyle w:val="a9"/>
+        <w:pStyle w:val="a8"/>
         <w:numPr>
           <w:ilvl w:val="0"/>
           <w:numId w:val="22"/>
@@ -3654,7 +3723,7 @@
         <w:pStyle w:val="2"/>
         <w:ind w:firstLine="0"/>
       </w:pPr>
-      <w:bookmarkStart w:id="11" w:name="_Toc196776442"/>
+      <w:bookmarkStart w:id="11" w:name="_Toc197339796"/>
       <w:r>
         <w:rPr>
           <w:lang w:val="en-US"/>
@@ -3716,9 +3785,9 @@
           <w:szCs w:val="28"/>
         </w:rPr>
         <w:drawing>
-          <wp:inline distT="0" distB="0" distL="0" distR="0" wp14:anchorId="273048C7" wp14:editId="2682F08F">
-            <wp:extent cx="5940425" cy="2131695"/>
-            <wp:effectExtent l="0" t="0" r="3175" b="1905"/>
+          <wp:inline distT="0" distB="0" distL="0" distR="0" wp14:anchorId="273048C7" wp14:editId="6C5BC9CD">
+            <wp:extent cx="5733386" cy="2057400"/>
+            <wp:effectExtent l="0" t="0" r="1270" b="0"/>
             <wp:docPr id="773782858" name="Рисунок 1"/>
             <wp:cNvGraphicFramePr>
               <a:graphicFrameLocks xmlns:a="http://schemas.openxmlformats.org/drawingml/2006/main" noChangeAspect="1"/>
@@ -3745,7 +3814,7 @@
                   <pic:spPr>
                     <a:xfrm>
                       <a:off x="0" y="0"/>
-                      <a:ext cx="5940425" cy="2131695"/>
+                      <a:ext cx="5750926" cy="2063694"/>
                     </a:xfrm>
                     <a:prstGeom prst="rect">
                       <a:avLst/>
@@ -3927,7 +3996,7 @@
     </w:p>
     <w:p>
       <w:pPr>
-        <w:pStyle w:val="a9"/>
+        <w:pStyle w:val="a8"/>
         <w:numPr>
           <w:ilvl w:val="0"/>
           <w:numId w:val="23"/>
@@ -3951,7 +4020,7 @@
         <w:pStyle w:val="2"/>
         <w:ind w:firstLine="0"/>
       </w:pPr>
-      <w:bookmarkStart w:id="12" w:name="_Toc196776443"/>
+      <w:bookmarkStart w:id="12" w:name="_Toc197339797"/>
       <w:r>
         <w:t>2.3 ER-Модель</w:t>
       </w:r>
@@ -4000,32 +4069,25 @@
           <w:rFonts w:cs="Times New Roman"/>
           <w:szCs w:val="28"/>
         </w:rPr>
-        <w:t xml:space="preserve">». Она описывает </w:t>
-      </w:r>
-      <w:r>
-        <w:rPr>
-          <w:rFonts w:cs="Times New Roman"/>
-          <w:szCs w:val="28"/>
+        <w:t>». Она описывает сущности их атрибуты и взаимосвязи, необходимые для разработки структуры базы данных</w:t>
+      </w:r>
+      <w:r>
+        <w:rPr>
+          <w:rFonts w:cs="Times New Roman"/>
+          <w:szCs w:val="28"/>
+        </w:rPr>
+        <w:t>.</w:t>
+      </w:r>
+    </w:p>
+    <w:p>
+      <w:pPr>
+        <w:ind w:right="283" w:firstLine="0"/>
+      </w:pPr>
+      <w:r>
+        <w:rPr>
+          <w:noProof/>
         </w:rPr>
         <w:lastRenderedPageBreak/>
-        <w:t>сущности их атрибуты и взаимосвязи, необходимые для разработки структуры базы данных</w:t>
-      </w:r>
-      <w:r>
-        <w:rPr>
-          <w:rFonts w:cs="Times New Roman"/>
-          <w:szCs w:val="28"/>
-        </w:rPr>
-        <w:t>.</w:t>
-      </w:r>
-    </w:p>
-    <w:p>
-      <w:pPr>
-        <w:ind w:right="283" w:firstLine="0"/>
-      </w:pPr>
-      <w:r>
-        <w:rPr>
-          <w:noProof/>
-        </w:rPr>
         <w:drawing>
           <wp:inline distT="0" distB="0" distL="0" distR="0" wp14:anchorId="0ADA81B9" wp14:editId="3C38D2B5">
             <wp:extent cx="5753100" cy="3735363"/>
@@ -4113,11 +4175,7 @@
     </w:p>
     <w:p>
       <w:pPr>
-        <w:pStyle w:val="a0"/>
-        <w:tabs>
-          <w:tab w:val="clear" w:pos="360"/>
-        </w:tabs>
-        <w:ind w:right="283"/>
+        <w:pStyle w:val="af3"/>
       </w:pPr>
       <w:r>
         <w:t xml:space="preserve">«Пользователь» </w:t>
@@ -4128,11 +4186,7 @@
     </w:p>
     <w:p>
       <w:pPr>
-        <w:pStyle w:val="a0"/>
-        <w:tabs>
-          <w:tab w:val="clear" w:pos="360"/>
-        </w:tabs>
-        <w:ind w:right="283"/>
+        <w:pStyle w:val="af3"/>
       </w:pPr>
       <w:r>
         <w:t>«Маршрут»</w:t>
@@ -4153,11 +4207,7 @@
     </w:p>
     <w:p>
       <w:pPr>
-        <w:pStyle w:val="a0"/>
-        <w:tabs>
-          <w:tab w:val="clear" w:pos="360"/>
-        </w:tabs>
-        <w:ind w:right="283"/>
+        <w:pStyle w:val="af3"/>
       </w:pPr>
       <w:r>
         <w:t>«Координата»</w:t>
@@ -4175,11 +4225,7 @@
     </w:p>
     <w:p>
       <w:pPr>
-        <w:pStyle w:val="a0"/>
-        <w:tabs>
-          <w:tab w:val="clear" w:pos="360"/>
-        </w:tabs>
-        <w:ind w:right="283"/>
+        <w:pStyle w:val="af3"/>
       </w:pPr>
       <w:r>
         <w:t>«Происшествие»</w:t>
@@ -4197,11 +4243,7 @@
     </w:p>
     <w:p>
       <w:pPr>
-        <w:pStyle w:val="a0"/>
-        <w:tabs>
-          <w:tab w:val="clear" w:pos="360"/>
-        </w:tabs>
-        <w:ind w:right="283"/>
+        <w:pStyle w:val="af3"/>
       </w:pPr>
       <w:r>
         <w:t>«Фото»</w:t>
@@ -4225,11 +4267,7 @@
     </w:p>
     <w:p>
       <w:pPr>
-        <w:pStyle w:val="a0"/>
-        <w:tabs>
-          <w:tab w:val="clear" w:pos="360"/>
-        </w:tabs>
-        <w:ind w:right="283"/>
+        <w:pStyle w:val="af3"/>
       </w:pPr>
       <w:r>
         <w:t>«Тип»</w:t>
@@ -4250,7 +4288,7 @@
         <w:pStyle w:val="2"/>
         <w:ind w:firstLine="0"/>
       </w:pPr>
-      <w:bookmarkStart w:id="13" w:name="_Toc196776444"/>
+      <w:bookmarkStart w:id="13" w:name="_Toc197339798"/>
       <w:r>
         <w:t>2.4 Прецеденты использования API</w:t>
       </w:r>
@@ -4258,12 +4296,7 @@
     </w:p>
     <w:p>
       <w:pPr>
-        <w:pStyle w:val="a0"/>
-        <w:numPr>
-          <w:ilvl w:val="0"/>
-          <w:numId w:val="0"/>
-        </w:numPr>
-        <w:ind w:right="283" w:firstLine="709"/>
+        <w:pStyle w:val="af3"/>
       </w:pPr>
       <w:r>
         <w:t xml:space="preserve">В данном разделе рассматриваются основные </w:t>
@@ -4298,7 +4331,7 @@
         <w:pStyle w:val="3"/>
         <w:ind w:firstLine="0"/>
       </w:pPr>
-      <w:bookmarkStart w:id="15" w:name="_Toc196776445"/>
+      <w:bookmarkStart w:id="15" w:name="_Toc197339799"/>
       <w:r>
         <w:t>2.4.1 Авторизация</w:t>
       </w:r>
@@ -4322,7 +4355,7 @@
     </w:p>
     <w:p>
       <w:pPr>
-        <w:pStyle w:val="a9"/>
+        <w:pStyle w:val="a8"/>
         <w:numPr>
           <w:ilvl w:val="0"/>
           <w:numId w:val="11"/>
@@ -4338,13 +4371,12 @@
           <w:rFonts w:cs="Times New Roman"/>
           <w:szCs w:val="28"/>
         </w:rPr>
-        <w:lastRenderedPageBreak/>
         <w:t>Пользователь формирует пакет данных для запроса.</w:t>
       </w:r>
     </w:p>
     <w:p>
       <w:pPr>
-        <w:pStyle w:val="a9"/>
+        <w:pStyle w:val="a8"/>
         <w:numPr>
           <w:ilvl w:val="0"/>
           <w:numId w:val="11"/>
@@ -4365,7 +4397,7 @@
     </w:p>
     <w:p>
       <w:pPr>
-        <w:pStyle w:val="a9"/>
+        <w:pStyle w:val="a8"/>
         <w:numPr>
           <w:ilvl w:val="0"/>
           <w:numId w:val="11"/>
@@ -4405,6 +4437,7 @@
           <w:rFonts w:cs="Times New Roman"/>
           <w:szCs w:val="28"/>
         </w:rPr>
+        <w:lastRenderedPageBreak/>
         <w:t>Успешный сценарий: пользователь верно передаёт данные и отправляет запрос.</w:t>
       </w:r>
     </w:p>
@@ -4446,7 +4479,7 @@
         <w:ind w:firstLine="0"/>
       </w:pPr>
       <w:bookmarkStart w:id="16" w:name="_Toc188612300"/>
-      <w:bookmarkStart w:id="17" w:name="_Toc196776446"/>
+      <w:bookmarkStart w:id="17" w:name="_Toc197339800"/>
       <w:r>
         <w:t>2.4.2 Создание записи в базе данных</w:t>
       </w:r>
@@ -4471,7 +4504,7 @@
     </w:p>
     <w:p>
       <w:pPr>
-        <w:pStyle w:val="a9"/>
+        <w:pStyle w:val="a8"/>
         <w:numPr>
           <w:ilvl w:val="0"/>
           <w:numId w:val="12"/>
@@ -4492,7 +4525,7 @@
     </w:p>
     <w:p>
       <w:pPr>
-        <w:pStyle w:val="a9"/>
+        <w:pStyle w:val="a8"/>
         <w:numPr>
           <w:ilvl w:val="0"/>
           <w:numId w:val="12"/>
@@ -4565,7 +4598,7 @@
         <w:ind w:firstLine="0"/>
       </w:pPr>
       <w:bookmarkStart w:id="18" w:name="_Toc188612301"/>
-      <w:bookmarkStart w:id="19" w:name="_Toc196776447"/>
+      <w:bookmarkStart w:id="19" w:name="_Toc197339801"/>
       <w:r>
         <w:t xml:space="preserve">2.4.3 </w:t>
       </w:r>
@@ -4593,7 +4626,7 @@
     </w:p>
     <w:p>
       <w:pPr>
-        <w:pStyle w:val="a9"/>
+        <w:pStyle w:val="a8"/>
         <w:numPr>
           <w:ilvl w:val="0"/>
           <w:numId w:val="15"/>
@@ -4621,7 +4654,7 @@
     </w:p>
     <w:p>
       <w:pPr>
-        <w:pStyle w:val="a9"/>
+        <w:pStyle w:val="a8"/>
         <w:numPr>
           <w:ilvl w:val="0"/>
           <w:numId w:val="15"/>
@@ -4642,7 +4675,7 @@
     </w:p>
     <w:p>
       <w:pPr>
-        <w:pStyle w:val="a9"/>
+        <w:pStyle w:val="a8"/>
         <w:numPr>
           <w:ilvl w:val="0"/>
           <w:numId w:val="15"/>
@@ -4714,9 +4747,8 @@
         <w:pStyle w:val="3"/>
         <w:ind w:firstLine="0"/>
       </w:pPr>
-      <w:bookmarkStart w:id="20" w:name="_Toc196776448"/>
-      <w:r>
-        <w:lastRenderedPageBreak/>
+      <w:bookmarkStart w:id="20" w:name="_Toc197339802"/>
+      <w:r>
         <w:t>2.4.4 Удаление записи в базе данных</w:t>
       </w:r>
       <w:bookmarkEnd w:id="20"/>
@@ -4739,7 +4771,7 @@
     </w:p>
     <w:p>
       <w:pPr>
-        <w:pStyle w:val="a9"/>
+        <w:pStyle w:val="a8"/>
         <w:numPr>
           <w:ilvl w:val="0"/>
           <w:numId w:val="16"/>
@@ -4755,6 +4787,7 @@
           <w:rFonts w:cs="Times New Roman"/>
           <w:szCs w:val="28"/>
         </w:rPr>
+        <w:lastRenderedPageBreak/>
         <w:t>Пользователь авторизован</w:t>
       </w:r>
       <w:r>
@@ -4774,7 +4807,7 @@
     </w:p>
     <w:p>
       <w:pPr>
-        <w:pStyle w:val="a9"/>
+        <w:pStyle w:val="a8"/>
         <w:numPr>
           <w:ilvl w:val="0"/>
           <w:numId w:val="16"/>
@@ -4878,20 +4911,10 @@
     <w:p>
       <w:pPr>
         <w:pStyle w:val="1"/>
-        <w:ind w:firstLine="0"/>
-      </w:pPr>
-      <w:bookmarkStart w:id="21" w:name="_Toc196776449"/>
-      <w:r>
-        <w:t xml:space="preserve">ГЛАВА 3. РЕАЛИЗАЦИЯ </w:t>
-      </w:r>
-      <w:r>
-        <w:rPr>
-          <w:lang w:val="en-US"/>
-        </w:rPr>
-        <w:t>API</w:t>
-      </w:r>
-      <w:r>
-        <w:t xml:space="preserve"> ДЛЯ ИНФОРМАЦИОННОЙ СИСТЕМЫ</w:t>
+      </w:pPr>
+      <w:bookmarkStart w:id="21" w:name="_Toc197339803"/>
+      <w:r>
+        <w:t>ГЛАВА 3. РЕАЛИЗАЦИЯ API ДЛЯ ИНФОРМАЦИОННОЙ СИСТЕМЫ</w:t>
       </w:r>
       <w:bookmarkEnd w:id="21"/>
     </w:p>
@@ -4904,7 +4927,7 @@
         </w:numPr>
         <w:ind w:left="0" w:right="283" w:firstLine="0"/>
       </w:pPr>
-      <w:bookmarkStart w:id="22" w:name="_Toc196776450"/>
+      <w:bookmarkStart w:id="22" w:name="_Toc197339804"/>
       <w:r>
         <w:t>Описание API</w:t>
       </w:r>
@@ -5002,7 +5025,21 @@
           <w:rFonts w:cs="Times New Roman"/>
           <w:szCs w:val="28"/>
         </w:rPr>
-        <w:t xml:space="preserve">» позволяет получать и управлять данными </w:t>
+        <w:t>» позволяет получать</w:t>
+      </w:r>
+      <w:r>
+        <w:rPr>
+          <w:rFonts w:cs="Times New Roman"/>
+          <w:szCs w:val="28"/>
+        </w:rPr>
+        <w:t>,</w:t>
+      </w:r>
+      <w:r>
+        <w:rPr>
+          <w:rFonts w:cs="Times New Roman"/>
+          <w:szCs w:val="28"/>
+        </w:rPr>
+        <w:t xml:space="preserve"> управлять данными </w:t>
       </w:r>
       <w:r>
         <w:rPr>
@@ -5125,11 +5162,8 @@
         <w:pStyle w:val="2"/>
         <w:ind w:firstLine="0"/>
       </w:pPr>
-      <w:bookmarkStart w:id="23" w:name="_Toc196776451"/>
-      <w:r>
-        <w:rPr>
-          <w:lang w:val="en-US"/>
-        </w:rPr>
+      <w:bookmarkStart w:id="23" w:name="_Toc197339805"/>
+      <w:r>
         <w:t xml:space="preserve">3.2 </w:t>
       </w:r>
       <w:r>
@@ -5233,32 +5267,123 @@
         <w:rPr>
           <w:rFonts w:cs="Times New Roman"/>
           <w:szCs w:val="28"/>
+        </w:rPr>
+      </w:pPr>
+      <w:r>
+        <w:rPr>
+          <w:rFonts w:cs="Times New Roman"/>
+          <w:szCs w:val="28"/>
+        </w:rPr>
+        <w:t>Рисунок 3. Структура базы данных</w:t>
+      </w:r>
+    </w:p>
+    <w:p>
+      <w:pPr>
+        <w:ind w:right="283" w:firstLine="708"/>
+        <w:rPr>
+          <w:rFonts w:cs="Times New Roman"/>
+          <w:szCs w:val="28"/>
+        </w:rPr>
+      </w:pPr>
+      <w:r>
+        <w:rPr>
+          <w:rFonts w:cs="Times New Roman"/>
+          <w:szCs w:val="28"/>
+        </w:rPr>
+        <w:t>База</w:t>
+      </w:r>
+      <w:r>
+        <w:rPr>
+          <w:rFonts w:cs="Times New Roman"/>
+          <w:szCs w:val="28"/>
+        </w:rPr>
+        <w:t xml:space="preserve"> </w:t>
+      </w:r>
+      <w:r>
+        <w:rPr>
+          <w:rFonts w:cs="Times New Roman"/>
+          <w:szCs w:val="28"/>
+        </w:rPr>
+        <w:t>данных</w:t>
+      </w:r>
+      <w:r>
+        <w:rPr>
+          <w:rFonts w:cs="Times New Roman"/>
+          <w:szCs w:val="28"/>
+        </w:rPr>
+        <w:t xml:space="preserve"> </w:t>
+      </w:r>
+      <w:r>
+        <w:rPr>
+          <w:rFonts w:cs="Times New Roman"/>
+          <w:szCs w:val="28"/>
+        </w:rPr>
+        <w:t>состоит</w:t>
+      </w:r>
+      <w:r>
+        <w:rPr>
+          <w:rFonts w:cs="Times New Roman"/>
+          <w:szCs w:val="28"/>
+        </w:rPr>
+        <w:t xml:space="preserve"> </w:t>
+      </w:r>
+      <w:r>
+        <w:rPr>
+          <w:rFonts w:cs="Times New Roman"/>
+          <w:szCs w:val="28"/>
+        </w:rPr>
+        <w:t>из</w:t>
+      </w:r>
+      <w:r>
+        <w:rPr>
+          <w:rFonts w:cs="Times New Roman"/>
+          <w:szCs w:val="28"/>
+        </w:rPr>
+        <w:t xml:space="preserve"> 6 </w:t>
+      </w:r>
+      <w:r>
+        <w:rPr>
+          <w:rFonts w:cs="Times New Roman"/>
+          <w:szCs w:val="28"/>
+        </w:rPr>
+        <w:t>сущностей</w:t>
+      </w:r>
+      <w:r>
+        <w:rPr>
+          <w:rFonts w:cs="Times New Roman"/>
+          <w:szCs w:val="28"/>
+        </w:rPr>
+        <w:t xml:space="preserve"> «</w:t>
+      </w:r>
+      <w:r>
+        <w:rPr>
+          <w:rFonts w:cs="Times New Roman"/>
+          <w:szCs w:val="28"/>
           <w:lang w:val="en-US"/>
         </w:rPr>
-      </w:pPr>
-      <w:r>
-        <w:rPr>
-          <w:rFonts w:cs="Times New Roman"/>
-          <w:szCs w:val="28"/>
-        </w:rPr>
-        <w:t>Рисунок 3. Структура базы данных</w:t>
-      </w:r>
-    </w:p>
-    <w:p>
-      <w:pPr>
-        <w:ind w:right="283" w:firstLine="708"/>
+        <w:t>users</w:t>
+      </w:r>
+      <w:r>
+        <w:rPr>
+          <w:rFonts w:cs="Times New Roman"/>
+          <w:szCs w:val="28"/>
+        </w:rPr>
+        <w:t>», «</w:t>
+      </w:r>
+      <w:r>
         <w:rPr>
           <w:rFonts w:cs="Times New Roman"/>
           <w:szCs w:val="28"/>
           <w:lang w:val="en-US"/>
         </w:rPr>
-      </w:pPr>
-      <w:r>
-        <w:rPr>
-          <w:rFonts w:cs="Times New Roman"/>
-          <w:szCs w:val="28"/>
-        </w:rPr>
-        <w:t>База</w:t>
+        <w:t>incidents</w:t>
+      </w:r>
+      <w:r>
+        <w:rPr>
+          <w:rFonts w:cs="Times New Roman"/>
+          <w:szCs w:val="28"/>
+        </w:rPr>
+        <w:t>», «</w:t>
       </w:r>
       <w:r>
         <w:rPr>
@@ -5266,14 +5391,14 @@
           <w:szCs w:val="28"/>
           <w:lang w:val="en-US"/>
         </w:rPr>
-        <w:t xml:space="preserve"> </w:t>
-      </w:r>
-      <w:r>
-        <w:rPr>
-          <w:rFonts w:cs="Times New Roman"/>
-          <w:szCs w:val="28"/>
-        </w:rPr>
-        <w:t>данных</w:t>
+        <w:t>incident</w:t>
+      </w:r>
+      <w:r>
+        <w:rPr>
+          <w:rFonts w:cs="Times New Roman"/>
+          <w:szCs w:val="28"/>
+        </w:rPr>
+        <w:t>_</w:t>
       </w:r>
       <w:r>
         <w:rPr>
@@ -5281,14 +5406,14 @@
           <w:szCs w:val="28"/>
           <w:lang w:val="en-US"/>
         </w:rPr>
-        <w:t xml:space="preserve"> </w:t>
-      </w:r>
-      <w:r>
-        <w:rPr>
-          <w:rFonts w:cs="Times New Roman"/>
-          <w:szCs w:val="28"/>
-        </w:rPr>
-        <w:t>состоит</w:t>
+        <w:t>photos</w:t>
+      </w:r>
+      <w:r>
+        <w:rPr>
+          <w:rFonts w:cs="Times New Roman"/>
+          <w:szCs w:val="28"/>
+        </w:rPr>
+        <w:t>», «</w:t>
       </w:r>
       <w:r>
         <w:rPr>
@@ -5296,14 +5421,14 @@
           <w:szCs w:val="28"/>
           <w:lang w:val="en-US"/>
         </w:rPr>
-        <w:t xml:space="preserve"> </w:t>
-      </w:r>
-      <w:r>
-        <w:rPr>
-          <w:rFonts w:cs="Times New Roman"/>
-          <w:szCs w:val="28"/>
-        </w:rPr>
-        <w:t>из</w:t>
+        <w:t>incident</w:t>
+      </w:r>
+      <w:r>
+        <w:rPr>
+          <w:rFonts w:cs="Times New Roman"/>
+          <w:szCs w:val="28"/>
+        </w:rPr>
+        <w:t>_</w:t>
       </w:r>
       <w:r>
         <w:rPr>
@@ -5311,14 +5436,14 @@
           <w:szCs w:val="28"/>
           <w:lang w:val="en-US"/>
         </w:rPr>
-        <w:t xml:space="preserve"> 6 </w:t>
-      </w:r>
-      <w:r>
-        <w:rPr>
-          <w:rFonts w:cs="Times New Roman"/>
-          <w:szCs w:val="28"/>
-        </w:rPr>
-        <w:t>сущностей</w:t>
+        <w:t>types</w:t>
+      </w:r>
+      <w:r>
+        <w:rPr>
+          <w:rFonts w:cs="Times New Roman"/>
+          <w:szCs w:val="28"/>
+        </w:rPr>
+        <w:t>», «</w:t>
       </w:r>
       <w:r>
         <w:rPr>
@@ -5326,7 +5451,14 @@
           <w:szCs w:val="28"/>
           <w:lang w:val="en-US"/>
         </w:rPr>
-        <w:t xml:space="preserve"> «</w:t>
+        <w:t>routes</w:t>
+      </w:r>
+      <w:r>
+        <w:rPr>
+          <w:rFonts w:cs="Times New Roman"/>
+          <w:szCs w:val="28"/>
+        </w:rPr>
+        <w:t>», «</w:t>
       </w:r>
       <w:r>
         <w:rPr>
@@ -5334,186 +5466,114 @@
           <w:szCs w:val="28"/>
           <w:lang w:val="en-US"/>
         </w:rPr>
+        <w:t>route</w:t>
+      </w:r>
+      <w:r>
+        <w:rPr>
+          <w:rFonts w:cs="Times New Roman"/>
+          <w:szCs w:val="28"/>
+        </w:rPr>
+        <w:t>_</w:t>
+      </w:r>
+      <w:r>
+        <w:rPr>
+          <w:rFonts w:cs="Times New Roman"/>
+          <w:szCs w:val="28"/>
+          <w:lang w:val="en-US"/>
+        </w:rPr>
+        <w:t>points</w:t>
+      </w:r>
+      <w:r>
+        <w:rPr>
+          <w:rFonts w:cs="Times New Roman"/>
+          <w:szCs w:val="28"/>
+        </w:rPr>
+        <w:t>»</w:t>
+      </w:r>
+      <w:r>
+        <w:rPr>
+          <w:rFonts w:cs="Times New Roman"/>
+          <w:szCs w:val="28"/>
+        </w:rPr>
+        <w:t>.</w:t>
+      </w:r>
+    </w:p>
+    <w:p>
+      <w:pPr>
+        <w:ind w:right="283"/>
+        <w:rPr>
+          <w:rFonts w:cs="Times New Roman"/>
+          <w:szCs w:val="28"/>
+        </w:rPr>
+      </w:pPr>
+      <w:r>
+        <w:rPr>
+          <w:rFonts w:cs="Times New Roman"/>
+          <w:szCs w:val="28"/>
+        </w:rPr>
+        <w:t>Структура базы данных удовлетворяет третьей нормальной форме (3NF) [9], что обеспечивает минимизацию избыточности данных и предотвращение аномалий при обновлении, удалении или вставке записей.</w:t>
+      </w:r>
+    </w:p>
+    <w:p>
+      <w:pPr>
+        <w:ind w:right="283"/>
+        <w:rPr>
+          <w:rFonts w:cs="Times New Roman"/>
+          <w:szCs w:val="28"/>
+        </w:rPr>
+      </w:pPr>
+      <w:r>
+        <w:rPr>
+          <w:rFonts w:cs="Times New Roman"/>
+          <w:szCs w:val="28"/>
+        </w:rPr>
+        <w:t>Сущность «</w:t>
+      </w:r>
+      <w:r>
+        <w:rPr>
+          <w:rFonts w:cs="Times New Roman"/>
+          <w:szCs w:val="28"/>
+          <w:lang w:val="en-US"/>
+        </w:rPr>
         <w:t>users</w:t>
       </w:r>
       <w:r>
         <w:rPr>
           <w:rFonts w:cs="Times New Roman"/>
           <w:szCs w:val="28"/>
-          <w:lang w:val="en-US"/>
-        </w:rPr>
-        <w:t>», «</w:t>
-      </w:r>
-      <w:r>
-        <w:rPr>
-          <w:rFonts w:cs="Times New Roman"/>
-          <w:szCs w:val="28"/>
-          <w:lang w:val="en-US"/>
-        </w:rPr>
-        <w:t>incidents</w:t>
-      </w:r>
-      <w:r>
-        <w:rPr>
-          <w:rFonts w:cs="Times New Roman"/>
-          <w:szCs w:val="28"/>
-          <w:lang w:val="en-US"/>
-        </w:rPr>
-        <w:t>», «</w:t>
-      </w:r>
-      <w:proofErr w:type="spellStart"/>
-      <w:r>
-        <w:rPr>
-          <w:rFonts w:cs="Times New Roman"/>
-          <w:szCs w:val="28"/>
-          <w:lang w:val="en-US"/>
-        </w:rPr>
-        <w:t>incident</w:t>
-      </w:r>
-      <w:r>
-        <w:rPr>
-          <w:rFonts w:cs="Times New Roman"/>
-          <w:szCs w:val="28"/>
-          <w:lang w:val="en-US"/>
-        </w:rPr>
-        <w:t>_</w:t>
-      </w:r>
-      <w:r>
-        <w:rPr>
-          <w:rFonts w:cs="Times New Roman"/>
-          <w:szCs w:val="28"/>
-          <w:lang w:val="en-US"/>
-        </w:rPr>
-        <w:t>photos</w:t>
-      </w:r>
-      <w:proofErr w:type="spellEnd"/>
-      <w:r>
-        <w:rPr>
-          <w:rFonts w:cs="Times New Roman"/>
-          <w:szCs w:val="28"/>
-          <w:lang w:val="en-US"/>
-        </w:rPr>
-        <w:t>», «</w:t>
-      </w:r>
-      <w:proofErr w:type="spellStart"/>
-      <w:r>
-        <w:rPr>
-          <w:rFonts w:cs="Times New Roman"/>
-          <w:szCs w:val="28"/>
-          <w:lang w:val="en-US"/>
-        </w:rPr>
-        <w:t>incident_types</w:t>
-      </w:r>
-      <w:proofErr w:type="spellEnd"/>
-      <w:r>
-        <w:rPr>
-          <w:rFonts w:cs="Times New Roman"/>
-          <w:szCs w:val="28"/>
-          <w:lang w:val="en-US"/>
-        </w:rPr>
-        <w:t>», «</w:t>
-      </w:r>
-      <w:r>
-        <w:rPr>
-          <w:rFonts w:cs="Times New Roman"/>
-          <w:szCs w:val="28"/>
-          <w:lang w:val="en-US"/>
-        </w:rPr>
-        <w:t>routes</w:t>
-      </w:r>
-      <w:r>
-        <w:rPr>
-          <w:rFonts w:cs="Times New Roman"/>
-          <w:szCs w:val="28"/>
-          <w:lang w:val="en-US"/>
-        </w:rPr>
-        <w:t>», «</w:t>
-      </w:r>
-      <w:proofErr w:type="spellStart"/>
-      <w:r>
-        <w:rPr>
-          <w:rFonts w:cs="Times New Roman"/>
-          <w:szCs w:val="28"/>
-          <w:lang w:val="en-US"/>
-        </w:rPr>
-        <w:t>route_points</w:t>
-      </w:r>
-      <w:proofErr w:type="spellEnd"/>
-      <w:r>
-        <w:rPr>
-          <w:rFonts w:cs="Times New Roman"/>
-          <w:szCs w:val="28"/>
-          <w:lang w:val="en-US"/>
-        </w:rPr>
-        <w:t>»</w:t>
-      </w:r>
-      <w:r>
-        <w:rPr>
-          <w:rFonts w:cs="Times New Roman"/>
-          <w:szCs w:val="28"/>
-          <w:lang w:val="en-US"/>
-        </w:rPr>
-        <w:t>.</w:t>
+        </w:rPr>
+        <w:t xml:space="preserve">» </w:t>
+      </w:r>
+      <w:r>
+        <w:rPr>
+          <w:rFonts w:cs="Times New Roman"/>
+          <w:szCs w:val="28"/>
+        </w:rPr>
+        <w:t>используется для</w:t>
+      </w:r>
+      <w:r>
+        <w:rPr>
+          <w:rFonts w:cs="Times New Roman"/>
+          <w:szCs w:val="28"/>
+        </w:rPr>
+        <w:t xml:space="preserve"> хранения информации о пользователях (табл. 2).</w:t>
       </w:r>
     </w:p>
     <w:p>
       <w:pPr>
         <w:ind w:right="283"/>
-        <w:rPr>
-          <w:rFonts w:cs="Times New Roman"/>
-          <w:szCs w:val="28"/>
-        </w:rPr>
-      </w:pPr>
-      <w:r>
-        <w:rPr>
-          <w:rFonts w:cs="Times New Roman"/>
-          <w:szCs w:val="28"/>
-        </w:rPr>
-        <w:t>Структура базы данных удовлетворяет третьей нормальной форме (3NF) [9], что обеспечивает минимизацию избыточности данных и предотвращение аномалий при обновлении, удалении или вставке записей.</w:t>
-      </w:r>
-    </w:p>
-    <w:p>
-      <w:pPr>
-        <w:ind w:right="283"/>
-        <w:rPr>
-          <w:rFonts w:cs="Times New Roman"/>
-          <w:szCs w:val="28"/>
-        </w:rPr>
-      </w:pPr>
-      <w:r>
-        <w:rPr>
-          <w:rFonts w:cs="Times New Roman"/>
-          <w:szCs w:val="28"/>
-        </w:rPr>
-        <w:t>Сущность «</w:t>
-      </w:r>
-      <w:r>
-        <w:rPr>
-          <w:rFonts w:cs="Times New Roman"/>
-          <w:szCs w:val="28"/>
-          <w:lang w:val="en-US"/>
-        </w:rPr>
-        <w:t>users</w:t>
-      </w:r>
-      <w:r>
-        <w:rPr>
-          <w:rFonts w:cs="Times New Roman"/>
-          <w:szCs w:val="28"/>
-        </w:rPr>
-        <w:t xml:space="preserve">» </w:t>
-      </w:r>
-      <w:r>
-        <w:rPr>
-          <w:rFonts w:cs="Times New Roman"/>
-          <w:szCs w:val="28"/>
-        </w:rPr>
-        <w:t>используется для</w:t>
-      </w:r>
-      <w:r>
-        <w:rPr>
-          <w:rFonts w:cs="Times New Roman"/>
-          <w:szCs w:val="28"/>
-        </w:rPr>
-        <w:t xml:space="preserve"> хранения информации о пользователях (табл. 2).</w:t>
+        <w:jc w:val="right"/>
+        <w:rPr>
+          <w:rFonts w:cs="Times New Roman"/>
+          <w:szCs w:val="28"/>
+        </w:rPr>
+      </w:pPr>
+      <w:r>
+        <w:rPr>
+          <w:rFonts w:cs="Times New Roman"/>
+          <w:szCs w:val="28"/>
+        </w:rPr>
+        <w:t>Таблица 2</w:t>
       </w:r>
     </w:p>
     <w:tbl>
@@ -6158,6 +6218,7 @@
                 <w:rFonts w:cs="Times New Roman"/>
                 <w:szCs w:val="28"/>
               </w:rPr>
+              <w:lastRenderedPageBreak/>
               <w:t>6</w:t>
             </w:r>
           </w:p>
@@ -6262,7 +6323,6 @@
                 <w:rFonts w:cs="Times New Roman"/>
                 <w:szCs w:val="28"/>
               </w:rPr>
-              <w:lastRenderedPageBreak/>
               <w:t>7</w:t>
             </w:r>
           </w:p>
@@ -6387,6 +6447,23 @@
           <w:szCs w:val="28"/>
         </w:rPr>
         <w:t xml:space="preserve"> хранения информации о происшествиях (табл. 3).</w:t>
+      </w:r>
+    </w:p>
+    <w:p>
+      <w:pPr>
+        <w:ind w:right="283"/>
+        <w:jc w:val="right"/>
+        <w:rPr>
+          <w:rFonts w:cs="Times New Roman"/>
+          <w:szCs w:val="28"/>
+        </w:rPr>
+      </w:pPr>
+      <w:r>
+        <w:rPr>
+          <w:rFonts w:cs="Times New Roman"/>
+          <w:szCs w:val="28"/>
+        </w:rPr>
+        <w:t>Таблица 3</w:t>
       </w:r>
     </w:p>
     <w:tbl>
@@ -7335,6 +7412,3009 @@
           <w:szCs w:val="28"/>
         </w:rPr>
       </w:pPr>
+      <w:r>
+        <w:rPr>
+          <w:rFonts w:cs="Times New Roman"/>
+          <w:szCs w:val="28"/>
+        </w:rPr>
+        <w:t>Сущность «</w:t>
+      </w:r>
+      <w:r>
+        <w:rPr>
+          <w:rFonts w:cs="Times New Roman"/>
+          <w:szCs w:val="28"/>
+          <w:lang w:val="en-US"/>
+        </w:rPr>
+        <w:t>incident</w:t>
+      </w:r>
+      <w:r>
+        <w:rPr>
+          <w:rFonts w:cs="Times New Roman"/>
+          <w:szCs w:val="28"/>
+        </w:rPr>
+        <w:t>_</w:t>
+      </w:r>
+      <w:r>
+        <w:rPr>
+          <w:rFonts w:cs="Times New Roman"/>
+          <w:szCs w:val="28"/>
+          <w:lang w:val="en-US"/>
+        </w:rPr>
+        <w:t>photos</w:t>
+      </w:r>
+      <w:r>
+        <w:rPr>
+          <w:rFonts w:cs="Times New Roman"/>
+          <w:szCs w:val="28"/>
+        </w:rPr>
+        <w:t xml:space="preserve">» </w:t>
+      </w:r>
+      <w:r>
+        <w:rPr>
+          <w:rFonts w:cs="Times New Roman"/>
+          <w:szCs w:val="28"/>
+        </w:rPr>
+        <w:t>используется для</w:t>
+      </w:r>
+      <w:r>
+        <w:rPr>
+          <w:rFonts w:cs="Times New Roman"/>
+          <w:szCs w:val="28"/>
+        </w:rPr>
+        <w:t xml:space="preserve"> хранения </w:t>
+      </w:r>
+      <w:r>
+        <w:rPr>
+          <w:rFonts w:cs="Times New Roman"/>
+          <w:szCs w:val="28"/>
+        </w:rPr>
+        <w:t>фото</w:t>
+      </w:r>
+      <w:r>
+        <w:rPr>
+          <w:rFonts w:cs="Times New Roman"/>
+          <w:szCs w:val="28"/>
+        </w:rPr>
+        <w:t xml:space="preserve"> происшестви</w:t>
+      </w:r>
+      <w:r>
+        <w:rPr>
+          <w:rFonts w:cs="Times New Roman"/>
+          <w:szCs w:val="28"/>
+        </w:rPr>
+        <w:t>й</w:t>
+      </w:r>
+      <w:r>
+        <w:rPr>
+          <w:rFonts w:cs="Times New Roman"/>
+          <w:szCs w:val="28"/>
+        </w:rPr>
+        <w:t xml:space="preserve"> (табл. </w:t>
+      </w:r>
+      <w:r>
+        <w:rPr>
+          <w:rFonts w:cs="Times New Roman"/>
+          <w:szCs w:val="28"/>
+        </w:rPr>
+        <w:t>4</w:t>
+      </w:r>
+      <w:r>
+        <w:rPr>
+          <w:rFonts w:cs="Times New Roman"/>
+          <w:szCs w:val="28"/>
+        </w:rPr>
+        <w:t>).</w:t>
+      </w:r>
+    </w:p>
+    <w:p>
+      <w:pPr>
+        <w:ind w:right="283"/>
+        <w:jc w:val="right"/>
+        <w:rPr>
+          <w:rFonts w:cs="Times New Roman"/>
+          <w:szCs w:val="28"/>
+        </w:rPr>
+      </w:pPr>
+      <w:r>
+        <w:rPr>
+          <w:rFonts w:cs="Times New Roman"/>
+          <w:szCs w:val="28"/>
+        </w:rPr>
+        <w:t xml:space="preserve">Таблица </w:t>
+      </w:r>
+      <w:r>
+        <w:rPr>
+          <w:rFonts w:cs="Times New Roman"/>
+          <w:szCs w:val="28"/>
+        </w:rPr>
+        <w:t>4</w:t>
+      </w:r>
+    </w:p>
+    <w:tbl>
+      <w:tblPr>
+        <w:tblStyle w:val="af5"/>
+        <w:tblW w:w="8997" w:type="dxa"/>
+        <w:tblLook w:val="04A0" w:firstRow="1" w:lastRow="0" w:firstColumn="1" w:lastColumn="0" w:noHBand="0" w:noVBand="1"/>
+      </w:tblPr>
+      <w:tblGrid>
+        <w:gridCol w:w="498"/>
+        <w:gridCol w:w="2765"/>
+        <w:gridCol w:w="1680"/>
+        <w:gridCol w:w="4054"/>
+      </w:tblGrid>
+      <w:tr>
+        <w:trPr>
+          <w:trHeight w:val="520"/>
+        </w:trPr>
+        <w:tc>
+          <w:tcPr>
+            <w:tcW w:w="498" w:type="dxa"/>
+          </w:tcPr>
+          <w:p>
+            <w:pPr>
+              <w:ind w:firstLine="0"/>
+              <w:rPr>
+                <w:rFonts w:cs="Times New Roman"/>
+                <w:b/>
+                <w:bCs/>
+                <w:szCs w:val="28"/>
+              </w:rPr>
+            </w:pPr>
+            <w:r>
+              <w:rPr>
+                <w:rFonts w:cs="Times New Roman"/>
+                <w:b/>
+                <w:bCs/>
+                <w:szCs w:val="28"/>
+              </w:rPr>
+              <w:t>№</w:t>
+            </w:r>
+          </w:p>
+        </w:tc>
+        <w:tc>
+          <w:tcPr>
+            <w:tcW w:w="2765" w:type="dxa"/>
+          </w:tcPr>
+          <w:p>
+            <w:pPr>
+              <w:ind w:firstLine="0"/>
+              <w:rPr>
+                <w:rFonts w:cs="Times New Roman"/>
+                <w:b/>
+                <w:bCs/>
+                <w:szCs w:val="28"/>
+              </w:rPr>
+            </w:pPr>
+            <w:r>
+              <w:rPr>
+                <w:rFonts w:cs="Times New Roman"/>
+                <w:b/>
+                <w:bCs/>
+                <w:szCs w:val="28"/>
+              </w:rPr>
+              <w:t>Атрибут</w:t>
+            </w:r>
+          </w:p>
+        </w:tc>
+        <w:tc>
+          <w:tcPr>
+            <w:tcW w:w="0" w:type="auto"/>
+          </w:tcPr>
+          <w:p>
+            <w:pPr>
+              <w:ind w:firstLine="0"/>
+              <w:rPr>
+                <w:rFonts w:cs="Times New Roman"/>
+                <w:b/>
+                <w:bCs/>
+                <w:szCs w:val="28"/>
+              </w:rPr>
+            </w:pPr>
+            <w:r>
+              <w:rPr>
+                <w:rFonts w:cs="Times New Roman"/>
+                <w:b/>
+                <w:bCs/>
+                <w:szCs w:val="28"/>
+              </w:rPr>
+              <w:t>Тип данных</w:t>
+            </w:r>
+          </w:p>
+        </w:tc>
+        <w:tc>
+          <w:tcPr>
+            <w:tcW w:w="0" w:type="auto"/>
+          </w:tcPr>
+          <w:p>
+            <w:pPr>
+              <w:ind w:firstLine="0"/>
+              <w:rPr>
+                <w:rFonts w:cs="Times New Roman"/>
+                <w:b/>
+                <w:bCs/>
+                <w:szCs w:val="28"/>
+              </w:rPr>
+            </w:pPr>
+            <w:r>
+              <w:rPr>
+                <w:rFonts w:cs="Times New Roman"/>
+                <w:b/>
+                <w:bCs/>
+                <w:szCs w:val="28"/>
+              </w:rPr>
+              <w:t>Описание</w:t>
+            </w:r>
+          </w:p>
+        </w:tc>
+      </w:tr>
+      <w:tr>
+        <w:trPr>
+          <w:trHeight w:val="520"/>
+        </w:trPr>
+        <w:tc>
+          <w:tcPr>
+            <w:tcW w:w="498" w:type="dxa"/>
+          </w:tcPr>
+          <w:p>
+            <w:pPr>
+              <w:ind w:firstLine="0"/>
+              <w:rPr>
+                <w:rFonts w:cs="Times New Roman"/>
+                <w:szCs w:val="28"/>
+              </w:rPr>
+            </w:pPr>
+            <w:r>
+              <w:rPr>
+                <w:rFonts w:cs="Times New Roman"/>
+                <w:szCs w:val="28"/>
+              </w:rPr>
+              <w:t>1</w:t>
+            </w:r>
+          </w:p>
+        </w:tc>
+        <w:tc>
+          <w:tcPr>
+            <w:tcW w:w="2765" w:type="dxa"/>
+          </w:tcPr>
+          <w:p>
+            <w:pPr>
+              <w:ind w:firstLine="0"/>
+              <w:rPr>
+                <w:rFonts w:cs="Times New Roman"/>
+                <w:szCs w:val="28"/>
+                <w:lang w:val="en-US"/>
+              </w:rPr>
+            </w:pPr>
+            <w:proofErr w:type="spellStart"/>
+            <w:r>
+              <w:rPr>
+                <w:rFonts w:cs="Times New Roman"/>
+                <w:szCs w:val="28"/>
+                <w:lang w:val="en-US"/>
+              </w:rPr>
+              <w:t>photo</w:t>
+            </w:r>
+            <w:r>
+              <w:rPr>
+                <w:rFonts w:cs="Times New Roman"/>
+                <w:szCs w:val="28"/>
+                <w:lang w:val="en-US"/>
+              </w:rPr>
+              <w:t>_id</w:t>
+            </w:r>
+            <w:proofErr w:type="spellEnd"/>
+          </w:p>
+        </w:tc>
+        <w:tc>
+          <w:tcPr>
+            <w:tcW w:w="0" w:type="auto"/>
+          </w:tcPr>
+          <w:p>
+            <w:pPr>
+              <w:ind w:firstLine="0"/>
+              <w:rPr>
+                <w:rFonts w:cs="Times New Roman"/>
+                <w:szCs w:val="28"/>
+                <w:lang w:val="en-US"/>
+              </w:rPr>
+            </w:pPr>
+            <w:r>
+              <w:rPr>
+                <w:rFonts w:cs="Times New Roman"/>
+                <w:szCs w:val="28"/>
+                <w:lang w:val="en-US"/>
+              </w:rPr>
+              <w:t>INT(PK)</w:t>
+            </w:r>
+          </w:p>
+        </w:tc>
+        <w:tc>
+          <w:tcPr>
+            <w:tcW w:w="0" w:type="auto"/>
+          </w:tcPr>
+          <w:p>
+            <w:pPr>
+              <w:ind w:firstLine="0"/>
+              <w:rPr>
+                <w:rFonts w:cs="Times New Roman"/>
+                <w:szCs w:val="28"/>
+              </w:rPr>
+            </w:pPr>
+            <w:r>
+              <w:rPr>
+                <w:rFonts w:cs="Times New Roman"/>
+                <w:szCs w:val="28"/>
+              </w:rPr>
+              <w:t>Первичный ключ таблицы</w:t>
+            </w:r>
+          </w:p>
+        </w:tc>
+      </w:tr>
+      <w:tr>
+        <w:trPr>
+          <w:trHeight w:val="520"/>
+        </w:trPr>
+        <w:tc>
+          <w:tcPr>
+            <w:tcW w:w="498" w:type="dxa"/>
+          </w:tcPr>
+          <w:p>
+            <w:pPr>
+              <w:ind w:firstLine="0"/>
+              <w:rPr>
+                <w:rFonts w:cs="Times New Roman"/>
+                <w:szCs w:val="28"/>
+              </w:rPr>
+            </w:pPr>
+            <w:r>
+              <w:rPr>
+                <w:rFonts w:cs="Times New Roman"/>
+                <w:szCs w:val="28"/>
+              </w:rPr>
+              <w:t>2</w:t>
+            </w:r>
+          </w:p>
+        </w:tc>
+        <w:tc>
+          <w:tcPr>
+            <w:tcW w:w="2765" w:type="dxa"/>
+          </w:tcPr>
+          <w:p>
+            <w:pPr>
+              <w:ind w:firstLine="0"/>
+              <w:rPr>
+                <w:rFonts w:cs="Times New Roman"/>
+                <w:szCs w:val="28"/>
+                <w:lang w:val="en-US"/>
+              </w:rPr>
+            </w:pPr>
+            <w:proofErr w:type="spellStart"/>
+            <w:r>
+              <w:rPr>
+                <w:rFonts w:cs="Times New Roman"/>
+                <w:szCs w:val="28"/>
+                <w:lang w:val="en-US"/>
+              </w:rPr>
+              <w:t>incident_id</w:t>
+            </w:r>
+            <w:proofErr w:type="spellEnd"/>
+          </w:p>
+        </w:tc>
+        <w:tc>
+          <w:tcPr>
+            <w:tcW w:w="0" w:type="auto"/>
+          </w:tcPr>
+          <w:p>
+            <w:pPr>
+              <w:ind w:firstLine="0"/>
+              <w:rPr>
+                <w:rFonts w:cs="Times New Roman"/>
+                <w:szCs w:val="28"/>
+                <w:lang w:val="en-US"/>
+              </w:rPr>
+            </w:pPr>
+            <w:r>
+              <w:rPr>
+                <w:rFonts w:cs="Times New Roman"/>
+                <w:szCs w:val="28"/>
+                <w:lang w:val="en-US"/>
+              </w:rPr>
+              <w:t>INT(FK)</w:t>
+            </w:r>
+          </w:p>
+        </w:tc>
+        <w:tc>
+          <w:tcPr>
+            <w:tcW w:w="0" w:type="auto"/>
+          </w:tcPr>
+          <w:p>
+            <w:pPr>
+              <w:ind w:firstLine="0"/>
+              <w:rPr>
+                <w:rFonts w:cs="Times New Roman"/>
+                <w:szCs w:val="28"/>
+              </w:rPr>
+            </w:pPr>
+            <w:proofErr w:type="gramStart"/>
+            <w:r>
+              <w:rPr>
+                <w:rFonts w:cs="Times New Roman"/>
+                <w:szCs w:val="28"/>
+              </w:rPr>
+              <w:t>Внешний ключ</w:t>
+            </w:r>
+            <w:proofErr w:type="gramEnd"/>
+            <w:r>
+              <w:rPr>
+                <w:rFonts w:cs="Times New Roman"/>
+                <w:szCs w:val="28"/>
+              </w:rPr>
+              <w:t xml:space="preserve"> ссылающийся на таблицу</w:t>
+            </w:r>
+            <w:r>
+              <w:rPr>
+                <w:rFonts w:cs="Times New Roman"/>
+                <w:szCs w:val="28"/>
+              </w:rPr>
+              <w:t xml:space="preserve"> </w:t>
+            </w:r>
+            <w:r>
+              <w:rPr>
+                <w:rFonts w:cs="Times New Roman"/>
+                <w:szCs w:val="28"/>
+              </w:rPr>
+              <w:t>«</w:t>
+            </w:r>
+            <w:r>
+              <w:rPr>
+                <w:rFonts w:cs="Times New Roman"/>
+                <w:szCs w:val="28"/>
+                <w:lang w:val="en-US"/>
+              </w:rPr>
+              <w:t>incidents</w:t>
+            </w:r>
+            <w:r>
+              <w:rPr>
+                <w:rFonts w:cs="Times New Roman"/>
+                <w:szCs w:val="28"/>
+              </w:rPr>
+              <w:t>»</w:t>
+            </w:r>
+          </w:p>
+        </w:tc>
+      </w:tr>
+      <w:tr>
+        <w:trPr>
+          <w:trHeight w:val="520"/>
+        </w:trPr>
+        <w:tc>
+          <w:tcPr>
+            <w:tcW w:w="498" w:type="dxa"/>
+          </w:tcPr>
+          <w:p>
+            <w:pPr>
+              <w:ind w:firstLine="0"/>
+              <w:rPr>
+                <w:rFonts w:cs="Times New Roman"/>
+                <w:szCs w:val="28"/>
+              </w:rPr>
+            </w:pPr>
+            <w:r>
+              <w:rPr>
+                <w:rFonts w:cs="Times New Roman"/>
+                <w:szCs w:val="28"/>
+              </w:rPr>
+              <w:t>3</w:t>
+            </w:r>
+          </w:p>
+        </w:tc>
+        <w:tc>
+          <w:tcPr>
+            <w:tcW w:w="2765" w:type="dxa"/>
+          </w:tcPr>
+          <w:p>
+            <w:pPr>
+              <w:ind w:firstLine="0"/>
+              <w:rPr>
+                <w:rFonts w:cs="Times New Roman"/>
+                <w:szCs w:val="28"/>
+                <w:lang w:val="en-US"/>
+              </w:rPr>
+            </w:pPr>
+            <w:proofErr w:type="spellStart"/>
+            <w:r>
+              <w:rPr>
+                <w:rFonts w:cs="Times New Roman"/>
+                <w:szCs w:val="28"/>
+                <w:lang w:val="en-US"/>
+              </w:rPr>
+              <w:t>upload_date</w:t>
+            </w:r>
+            <w:proofErr w:type="spellEnd"/>
+          </w:p>
+        </w:tc>
+        <w:tc>
+          <w:tcPr>
+            <w:tcW w:w="0" w:type="auto"/>
+          </w:tcPr>
+          <w:p>
+            <w:pPr>
+              <w:ind w:firstLine="0"/>
+              <w:rPr>
+                <w:rFonts w:cs="Times New Roman"/>
+                <w:szCs w:val="28"/>
+              </w:rPr>
+            </w:pPr>
+            <w:r>
+              <w:rPr>
+                <w:rFonts w:cs="Times New Roman"/>
+                <w:szCs w:val="28"/>
+                <w:lang w:val="en-US"/>
+              </w:rPr>
+              <w:t>DATETIME</w:t>
+            </w:r>
+          </w:p>
+        </w:tc>
+        <w:tc>
+          <w:tcPr>
+            <w:tcW w:w="0" w:type="auto"/>
+          </w:tcPr>
+          <w:p>
+            <w:pPr>
+              <w:ind w:firstLine="0"/>
+              <w:rPr>
+                <w:rFonts w:cs="Times New Roman"/>
+                <w:szCs w:val="28"/>
+              </w:rPr>
+            </w:pPr>
+            <w:r>
+              <w:rPr>
+                <w:rFonts w:cs="Times New Roman"/>
+                <w:szCs w:val="28"/>
+              </w:rPr>
+              <w:t>Дата загрузки фото</w:t>
+            </w:r>
+          </w:p>
+        </w:tc>
+      </w:tr>
+    </w:tbl>
+    <w:p>
+      <w:pPr>
+        <w:ind w:right="283"/>
+        <w:rPr>
+          <w:rFonts w:cs="Times New Roman"/>
+          <w:szCs w:val="28"/>
+        </w:rPr>
+      </w:pPr>
+    </w:p>
+    <w:p>
+      <w:pPr>
+        <w:ind w:right="283"/>
+        <w:rPr>
+          <w:rFonts w:cs="Times New Roman"/>
+          <w:szCs w:val="28"/>
+        </w:rPr>
+      </w:pPr>
+      <w:r>
+        <w:rPr>
+          <w:rFonts w:cs="Times New Roman"/>
+          <w:szCs w:val="28"/>
+        </w:rPr>
+        <w:t>Сущность «</w:t>
+      </w:r>
+      <w:r>
+        <w:rPr>
+          <w:rFonts w:cs="Times New Roman"/>
+          <w:szCs w:val="28"/>
+          <w:lang w:val="en-US"/>
+        </w:rPr>
+        <w:t>incident</w:t>
+      </w:r>
+      <w:r>
+        <w:rPr>
+          <w:rFonts w:cs="Times New Roman"/>
+          <w:szCs w:val="28"/>
+        </w:rPr>
+        <w:t>_</w:t>
+      </w:r>
+      <w:r>
+        <w:rPr>
+          <w:rFonts w:cs="Times New Roman"/>
+          <w:szCs w:val="28"/>
+          <w:lang w:val="en-US"/>
+        </w:rPr>
+        <w:t>types</w:t>
+      </w:r>
+      <w:r>
+        <w:rPr>
+          <w:rFonts w:cs="Times New Roman"/>
+          <w:szCs w:val="28"/>
+        </w:rPr>
+        <w:t xml:space="preserve">» </w:t>
+      </w:r>
+      <w:r>
+        <w:rPr>
+          <w:rFonts w:cs="Times New Roman"/>
+          <w:szCs w:val="28"/>
+        </w:rPr>
+        <w:t>используется для</w:t>
+      </w:r>
+      <w:r>
+        <w:rPr>
+          <w:rFonts w:cs="Times New Roman"/>
+          <w:szCs w:val="28"/>
+        </w:rPr>
+        <w:t xml:space="preserve"> хранения </w:t>
+      </w:r>
+      <w:r>
+        <w:rPr>
+          <w:rFonts w:cs="Times New Roman"/>
+          <w:szCs w:val="28"/>
+        </w:rPr>
+        <w:t>типов</w:t>
+      </w:r>
+      <w:r>
+        <w:rPr>
+          <w:rFonts w:cs="Times New Roman"/>
+          <w:szCs w:val="28"/>
+        </w:rPr>
+        <w:t xml:space="preserve"> происшестви</w:t>
+      </w:r>
+      <w:r>
+        <w:rPr>
+          <w:rFonts w:cs="Times New Roman"/>
+          <w:szCs w:val="28"/>
+        </w:rPr>
+        <w:t>й</w:t>
+      </w:r>
+      <w:r>
+        <w:rPr>
+          <w:rFonts w:cs="Times New Roman"/>
+          <w:szCs w:val="28"/>
+        </w:rPr>
+        <w:t xml:space="preserve"> (табл. </w:t>
+      </w:r>
+      <w:r>
+        <w:rPr>
+          <w:rFonts w:cs="Times New Roman"/>
+          <w:szCs w:val="28"/>
+        </w:rPr>
+        <w:t>5</w:t>
+      </w:r>
+      <w:r>
+        <w:rPr>
+          <w:rFonts w:cs="Times New Roman"/>
+          <w:szCs w:val="28"/>
+        </w:rPr>
+        <w:t>).</w:t>
+      </w:r>
+    </w:p>
+    <w:p>
+      <w:pPr>
+        <w:ind w:right="283"/>
+        <w:jc w:val="right"/>
+        <w:rPr>
+          <w:rFonts w:cs="Times New Roman"/>
+          <w:szCs w:val="28"/>
+        </w:rPr>
+      </w:pPr>
+      <w:r>
+        <w:rPr>
+          <w:rFonts w:cs="Times New Roman"/>
+          <w:szCs w:val="28"/>
+        </w:rPr>
+        <w:t xml:space="preserve">Таблица </w:t>
+      </w:r>
+      <w:r>
+        <w:rPr>
+          <w:rFonts w:cs="Times New Roman"/>
+          <w:szCs w:val="28"/>
+        </w:rPr>
+        <w:t>5</w:t>
+      </w:r>
+    </w:p>
+    <w:tbl>
+      <w:tblPr>
+        <w:tblStyle w:val="af5"/>
+        <w:tblW w:w="8997" w:type="dxa"/>
+        <w:tblLook w:val="04A0" w:firstRow="1" w:lastRow="0" w:firstColumn="1" w:lastColumn="0" w:noHBand="0" w:noVBand="1"/>
+      </w:tblPr>
+      <w:tblGrid>
+        <w:gridCol w:w="498"/>
+        <w:gridCol w:w="2765"/>
+        <w:gridCol w:w="1964"/>
+        <w:gridCol w:w="3770"/>
+      </w:tblGrid>
+      <w:tr>
+        <w:trPr>
+          <w:trHeight w:val="520"/>
+        </w:trPr>
+        <w:tc>
+          <w:tcPr>
+            <w:tcW w:w="498" w:type="dxa"/>
+          </w:tcPr>
+          <w:p>
+            <w:pPr>
+              <w:ind w:firstLine="0"/>
+              <w:rPr>
+                <w:rFonts w:cs="Times New Roman"/>
+                <w:b/>
+                <w:bCs/>
+                <w:szCs w:val="28"/>
+              </w:rPr>
+            </w:pPr>
+            <w:r>
+              <w:rPr>
+                <w:rFonts w:cs="Times New Roman"/>
+                <w:b/>
+                <w:bCs/>
+                <w:szCs w:val="28"/>
+              </w:rPr>
+              <w:t>№</w:t>
+            </w:r>
+          </w:p>
+        </w:tc>
+        <w:tc>
+          <w:tcPr>
+            <w:tcW w:w="2765" w:type="dxa"/>
+          </w:tcPr>
+          <w:p>
+            <w:pPr>
+              <w:ind w:firstLine="0"/>
+              <w:rPr>
+                <w:rFonts w:cs="Times New Roman"/>
+                <w:b/>
+                <w:bCs/>
+                <w:szCs w:val="28"/>
+              </w:rPr>
+            </w:pPr>
+            <w:r>
+              <w:rPr>
+                <w:rFonts w:cs="Times New Roman"/>
+                <w:b/>
+                <w:bCs/>
+                <w:szCs w:val="28"/>
+              </w:rPr>
+              <w:t>Атрибут</w:t>
+            </w:r>
+          </w:p>
+        </w:tc>
+        <w:tc>
+          <w:tcPr>
+            <w:tcW w:w="0" w:type="auto"/>
+          </w:tcPr>
+          <w:p>
+            <w:pPr>
+              <w:ind w:firstLine="0"/>
+              <w:rPr>
+                <w:rFonts w:cs="Times New Roman"/>
+                <w:b/>
+                <w:bCs/>
+                <w:szCs w:val="28"/>
+              </w:rPr>
+            </w:pPr>
+            <w:r>
+              <w:rPr>
+                <w:rFonts w:cs="Times New Roman"/>
+                <w:b/>
+                <w:bCs/>
+                <w:szCs w:val="28"/>
+              </w:rPr>
+              <w:t>Тип данных</w:t>
+            </w:r>
+          </w:p>
+        </w:tc>
+        <w:tc>
+          <w:tcPr>
+            <w:tcW w:w="0" w:type="auto"/>
+          </w:tcPr>
+          <w:p>
+            <w:pPr>
+              <w:ind w:firstLine="0"/>
+              <w:rPr>
+                <w:rFonts w:cs="Times New Roman"/>
+                <w:b/>
+                <w:bCs/>
+                <w:szCs w:val="28"/>
+              </w:rPr>
+            </w:pPr>
+            <w:r>
+              <w:rPr>
+                <w:rFonts w:cs="Times New Roman"/>
+                <w:b/>
+                <w:bCs/>
+                <w:szCs w:val="28"/>
+              </w:rPr>
+              <w:t>Описание</w:t>
+            </w:r>
+          </w:p>
+        </w:tc>
+      </w:tr>
+      <w:tr>
+        <w:trPr>
+          <w:trHeight w:val="520"/>
+        </w:trPr>
+        <w:tc>
+          <w:tcPr>
+            <w:tcW w:w="498" w:type="dxa"/>
+          </w:tcPr>
+          <w:p>
+            <w:pPr>
+              <w:ind w:firstLine="0"/>
+              <w:rPr>
+                <w:rFonts w:cs="Times New Roman"/>
+                <w:szCs w:val="28"/>
+              </w:rPr>
+            </w:pPr>
+            <w:r>
+              <w:rPr>
+                <w:rFonts w:cs="Times New Roman"/>
+                <w:szCs w:val="28"/>
+              </w:rPr>
+              <w:t>1</w:t>
+            </w:r>
+          </w:p>
+        </w:tc>
+        <w:tc>
+          <w:tcPr>
+            <w:tcW w:w="2765" w:type="dxa"/>
+          </w:tcPr>
+          <w:p>
+            <w:pPr>
+              <w:ind w:firstLine="0"/>
+              <w:rPr>
+                <w:rFonts w:cs="Times New Roman"/>
+                <w:szCs w:val="28"/>
+                <w:lang w:val="en-US"/>
+              </w:rPr>
+            </w:pPr>
+            <w:proofErr w:type="spellStart"/>
+            <w:r>
+              <w:rPr>
+                <w:rFonts w:cs="Times New Roman"/>
+                <w:szCs w:val="28"/>
+                <w:lang w:val="en-US"/>
+              </w:rPr>
+              <w:t>type</w:t>
+            </w:r>
+            <w:r>
+              <w:rPr>
+                <w:rFonts w:cs="Times New Roman"/>
+                <w:szCs w:val="28"/>
+                <w:lang w:val="en-US"/>
+              </w:rPr>
+              <w:t>_id</w:t>
+            </w:r>
+            <w:proofErr w:type="spellEnd"/>
+          </w:p>
+        </w:tc>
+        <w:tc>
+          <w:tcPr>
+            <w:tcW w:w="0" w:type="auto"/>
+          </w:tcPr>
+          <w:p>
+            <w:pPr>
+              <w:ind w:firstLine="0"/>
+              <w:rPr>
+                <w:rFonts w:cs="Times New Roman"/>
+                <w:szCs w:val="28"/>
+                <w:lang w:val="en-US"/>
+              </w:rPr>
+            </w:pPr>
+            <w:r>
+              <w:rPr>
+                <w:rFonts w:cs="Times New Roman"/>
+                <w:szCs w:val="28"/>
+                <w:lang w:val="en-US"/>
+              </w:rPr>
+              <w:t>INT(PK)</w:t>
+            </w:r>
+          </w:p>
+        </w:tc>
+        <w:tc>
+          <w:tcPr>
+            <w:tcW w:w="0" w:type="auto"/>
+          </w:tcPr>
+          <w:p>
+            <w:pPr>
+              <w:ind w:firstLine="0"/>
+              <w:rPr>
+                <w:rFonts w:cs="Times New Roman"/>
+                <w:szCs w:val="28"/>
+              </w:rPr>
+            </w:pPr>
+            <w:r>
+              <w:rPr>
+                <w:rFonts w:cs="Times New Roman"/>
+                <w:szCs w:val="28"/>
+              </w:rPr>
+              <w:t>Первичный ключ таблицы</w:t>
+            </w:r>
+          </w:p>
+        </w:tc>
+      </w:tr>
+      <w:tr>
+        <w:trPr>
+          <w:trHeight w:val="520"/>
+        </w:trPr>
+        <w:tc>
+          <w:tcPr>
+            <w:tcW w:w="498" w:type="dxa"/>
+          </w:tcPr>
+          <w:p>
+            <w:pPr>
+              <w:ind w:firstLine="0"/>
+              <w:rPr>
+                <w:rFonts w:cs="Times New Roman"/>
+                <w:szCs w:val="28"/>
+              </w:rPr>
+            </w:pPr>
+            <w:r>
+              <w:rPr>
+                <w:rFonts w:cs="Times New Roman"/>
+                <w:szCs w:val="28"/>
+              </w:rPr>
+              <w:t>2</w:t>
+            </w:r>
+          </w:p>
+        </w:tc>
+        <w:tc>
+          <w:tcPr>
+            <w:tcW w:w="2765" w:type="dxa"/>
+          </w:tcPr>
+          <w:p>
+            <w:pPr>
+              <w:ind w:firstLine="0"/>
+              <w:rPr>
+                <w:rFonts w:cs="Times New Roman"/>
+                <w:szCs w:val="28"/>
+                <w:lang w:val="en-US"/>
+              </w:rPr>
+            </w:pPr>
+            <w:r>
+              <w:rPr>
+                <w:rFonts w:cs="Times New Roman"/>
+                <w:szCs w:val="28"/>
+                <w:lang w:val="en-US"/>
+              </w:rPr>
+              <w:t>description</w:t>
+            </w:r>
+          </w:p>
+        </w:tc>
+        <w:tc>
+          <w:tcPr>
+            <w:tcW w:w="0" w:type="auto"/>
+          </w:tcPr>
+          <w:p>
+            <w:pPr>
+              <w:ind w:firstLine="0"/>
+              <w:rPr>
+                <w:rFonts w:cs="Times New Roman"/>
+                <w:szCs w:val="28"/>
+                <w:lang w:val="en-US"/>
+              </w:rPr>
+            </w:pPr>
+            <w:r>
+              <w:rPr>
+                <w:rFonts w:cs="Times New Roman"/>
+                <w:szCs w:val="28"/>
+                <w:lang w:val="en-US"/>
+              </w:rPr>
+              <w:t>TEXT</w:t>
+            </w:r>
+          </w:p>
+        </w:tc>
+        <w:tc>
+          <w:tcPr>
+            <w:tcW w:w="0" w:type="auto"/>
+          </w:tcPr>
+          <w:p>
+            <w:pPr>
+              <w:ind w:firstLine="0"/>
+              <w:rPr>
+                <w:rFonts w:cs="Times New Roman"/>
+                <w:szCs w:val="28"/>
+              </w:rPr>
+            </w:pPr>
+            <w:r>
+              <w:rPr>
+                <w:rFonts w:cs="Times New Roman"/>
+                <w:szCs w:val="28"/>
+              </w:rPr>
+              <w:t>Описание типа</w:t>
+            </w:r>
+          </w:p>
+        </w:tc>
+      </w:tr>
+    </w:tbl>
+    <w:p>
+      <w:pPr>
+        <w:ind w:right="283"/>
+        <w:rPr>
+          <w:rFonts w:cs="Times New Roman"/>
+          <w:szCs w:val="28"/>
+        </w:rPr>
+      </w:pPr>
+    </w:p>
+    <w:p>
+      <w:pPr>
+        <w:ind w:right="283"/>
+        <w:rPr>
+          <w:rFonts w:cs="Times New Roman"/>
+          <w:szCs w:val="28"/>
+        </w:rPr>
+      </w:pPr>
+      <w:r>
+        <w:rPr>
+          <w:rFonts w:cs="Times New Roman"/>
+          <w:szCs w:val="28"/>
+        </w:rPr>
+        <w:t>Сущность «</w:t>
+      </w:r>
+      <w:r>
+        <w:rPr>
+          <w:rFonts w:cs="Times New Roman"/>
+          <w:szCs w:val="28"/>
+          <w:lang w:val="en-US"/>
+        </w:rPr>
+        <w:t>routes</w:t>
+      </w:r>
+      <w:r>
+        <w:rPr>
+          <w:rFonts w:cs="Times New Roman"/>
+          <w:szCs w:val="28"/>
+        </w:rPr>
+        <w:t xml:space="preserve">» </w:t>
+      </w:r>
+      <w:r>
+        <w:rPr>
+          <w:rFonts w:cs="Times New Roman"/>
+          <w:szCs w:val="28"/>
+        </w:rPr>
+        <w:t>используется для</w:t>
+      </w:r>
+      <w:r>
+        <w:rPr>
+          <w:rFonts w:cs="Times New Roman"/>
+          <w:szCs w:val="28"/>
+        </w:rPr>
+        <w:t xml:space="preserve"> хранения информации о </w:t>
+      </w:r>
+      <w:r>
+        <w:rPr>
+          <w:rFonts w:cs="Times New Roman"/>
+          <w:szCs w:val="28"/>
+        </w:rPr>
+        <w:t>маршрутах</w:t>
+      </w:r>
+      <w:r>
+        <w:rPr>
+          <w:rFonts w:cs="Times New Roman"/>
+          <w:szCs w:val="28"/>
+        </w:rPr>
+        <w:t xml:space="preserve"> (табл. </w:t>
+      </w:r>
+      <w:r>
+        <w:rPr>
+          <w:rFonts w:cs="Times New Roman"/>
+          <w:szCs w:val="28"/>
+        </w:rPr>
+        <w:t>6</w:t>
+      </w:r>
+      <w:r>
+        <w:rPr>
+          <w:rFonts w:cs="Times New Roman"/>
+          <w:szCs w:val="28"/>
+        </w:rPr>
+        <w:t>).</w:t>
+      </w:r>
+    </w:p>
+    <w:p>
+      <w:pPr>
+        <w:ind w:right="283"/>
+        <w:jc w:val="right"/>
+        <w:rPr>
+          <w:rFonts w:cs="Times New Roman"/>
+          <w:szCs w:val="28"/>
+        </w:rPr>
+      </w:pPr>
+      <w:r>
+        <w:rPr>
+          <w:rFonts w:cs="Times New Roman"/>
+          <w:szCs w:val="28"/>
+        </w:rPr>
+        <w:t xml:space="preserve">Таблица </w:t>
+      </w:r>
+      <w:r>
+        <w:rPr>
+          <w:rFonts w:cs="Times New Roman"/>
+          <w:szCs w:val="28"/>
+        </w:rPr>
+        <w:t>6</w:t>
+      </w:r>
+    </w:p>
+    <w:tbl>
+      <w:tblPr>
+        <w:tblStyle w:val="af5"/>
+        <w:tblW w:w="8997" w:type="dxa"/>
+        <w:tblLook w:val="04A0" w:firstRow="1" w:lastRow="0" w:firstColumn="1" w:lastColumn="0" w:noHBand="0" w:noVBand="1"/>
+      </w:tblPr>
+      <w:tblGrid>
+        <w:gridCol w:w="498"/>
+        <w:gridCol w:w="2765"/>
+        <w:gridCol w:w="1686"/>
+        <w:gridCol w:w="4048"/>
+      </w:tblGrid>
+      <w:tr>
+        <w:trPr>
+          <w:trHeight w:val="520"/>
+        </w:trPr>
+        <w:tc>
+          <w:tcPr>
+            <w:tcW w:w="498" w:type="dxa"/>
+          </w:tcPr>
+          <w:p>
+            <w:pPr>
+              <w:ind w:firstLine="0"/>
+              <w:rPr>
+                <w:rFonts w:cs="Times New Roman"/>
+                <w:b/>
+                <w:bCs/>
+                <w:szCs w:val="28"/>
+              </w:rPr>
+            </w:pPr>
+            <w:r>
+              <w:rPr>
+                <w:rFonts w:cs="Times New Roman"/>
+                <w:b/>
+                <w:bCs/>
+                <w:szCs w:val="28"/>
+              </w:rPr>
+              <w:t>№</w:t>
+            </w:r>
+          </w:p>
+        </w:tc>
+        <w:tc>
+          <w:tcPr>
+            <w:tcW w:w="2765" w:type="dxa"/>
+          </w:tcPr>
+          <w:p>
+            <w:pPr>
+              <w:ind w:firstLine="0"/>
+              <w:rPr>
+                <w:rFonts w:cs="Times New Roman"/>
+                <w:b/>
+                <w:bCs/>
+                <w:szCs w:val="28"/>
+              </w:rPr>
+            </w:pPr>
+            <w:r>
+              <w:rPr>
+                <w:rFonts w:cs="Times New Roman"/>
+                <w:b/>
+                <w:bCs/>
+                <w:szCs w:val="28"/>
+              </w:rPr>
+              <w:t>Атрибут</w:t>
+            </w:r>
+          </w:p>
+        </w:tc>
+        <w:tc>
+          <w:tcPr>
+            <w:tcW w:w="0" w:type="auto"/>
+          </w:tcPr>
+          <w:p>
+            <w:pPr>
+              <w:ind w:firstLine="0"/>
+              <w:rPr>
+                <w:rFonts w:cs="Times New Roman"/>
+                <w:b/>
+                <w:bCs/>
+                <w:szCs w:val="28"/>
+              </w:rPr>
+            </w:pPr>
+            <w:r>
+              <w:rPr>
+                <w:rFonts w:cs="Times New Roman"/>
+                <w:b/>
+                <w:bCs/>
+                <w:szCs w:val="28"/>
+              </w:rPr>
+              <w:t>Тип данных</w:t>
+            </w:r>
+          </w:p>
+        </w:tc>
+        <w:tc>
+          <w:tcPr>
+            <w:tcW w:w="0" w:type="auto"/>
+          </w:tcPr>
+          <w:p>
+            <w:pPr>
+              <w:ind w:firstLine="0"/>
+              <w:rPr>
+                <w:rFonts w:cs="Times New Roman"/>
+                <w:b/>
+                <w:bCs/>
+                <w:szCs w:val="28"/>
+              </w:rPr>
+            </w:pPr>
+            <w:r>
+              <w:rPr>
+                <w:rFonts w:cs="Times New Roman"/>
+                <w:b/>
+                <w:bCs/>
+                <w:szCs w:val="28"/>
+              </w:rPr>
+              <w:t>Описание</w:t>
+            </w:r>
+          </w:p>
+        </w:tc>
+      </w:tr>
+      <w:tr>
+        <w:trPr>
+          <w:trHeight w:val="520"/>
+        </w:trPr>
+        <w:tc>
+          <w:tcPr>
+            <w:tcW w:w="498" w:type="dxa"/>
+          </w:tcPr>
+          <w:p>
+            <w:pPr>
+              <w:ind w:firstLine="0"/>
+              <w:rPr>
+                <w:rFonts w:cs="Times New Roman"/>
+                <w:szCs w:val="28"/>
+              </w:rPr>
+            </w:pPr>
+            <w:r>
+              <w:rPr>
+                <w:rFonts w:cs="Times New Roman"/>
+                <w:szCs w:val="28"/>
+              </w:rPr>
+              <w:t>1</w:t>
+            </w:r>
+          </w:p>
+        </w:tc>
+        <w:tc>
+          <w:tcPr>
+            <w:tcW w:w="2765" w:type="dxa"/>
+          </w:tcPr>
+          <w:p>
+            <w:pPr>
+              <w:ind w:firstLine="0"/>
+              <w:rPr>
+                <w:rFonts w:cs="Times New Roman"/>
+                <w:szCs w:val="28"/>
+                <w:lang w:val="en-US"/>
+              </w:rPr>
+            </w:pPr>
+            <w:proofErr w:type="spellStart"/>
+            <w:r>
+              <w:rPr>
+                <w:rFonts w:cs="Times New Roman"/>
+                <w:szCs w:val="28"/>
+                <w:lang w:val="en-US"/>
+              </w:rPr>
+              <w:t>route</w:t>
+            </w:r>
+            <w:r>
+              <w:rPr>
+                <w:rFonts w:cs="Times New Roman"/>
+                <w:szCs w:val="28"/>
+                <w:lang w:val="en-US"/>
+              </w:rPr>
+              <w:t>_id</w:t>
+            </w:r>
+            <w:proofErr w:type="spellEnd"/>
+          </w:p>
+        </w:tc>
+        <w:tc>
+          <w:tcPr>
+            <w:tcW w:w="0" w:type="auto"/>
+          </w:tcPr>
+          <w:p>
+            <w:pPr>
+              <w:ind w:firstLine="0"/>
+              <w:rPr>
+                <w:rFonts w:cs="Times New Roman"/>
+                <w:szCs w:val="28"/>
+                <w:lang w:val="en-US"/>
+              </w:rPr>
+            </w:pPr>
+            <w:r>
+              <w:rPr>
+                <w:rFonts w:cs="Times New Roman"/>
+                <w:szCs w:val="28"/>
+                <w:lang w:val="en-US"/>
+              </w:rPr>
+              <w:t>INT(PK)</w:t>
+            </w:r>
+          </w:p>
+        </w:tc>
+        <w:tc>
+          <w:tcPr>
+            <w:tcW w:w="0" w:type="auto"/>
+          </w:tcPr>
+          <w:p>
+            <w:pPr>
+              <w:ind w:firstLine="0"/>
+              <w:rPr>
+                <w:rFonts w:cs="Times New Roman"/>
+                <w:szCs w:val="28"/>
+              </w:rPr>
+            </w:pPr>
+            <w:r>
+              <w:rPr>
+                <w:rFonts w:cs="Times New Roman"/>
+                <w:szCs w:val="28"/>
+              </w:rPr>
+              <w:t>Первичный ключ таблицы</w:t>
+            </w:r>
+          </w:p>
+        </w:tc>
+      </w:tr>
+      <w:tr>
+        <w:trPr>
+          <w:trHeight w:val="520"/>
+        </w:trPr>
+        <w:tc>
+          <w:tcPr>
+            <w:tcW w:w="498" w:type="dxa"/>
+          </w:tcPr>
+          <w:p>
+            <w:pPr>
+              <w:ind w:firstLine="0"/>
+              <w:rPr>
+                <w:rFonts w:cs="Times New Roman"/>
+                <w:szCs w:val="28"/>
+              </w:rPr>
+            </w:pPr>
+            <w:r>
+              <w:rPr>
+                <w:rFonts w:cs="Times New Roman"/>
+                <w:szCs w:val="28"/>
+              </w:rPr>
+              <w:t>2</w:t>
+            </w:r>
+          </w:p>
+        </w:tc>
+        <w:tc>
+          <w:tcPr>
+            <w:tcW w:w="2765" w:type="dxa"/>
+          </w:tcPr>
+          <w:p>
+            <w:pPr>
+              <w:ind w:firstLine="0"/>
+              <w:rPr>
+                <w:rFonts w:cs="Times New Roman"/>
+                <w:szCs w:val="28"/>
+                <w:lang w:val="en-US"/>
+              </w:rPr>
+            </w:pPr>
+            <w:proofErr w:type="spellStart"/>
+            <w:r>
+              <w:rPr>
+                <w:rFonts w:cs="Times New Roman"/>
+                <w:szCs w:val="28"/>
+                <w:lang w:val="en-US"/>
+              </w:rPr>
+              <w:t>user</w:t>
+            </w:r>
+            <w:r>
+              <w:rPr>
+                <w:rFonts w:cs="Times New Roman"/>
+                <w:szCs w:val="28"/>
+                <w:lang w:val="en-US"/>
+              </w:rPr>
+              <w:t>_id</w:t>
+            </w:r>
+            <w:proofErr w:type="spellEnd"/>
+          </w:p>
+        </w:tc>
+        <w:tc>
+          <w:tcPr>
+            <w:tcW w:w="0" w:type="auto"/>
+          </w:tcPr>
+          <w:p>
+            <w:pPr>
+              <w:ind w:firstLine="0"/>
+              <w:rPr>
+                <w:rFonts w:cs="Times New Roman"/>
+                <w:szCs w:val="28"/>
+                <w:lang w:val="en-US"/>
+              </w:rPr>
+            </w:pPr>
+            <w:r>
+              <w:rPr>
+                <w:rFonts w:cs="Times New Roman"/>
+                <w:szCs w:val="28"/>
+                <w:lang w:val="en-US"/>
+              </w:rPr>
+              <w:t>INT(FK)</w:t>
+            </w:r>
+          </w:p>
+        </w:tc>
+        <w:tc>
+          <w:tcPr>
+            <w:tcW w:w="0" w:type="auto"/>
+          </w:tcPr>
+          <w:p>
+            <w:pPr>
+              <w:ind w:firstLine="0"/>
+              <w:rPr>
+                <w:rFonts w:cs="Times New Roman"/>
+                <w:szCs w:val="28"/>
+              </w:rPr>
+            </w:pPr>
+            <w:proofErr w:type="gramStart"/>
+            <w:r>
+              <w:rPr>
+                <w:rFonts w:cs="Times New Roman"/>
+                <w:szCs w:val="28"/>
+              </w:rPr>
+              <w:t>Внешний ключ</w:t>
+            </w:r>
+            <w:proofErr w:type="gramEnd"/>
+            <w:r>
+              <w:rPr>
+                <w:rFonts w:cs="Times New Roman"/>
+                <w:szCs w:val="28"/>
+              </w:rPr>
+              <w:t xml:space="preserve"> ссылающийся на таблицу</w:t>
+            </w:r>
+            <w:r>
+              <w:rPr>
+                <w:rFonts w:cs="Times New Roman"/>
+                <w:szCs w:val="28"/>
+              </w:rPr>
+              <w:t xml:space="preserve"> </w:t>
+            </w:r>
+            <w:r>
+              <w:rPr>
+                <w:rFonts w:cs="Times New Roman"/>
+                <w:szCs w:val="28"/>
+              </w:rPr>
+              <w:t>«</w:t>
+            </w:r>
+            <w:r>
+              <w:rPr>
+                <w:rFonts w:cs="Times New Roman"/>
+                <w:szCs w:val="28"/>
+                <w:lang w:val="en-US"/>
+              </w:rPr>
+              <w:t>users</w:t>
+            </w:r>
+            <w:r>
+              <w:rPr>
+                <w:rFonts w:cs="Times New Roman"/>
+                <w:szCs w:val="28"/>
+              </w:rPr>
+              <w:t>»</w:t>
+            </w:r>
+          </w:p>
+        </w:tc>
+      </w:tr>
+      <w:tr>
+        <w:trPr>
+          <w:trHeight w:val="520"/>
+        </w:trPr>
+        <w:tc>
+          <w:tcPr>
+            <w:tcW w:w="498" w:type="dxa"/>
+          </w:tcPr>
+          <w:p>
+            <w:pPr>
+              <w:ind w:firstLine="0"/>
+              <w:rPr>
+                <w:rFonts w:cs="Times New Roman"/>
+                <w:szCs w:val="28"/>
+              </w:rPr>
+            </w:pPr>
+            <w:r>
+              <w:rPr>
+                <w:rFonts w:cs="Times New Roman"/>
+                <w:szCs w:val="28"/>
+              </w:rPr>
+              <w:t>3</w:t>
+            </w:r>
+          </w:p>
+        </w:tc>
+        <w:tc>
+          <w:tcPr>
+            <w:tcW w:w="2765" w:type="dxa"/>
+          </w:tcPr>
+          <w:p>
+            <w:pPr>
+              <w:ind w:firstLine="0"/>
+              <w:rPr>
+                <w:rFonts w:cs="Times New Roman"/>
+                <w:szCs w:val="28"/>
+                <w:lang w:val="en-US"/>
+              </w:rPr>
+            </w:pPr>
+            <w:proofErr w:type="spellStart"/>
+            <w:r>
+              <w:rPr>
+                <w:rFonts w:cs="Times New Roman"/>
+                <w:szCs w:val="28"/>
+                <w:lang w:val="en-US"/>
+              </w:rPr>
+              <w:t>start</w:t>
+            </w:r>
+            <w:r>
+              <w:rPr>
+                <w:rFonts w:cs="Times New Roman"/>
+                <w:szCs w:val="28"/>
+                <w:lang w:val="en-US"/>
+              </w:rPr>
+              <w:t>_</w:t>
+            </w:r>
+            <w:r>
+              <w:rPr>
+                <w:rFonts w:cs="Times New Roman"/>
+                <w:szCs w:val="28"/>
+                <w:lang w:val="en-US"/>
+              </w:rPr>
+              <w:t>time</w:t>
+            </w:r>
+            <w:proofErr w:type="spellEnd"/>
+          </w:p>
+        </w:tc>
+        <w:tc>
+          <w:tcPr>
+            <w:tcW w:w="0" w:type="auto"/>
+          </w:tcPr>
+          <w:p>
+            <w:pPr>
+              <w:ind w:firstLine="0"/>
+              <w:rPr>
+                <w:rFonts w:cs="Times New Roman"/>
+                <w:szCs w:val="28"/>
+              </w:rPr>
+            </w:pPr>
+            <w:r>
+              <w:rPr>
+                <w:rFonts w:cs="Times New Roman"/>
+                <w:szCs w:val="28"/>
+                <w:lang w:val="en-US"/>
+              </w:rPr>
+              <w:t>DATETIME</w:t>
+            </w:r>
+          </w:p>
+        </w:tc>
+        <w:tc>
+          <w:tcPr>
+            <w:tcW w:w="0" w:type="auto"/>
+          </w:tcPr>
+          <w:p>
+            <w:pPr>
+              <w:ind w:firstLine="0"/>
+              <w:rPr>
+                <w:rFonts w:cs="Times New Roman"/>
+                <w:szCs w:val="28"/>
+              </w:rPr>
+            </w:pPr>
+            <w:r>
+              <w:rPr>
+                <w:rFonts w:cs="Times New Roman"/>
+                <w:szCs w:val="28"/>
+              </w:rPr>
+              <w:t>Время начала маршрута</w:t>
+            </w:r>
+          </w:p>
+        </w:tc>
+      </w:tr>
+      <w:tr>
+        <w:trPr>
+          <w:trHeight w:val="520"/>
+        </w:trPr>
+        <w:tc>
+          <w:tcPr>
+            <w:tcW w:w="498" w:type="dxa"/>
+          </w:tcPr>
+          <w:p>
+            <w:pPr>
+              <w:ind w:firstLine="0"/>
+              <w:rPr>
+                <w:rFonts w:cs="Times New Roman"/>
+                <w:szCs w:val="28"/>
+                <w:lang w:val="en-US"/>
+              </w:rPr>
+            </w:pPr>
+            <w:r>
+              <w:rPr>
+                <w:rFonts w:cs="Times New Roman"/>
+                <w:szCs w:val="28"/>
+                <w:lang w:val="en-US"/>
+              </w:rPr>
+              <w:t>4</w:t>
+            </w:r>
+          </w:p>
+        </w:tc>
+        <w:tc>
+          <w:tcPr>
+            <w:tcW w:w="2765" w:type="dxa"/>
+          </w:tcPr>
+          <w:p>
+            <w:pPr>
+              <w:ind w:firstLine="0"/>
+              <w:rPr>
+                <w:rFonts w:cs="Times New Roman"/>
+                <w:szCs w:val="28"/>
+                <w:lang w:val="en-US"/>
+              </w:rPr>
+            </w:pPr>
+            <w:proofErr w:type="spellStart"/>
+            <w:r>
+              <w:rPr>
+                <w:rFonts w:cs="Times New Roman"/>
+                <w:szCs w:val="28"/>
+                <w:lang w:val="en-US"/>
+              </w:rPr>
+              <w:t>end_time</w:t>
+            </w:r>
+            <w:proofErr w:type="spellEnd"/>
+          </w:p>
+        </w:tc>
+        <w:tc>
+          <w:tcPr>
+            <w:tcW w:w="0" w:type="auto"/>
+          </w:tcPr>
+          <w:p>
+            <w:pPr>
+              <w:ind w:firstLine="0"/>
+              <w:rPr>
+                <w:rFonts w:cs="Times New Roman"/>
+                <w:szCs w:val="28"/>
+                <w:lang w:val="en-US"/>
+              </w:rPr>
+            </w:pPr>
+            <w:r>
+              <w:rPr>
+                <w:rFonts w:cs="Times New Roman"/>
+                <w:szCs w:val="28"/>
+                <w:lang w:val="en-US"/>
+              </w:rPr>
+              <w:t>DATETIME</w:t>
+            </w:r>
+          </w:p>
+        </w:tc>
+        <w:tc>
+          <w:tcPr>
+            <w:tcW w:w="0" w:type="auto"/>
+          </w:tcPr>
+          <w:p>
+            <w:pPr>
+              <w:ind w:firstLine="0"/>
+              <w:rPr>
+                <w:rFonts w:cs="Times New Roman"/>
+                <w:szCs w:val="28"/>
+              </w:rPr>
+            </w:pPr>
+            <w:r>
+              <w:rPr>
+                <w:rFonts w:cs="Times New Roman"/>
+                <w:szCs w:val="28"/>
+              </w:rPr>
+              <w:t>Время окончания маршрута</w:t>
+            </w:r>
+          </w:p>
+        </w:tc>
+      </w:tr>
+      <w:tr>
+        <w:trPr>
+          <w:trHeight w:val="520"/>
+        </w:trPr>
+        <w:tc>
+          <w:tcPr>
+            <w:tcW w:w="498" w:type="dxa"/>
+          </w:tcPr>
+          <w:p>
+            <w:pPr>
+              <w:ind w:firstLine="0"/>
+              <w:rPr>
+                <w:rFonts w:cs="Times New Roman"/>
+                <w:szCs w:val="28"/>
+              </w:rPr>
+            </w:pPr>
+            <w:r>
+              <w:rPr>
+                <w:rFonts w:cs="Times New Roman"/>
+                <w:szCs w:val="28"/>
+              </w:rPr>
+              <w:t>5</w:t>
+            </w:r>
+          </w:p>
+        </w:tc>
+        <w:tc>
+          <w:tcPr>
+            <w:tcW w:w="2765" w:type="dxa"/>
+          </w:tcPr>
+          <w:p>
+            <w:pPr>
+              <w:ind w:firstLine="0"/>
+              <w:rPr>
+                <w:rFonts w:cs="Times New Roman"/>
+                <w:szCs w:val="28"/>
+                <w:lang w:val="en-US"/>
+              </w:rPr>
+            </w:pPr>
+            <w:r>
+              <w:rPr>
+                <w:rFonts w:cs="Times New Roman"/>
+                <w:szCs w:val="28"/>
+                <w:lang w:val="en-US"/>
+              </w:rPr>
+              <w:t>status</w:t>
+            </w:r>
+          </w:p>
+        </w:tc>
+        <w:tc>
+          <w:tcPr>
+            <w:tcW w:w="0" w:type="auto"/>
+          </w:tcPr>
+          <w:p>
+            <w:pPr>
+              <w:ind w:firstLine="0"/>
+              <w:rPr>
+                <w:rFonts w:cs="Times New Roman"/>
+                <w:szCs w:val="28"/>
+                <w:lang w:val="en-US"/>
+              </w:rPr>
+            </w:pPr>
+            <w:r>
+              <w:rPr>
+                <w:rFonts w:cs="Times New Roman"/>
+                <w:szCs w:val="28"/>
+                <w:lang w:val="en-US"/>
+              </w:rPr>
+              <w:t>ENUM</w:t>
+            </w:r>
+          </w:p>
+        </w:tc>
+        <w:tc>
+          <w:tcPr>
+            <w:tcW w:w="0" w:type="auto"/>
+          </w:tcPr>
+          <w:p>
+            <w:pPr>
+              <w:ind w:firstLine="0"/>
+              <w:rPr>
+                <w:rFonts w:cs="Times New Roman"/>
+                <w:szCs w:val="28"/>
+              </w:rPr>
+            </w:pPr>
+            <w:r>
+              <w:rPr>
+                <w:rFonts w:cs="Times New Roman"/>
+                <w:szCs w:val="28"/>
+              </w:rPr>
+              <w:t>Статус маршрута</w:t>
+            </w:r>
+          </w:p>
+        </w:tc>
+      </w:tr>
+    </w:tbl>
+    <w:p>
+      <w:pPr>
+        <w:ind w:right="283"/>
+        <w:rPr>
+          <w:rFonts w:cs="Times New Roman"/>
+          <w:szCs w:val="28"/>
+        </w:rPr>
+      </w:pPr>
+    </w:p>
+    <w:p>
+      <w:pPr>
+        <w:ind w:right="283"/>
+        <w:rPr>
+          <w:rFonts w:cs="Times New Roman"/>
+          <w:szCs w:val="28"/>
+        </w:rPr>
+      </w:pPr>
+      <w:r>
+        <w:rPr>
+          <w:rFonts w:cs="Times New Roman"/>
+          <w:szCs w:val="28"/>
+        </w:rPr>
+        <w:t>Сущность «</w:t>
+      </w:r>
+      <w:r>
+        <w:rPr>
+          <w:rFonts w:cs="Times New Roman"/>
+          <w:szCs w:val="28"/>
+          <w:lang w:val="en-US"/>
+        </w:rPr>
+        <w:t>route</w:t>
+      </w:r>
+      <w:r>
+        <w:rPr>
+          <w:rFonts w:cs="Times New Roman"/>
+          <w:szCs w:val="28"/>
+        </w:rPr>
+        <w:t>_</w:t>
+      </w:r>
+      <w:r>
+        <w:rPr>
+          <w:rFonts w:cs="Times New Roman"/>
+          <w:szCs w:val="28"/>
+          <w:lang w:val="en-US"/>
+        </w:rPr>
+        <w:t>points</w:t>
+      </w:r>
+      <w:r>
+        <w:rPr>
+          <w:rFonts w:cs="Times New Roman"/>
+          <w:szCs w:val="28"/>
+        </w:rPr>
+        <w:t xml:space="preserve">» </w:t>
+      </w:r>
+      <w:r>
+        <w:rPr>
+          <w:rFonts w:cs="Times New Roman"/>
+          <w:szCs w:val="28"/>
+        </w:rPr>
+        <w:t>используется для</w:t>
+      </w:r>
+      <w:r>
+        <w:rPr>
+          <w:rFonts w:cs="Times New Roman"/>
+          <w:szCs w:val="28"/>
+        </w:rPr>
+        <w:t xml:space="preserve"> хранения </w:t>
+      </w:r>
+      <w:r>
+        <w:rPr>
+          <w:rFonts w:cs="Times New Roman"/>
+          <w:szCs w:val="28"/>
+        </w:rPr>
+        <w:t xml:space="preserve">координат </w:t>
+      </w:r>
+      <w:r>
+        <w:rPr>
+          <w:rFonts w:cs="Times New Roman"/>
+          <w:szCs w:val="28"/>
+        </w:rPr>
+        <w:t>мар</w:t>
+      </w:r>
+      <w:r>
+        <w:rPr>
+          <w:rFonts w:cs="Times New Roman"/>
+          <w:szCs w:val="28"/>
+        </w:rPr>
+        <w:t>ш</w:t>
+      </w:r>
+      <w:r>
+        <w:rPr>
+          <w:rFonts w:cs="Times New Roman"/>
+          <w:szCs w:val="28"/>
+        </w:rPr>
+        <w:t xml:space="preserve">рута (табл. </w:t>
+      </w:r>
+      <w:r>
+        <w:rPr>
+          <w:rFonts w:cs="Times New Roman"/>
+          <w:szCs w:val="28"/>
+        </w:rPr>
+        <w:t>7</w:t>
+      </w:r>
+      <w:r>
+        <w:rPr>
+          <w:rFonts w:cs="Times New Roman"/>
+          <w:szCs w:val="28"/>
+        </w:rPr>
+        <w:t>).</w:t>
+      </w:r>
+    </w:p>
+    <w:p>
+      <w:pPr>
+        <w:ind w:right="283"/>
+        <w:jc w:val="right"/>
+        <w:rPr>
+          <w:rFonts w:cs="Times New Roman"/>
+          <w:szCs w:val="28"/>
+        </w:rPr>
+      </w:pPr>
+      <w:r>
+        <w:rPr>
+          <w:rFonts w:cs="Times New Roman"/>
+          <w:szCs w:val="28"/>
+        </w:rPr>
+        <w:t xml:space="preserve">Таблица </w:t>
+      </w:r>
+      <w:r>
+        <w:rPr>
+          <w:rFonts w:cs="Times New Roman"/>
+          <w:szCs w:val="28"/>
+        </w:rPr>
+        <w:t>7</w:t>
+      </w:r>
+    </w:p>
+    <w:tbl>
+      <w:tblPr>
+        <w:tblStyle w:val="af5"/>
+        <w:tblW w:w="8997" w:type="dxa"/>
+        <w:tblLook w:val="04A0" w:firstRow="1" w:lastRow="0" w:firstColumn="1" w:lastColumn="0" w:noHBand="0" w:noVBand="1"/>
+      </w:tblPr>
+      <w:tblGrid>
+        <w:gridCol w:w="498"/>
+        <w:gridCol w:w="2765"/>
+        <w:gridCol w:w="1666"/>
+        <w:gridCol w:w="4068"/>
+      </w:tblGrid>
+      <w:tr>
+        <w:trPr>
+          <w:trHeight w:val="520"/>
+        </w:trPr>
+        <w:tc>
+          <w:tcPr>
+            <w:tcW w:w="498" w:type="dxa"/>
+          </w:tcPr>
+          <w:p>
+            <w:pPr>
+              <w:ind w:firstLine="0"/>
+              <w:rPr>
+                <w:rFonts w:cs="Times New Roman"/>
+                <w:b/>
+                <w:bCs/>
+                <w:szCs w:val="28"/>
+              </w:rPr>
+            </w:pPr>
+            <w:r>
+              <w:rPr>
+                <w:rFonts w:cs="Times New Roman"/>
+                <w:b/>
+                <w:bCs/>
+                <w:szCs w:val="28"/>
+              </w:rPr>
+              <w:t>№</w:t>
+            </w:r>
+          </w:p>
+        </w:tc>
+        <w:tc>
+          <w:tcPr>
+            <w:tcW w:w="2765" w:type="dxa"/>
+          </w:tcPr>
+          <w:p>
+            <w:pPr>
+              <w:ind w:firstLine="0"/>
+              <w:rPr>
+                <w:rFonts w:cs="Times New Roman"/>
+                <w:b/>
+                <w:bCs/>
+                <w:szCs w:val="28"/>
+              </w:rPr>
+            </w:pPr>
+            <w:r>
+              <w:rPr>
+                <w:rFonts w:cs="Times New Roman"/>
+                <w:b/>
+                <w:bCs/>
+                <w:szCs w:val="28"/>
+              </w:rPr>
+              <w:t>Атрибут</w:t>
+            </w:r>
+          </w:p>
+        </w:tc>
+        <w:tc>
+          <w:tcPr>
+            <w:tcW w:w="0" w:type="auto"/>
+          </w:tcPr>
+          <w:p>
+            <w:pPr>
+              <w:ind w:firstLine="0"/>
+              <w:rPr>
+                <w:rFonts w:cs="Times New Roman"/>
+                <w:b/>
+                <w:bCs/>
+                <w:szCs w:val="28"/>
+              </w:rPr>
+            </w:pPr>
+            <w:r>
+              <w:rPr>
+                <w:rFonts w:cs="Times New Roman"/>
+                <w:b/>
+                <w:bCs/>
+                <w:szCs w:val="28"/>
+              </w:rPr>
+              <w:t>Тип данных</w:t>
+            </w:r>
+          </w:p>
+        </w:tc>
+        <w:tc>
+          <w:tcPr>
+            <w:tcW w:w="0" w:type="auto"/>
+          </w:tcPr>
+          <w:p>
+            <w:pPr>
+              <w:ind w:firstLine="0"/>
+              <w:rPr>
+                <w:rFonts w:cs="Times New Roman"/>
+                <w:b/>
+                <w:bCs/>
+                <w:szCs w:val="28"/>
+              </w:rPr>
+            </w:pPr>
+            <w:r>
+              <w:rPr>
+                <w:rFonts w:cs="Times New Roman"/>
+                <w:b/>
+                <w:bCs/>
+                <w:szCs w:val="28"/>
+              </w:rPr>
+              <w:t>Описание</w:t>
+            </w:r>
+          </w:p>
+        </w:tc>
+      </w:tr>
+      <w:tr>
+        <w:trPr>
+          <w:trHeight w:val="520"/>
+        </w:trPr>
+        <w:tc>
+          <w:tcPr>
+            <w:tcW w:w="498" w:type="dxa"/>
+          </w:tcPr>
+          <w:p>
+            <w:pPr>
+              <w:ind w:firstLine="0"/>
+              <w:rPr>
+                <w:rFonts w:cs="Times New Roman"/>
+                <w:szCs w:val="28"/>
+              </w:rPr>
+            </w:pPr>
+            <w:r>
+              <w:rPr>
+                <w:rFonts w:cs="Times New Roman"/>
+                <w:szCs w:val="28"/>
+              </w:rPr>
+              <w:t>1</w:t>
+            </w:r>
+          </w:p>
+        </w:tc>
+        <w:tc>
+          <w:tcPr>
+            <w:tcW w:w="2765" w:type="dxa"/>
+          </w:tcPr>
+          <w:p>
+            <w:pPr>
+              <w:ind w:firstLine="0"/>
+              <w:rPr>
+                <w:rFonts w:cs="Times New Roman"/>
+                <w:szCs w:val="28"/>
+                <w:lang w:val="en-US"/>
+              </w:rPr>
+            </w:pPr>
+            <w:proofErr w:type="spellStart"/>
+            <w:r>
+              <w:rPr>
+                <w:rFonts w:cs="Times New Roman"/>
+                <w:szCs w:val="28"/>
+                <w:lang w:val="en-US"/>
+              </w:rPr>
+              <w:t>point</w:t>
+            </w:r>
+            <w:r>
+              <w:rPr>
+                <w:rFonts w:cs="Times New Roman"/>
+                <w:szCs w:val="28"/>
+                <w:lang w:val="en-US"/>
+              </w:rPr>
+              <w:t>_id</w:t>
+            </w:r>
+            <w:proofErr w:type="spellEnd"/>
+          </w:p>
+        </w:tc>
+        <w:tc>
+          <w:tcPr>
+            <w:tcW w:w="0" w:type="auto"/>
+          </w:tcPr>
+          <w:p>
+            <w:pPr>
+              <w:ind w:firstLine="0"/>
+              <w:rPr>
+                <w:rFonts w:cs="Times New Roman"/>
+                <w:szCs w:val="28"/>
+                <w:lang w:val="en-US"/>
+              </w:rPr>
+            </w:pPr>
+            <w:r>
+              <w:rPr>
+                <w:rFonts w:cs="Times New Roman"/>
+                <w:szCs w:val="28"/>
+                <w:lang w:val="en-US"/>
+              </w:rPr>
+              <w:t>INT(PK)</w:t>
+            </w:r>
+          </w:p>
+        </w:tc>
+        <w:tc>
+          <w:tcPr>
+            <w:tcW w:w="0" w:type="auto"/>
+          </w:tcPr>
+          <w:p>
+            <w:pPr>
+              <w:ind w:firstLine="0"/>
+              <w:rPr>
+                <w:rFonts w:cs="Times New Roman"/>
+                <w:szCs w:val="28"/>
+              </w:rPr>
+            </w:pPr>
+            <w:r>
+              <w:rPr>
+                <w:rFonts w:cs="Times New Roman"/>
+                <w:szCs w:val="28"/>
+              </w:rPr>
+              <w:t>Первичный ключ таблицы</w:t>
+            </w:r>
+          </w:p>
+        </w:tc>
+      </w:tr>
+      <w:tr>
+        <w:trPr>
+          <w:trHeight w:val="520"/>
+        </w:trPr>
+        <w:tc>
+          <w:tcPr>
+            <w:tcW w:w="498" w:type="dxa"/>
+          </w:tcPr>
+          <w:p>
+            <w:pPr>
+              <w:ind w:firstLine="0"/>
+              <w:rPr>
+                <w:rFonts w:cs="Times New Roman"/>
+                <w:szCs w:val="28"/>
+              </w:rPr>
+            </w:pPr>
+            <w:r>
+              <w:rPr>
+                <w:rFonts w:cs="Times New Roman"/>
+                <w:szCs w:val="28"/>
+              </w:rPr>
+              <w:t>2</w:t>
+            </w:r>
+          </w:p>
+        </w:tc>
+        <w:tc>
+          <w:tcPr>
+            <w:tcW w:w="2765" w:type="dxa"/>
+          </w:tcPr>
+          <w:p>
+            <w:pPr>
+              <w:ind w:firstLine="0"/>
+              <w:rPr>
+                <w:rFonts w:cs="Times New Roman"/>
+                <w:szCs w:val="28"/>
+                <w:lang w:val="en-US"/>
+              </w:rPr>
+            </w:pPr>
+            <w:proofErr w:type="spellStart"/>
+            <w:r>
+              <w:rPr>
+                <w:rFonts w:cs="Times New Roman"/>
+                <w:szCs w:val="28"/>
+                <w:lang w:val="en-US"/>
+              </w:rPr>
+              <w:t>route</w:t>
+            </w:r>
+            <w:r>
+              <w:rPr>
+                <w:rFonts w:cs="Times New Roman"/>
+                <w:szCs w:val="28"/>
+                <w:lang w:val="en-US"/>
+              </w:rPr>
+              <w:t>_id</w:t>
+            </w:r>
+            <w:proofErr w:type="spellEnd"/>
+          </w:p>
+        </w:tc>
+        <w:tc>
+          <w:tcPr>
+            <w:tcW w:w="0" w:type="auto"/>
+          </w:tcPr>
+          <w:p>
+            <w:pPr>
+              <w:ind w:firstLine="0"/>
+              <w:rPr>
+                <w:rFonts w:cs="Times New Roman"/>
+                <w:szCs w:val="28"/>
+                <w:lang w:val="en-US"/>
+              </w:rPr>
+            </w:pPr>
+            <w:r>
+              <w:rPr>
+                <w:rFonts w:cs="Times New Roman"/>
+                <w:szCs w:val="28"/>
+                <w:lang w:val="en-US"/>
+              </w:rPr>
+              <w:t>INT(FK)</w:t>
+            </w:r>
+          </w:p>
+        </w:tc>
+        <w:tc>
+          <w:tcPr>
+            <w:tcW w:w="0" w:type="auto"/>
+          </w:tcPr>
+          <w:p>
+            <w:pPr>
+              <w:ind w:firstLine="0"/>
+              <w:rPr>
+                <w:rFonts w:cs="Times New Roman"/>
+                <w:szCs w:val="28"/>
+              </w:rPr>
+            </w:pPr>
+            <w:proofErr w:type="gramStart"/>
+            <w:r>
+              <w:rPr>
+                <w:rFonts w:cs="Times New Roman"/>
+                <w:szCs w:val="28"/>
+              </w:rPr>
+              <w:t>Внешний ключ</w:t>
+            </w:r>
+            <w:proofErr w:type="gramEnd"/>
+            <w:r>
+              <w:rPr>
+                <w:rFonts w:cs="Times New Roman"/>
+                <w:szCs w:val="28"/>
+              </w:rPr>
+              <w:t xml:space="preserve"> ссылающийся на таблицу</w:t>
+            </w:r>
+            <w:r>
+              <w:rPr>
+                <w:rFonts w:cs="Times New Roman"/>
+                <w:szCs w:val="28"/>
+              </w:rPr>
+              <w:t xml:space="preserve"> </w:t>
+            </w:r>
+            <w:r>
+              <w:rPr>
+                <w:rFonts w:cs="Times New Roman"/>
+                <w:szCs w:val="28"/>
+              </w:rPr>
+              <w:t>«</w:t>
+            </w:r>
+            <w:r>
+              <w:rPr>
+                <w:rFonts w:cs="Times New Roman"/>
+                <w:szCs w:val="28"/>
+                <w:lang w:val="en-US"/>
+              </w:rPr>
+              <w:t>routes</w:t>
+            </w:r>
+            <w:r>
+              <w:rPr>
+                <w:rFonts w:cs="Times New Roman"/>
+                <w:szCs w:val="28"/>
+              </w:rPr>
+              <w:t>»</w:t>
+            </w:r>
+          </w:p>
+        </w:tc>
+      </w:tr>
+      <w:tr>
+        <w:trPr>
+          <w:trHeight w:val="520"/>
+        </w:trPr>
+        <w:tc>
+          <w:tcPr>
+            <w:tcW w:w="498" w:type="dxa"/>
+          </w:tcPr>
+          <w:p>
+            <w:pPr>
+              <w:ind w:firstLine="0"/>
+              <w:rPr>
+                <w:rFonts w:cs="Times New Roman"/>
+                <w:szCs w:val="28"/>
+              </w:rPr>
+            </w:pPr>
+            <w:r>
+              <w:rPr>
+                <w:rFonts w:cs="Times New Roman"/>
+                <w:szCs w:val="28"/>
+              </w:rPr>
+              <w:lastRenderedPageBreak/>
+              <w:t>3</w:t>
+            </w:r>
+          </w:p>
+        </w:tc>
+        <w:tc>
+          <w:tcPr>
+            <w:tcW w:w="2765" w:type="dxa"/>
+          </w:tcPr>
+          <w:p>
+            <w:pPr>
+              <w:ind w:firstLine="0"/>
+              <w:rPr>
+                <w:rFonts w:cs="Times New Roman"/>
+                <w:szCs w:val="28"/>
+                <w:lang w:val="en-US"/>
+              </w:rPr>
+            </w:pPr>
+            <w:r>
+              <w:rPr>
+                <w:rFonts w:cs="Times New Roman"/>
+                <w:szCs w:val="28"/>
+                <w:lang w:val="en-US"/>
+              </w:rPr>
+              <w:t>latitude</w:t>
+            </w:r>
+          </w:p>
+        </w:tc>
+        <w:tc>
+          <w:tcPr>
+            <w:tcW w:w="0" w:type="auto"/>
+          </w:tcPr>
+          <w:p>
+            <w:pPr>
+              <w:ind w:firstLine="0"/>
+              <w:rPr>
+                <w:rFonts w:cs="Times New Roman"/>
+                <w:szCs w:val="28"/>
+              </w:rPr>
+            </w:pPr>
+            <w:r>
+              <w:rPr>
+                <w:rFonts w:cs="Times New Roman"/>
+                <w:szCs w:val="28"/>
+                <w:lang w:val="en-US"/>
+              </w:rPr>
+              <w:t>DECIMAL</w:t>
+            </w:r>
+          </w:p>
+        </w:tc>
+        <w:tc>
+          <w:tcPr>
+            <w:tcW w:w="0" w:type="auto"/>
+          </w:tcPr>
+          <w:p>
+            <w:pPr>
+              <w:ind w:firstLine="0"/>
+              <w:rPr>
+                <w:rFonts w:cs="Times New Roman"/>
+                <w:szCs w:val="28"/>
+              </w:rPr>
+            </w:pPr>
+            <w:r>
+              <w:rPr>
+                <w:rFonts w:cs="Times New Roman"/>
+                <w:szCs w:val="28"/>
+              </w:rPr>
+              <w:t>Широта</w:t>
+            </w:r>
+          </w:p>
+        </w:tc>
+      </w:tr>
+      <w:tr>
+        <w:trPr>
+          <w:trHeight w:val="520"/>
+        </w:trPr>
+        <w:tc>
+          <w:tcPr>
+            <w:tcW w:w="498" w:type="dxa"/>
+          </w:tcPr>
+          <w:p>
+            <w:pPr>
+              <w:ind w:firstLine="0"/>
+              <w:rPr>
+                <w:rFonts w:cs="Times New Roman"/>
+                <w:szCs w:val="28"/>
+                <w:lang w:val="en-US"/>
+              </w:rPr>
+            </w:pPr>
+            <w:r>
+              <w:rPr>
+                <w:rFonts w:cs="Times New Roman"/>
+                <w:szCs w:val="28"/>
+                <w:lang w:val="en-US"/>
+              </w:rPr>
+              <w:t>4</w:t>
+            </w:r>
+          </w:p>
+        </w:tc>
+        <w:tc>
+          <w:tcPr>
+            <w:tcW w:w="2765" w:type="dxa"/>
+          </w:tcPr>
+          <w:p>
+            <w:pPr>
+              <w:ind w:firstLine="0"/>
+              <w:rPr>
+                <w:rFonts w:cs="Times New Roman"/>
+                <w:szCs w:val="28"/>
+                <w:lang w:val="en-US"/>
+              </w:rPr>
+            </w:pPr>
+            <w:r>
+              <w:rPr>
+                <w:rFonts w:cs="Times New Roman"/>
+                <w:szCs w:val="28"/>
+                <w:lang w:val="en-US"/>
+              </w:rPr>
+              <w:t>longitude</w:t>
+            </w:r>
+          </w:p>
+        </w:tc>
+        <w:tc>
+          <w:tcPr>
+            <w:tcW w:w="0" w:type="auto"/>
+          </w:tcPr>
+          <w:p>
+            <w:pPr>
+              <w:ind w:firstLine="0"/>
+              <w:rPr>
+                <w:rFonts w:cs="Times New Roman"/>
+                <w:szCs w:val="28"/>
+                <w:lang w:val="en-US"/>
+              </w:rPr>
+            </w:pPr>
+            <w:r>
+              <w:rPr>
+                <w:rFonts w:cs="Times New Roman"/>
+                <w:szCs w:val="28"/>
+                <w:lang w:val="en-US"/>
+              </w:rPr>
+              <w:t>DECIMAL</w:t>
+            </w:r>
+          </w:p>
+        </w:tc>
+        <w:tc>
+          <w:tcPr>
+            <w:tcW w:w="0" w:type="auto"/>
+          </w:tcPr>
+          <w:p>
+            <w:pPr>
+              <w:ind w:firstLine="0"/>
+              <w:rPr>
+                <w:rFonts w:cs="Times New Roman"/>
+                <w:szCs w:val="28"/>
+              </w:rPr>
+            </w:pPr>
+            <w:r>
+              <w:rPr>
+                <w:rFonts w:cs="Times New Roman"/>
+                <w:szCs w:val="28"/>
+              </w:rPr>
+              <w:t>Долгота</w:t>
+            </w:r>
+          </w:p>
+        </w:tc>
+      </w:tr>
+      <w:tr>
+        <w:trPr>
+          <w:trHeight w:val="520"/>
+        </w:trPr>
+        <w:tc>
+          <w:tcPr>
+            <w:tcW w:w="498" w:type="dxa"/>
+          </w:tcPr>
+          <w:p>
+            <w:pPr>
+              <w:ind w:firstLine="0"/>
+              <w:rPr>
+                <w:rFonts w:cs="Times New Roman"/>
+                <w:szCs w:val="28"/>
+              </w:rPr>
+            </w:pPr>
+            <w:r>
+              <w:rPr>
+                <w:rFonts w:cs="Times New Roman"/>
+                <w:szCs w:val="28"/>
+              </w:rPr>
+              <w:t>5</w:t>
+            </w:r>
+          </w:p>
+        </w:tc>
+        <w:tc>
+          <w:tcPr>
+            <w:tcW w:w="2765" w:type="dxa"/>
+          </w:tcPr>
+          <w:p>
+            <w:pPr>
+              <w:ind w:firstLine="0"/>
+              <w:rPr>
+                <w:rFonts w:cs="Times New Roman"/>
+                <w:szCs w:val="28"/>
+                <w:lang w:val="en-US"/>
+              </w:rPr>
+            </w:pPr>
+            <w:proofErr w:type="spellStart"/>
+            <w:r>
+              <w:rPr>
+                <w:rFonts w:cs="Times New Roman"/>
+                <w:szCs w:val="28"/>
+                <w:lang w:val="en-US"/>
+              </w:rPr>
+              <w:t>point_time</w:t>
+            </w:r>
+            <w:proofErr w:type="spellEnd"/>
+          </w:p>
+        </w:tc>
+        <w:tc>
+          <w:tcPr>
+            <w:tcW w:w="0" w:type="auto"/>
+          </w:tcPr>
+          <w:p>
+            <w:pPr>
+              <w:ind w:firstLine="0"/>
+              <w:rPr>
+                <w:rFonts w:cs="Times New Roman"/>
+                <w:szCs w:val="28"/>
+                <w:lang w:val="en-US"/>
+              </w:rPr>
+            </w:pPr>
+            <w:r>
+              <w:rPr>
+                <w:rFonts w:cs="Times New Roman"/>
+                <w:szCs w:val="28"/>
+                <w:lang w:val="en-US"/>
+              </w:rPr>
+              <w:t>DATETIME</w:t>
+            </w:r>
+          </w:p>
+        </w:tc>
+        <w:tc>
+          <w:tcPr>
+            <w:tcW w:w="0" w:type="auto"/>
+          </w:tcPr>
+          <w:p>
+            <w:pPr>
+              <w:ind w:firstLine="0"/>
+              <w:rPr>
+                <w:rFonts w:cs="Times New Roman"/>
+                <w:szCs w:val="28"/>
+              </w:rPr>
+            </w:pPr>
+            <w:r>
+              <w:rPr>
+                <w:rFonts w:cs="Times New Roman"/>
+                <w:szCs w:val="28"/>
+              </w:rPr>
+              <w:t>Время</w:t>
+            </w:r>
+            <w:r>
+              <w:rPr>
+                <w:rFonts w:cs="Times New Roman"/>
+                <w:szCs w:val="28"/>
+              </w:rPr>
+              <w:t>, зафиксированное в определенной точке маршрута</w:t>
+            </w:r>
+          </w:p>
+        </w:tc>
+      </w:tr>
+    </w:tbl>
+    <w:p>
+      <w:pPr>
+        <w:ind w:firstLine="708"/>
+        <w:rPr>
+          <w:rFonts w:cs="Times New Roman"/>
+          <w:szCs w:val="28"/>
+        </w:rPr>
+      </w:pPr>
+    </w:p>
+    <w:p>
+      <w:pPr>
+        <w:ind w:right="283" w:firstLine="708"/>
+        <w:rPr>
+          <w:rFonts w:cs="Times New Roman"/>
+          <w:szCs w:val="28"/>
+        </w:rPr>
+      </w:pPr>
+      <w:r>
+        <w:rPr>
+          <w:rFonts w:cs="Times New Roman"/>
+          <w:szCs w:val="28"/>
+        </w:rPr>
+        <w:t xml:space="preserve">При выполнении запросов к API возвращаются коды ответов, которые используются в системах, функционирующих на основе протокола HTTP, для обозначения статуса выполнения запросов (табл. </w:t>
+      </w:r>
+      <w:r>
+        <w:rPr>
+          <w:rFonts w:cs="Times New Roman"/>
+          <w:szCs w:val="28"/>
+        </w:rPr>
+        <w:t>8</w:t>
+      </w:r>
+      <w:r>
+        <w:rPr>
+          <w:rFonts w:cs="Times New Roman"/>
+          <w:szCs w:val="28"/>
+        </w:rPr>
+        <w:t>). Эти коды играют ключевую роль в обеспечении эффективного взаимодействия между клиентом и сервером, предоставляя важную информацию о результате обработки запросов [7].</w:t>
+      </w:r>
+    </w:p>
+    <w:p>
+      <w:pPr>
+        <w:pStyle w:val="af6"/>
+        <w:rPr>
+          <w:noProof/>
+        </w:rPr>
+      </w:pPr>
+      <w:r>
+        <w:t xml:space="preserve">                                                                                                            </w:t>
+      </w:r>
+      <w:r>
+        <w:t>Таблица</w:t>
+      </w:r>
+      <w:r>
+        <w:t xml:space="preserve"> </w:t>
+      </w:r>
+      <w:r>
+        <w:rPr>
+          <w:noProof/>
+        </w:rPr>
+        <w:t>8</w:t>
+      </w:r>
+    </w:p>
+    <w:p>
+      <w:pPr>
+        <w:pStyle w:val="af6"/>
+      </w:pPr>
+      <w:r>
+        <w:t>Коды запросов</w:t>
+      </w:r>
+    </w:p>
+    <w:tbl>
+      <w:tblPr>
+        <w:tblStyle w:val="af5"/>
+        <w:tblW w:w="0" w:type="auto"/>
+        <w:tblLayout w:type="fixed"/>
+        <w:tblLook w:val="04A0" w:firstRow="1" w:lastRow="0" w:firstColumn="1" w:lastColumn="0" w:noHBand="0" w:noVBand="1"/>
+      </w:tblPr>
+      <w:tblGrid>
+        <w:gridCol w:w="551"/>
+        <w:gridCol w:w="1946"/>
+        <w:gridCol w:w="6550"/>
+      </w:tblGrid>
+      <w:tr>
+        <w:trPr>
+          <w:trHeight w:val="399"/>
+        </w:trPr>
+        <w:tc>
+          <w:tcPr>
+            <w:tcW w:w="551" w:type="dxa"/>
+          </w:tcPr>
+          <w:p>
+            <w:pPr>
+              <w:pStyle w:val="af6"/>
+            </w:pPr>
+            <w:r>
+              <w:t>№</w:t>
+            </w:r>
+          </w:p>
+        </w:tc>
+        <w:tc>
+          <w:tcPr>
+            <w:tcW w:w="1946" w:type="dxa"/>
+          </w:tcPr>
+          <w:p>
+            <w:pPr>
+              <w:pStyle w:val="af6"/>
+            </w:pPr>
+            <w:r>
+              <w:t>Код</w:t>
+            </w:r>
+          </w:p>
+        </w:tc>
+        <w:tc>
+          <w:tcPr>
+            <w:tcW w:w="6550" w:type="dxa"/>
+          </w:tcPr>
+          <w:p>
+            <w:pPr>
+              <w:pStyle w:val="af6"/>
+            </w:pPr>
+            <w:r>
+              <w:t>Описание</w:t>
+            </w:r>
+          </w:p>
+        </w:tc>
+      </w:tr>
+      <w:tr>
+        <w:trPr>
+          <w:trHeight w:val="515"/>
+        </w:trPr>
+        <w:tc>
+          <w:tcPr>
+            <w:tcW w:w="551" w:type="dxa"/>
+          </w:tcPr>
+          <w:p>
+            <w:pPr>
+              <w:pStyle w:val="af6"/>
+            </w:pPr>
+            <w:r>
+              <w:t>1</w:t>
+            </w:r>
+          </w:p>
+        </w:tc>
+        <w:tc>
+          <w:tcPr>
+            <w:tcW w:w="1946" w:type="dxa"/>
+          </w:tcPr>
+          <w:p>
+            <w:pPr>
+              <w:pStyle w:val="af6"/>
+            </w:pPr>
+            <w:r>
+              <w:t>200</w:t>
+            </w:r>
+          </w:p>
+        </w:tc>
+        <w:tc>
+          <w:tcPr>
+            <w:tcW w:w="6550" w:type="dxa"/>
+            <w:vAlign w:val="center"/>
+          </w:tcPr>
+          <w:p>
+            <w:pPr>
+              <w:pStyle w:val="af6"/>
+            </w:pPr>
+            <w:r>
+              <w:rPr>
+                <w:rFonts w:eastAsia="Times New Roman"/>
+              </w:rPr>
+              <w:t>Запрос выполнен успешно, данные получены</w:t>
+            </w:r>
+          </w:p>
+        </w:tc>
+      </w:tr>
+      <w:tr>
+        <w:trPr>
+          <w:trHeight w:val="515"/>
+        </w:trPr>
+        <w:tc>
+          <w:tcPr>
+            <w:tcW w:w="551" w:type="dxa"/>
+          </w:tcPr>
+          <w:p>
+            <w:pPr>
+              <w:pStyle w:val="af6"/>
+            </w:pPr>
+            <w:r>
+              <w:t>2</w:t>
+            </w:r>
+          </w:p>
+        </w:tc>
+        <w:tc>
+          <w:tcPr>
+            <w:tcW w:w="1946" w:type="dxa"/>
+          </w:tcPr>
+          <w:p>
+            <w:pPr>
+              <w:pStyle w:val="af6"/>
+            </w:pPr>
+            <w:r>
+              <w:t>201</w:t>
+            </w:r>
+          </w:p>
+        </w:tc>
+        <w:tc>
+          <w:tcPr>
+            <w:tcW w:w="6550" w:type="dxa"/>
+          </w:tcPr>
+          <w:p>
+            <w:pPr>
+              <w:pStyle w:val="af6"/>
+            </w:pPr>
+            <w:r>
+              <w:rPr>
+                <w:rFonts w:eastAsia="Times New Roman"/>
+              </w:rPr>
+              <w:t>Запрос выполнен успешно, объект создан</w:t>
+            </w:r>
+          </w:p>
+        </w:tc>
+      </w:tr>
+      <w:tr>
+        <w:trPr>
+          <w:trHeight w:val="515"/>
+        </w:trPr>
+        <w:tc>
+          <w:tcPr>
+            <w:tcW w:w="551" w:type="dxa"/>
+          </w:tcPr>
+          <w:p>
+            <w:pPr>
+              <w:pStyle w:val="af6"/>
+            </w:pPr>
+            <w:r>
+              <w:t>3</w:t>
+            </w:r>
+          </w:p>
+        </w:tc>
+        <w:tc>
+          <w:tcPr>
+            <w:tcW w:w="1946" w:type="dxa"/>
+          </w:tcPr>
+          <w:p>
+            <w:pPr>
+              <w:pStyle w:val="af6"/>
+            </w:pPr>
+            <w:r>
+              <w:t>401</w:t>
+            </w:r>
+          </w:p>
+        </w:tc>
+        <w:tc>
+          <w:tcPr>
+            <w:tcW w:w="6550" w:type="dxa"/>
+            <w:vAlign w:val="center"/>
+          </w:tcPr>
+          <w:p>
+            <w:pPr>
+              <w:pStyle w:val="af6"/>
+            </w:pPr>
+            <w:r>
+              <w:rPr>
+                <w:rFonts w:eastAsia="Times New Roman"/>
+              </w:rPr>
+              <w:t>Запрос не выполнен, ошибка авторизации</w:t>
+            </w:r>
+          </w:p>
+        </w:tc>
+      </w:tr>
+      <w:tr>
+        <w:trPr>
+          <w:trHeight w:val="515"/>
+        </w:trPr>
+        <w:tc>
+          <w:tcPr>
+            <w:tcW w:w="551" w:type="dxa"/>
+          </w:tcPr>
+          <w:p>
+            <w:pPr>
+              <w:pStyle w:val="af6"/>
+            </w:pPr>
+            <w:r>
+              <w:t>4</w:t>
+            </w:r>
+          </w:p>
+        </w:tc>
+        <w:tc>
+          <w:tcPr>
+            <w:tcW w:w="1946" w:type="dxa"/>
+          </w:tcPr>
+          <w:p>
+            <w:pPr>
+              <w:pStyle w:val="af6"/>
+            </w:pPr>
+            <w:r>
+              <w:t>403</w:t>
+            </w:r>
+          </w:p>
+        </w:tc>
+        <w:tc>
+          <w:tcPr>
+            <w:tcW w:w="6550" w:type="dxa"/>
+            <w:vAlign w:val="center"/>
+          </w:tcPr>
+          <w:p>
+            <w:pPr>
+              <w:pStyle w:val="af6"/>
+            </w:pPr>
+            <w:r>
+              <w:rPr>
+                <w:rFonts w:eastAsia="Times New Roman"/>
+              </w:rPr>
+              <w:t>Запрос не выполнен, запрет на выполнение операции</w:t>
+            </w:r>
+          </w:p>
+        </w:tc>
+      </w:tr>
+      <w:tr>
+        <w:trPr>
+          <w:trHeight w:val="515"/>
+        </w:trPr>
+        <w:tc>
+          <w:tcPr>
+            <w:tcW w:w="551" w:type="dxa"/>
+          </w:tcPr>
+          <w:p>
+            <w:pPr>
+              <w:pStyle w:val="af6"/>
+            </w:pPr>
+            <w:r>
+              <w:t>5</w:t>
+            </w:r>
+          </w:p>
+        </w:tc>
+        <w:tc>
+          <w:tcPr>
+            <w:tcW w:w="1946" w:type="dxa"/>
+          </w:tcPr>
+          <w:p>
+            <w:pPr>
+              <w:pStyle w:val="af6"/>
+            </w:pPr>
+            <w:r>
+              <w:t>404</w:t>
+            </w:r>
+          </w:p>
+        </w:tc>
+        <w:tc>
+          <w:tcPr>
+            <w:tcW w:w="6550" w:type="dxa"/>
+            <w:vAlign w:val="center"/>
+          </w:tcPr>
+          <w:p>
+            <w:pPr>
+              <w:pStyle w:val="af6"/>
+            </w:pPr>
+            <w:r>
+              <w:rPr>
+                <w:rFonts w:eastAsia="Times New Roman"/>
+              </w:rPr>
+              <w:t>Запрос не выполнен, объект не удалось найти</w:t>
+            </w:r>
+          </w:p>
+        </w:tc>
+      </w:tr>
+      <w:tr>
+        <w:trPr>
+          <w:trHeight w:val="515"/>
+        </w:trPr>
+        <w:tc>
+          <w:tcPr>
+            <w:tcW w:w="551" w:type="dxa"/>
+          </w:tcPr>
+          <w:p>
+            <w:pPr>
+              <w:pStyle w:val="af6"/>
+            </w:pPr>
+            <w:r>
+              <w:t>6</w:t>
+            </w:r>
+          </w:p>
+        </w:tc>
+        <w:tc>
+          <w:tcPr>
+            <w:tcW w:w="1946" w:type="dxa"/>
+          </w:tcPr>
+          <w:p>
+            <w:pPr>
+              <w:pStyle w:val="af6"/>
+            </w:pPr>
+            <w:r>
+              <w:t>422</w:t>
+            </w:r>
+          </w:p>
+        </w:tc>
+        <w:tc>
+          <w:tcPr>
+            <w:tcW w:w="6550" w:type="dxa"/>
+          </w:tcPr>
+          <w:p>
+            <w:pPr>
+              <w:pStyle w:val="af6"/>
+            </w:pPr>
+            <w:r>
+              <w:rPr>
+                <w:rFonts w:eastAsia="Times New Roman"/>
+              </w:rPr>
+              <w:t>Запрос не выполнен, данных не валидны</w:t>
+            </w:r>
+          </w:p>
+        </w:tc>
+      </w:tr>
+    </w:tbl>
+    <w:p>
+      <w:pPr>
+        <w:pStyle w:val="af3"/>
+      </w:pPr>
+      <w:r>
+        <w:tab/>
+      </w:r>
+      <w:r>
+        <w:t xml:space="preserve">В таблице представлены номера кодов, возвращающихся в результате выполнения запросов, а также их повествование. </w:t>
+      </w:r>
+    </w:p>
+    <w:p>
+      <w:pPr>
+        <w:pStyle w:val="2"/>
+      </w:pPr>
+      <w:bookmarkStart w:id="24" w:name="_Toc197339806"/>
+      <w:r>
+        <w:t>3.3 Описание точек доступа</w:t>
+      </w:r>
+      <w:bookmarkEnd w:id="24"/>
     </w:p>
     <w:p>
       <w:pPr>
@@ -7373,17 +10453,12 @@
     </w:p>
     <w:p>
       <w:pPr>
-        <w:pStyle w:val="a0"/>
-        <w:numPr>
-          <w:ilvl w:val="0"/>
-          <w:numId w:val="0"/>
-        </w:numPr>
-        <w:ind w:right="283"/>
-      </w:pPr>
-    </w:p>
-    <w:p>
-      <w:pPr>
-        <w:pStyle w:val="a9"/>
+        <w:pStyle w:val="af3"/>
+      </w:pPr>
+    </w:p>
+    <w:p>
+      <w:pPr>
+        <w:pStyle w:val="a8"/>
         <w:ind w:right="283" w:firstLine="0"/>
       </w:pPr>
     </w:p>
@@ -7442,7 +10517,7 @@
     <w:sdtContent>
       <w:p>
         <w:pPr>
-          <w:pStyle w:val="af2"/>
+          <w:pStyle w:val="af1"/>
           <w:jc w:val="right"/>
         </w:pPr>
         <w:r>
@@ -7465,7 +10540,7 @@
   </w:sdt>
   <w:p>
     <w:pPr>
-      <w:pStyle w:val="af2"/>
+      <w:pStyle w:val="af1"/>
     </w:pPr>
   </w:p>
 </w:ftr>
@@ -7499,6 +10574,119 @@
 <file path=word/numbering.xml><?xml version="1.0" encoding="utf-8"?>
 <w:numbering xmlns:wpc="http://schemas.microsoft.com/office/word/2010/wordprocessingCanvas" xmlns:cx="http://schemas.microsoft.com/office/drawing/2014/chartex" xmlns:cx1="http://schemas.microsoft.com/office/drawing/2015/9/8/chartex" xmlns:cx2="http://schemas.microsoft.com/office/drawing/2015/10/21/chartex" xmlns:cx3="http://schemas.microsoft.com/office/drawing/2016/5/9/chartex" xmlns:cx4="http://schemas.microsoft.com/office/drawing/2016/5/10/chartex" xmlns:cx5="http://schemas.microsoft.com/office/drawing/2016/5/11/chartex" xmlns:cx6="http://schemas.microsoft.com/office/drawing/2016/5/12/chartex" xmlns:cx7="http://schemas.microsoft.com/office/drawing/2016/5/13/chartex" xmlns:cx8="http://schemas.microsoft.com/office/drawing/2016/5/14/chartex" xmlns:mc="http://schemas.openxmlformats.org/markup-compatibility/2006" xmlns:aink="http://schemas.microsoft.com/office/drawing/2016/ink" xmlns:am3d="http://schemas.microsoft.com/office/drawing/2017/model3d" xmlns:o="urn:schemas-microsoft-com:office:office" xmlns:oel="http://schemas.microsoft.com/office/2019/extlst" xmlns:r="http://schemas.openxmlformats.org/officeDocument/2006/relationships" xmlns:m="http://schemas.openxmlformats.org/officeDocument/2006/math" xmlns:v="urn:schemas-microsoft-com:vml" xmlns:wp14="http://schemas.microsoft.com/office/word/2010/wordprocessingDrawing" xmlns:wp="http://schemas.openxmlformats.org/drawingml/2006/wordprocessingDrawing" xmlns:w10="urn:schemas-microsoft-com:office:word" xmlns:w="http://schemas.openxmlformats.org/wordprocessingml/2006/main" xmlns:w14="http://schemas.microsoft.com/office/word/2010/wordml" xmlns:w15="http://schemas.microsoft.com/office/word/2012/wordml" xmlns:w16cex="http://schemas.microsoft.com/office/word/2018/wordml/cex" xmlns:w16cid="http://schemas.microsoft.com/office/word/2016/wordml/cid" xmlns:w16="http://schemas.microsoft.com/office/word/2018/wordml" xmlns:w16du="http://schemas.microsoft.com/office/word/2023/wordml/word16du" xmlns:w16sdtdh="http://schemas.microsoft.com/office/word/2020/wordml/sdtdatahash" xmlns:w16sdtfl="http://schemas.microsoft.com/office/word/2024/wordml/sdtformatlock" xmlns:w16se="http://schemas.microsoft.com/office/word/2015/wordml/symex" xmlns:wpg="http://schemas.microsoft.com/office/word/2010/wordprocessingGroup" xmlns:wpi="http://schemas.microsoft.com/office/word/2010/wordprocessingInk" xmlns:wne="http://schemas.microsoft.com/office/word/2006/wordml" xmlns:wps="http://schemas.microsoft.com/office/word/2010/wordprocessingShape" mc:Ignorable="w14 w15 w16se w16cid w16 w16cex w16sdtdh w16sdtfl w16du wp14">
   <w:abstractNum w:abstractNumId="0" w15:restartNumberingAfterBreak="0">
+    <w:nsid w:val="040260B7"/>
+    <w:multiLevelType w:val="multilevel"/>
+    <w:tmpl w:val="27043BDA"/>
+    <w:lvl w:ilvl="0">
+      <w:start w:val="3"/>
+      <w:numFmt w:val="decimal"/>
+      <w:lvlText w:val="%1"/>
+      <w:lvlJc w:val="left"/>
+      <w:pPr>
+        <w:ind w:left="360" w:hanging="360"/>
+      </w:pPr>
+      <w:rPr>
+        <w:rFonts w:hint="default"/>
+      </w:rPr>
+    </w:lvl>
+    <w:lvl w:ilvl="1">
+      <w:start w:val="3"/>
+      <w:numFmt w:val="decimal"/>
+      <w:lvlText w:val="%1.%2"/>
+      <w:lvlJc w:val="left"/>
+      <w:pPr>
+        <w:ind w:left="1069" w:hanging="360"/>
+      </w:pPr>
+      <w:rPr>
+        <w:rFonts w:hint="default"/>
+      </w:rPr>
+    </w:lvl>
+    <w:lvl w:ilvl="2">
+      <w:start w:val="1"/>
+      <w:numFmt w:val="decimal"/>
+      <w:lvlText w:val="%1.%2.%3"/>
+      <w:lvlJc w:val="left"/>
+      <w:pPr>
+        <w:ind w:left="2138" w:hanging="720"/>
+      </w:pPr>
+      <w:rPr>
+        <w:rFonts w:hint="default"/>
+      </w:rPr>
+    </w:lvl>
+    <w:lvl w:ilvl="3">
+      <w:start w:val="1"/>
+      <w:numFmt w:val="decimal"/>
+      <w:lvlText w:val="%1.%2.%3.%4"/>
+      <w:lvlJc w:val="left"/>
+      <w:pPr>
+        <w:ind w:left="3207" w:hanging="1080"/>
+      </w:pPr>
+      <w:rPr>
+        <w:rFonts w:hint="default"/>
+      </w:rPr>
+    </w:lvl>
+    <w:lvl w:ilvl="4">
+      <w:start w:val="1"/>
+      <w:numFmt w:val="decimal"/>
+      <w:lvlText w:val="%1.%2.%3.%4.%5"/>
+      <w:lvlJc w:val="left"/>
+      <w:pPr>
+        <w:ind w:left="3916" w:hanging="1080"/>
+      </w:pPr>
+      <w:rPr>
+        <w:rFonts w:hint="default"/>
+      </w:rPr>
+    </w:lvl>
+    <w:lvl w:ilvl="5">
+      <w:start w:val="1"/>
+      <w:numFmt w:val="decimal"/>
+      <w:lvlText w:val="%1.%2.%3.%4.%5.%6"/>
+      <w:lvlJc w:val="left"/>
+      <w:pPr>
+        <w:ind w:left="4985" w:hanging="1440"/>
+      </w:pPr>
+      <w:rPr>
+        <w:rFonts w:hint="default"/>
+      </w:rPr>
+    </w:lvl>
+    <w:lvl w:ilvl="6">
+      <w:start w:val="1"/>
+      <w:numFmt w:val="decimal"/>
+      <w:lvlText w:val="%1.%2.%3.%4.%5.%6.%7"/>
+      <w:lvlJc w:val="left"/>
+      <w:pPr>
+        <w:ind w:left="5694" w:hanging="1440"/>
+      </w:pPr>
+      <w:rPr>
+        <w:rFonts w:hint="default"/>
+      </w:rPr>
+    </w:lvl>
+    <w:lvl w:ilvl="7">
+      <w:start w:val="1"/>
+      <w:numFmt w:val="decimal"/>
+      <w:lvlText w:val="%1.%2.%3.%4.%5.%6.%7.%8"/>
+      <w:lvlJc w:val="left"/>
+      <w:pPr>
+        <w:ind w:left="6763" w:hanging="1800"/>
+      </w:pPr>
+      <w:rPr>
+        <w:rFonts w:hint="default"/>
+      </w:rPr>
+    </w:lvl>
+    <w:lvl w:ilvl="8">
+      <w:start w:val="1"/>
+      <w:numFmt w:val="decimal"/>
+      <w:lvlText w:val="%1.%2.%3.%4.%5.%6.%7.%8.%9"/>
+      <w:lvlJc w:val="left"/>
+      <w:pPr>
+        <w:ind w:left="7832" w:hanging="2160"/>
+      </w:pPr>
+      <w:rPr>
+        <w:rFonts w:hint="default"/>
+      </w:rPr>
+    </w:lvl>
+  </w:abstractNum>
+  <w:abstractNum w:abstractNumId="1" w15:restartNumberingAfterBreak="0">
     <w:nsid w:val="04C409B8"/>
     <w:multiLevelType w:val="multilevel"/>
     <w:tmpl w:val="7566688A"/>
@@ -7622,7 +10810,7 @@
       </w:rPr>
     </w:lvl>
   </w:abstractNum>
-  <w:abstractNum w:abstractNumId="1" w15:restartNumberingAfterBreak="0">
+  <w:abstractNum w:abstractNumId="2" w15:restartNumberingAfterBreak="0">
     <w:nsid w:val="0DE12048"/>
     <w:multiLevelType w:val="multilevel"/>
     <w:tmpl w:val="4E14B332"/>
@@ -7735,7 +10923,7 @@
       </w:rPr>
     </w:lvl>
   </w:abstractNum>
-  <w:abstractNum w:abstractNumId="2" w15:restartNumberingAfterBreak="0">
+  <w:abstractNum w:abstractNumId="3" w15:restartNumberingAfterBreak="0">
     <w:nsid w:val="11DA123A"/>
     <w:multiLevelType w:val="hybridMultilevel"/>
     <w:tmpl w:val="2EB431DE"/>
@@ -7824,13 +11012,13 @@
       </w:pPr>
     </w:lvl>
   </w:abstractNum>
-  <w:abstractNum w:abstractNumId="3" w15:restartNumberingAfterBreak="0">
+  <w:abstractNum w:abstractNumId="4" w15:restartNumberingAfterBreak="0">
     <w:nsid w:val="14856788"/>
     <w:multiLevelType w:val="multilevel"/>
     <w:tmpl w:val="0419001D"/>
     <w:numStyleLink w:val="a"/>
   </w:abstractNum>
-  <w:abstractNum w:abstractNumId="4" w15:restartNumberingAfterBreak="0">
+  <w:abstractNum w:abstractNumId="5" w15:restartNumberingAfterBreak="0">
     <w:nsid w:val="17374FA6"/>
     <w:multiLevelType w:val="multilevel"/>
     <w:tmpl w:val="E15C2E46"/>
@@ -7861,7 +11049,6 @@
     <w:lvl w:ilvl="2">
       <w:start w:val="1"/>
       <w:numFmt w:val="decimal"/>
-      <w:pStyle w:val="a0"/>
       <w:suff w:val="space"/>
       <w:lvlText w:val="%3."/>
       <w:lvlJc w:val="center"/>
@@ -7945,7 +11132,7 @@
       </w:rPr>
     </w:lvl>
   </w:abstractNum>
-  <w:abstractNum w:abstractNumId="5" w15:restartNumberingAfterBreak="0">
+  <w:abstractNum w:abstractNumId="6" w15:restartNumberingAfterBreak="0">
     <w:nsid w:val="300C6DEF"/>
     <w:multiLevelType w:val="multilevel"/>
     <w:tmpl w:val="7010ADCC"/>
@@ -8067,7 +11254,7 @@
       </w:rPr>
     </w:lvl>
   </w:abstractNum>
-  <w:abstractNum w:abstractNumId="6" w15:restartNumberingAfterBreak="0">
+  <w:abstractNum w:abstractNumId="7" w15:restartNumberingAfterBreak="0">
     <w:nsid w:val="32A76A0E"/>
     <w:multiLevelType w:val="multilevel"/>
     <w:tmpl w:val="7010ADCC"/>
@@ -8189,7 +11376,7 @@
       </w:rPr>
     </w:lvl>
   </w:abstractNum>
-  <w:abstractNum w:abstractNumId="7" w15:restartNumberingAfterBreak="0">
+  <w:abstractNum w:abstractNumId="8" w15:restartNumberingAfterBreak="0">
     <w:nsid w:val="341261D4"/>
     <w:multiLevelType w:val="hybridMultilevel"/>
     <w:tmpl w:val="95649612"/>
@@ -8302,7 +11489,7 @@
       </w:rPr>
     </w:lvl>
   </w:abstractNum>
-  <w:abstractNum w:abstractNumId="8" w15:restartNumberingAfterBreak="0">
+  <w:abstractNum w:abstractNumId="9" w15:restartNumberingAfterBreak="0">
     <w:nsid w:val="41761958"/>
     <w:multiLevelType w:val="multilevel"/>
     <w:tmpl w:val="D3B462A0"/>
@@ -8440,7 +11627,7 @@
       </w:rPr>
     </w:lvl>
   </w:abstractNum>
-  <w:abstractNum w:abstractNumId="9" w15:restartNumberingAfterBreak="0">
+  <w:abstractNum w:abstractNumId="10" w15:restartNumberingAfterBreak="0">
     <w:nsid w:val="478E5B01"/>
     <w:multiLevelType w:val="hybridMultilevel"/>
     <w:tmpl w:val="E1DC4656"/>
@@ -8571,7 +11758,7 @@
       </w:rPr>
     </w:lvl>
   </w:abstractNum>
-  <w:abstractNum w:abstractNumId="10" w15:restartNumberingAfterBreak="0">
+  <w:abstractNum w:abstractNumId="11" w15:restartNumberingAfterBreak="0">
     <w:nsid w:val="4979669E"/>
     <w:multiLevelType w:val="multilevel"/>
     <w:tmpl w:val="2090BAF0"/>
@@ -8693,7 +11880,7 @@
       </w:rPr>
     </w:lvl>
   </w:abstractNum>
-  <w:abstractNum w:abstractNumId="11" w15:restartNumberingAfterBreak="0">
+  <w:abstractNum w:abstractNumId="12" w15:restartNumberingAfterBreak="0">
     <w:nsid w:val="4E68248D"/>
     <w:multiLevelType w:val="hybridMultilevel"/>
     <w:tmpl w:val="E1DEB0BE"/>
@@ -8806,7 +11993,7 @@
       </w:rPr>
     </w:lvl>
   </w:abstractNum>
-  <w:abstractNum w:abstractNumId="12" w15:restartNumberingAfterBreak="0">
+  <w:abstractNum w:abstractNumId="13" w15:restartNumberingAfterBreak="0">
     <w:nsid w:val="531510B2"/>
     <w:multiLevelType w:val="multilevel"/>
     <w:tmpl w:val="0419001D"/>
@@ -8900,7 +12087,7 @@
       </w:pPr>
     </w:lvl>
   </w:abstractNum>
-  <w:abstractNum w:abstractNumId="13" w15:restartNumberingAfterBreak="0">
+  <w:abstractNum w:abstractNumId="14" w15:restartNumberingAfterBreak="0">
     <w:nsid w:val="557A74DD"/>
     <w:multiLevelType w:val="hybridMultilevel"/>
     <w:tmpl w:val="2C4A6E3C"/>
@@ -8989,7 +12176,7 @@
       </w:pPr>
     </w:lvl>
   </w:abstractNum>
-  <w:abstractNum w:abstractNumId="14" w15:restartNumberingAfterBreak="0">
+  <w:abstractNum w:abstractNumId="15" w15:restartNumberingAfterBreak="0">
     <w:nsid w:val="55E61495"/>
     <w:multiLevelType w:val="hybridMultilevel"/>
     <w:tmpl w:val="8E782FE0"/>
@@ -9080,7 +12267,7 @@
       </w:pPr>
     </w:lvl>
   </w:abstractNum>
-  <w:abstractNum w:abstractNumId="15" w15:restartNumberingAfterBreak="0">
+  <w:abstractNum w:abstractNumId="16" w15:restartNumberingAfterBreak="0">
     <w:nsid w:val="599C7C18"/>
     <w:multiLevelType w:val="hybridMultilevel"/>
     <w:tmpl w:val="9BBE48FA"/>
@@ -9169,7 +12356,7 @@
       </w:pPr>
     </w:lvl>
   </w:abstractNum>
-  <w:abstractNum w:abstractNumId="16" w15:restartNumberingAfterBreak="0">
+  <w:abstractNum w:abstractNumId="17" w15:restartNumberingAfterBreak="0">
     <w:nsid w:val="648C2ACA"/>
     <w:multiLevelType w:val="multilevel"/>
     <w:tmpl w:val="55F0506E"/>
@@ -9287,7 +12474,7 @@
       </w:rPr>
     </w:lvl>
   </w:abstractNum>
-  <w:abstractNum w:abstractNumId="17" w15:restartNumberingAfterBreak="0">
+  <w:abstractNum w:abstractNumId="18" w15:restartNumberingAfterBreak="0">
     <w:nsid w:val="6CE730ED"/>
     <w:multiLevelType w:val="hybridMultilevel"/>
     <w:tmpl w:val="78AE135E"/>
@@ -9378,7 +12565,7 @@
       </w:pPr>
     </w:lvl>
   </w:abstractNum>
-  <w:abstractNum w:abstractNumId="18" w15:restartNumberingAfterBreak="0">
+  <w:abstractNum w:abstractNumId="19" w15:restartNumberingAfterBreak="0">
     <w:nsid w:val="72CF4B82"/>
     <w:multiLevelType w:val="hybridMultilevel"/>
     <w:tmpl w:val="C706B964"/>
@@ -9467,7 +12654,7 @@
       </w:pPr>
     </w:lvl>
   </w:abstractNum>
-  <w:abstractNum w:abstractNumId="19" w15:restartNumberingAfterBreak="0">
+  <w:abstractNum w:abstractNumId="20" w15:restartNumberingAfterBreak="0">
     <w:nsid w:val="757C6F5B"/>
     <w:multiLevelType w:val="hybridMultilevel"/>
     <w:tmpl w:val="CE66C7A2"/>
@@ -9556,7 +12743,7 @@
       </w:pPr>
     </w:lvl>
   </w:abstractNum>
-  <w:abstractNum w:abstractNumId="20" w15:restartNumberingAfterBreak="0">
+  <w:abstractNum w:abstractNumId="21" w15:restartNumberingAfterBreak="0">
     <w:nsid w:val="7A670E76"/>
     <w:multiLevelType w:val="hybridMultilevel"/>
     <w:tmpl w:val="4FB8CCEC"/>
@@ -9645,7 +12832,7 @@
       </w:pPr>
     </w:lvl>
   </w:abstractNum>
-  <w:abstractNum w:abstractNumId="21" w15:restartNumberingAfterBreak="0">
+  <w:abstractNum w:abstractNumId="22" w15:restartNumberingAfterBreak="0">
     <w:nsid w:val="7EB1241F"/>
     <w:multiLevelType w:val="multilevel"/>
     <w:tmpl w:val="D11E29D4"/>
@@ -9768,7 +12955,7 @@
       </w:rPr>
     </w:lvl>
   </w:abstractNum>
-  <w:abstractNum w:abstractNumId="22" w15:restartNumberingAfterBreak="0">
+  <w:abstractNum w:abstractNumId="23" w15:restartNumberingAfterBreak="0">
     <w:nsid w:val="7FDA3379"/>
     <w:multiLevelType w:val="multilevel"/>
     <w:tmpl w:val="D13C88B0"/>
@@ -9882,73 +13069,76 @@
     </w:lvl>
   </w:abstractNum>
   <w:num w:numId="1" w16cid:durableId="650251492">
+    <w:abstractNumId w:val="18"/>
+  </w:num>
+  <w:num w:numId="2" w16cid:durableId="1744639829">
+    <w:abstractNumId w:val="15"/>
+  </w:num>
+  <w:num w:numId="3" w16cid:durableId="709646491">
+    <w:abstractNumId w:val="10"/>
+  </w:num>
+  <w:num w:numId="4" w16cid:durableId="1866795700">
+    <w:abstractNumId w:val="13"/>
+  </w:num>
+  <w:num w:numId="5" w16cid:durableId="90855426">
+    <w:abstractNumId w:val="4"/>
+  </w:num>
+  <w:num w:numId="6" w16cid:durableId="448397356">
+    <w:abstractNumId w:val="12"/>
+  </w:num>
+  <w:num w:numId="7" w16cid:durableId="1960527697">
+    <w:abstractNumId w:val="8"/>
+  </w:num>
+  <w:num w:numId="8" w16cid:durableId="497580796">
+    <w:abstractNumId w:val="19"/>
+  </w:num>
+  <w:num w:numId="9" w16cid:durableId="1331568501">
+    <w:abstractNumId w:val="5"/>
+  </w:num>
+  <w:num w:numId="10" w16cid:durableId="1533768629">
+    <w:abstractNumId w:val="1"/>
+  </w:num>
+  <w:num w:numId="11" w16cid:durableId="258297067">
     <w:abstractNumId w:val="17"/>
   </w:num>
-  <w:num w:numId="2" w16cid:durableId="1744639829">
+  <w:num w:numId="12" w16cid:durableId="82922764">
+    <w:abstractNumId w:val="7"/>
+  </w:num>
+  <w:num w:numId="13" w16cid:durableId="386417185">
+    <w:abstractNumId w:val="2"/>
+  </w:num>
+  <w:num w:numId="14" w16cid:durableId="948780188">
+    <w:abstractNumId w:val="23"/>
+  </w:num>
+  <w:num w:numId="15" w16cid:durableId="1183124722">
+    <w:abstractNumId w:val="6"/>
+  </w:num>
+  <w:num w:numId="16" w16cid:durableId="1760105186">
+    <w:abstractNumId w:val="22"/>
+  </w:num>
+  <w:num w:numId="17" w16cid:durableId="2066028654">
+    <w:abstractNumId w:val="16"/>
+  </w:num>
+  <w:num w:numId="18" w16cid:durableId="1123424282">
+    <w:abstractNumId w:val="11"/>
+  </w:num>
+  <w:num w:numId="19" w16cid:durableId="1414861590">
+    <w:abstractNumId w:val="3"/>
+  </w:num>
+  <w:num w:numId="20" w16cid:durableId="991174857">
+    <w:abstractNumId w:val="20"/>
+  </w:num>
+  <w:num w:numId="21" w16cid:durableId="1501894864">
     <w:abstractNumId w:val="14"/>
   </w:num>
-  <w:num w:numId="3" w16cid:durableId="709646491">
+  <w:num w:numId="22" w16cid:durableId="199557756">
+    <w:abstractNumId w:val="21"/>
+  </w:num>
+  <w:num w:numId="23" w16cid:durableId="647052339">
     <w:abstractNumId w:val="9"/>
   </w:num>
-  <w:num w:numId="4" w16cid:durableId="1866795700">
-    <w:abstractNumId w:val="12"/>
-  </w:num>
-  <w:num w:numId="5" w16cid:durableId="90855426">
-    <w:abstractNumId w:val="3"/>
-  </w:num>
-  <w:num w:numId="6" w16cid:durableId="448397356">
-    <w:abstractNumId w:val="11"/>
-  </w:num>
-  <w:num w:numId="7" w16cid:durableId="1960527697">
-    <w:abstractNumId w:val="7"/>
-  </w:num>
-  <w:num w:numId="8" w16cid:durableId="497580796">
-    <w:abstractNumId w:val="18"/>
-  </w:num>
-  <w:num w:numId="9" w16cid:durableId="1331568501">
-    <w:abstractNumId w:val="4"/>
-  </w:num>
-  <w:num w:numId="10" w16cid:durableId="1533768629">
+  <w:num w:numId="24" w16cid:durableId="1245453028">
     <w:abstractNumId w:val="0"/>
-  </w:num>
-  <w:num w:numId="11" w16cid:durableId="258297067">
-    <w:abstractNumId w:val="16"/>
-  </w:num>
-  <w:num w:numId="12" w16cid:durableId="82922764">
-    <w:abstractNumId w:val="6"/>
-  </w:num>
-  <w:num w:numId="13" w16cid:durableId="386417185">
-    <w:abstractNumId w:val="1"/>
-  </w:num>
-  <w:num w:numId="14" w16cid:durableId="948780188">
-    <w:abstractNumId w:val="22"/>
-  </w:num>
-  <w:num w:numId="15" w16cid:durableId="1183124722">
-    <w:abstractNumId w:val="5"/>
-  </w:num>
-  <w:num w:numId="16" w16cid:durableId="1760105186">
-    <w:abstractNumId w:val="21"/>
-  </w:num>
-  <w:num w:numId="17" w16cid:durableId="2066028654">
-    <w:abstractNumId w:val="15"/>
-  </w:num>
-  <w:num w:numId="18" w16cid:durableId="1123424282">
-    <w:abstractNumId w:val="10"/>
-  </w:num>
-  <w:num w:numId="19" w16cid:durableId="1414861590">
-    <w:abstractNumId w:val="2"/>
-  </w:num>
-  <w:num w:numId="20" w16cid:durableId="991174857">
-    <w:abstractNumId w:val="19"/>
-  </w:num>
-  <w:num w:numId="21" w16cid:durableId="1501894864">
-    <w:abstractNumId w:val="13"/>
-  </w:num>
-  <w:num w:numId="22" w16cid:durableId="199557756">
-    <w:abstractNumId w:val="20"/>
-  </w:num>
-  <w:num w:numId="23" w16cid:durableId="647052339">
-    <w:abstractNumId w:val="8"/>
   </w:num>
 </w:numbering>
 </file>
@@ -10350,7 +13540,7 @@
     <w:lsdException w:name="Unresolved Mention" w:semiHidden="1" w:unhideWhenUsed="1"/>
     <w:lsdException w:name="Smart Link" w:semiHidden="1" w:unhideWhenUsed="1"/>
   </w:latentStyles>
-  <w:style w:type="paragraph" w:default="1" w:styleId="a1">
+  <w:style w:type="paragraph" w:default="1" w:styleId="a0">
     <w:name w:val="Normal"/>
     <w:qFormat/>
     <w:rsid w:val="00C93FD4"/>
@@ -10366,8 +13556,8 @@
   </w:style>
   <w:style w:type="paragraph" w:styleId="1">
     <w:name w:val="heading 1"/>
-    <w:basedOn w:val="a1"/>
-    <w:next w:val="a1"/>
+    <w:basedOn w:val="a0"/>
+    <w:next w:val="a0"/>
     <w:link w:val="10"/>
     <w:uiPriority w:val="9"/>
     <w:qFormat/>
@@ -10386,8 +13576,8 @@
   </w:style>
   <w:style w:type="paragraph" w:styleId="2">
     <w:name w:val="heading 2"/>
-    <w:basedOn w:val="a1"/>
-    <w:next w:val="a1"/>
+    <w:basedOn w:val="a0"/>
+    <w:next w:val="a0"/>
     <w:link w:val="20"/>
     <w:uiPriority w:val="9"/>
     <w:unhideWhenUsed/>
@@ -10407,8 +13597,8 @@
   </w:style>
   <w:style w:type="paragraph" w:styleId="3">
     <w:name w:val="heading 3"/>
-    <w:basedOn w:val="a1"/>
-    <w:next w:val="a1"/>
+    <w:basedOn w:val="a0"/>
+    <w:next w:val="a0"/>
     <w:link w:val="30"/>
     <w:uiPriority w:val="9"/>
     <w:unhideWhenUsed/>
@@ -10430,8 +13620,8 @@
   </w:style>
   <w:style w:type="paragraph" w:styleId="4">
     <w:name w:val="heading 4"/>
-    <w:basedOn w:val="a1"/>
-    <w:next w:val="a1"/>
+    <w:basedOn w:val="a0"/>
+    <w:next w:val="a0"/>
     <w:link w:val="40"/>
     <w:uiPriority w:val="9"/>
     <w:semiHidden/>
@@ -10453,8 +13643,8 @@
   </w:style>
   <w:style w:type="paragraph" w:styleId="5">
     <w:name w:val="heading 5"/>
-    <w:basedOn w:val="a1"/>
-    <w:next w:val="a1"/>
+    <w:basedOn w:val="a0"/>
+    <w:next w:val="a0"/>
     <w:link w:val="50"/>
     <w:uiPriority w:val="9"/>
     <w:semiHidden/>
@@ -10474,8 +13664,8 @@
   </w:style>
   <w:style w:type="paragraph" w:styleId="6">
     <w:name w:val="heading 6"/>
-    <w:basedOn w:val="a1"/>
-    <w:next w:val="a1"/>
+    <w:basedOn w:val="a0"/>
+    <w:next w:val="a0"/>
     <w:link w:val="60"/>
     <w:uiPriority w:val="9"/>
     <w:semiHidden/>
@@ -10497,8 +13687,8 @@
   </w:style>
   <w:style w:type="paragraph" w:styleId="7">
     <w:name w:val="heading 7"/>
-    <w:basedOn w:val="a1"/>
-    <w:next w:val="a1"/>
+    <w:basedOn w:val="a0"/>
+    <w:next w:val="a0"/>
     <w:link w:val="70"/>
     <w:uiPriority w:val="9"/>
     <w:semiHidden/>
@@ -10518,8 +13708,8 @@
   </w:style>
   <w:style w:type="paragraph" w:styleId="8">
     <w:name w:val="heading 8"/>
-    <w:basedOn w:val="a1"/>
-    <w:next w:val="a1"/>
+    <w:basedOn w:val="a0"/>
+    <w:next w:val="a0"/>
     <w:link w:val="80"/>
     <w:uiPriority w:val="9"/>
     <w:semiHidden/>
@@ -10540,8 +13730,8 @@
   </w:style>
   <w:style w:type="paragraph" w:styleId="9">
     <w:name w:val="heading 9"/>
-    <w:basedOn w:val="a1"/>
-    <w:next w:val="a1"/>
+    <w:basedOn w:val="a0"/>
+    <w:next w:val="a0"/>
     <w:link w:val="90"/>
     <w:uiPriority w:val="9"/>
     <w:semiHidden/>
@@ -10558,13 +13748,13 @@
       <w:color w:val="272727" w:themeColor="text1" w:themeTint="D8"/>
     </w:rPr>
   </w:style>
-  <w:style w:type="character" w:default="1" w:styleId="a2">
+  <w:style w:type="character" w:default="1" w:styleId="a1">
     <w:name w:val="Default Paragraph Font"/>
     <w:uiPriority w:val="1"/>
     <w:semiHidden/>
     <w:unhideWhenUsed/>
   </w:style>
-  <w:style w:type="table" w:default="1" w:styleId="a3">
+  <w:style w:type="table" w:default="1" w:styleId="a2">
     <w:name w:val="Normal Table"/>
     <w:uiPriority w:val="99"/>
     <w:semiHidden/>
@@ -10579,7 +13769,7 @@
       </w:tblCellMar>
     </w:tblPr>
   </w:style>
-  <w:style w:type="numbering" w:default="1" w:styleId="a4">
+  <w:style w:type="numbering" w:default="1" w:styleId="a3">
     <w:name w:val="No List"/>
     <w:uiPriority w:val="99"/>
     <w:semiHidden/>
@@ -10587,7 +13777,7 @@
   </w:style>
   <w:style w:type="character" w:customStyle="1" w:styleId="10">
     <w:name w:val="Заголовок 1 Знак"/>
-    <w:basedOn w:val="a2"/>
+    <w:basedOn w:val="a1"/>
     <w:link w:val="1"/>
     <w:uiPriority w:val="9"/>
     <w:rsid w:val="00C93FD4"/>
@@ -10600,7 +13790,7 @@
   </w:style>
   <w:style w:type="character" w:customStyle="1" w:styleId="20">
     <w:name w:val="Заголовок 2 Знак"/>
-    <w:basedOn w:val="a2"/>
+    <w:basedOn w:val="a1"/>
     <w:link w:val="2"/>
     <w:uiPriority w:val="9"/>
     <w:rsid w:val="00C93FD4"/>
@@ -10613,7 +13803,7 @@
   </w:style>
   <w:style w:type="character" w:customStyle="1" w:styleId="30">
     <w:name w:val="Заголовок 3 Знак"/>
-    <w:basedOn w:val="a2"/>
+    <w:basedOn w:val="a1"/>
     <w:link w:val="3"/>
     <w:uiPriority w:val="9"/>
     <w:rsid w:val="00F42739"/>
@@ -10627,7 +13817,7 @@
   </w:style>
   <w:style w:type="character" w:customStyle="1" w:styleId="40">
     <w:name w:val="Заголовок 4 Знак"/>
-    <w:basedOn w:val="a2"/>
+    <w:basedOn w:val="a1"/>
     <w:link w:val="4"/>
     <w:uiPriority w:val="9"/>
     <w:semiHidden/>
@@ -10641,7 +13831,7 @@
   </w:style>
   <w:style w:type="character" w:customStyle="1" w:styleId="50">
     <w:name w:val="Заголовок 5 Знак"/>
-    <w:basedOn w:val="a2"/>
+    <w:basedOn w:val="a1"/>
     <w:link w:val="5"/>
     <w:uiPriority w:val="9"/>
     <w:semiHidden/>
@@ -10653,7 +13843,7 @@
   </w:style>
   <w:style w:type="character" w:customStyle="1" w:styleId="60">
     <w:name w:val="Заголовок 6 Знак"/>
-    <w:basedOn w:val="a2"/>
+    <w:basedOn w:val="a1"/>
     <w:link w:val="6"/>
     <w:uiPriority w:val="9"/>
     <w:semiHidden/>
@@ -10667,7 +13857,7 @@
   </w:style>
   <w:style w:type="character" w:customStyle="1" w:styleId="70">
     <w:name w:val="Заголовок 7 Знак"/>
-    <w:basedOn w:val="a2"/>
+    <w:basedOn w:val="a1"/>
     <w:link w:val="7"/>
     <w:uiPriority w:val="9"/>
     <w:semiHidden/>
@@ -10679,7 +13869,7 @@
   </w:style>
   <w:style w:type="character" w:customStyle="1" w:styleId="80">
     <w:name w:val="Заголовок 8 Знак"/>
-    <w:basedOn w:val="a2"/>
+    <w:basedOn w:val="a1"/>
     <w:link w:val="8"/>
     <w:uiPriority w:val="9"/>
     <w:semiHidden/>
@@ -10693,7 +13883,7 @@
   </w:style>
   <w:style w:type="character" w:customStyle="1" w:styleId="90">
     <w:name w:val="Заголовок 9 Знак"/>
-    <w:basedOn w:val="a2"/>
+    <w:basedOn w:val="a1"/>
     <w:link w:val="9"/>
     <w:uiPriority w:val="9"/>
     <w:semiHidden/>
@@ -10703,11 +13893,11 @@
       <w:color w:val="272727" w:themeColor="text1" w:themeTint="D8"/>
     </w:rPr>
   </w:style>
-  <w:style w:type="paragraph" w:styleId="a5">
+  <w:style w:type="paragraph" w:styleId="a4">
     <w:name w:val="Title"/>
-    <w:basedOn w:val="a1"/>
-    <w:next w:val="a1"/>
-    <w:link w:val="a6"/>
+    <w:basedOn w:val="a0"/>
+    <w:next w:val="a0"/>
+    <w:link w:val="a5"/>
     <w:uiPriority w:val="10"/>
     <w:qFormat/>
     <w:rsid w:val="00230B36"/>
@@ -10723,10 +13913,10 @@
       <w:szCs w:val="56"/>
     </w:rPr>
   </w:style>
-  <w:style w:type="character" w:customStyle="1" w:styleId="a6">
+  <w:style w:type="character" w:customStyle="1" w:styleId="a5">
     <w:name w:val="Заголовок Знак"/>
-    <w:basedOn w:val="a2"/>
-    <w:link w:val="a5"/>
+    <w:basedOn w:val="a1"/>
+    <w:link w:val="a4"/>
     <w:uiPriority w:val="10"/>
     <w:rsid w:val="00230B36"/>
     <w:rPr>
@@ -10737,11 +13927,11 @@
       <w:szCs w:val="56"/>
     </w:rPr>
   </w:style>
-  <w:style w:type="paragraph" w:styleId="a7">
+  <w:style w:type="paragraph" w:styleId="a6">
     <w:name w:val="Subtitle"/>
-    <w:basedOn w:val="a1"/>
-    <w:next w:val="a1"/>
-    <w:link w:val="a8"/>
+    <w:basedOn w:val="a0"/>
+    <w:next w:val="a0"/>
+    <w:link w:val="a7"/>
     <w:uiPriority w:val="11"/>
     <w:qFormat/>
     <w:rsid w:val="00230B36"/>
@@ -10758,10 +13948,10 @@
       <w:szCs w:val="28"/>
     </w:rPr>
   </w:style>
-  <w:style w:type="character" w:customStyle="1" w:styleId="a8">
+  <w:style w:type="character" w:customStyle="1" w:styleId="a7">
     <w:name w:val="Подзаголовок Знак"/>
-    <w:basedOn w:val="a2"/>
-    <w:link w:val="a7"/>
+    <w:basedOn w:val="a1"/>
+    <w:link w:val="a6"/>
     <w:uiPriority w:val="11"/>
     <w:rsid w:val="00230B36"/>
     <w:rPr>
@@ -10774,8 +13964,8 @@
   </w:style>
   <w:style w:type="paragraph" w:styleId="21">
     <w:name w:val="Quote"/>
-    <w:basedOn w:val="a1"/>
-    <w:next w:val="a1"/>
+    <w:basedOn w:val="a0"/>
+    <w:next w:val="a0"/>
     <w:link w:val="22"/>
     <w:uiPriority w:val="29"/>
     <w:qFormat/>
@@ -10792,7 +13982,7 @@
   </w:style>
   <w:style w:type="character" w:customStyle="1" w:styleId="22">
     <w:name w:val="Цитата 2 Знак"/>
-    <w:basedOn w:val="a2"/>
+    <w:basedOn w:val="a1"/>
     <w:link w:val="21"/>
     <w:uiPriority w:val="29"/>
     <w:rsid w:val="00230B36"/>
@@ -10802,9 +13992,9 @@
       <w:color w:val="404040" w:themeColor="text1" w:themeTint="BF"/>
     </w:rPr>
   </w:style>
-  <w:style w:type="paragraph" w:styleId="a9">
+  <w:style w:type="paragraph" w:styleId="a8">
     <w:name w:val="List Paragraph"/>
-    <w:basedOn w:val="a1"/>
+    <w:basedOn w:val="a0"/>
     <w:uiPriority w:val="34"/>
     <w:qFormat/>
     <w:rsid w:val="00230B36"/>
@@ -10813,9 +14003,9 @@
       <w:contextualSpacing/>
     </w:pPr>
   </w:style>
-  <w:style w:type="character" w:styleId="aa">
+  <w:style w:type="character" w:styleId="a9">
     <w:name w:val="Intense Emphasis"/>
-    <w:basedOn w:val="a2"/>
+    <w:basedOn w:val="a1"/>
     <w:uiPriority w:val="21"/>
     <w:qFormat/>
     <w:rsid w:val="00230B36"/>
@@ -10825,11 +14015,11 @@
       <w:color w:val="0F4761" w:themeColor="accent1" w:themeShade="BF"/>
     </w:rPr>
   </w:style>
-  <w:style w:type="paragraph" w:styleId="ab">
+  <w:style w:type="paragraph" w:styleId="aa">
     <w:name w:val="Intense Quote"/>
-    <w:basedOn w:val="a1"/>
-    <w:next w:val="a1"/>
-    <w:link w:val="ac"/>
+    <w:basedOn w:val="a0"/>
+    <w:next w:val="a0"/>
+    <w:link w:val="ab"/>
     <w:uiPriority w:val="30"/>
     <w:qFormat/>
     <w:rsid w:val="00230B36"/>
@@ -10848,10 +14038,10 @@
       <w:color w:val="0F4761" w:themeColor="accent1" w:themeShade="BF"/>
     </w:rPr>
   </w:style>
-  <w:style w:type="character" w:customStyle="1" w:styleId="ac">
+  <w:style w:type="character" w:customStyle="1" w:styleId="ab">
     <w:name w:val="Выделенная цитата Знак"/>
-    <w:basedOn w:val="a2"/>
-    <w:link w:val="ab"/>
+    <w:basedOn w:val="a1"/>
+    <w:link w:val="aa"/>
     <w:uiPriority w:val="30"/>
     <w:rsid w:val="00230B36"/>
     <w:rPr>
@@ -10860,9 +14050,9 @@
       <w:color w:val="0F4761" w:themeColor="accent1" w:themeShade="BF"/>
     </w:rPr>
   </w:style>
-  <w:style w:type="character" w:styleId="ad">
+  <w:style w:type="character" w:styleId="ac">
     <w:name w:val="Intense Reference"/>
-    <w:basedOn w:val="a2"/>
+    <w:basedOn w:val="a1"/>
     <w:uiPriority w:val="32"/>
     <w:qFormat/>
     <w:rsid w:val="00230B36"/>
@@ -10874,10 +14064,10 @@
       <w:spacing w:val="5"/>
     </w:rPr>
   </w:style>
-  <w:style w:type="paragraph" w:styleId="ae">
+  <w:style w:type="paragraph" w:styleId="ad">
     <w:name w:val="TOC Heading"/>
     <w:basedOn w:val="1"/>
-    <w:next w:val="a1"/>
+    <w:next w:val="a0"/>
     <w:uiPriority w:val="39"/>
     <w:unhideWhenUsed/>
     <w:qFormat/>
@@ -10896,12 +14086,12 @@
   </w:style>
   <w:style w:type="paragraph" w:styleId="23">
     <w:name w:val="toc 2"/>
-    <w:basedOn w:val="a1"/>
-    <w:next w:val="a1"/>
+    <w:basedOn w:val="a0"/>
+    <w:next w:val="a0"/>
     <w:autoRedefine/>
     <w:uiPriority w:val="39"/>
     <w:unhideWhenUsed/>
-    <w:rsid w:val="00F42739"/>
+    <w:rsid w:val="00DA377D"/>
     <w:pPr>
       <w:tabs>
         <w:tab w:val="right" w:leader="dot" w:pos="9072"/>
@@ -10921,18 +14111,18 @@
   </w:style>
   <w:style w:type="paragraph" w:styleId="11">
     <w:name w:val="toc 1"/>
-    <w:basedOn w:val="a1"/>
-    <w:next w:val="a1"/>
+    <w:basedOn w:val="a0"/>
+    <w:next w:val="a0"/>
     <w:autoRedefine/>
     <w:uiPriority w:val="39"/>
     <w:unhideWhenUsed/>
-    <w:rsid w:val="00F42739"/>
+    <w:rsid w:val="00BD0630"/>
     <w:pPr>
       <w:tabs>
         <w:tab w:val="right" w:leader="dot" w:pos="9072"/>
       </w:tabs>
       <w:spacing w:after="100" w:line="259" w:lineRule="auto"/>
-      <w:ind w:right="283"/>
+      <w:ind w:right="283" w:firstLine="0"/>
     </w:pPr>
     <w:rPr>
       <w:rFonts w:eastAsiaTheme="minorEastAsia" w:cs="Times New Roman"/>
@@ -10945,8 +14135,8 @@
   </w:style>
   <w:style w:type="paragraph" w:styleId="31">
     <w:name w:val="toc 3"/>
-    <w:basedOn w:val="a1"/>
-    <w:next w:val="a1"/>
+    <w:basedOn w:val="a0"/>
+    <w:next w:val="a0"/>
     <w:autoRedefine/>
     <w:uiPriority w:val="39"/>
     <w:unhideWhenUsed/>
@@ -10967,9 +14157,9 @@
       <w14:ligatures w14:val="none"/>
     </w:rPr>
   </w:style>
-  <w:style w:type="character" w:styleId="af">
+  <w:style w:type="character" w:styleId="ae">
     <w:name w:val="Hyperlink"/>
-    <w:basedOn w:val="a2"/>
+    <w:basedOn w:val="a1"/>
     <w:uiPriority w:val="99"/>
     <w:unhideWhenUsed/>
     <w:rsid w:val="00230B36"/>
@@ -10980,7 +14170,7 @@
   </w:style>
   <w:style w:type="numbering" w:customStyle="1" w:styleId="a">
     <w:name w:val="Пункты"/>
-    <w:basedOn w:val="a4"/>
+    <w:basedOn w:val="a3"/>
     <w:uiPriority w:val="99"/>
     <w:rsid w:val="00182F40"/>
     <w:pPr>
@@ -10989,10 +14179,10 @@
       </w:numPr>
     </w:pPr>
   </w:style>
-  <w:style w:type="paragraph" w:styleId="af0">
+  <w:style w:type="paragraph" w:styleId="af">
     <w:name w:val="header"/>
-    <w:basedOn w:val="a1"/>
-    <w:link w:val="af1"/>
+    <w:basedOn w:val="a0"/>
+    <w:link w:val="af0"/>
     <w:uiPriority w:val="99"/>
     <w:unhideWhenUsed/>
     <w:rsid w:val="0013205E"/>
@@ -11004,10 +14194,10 @@
       <w:spacing w:line="240" w:lineRule="auto"/>
     </w:pPr>
   </w:style>
-  <w:style w:type="character" w:customStyle="1" w:styleId="af1">
+  <w:style w:type="character" w:customStyle="1" w:styleId="af0">
     <w:name w:val="Верхний колонтитул Знак"/>
-    <w:basedOn w:val="a2"/>
-    <w:link w:val="af0"/>
+    <w:basedOn w:val="a1"/>
+    <w:link w:val="af"/>
     <w:uiPriority w:val="99"/>
     <w:rsid w:val="0013205E"/>
     <w:rPr>
@@ -11015,10 +14205,10 @@
       <w:sz w:val="28"/>
     </w:rPr>
   </w:style>
-  <w:style w:type="paragraph" w:styleId="af2">
+  <w:style w:type="paragraph" w:styleId="af1">
     <w:name w:val="footer"/>
-    <w:basedOn w:val="a1"/>
-    <w:link w:val="af3"/>
+    <w:basedOn w:val="a0"/>
+    <w:link w:val="af2"/>
     <w:uiPriority w:val="99"/>
     <w:unhideWhenUsed/>
     <w:rsid w:val="0013205E"/>
@@ -11030,10 +14220,10 @@
       <w:spacing w:line="240" w:lineRule="auto"/>
     </w:pPr>
   </w:style>
-  <w:style w:type="character" w:customStyle="1" w:styleId="af3">
+  <w:style w:type="character" w:customStyle="1" w:styleId="af2">
     <w:name w:val="Нижний колонтитул Знак"/>
-    <w:basedOn w:val="a2"/>
-    <w:link w:val="af2"/>
+    <w:basedOn w:val="a1"/>
+    <w:link w:val="af1"/>
     <w:uiPriority w:val="99"/>
     <w:rsid w:val="0013205E"/>
     <w:rPr>
@@ -11041,22 +14231,18 @@
       <w:sz w:val="28"/>
     </w:rPr>
   </w:style>
-  <w:style w:type="paragraph" w:customStyle="1" w:styleId="a0">
+  <w:style w:type="paragraph" w:customStyle="1" w:styleId="af3">
     <w:name w:val="Стандарт"/>
     <w:basedOn w:val="af4"/>
     <w:autoRedefine/>
     <w:qFormat/>
-    <w:rsid w:val="00CB66D8"/>
+    <w:rsid w:val="007D52CC"/>
     <w:pPr>
-      <w:numPr>
-        <w:ilvl w:val="2"/>
-        <w:numId w:val="9"/>
-      </w:numPr>
       <w:tabs>
-        <w:tab w:val="num" w:pos="360"/>
-        <w:tab w:val="left" w:pos="1712"/>
+        <w:tab w:val="left" w:pos="709"/>
       </w:tabs>
       <w:suppressAutoHyphens/>
+      <w:ind w:right="283" w:firstLine="0"/>
     </w:pPr>
     <w:rPr>
       <w:rFonts w:eastAsiaTheme="majorEastAsia"/>
@@ -11069,7 +14255,7 @@
   </w:style>
   <w:style w:type="paragraph" w:styleId="af4">
     <w:name w:val="Normal (Web)"/>
-    <w:basedOn w:val="a1"/>
+    <w:basedOn w:val="a0"/>
     <w:uiPriority w:val="99"/>
     <w:unhideWhenUsed/>
     <w:qFormat/>
@@ -11081,7 +14267,7 @@
   </w:style>
   <w:style w:type="table" w:styleId="af5">
     <w:name w:val="Table Grid"/>
-    <w:basedOn w:val="a3"/>
+    <w:basedOn w:val="a2"/>
     <w:uiPriority w:val="39"/>
     <w:rsid w:val="00797701"/>
     <w:pPr>
@@ -11097,6 +14283,48 @@
         <w:insideV w:val="single" w:sz="4" w:space="0" w:color="auto"/>
       </w:tblBorders>
     </w:tblPr>
+  </w:style>
+  <w:style w:type="paragraph" w:customStyle="1" w:styleId="af6">
+    <w:name w:val="Правая часть таблицы"/>
+    <w:basedOn w:val="af7"/>
+    <w:autoRedefine/>
+    <w:qFormat/>
+    <w:rsid w:val="002E0229"/>
+    <w:pPr>
+      <w:keepNext/>
+      <w:suppressAutoHyphens/>
+      <w:spacing w:after="0" w:line="360" w:lineRule="auto"/>
+      <w:ind w:firstLine="0"/>
+      <w:jc w:val="center"/>
+    </w:pPr>
+    <w:rPr>
+      <w:rFonts w:eastAsiaTheme="minorEastAsia" w:cs="Times New Roman"/>
+      <w:i w:val="0"/>
+      <w:color w:val="auto"/>
+      <w:kern w:val="0"/>
+      <w:sz w:val="28"/>
+      <w14:ligatures w14:val="none"/>
+    </w:rPr>
+  </w:style>
+  <w:style w:type="paragraph" w:styleId="af7">
+    <w:name w:val="caption"/>
+    <w:basedOn w:val="a0"/>
+    <w:next w:val="a0"/>
+    <w:uiPriority w:val="35"/>
+    <w:semiHidden/>
+    <w:unhideWhenUsed/>
+    <w:qFormat/>
+    <w:rsid w:val="00F479AD"/>
+    <w:pPr>
+      <w:spacing w:after="200" w:line="240" w:lineRule="auto"/>
+    </w:pPr>
+    <w:rPr>
+      <w:i/>
+      <w:iCs/>
+      <w:color w:val="0E2841" w:themeColor="text2"/>
+      <w:sz w:val="18"/>
+      <w:szCs w:val="18"/>
+    </w:rPr>
   </w:style>
 </w:styles>
 </file>

--- a/Аюров Жамбал курсовая.docx
+++ b/Аюров Жамбал курсовая.docx
@@ -510,7 +510,7 @@
             </w:rPr>
             <w:fldChar w:fldCharType="separate"/>
           </w:r>
-          <w:hyperlink w:anchor="_Toc197339789" w:history="1">
+          <w:hyperlink w:anchor="_Toc197382937" w:history="1">
             <w:r>
               <w:rPr>
                 <w:rStyle w:val="ae"/>
@@ -545,7 +545,7 @@
                 <w:sz w:val="28"/>
                 <w:szCs w:val="28"/>
               </w:rPr>
-              <w:instrText xml:space="preserve"> PAGEREF _Toc197339789 \h </w:instrText>
+              <w:instrText xml:space="preserve"> PAGEREF _Toc197382937 \h </w:instrText>
             </w:r>
             <w:r>
               <w:rPr>
@@ -596,7 +596,7 @@
               <w14:ligatures w14:val="standardContextual"/>
             </w:rPr>
           </w:pPr>
-          <w:hyperlink w:anchor="_Toc197339790" w:history="1">
+          <w:hyperlink w:anchor="_Toc197382938" w:history="1">
             <w:r>
               <w:rPr>
                 <w:rStyle w:val="ae"/>
@@ -631,7 +631,7 @@
                 <w:sz w:val="28"/>
                 <w:szCs w:val="28"/>
               </w:rPr>
-              <w:instrText xml:space="preserve"> PAGEREF _Toc197339790 \h </w:instrText>
+              <w:instrText xml:space="preserve"> PAGEREF _Toc197382938 \h </w:instrText>
             </w:r>
             <w:r>
               <w:rPr>
@@ -673,7 +673,6 @@
         <w:p>
           <w:pPr>
             <w:pStyle w:val="23"/>
-            <w:ind w:left="142" w:firstLine="0"/>
             <w:rPr>
               <w:rFonts w:asciiTheme="minorHAnsi" w:hAnsiTheme="minorHAnsi" w:cstheme="minorBidi"/>
               <w:noProof/>
@@ -683,7 +682,7 @@
               <w14:ligatures w14:val="standardContextual"/>
             </w:rPr>
           </w:pPr>
-          <w:hyperlink w:anchor="_Toc197339791" w:history="1">
+          <w:hyperlink w:anchor="_Toc197382939" w:history="1">
             <w:r>
               <w:rPr>
                 <w:rStyle w:val="ae"/>
@@ -718,7 +717,7 @@
                 <w:sz w:val="28"/>
                 <w:szCs w:val="28"/>
               </w:rPr>
-              <w:instrText xml:space="preserve"> PAGEREF _Toc197339791 \h </w:instrText>
+              <w:instrText xml:space="preserve"> PAGEREF _Toc197382939 \h </w:instrText>
             </w:r>
             <w:r>
               <w:rPr>
@@ -760,7 +759,6 @@
         <w:p>
           <w:pPr>
             <w:pStyle w:val="23"/>
-            <w:ind w:left="142" w:firstLine="0"/>
             <w:rPr>
               <w:rFonts w:asciiTheme="minorHAnsi" w:hAnsiTheme="minorHAnsi" w:cstheme="minorBidi"/>
               <w:noProof/>
@@ -770,7 +768,7 @@
               <w14:ligatures w14:val="standardContextual"/>
             </w:rPr>
           </w:pPr>
-          <w:hyperlink w:anchor="_Toc197339792" w:history="1">
+          <w:hyperlink w:anchor="_Toc197382940" w:history="1">
             <w:r>
               <w:rPr>
                 <w:rStyle w:val="ae"/>
@@ -805,7 +803,7 @@
                 <w:sz w:val="28"/>
                 <w:szCs w:val="28"/>
               </w:rPr>
-              <w:instrText xml:space="preserve"> PAGEREF _Toc197339792 \h </w:instrText>
+              <w:instrText xml:space="preserve"> PAGEREF _Toc197382940 \h </w:instrText>
             </w:r>
             <w:r>
               <w:rPr>
@@ -847,7 +845,6 @@
         <w:p>
           <w:pPr>
             <w:pStyle w:val="23"/>
-            <w:ind w:left="142" w:firstLine="0"/>
             <w:rPr>
               <w:rFonts w:asciiTheme="minorHAnsi" w:hAnsiTheme="minorHAnsi" w:cstheme="minorBidi"/>
               <w:noProof/>
@@ -857,7 +854,7 @@
               <w14:ligatures w14:val="standardContextual"/>
             </w:rPr>
           </w:pPr>
-          <w:hyperlink w:anchor="_Toc197339793" w:history="1">
+          <w:hyperlink w:anchor="_Toc197382941" w:history="1">
             <w:r>
               <w:rPr>
                 <w:rStyle w:val="ae"/>
@@ -892,7 +889,7 @@
                 <w:sz w:val="28"/>
                 <w:szCs w:val="28"/>
               </w:rPr>
-              <w:instrText xml:space="preserve"> PAGEREF _Toc197339793 \h </w:instrText>
+              <w:instrText xml:space="preserve"> PAGEREF _Toc197382941 \h </w:instrText>
             </w:r>
             <w:r>
               <w:rPr>
@@ -943,7 +940,7 @@
               <w14:ligatures w14:val="standardContextual"/>
             </w:rPr>
           </w:pPr>
-          <w:hyperlink w:anchor="_Toc197339794" w:history="1">
+          <w:hyperlink w:anchor="_Toc197382942" w:history="1">
             <w:r>
               <w:rPr>
                 <w:rStyle w:val="ae"/>
@@ -978,7 +975,7 @@
                 <w:sz w:val="28"/>
                 <w:szCs w:val="28"/>
               </w:rPr>
-              <w:instrText xml:space="preserve"> PAGEREF _Toc197339794 \h </w:instrText>
+              <w:instrText xml:space="preserve"> PAGEREF _Toc197382942 \h </w:instrText>
             </w:r>
             <w:r>
               <w:rPr>
@@ -1020,7 +1017,6 @@
         <w:p>
           <w:pPr>
             <w:pStyle w:val="23"/>
-            <w:ind w:left="142" w:firstLine="0"/>
             <w:rPr>
               <w:rFonts w:asciiTheme="minorHAnsi" w:hAnsiTheme="minorHAnsi" w:cstheme="minorBidi"/>
               <w:noProof/>
@@ -1030,7 +1026,7 @@
               <w14:ligatures w14:val="standardContextual"/>
             </w:rPr>
           </w:pPr>
-          <w:hyperlink w:anchor="_Toc197339795" w:history="1">
+          <w:hyperlink w:anchor="_Toc197382943" w:history="1">
             <w:r>
               <w:rPr>
                 <w:rStyle w:val="ae"/>
@@ -1065,7 +1061,7 @@
                 <w:sz w:val="28"/>
                 <w:szCs w:val="28"/>
               </w:rPr>
-              <w:instrText xml:space="preserve"> PAGEREF _Toc197339795 \h </w:instrText>
+              <w:instrText xml:space="preserve"> PAGEREF _Toc197382943 \h </w:instrText>
             </w:r>
             <w:r>
               <w:rPr>
@@ -1107,7 +1103,6 @@
         <w:p>
           <w:pPr>
             <w:pStyle w:val="23"/>
-            <w:ind w:left="142" w:firstLine="0"/>
             <w:rPr>
               <w:rFonts w:asciiTheme="minorHAnsi" w:hAnsiTheme="minorHAnsi" w:cstheme="minorBidi"/>
               <w:noProof/>
@@ -1117,7 +1112,7 @@
               <w14:ligatures w14:val="standardContextual"/>
             </w:rPr>
           </w:pPr>
-          <w:hyperlink w:anchor="_Toc197339796" w:history="1">
+          <w:hyperlink w:anchor="_Toc197382944" w:history="1">
             <w:r>
               <w:rPr>
                 <w:rStyle w:val="ae"/>
@@ -1162,7 +1157,7 @@
                 <w:sz w:val="28"/>
                 <w:szCs w:val="28"/>
               </w:rPr>
-              <w:instrText xml:space="preserve"> PAGEREF _Toc197339796 \h </w:instrText>
+              <w:instrText xml:space="preserve"> PAGEREF _Toc197382944 \h </w:instrText>
             </w:r>
             <w:r>
               <w:rPr>
@@ -1204,7 +1199,6 @@
         <w:p>
           <w:pPr>
             <w:pStyle w:val="23"/>
-            <w:ind w:left="142" w:firstLine="0"/>
             <w:rPr>
               <w:rFonts w:asciiTheme="minorHAnsi" w:hAnsiTheme="minorHAnsi" w:cstheme="minorBidi"/>
               <w:noProof/>
@@ -1214,7 +1208,7 @@
               <w14:ligatures w14:val="standardContextual"/>
             </w:rPr>
           </w:pPr>
-          <w:hyperlink w:anchor="_Toc197339797" w:history="1">
+          <w:hyperlink w:anchor="_Toc197382945" w:history="1">
             <w:r>
               <w:rPr>
                 <w:rStyle w:val="ae"/>
@@ -1249,7 +1243,7 @@
                 <w:sz w:val="28"/>
                 <w:szCs w:val="28"/>
               </w:rPr>
-              <w:instrText xml:space="preserve"> PAGEREF _Toc197339797 \h </w:instrText>
+              <w:instrText xml:space="preserve"> PAGEREF _Toc197382945 \h </w:instrText>
             </w:r>
             <w:r>
               <w:rPr>
@@ -1291,7 +1285,6 @@
         <w:p>
           <w:pPr>
             <w:pStyle w:val="23"/>
-            <w:ind w:left="142" w:firstLine="0"/>
             <w:rPr>
               <w:rFonts w:asciiTheme="minorHAnsi" w:hAnsiTheme="minorHAnsi" w:cstheme="minorBidi"/>
               <w:noProof/>
@@ -1301,7 +1294,7 @@
               <w14:ligatures w14:val="standardContextual"/>
             </w:rPr>
           </w:pPr>
-          <w:hyperlink w:anchor="_Toc197339798" w:history="1">
+          <w:hyperlink w:anchor="_Toc197382946" w:history="1">
             <w:r>
               <w:rPr>
                 <w:rStyle w:val="ae"/>
@@ -1336,7 +1329,7 @@
                 <w:sz w:val="28"/>
                 <w:szCs w:val="28"/>
               </w:rPr>
-              <w:instrText xml:space="preserve"> PAGEREF _Toc197339798 \h </w:instrText>
+              <w:instrText xml:space="preserve"> PAGEREF _Toc197382946 \h </w:instrText>
             </w:r>
             <w:r>
               <w:rPr>
@@ -1378,7 +1371,6 @@
         <w:p>
           <w:pPr>
             <w:pStyle w:val="31"/>
-            <w:ind w:left="142" w:firstLine="142"/>
             <w:rPr>
               <w:rFonts w:asciiTheme="minorHAnsi" w:hAnsiTheme="minorHAnsi" w:cstheme="minorBidi"/>
               <w:noProof/>
@@ -1388,7 +1380,7 @@
               <w14:ligatures w14:val="standardContextual"/>
             </w:rPr>
           </w:pPr>
-          <w:hyperlink w:anchor="_Toc197339799" w:history="1">
+          <w:hyperlink w:anchor="_Toc197382947" w:history="1">
             <w:r>
               <w:rPr>
                 <w:rStyle w:val="ae"/>
@@ -1423,7 +1415,7 @@
                 <w:sz w:val="28"/>
                 <w:szCs w:val="28"/>
               </w:rPr>
-              <w:instrText xml:space="preserve"> PAGEREF _Toc197339799 \h </w:instrText>
+              <w:instrText xml:space="preserve"> PAGEREF _Toc197382947 \h </w:instrText>
             </w:r>
             <w:r>
               <w:rPr>
@@ -1465,7 +1457,6 @@
         <w:p>
           <w:pPr>
             <w:pStyle w:val="31"/>
-            <w:ind w:left="142" w:firstLine="142"/>
             <w:rPr>
               <w:rFonts w:asciiTheme="minorHAnsi" w:hAnsiTheme="minorHAnsi" w:cstheme="minorBidi"/>
               <w:noProof/>
@@ -1475,7 +1466,7 @@
               <w14:ligatures w14:val="standardContextual"/>
             </w:rPr>
           </w:pPr>
-          <w:hyperlink w:anchor="_Toc197339800" w:history="1">
+          <w:hyperlink w:anchor="_Toc197382948" w:history="1">
             <w:r>
               <w:rPr>
                 <w:rStyle w:val="ae"/>
@@ -1510,7 +1501,7 @@
                 <w:sz w:val="28"/>
                 <w:szCs w:val="28"/>
               </w:rPr>
-              <w:instrText xml:space="preserve"> PAGEREF _Toc197339800 \h </w:instrText>
+              <w:instrText xml:space="preserve"> PAGEREF _Toc197382948 \h </w:instrText>
             </w:r>
             <w:r>
               <w:rPr>
@@ -1552,7 +1543,6 @@
         <w:p>
           <w:pPr>
             <w:pStyle w:val="31"/>
-            <w:ind w:left="142" w:firstLine="142"/>
             <w:rPr>
               <w:rFonts w:asciiTheme="minorHAnsi" w:hAnsiTheme="minorHAnsi" w:cstheme="minorBidi"/>
               <w:noProof/>
@@ -1562,7 +1552,7 @@
               <w14:ligatures w14:val="standardContextual"/>
             </w:rPr>
           </w:pPr>
-          <w:hyperlink w:anchor="_Toc197339801" w:history="1">
+          <w:hyperlink w:anchor="_Toc197382949" w:history="1">
             <w:r>
               <w:rPr>
                 <w:rStyle w:val="ae"/>
@@ -1597,7 +1587,7 @@
                 <w:sz w:val="28"/>
                 <w:szCs w:val="28"/>
               </w:rPr>
-              <w:instrText xml:space="preserve"> PAGEREF _Toc197339801 \h </w:instrText>
+              <w:instrText xml:space="preserve"> PAGEREF _Toc197382949 \h </w:instrText>
             </w:r>
             <w:r>
               <w:rPr>
@@ -1639,7 +1629,6 @@
         <w:p>
           <w:pPr>
             <w:pStyle w:val="31"/>
-            <w:ind w:left="142" w:firstLine="142"/>
             <w:rPr>
               <w:rFonts w:asciiTheme="minorHAnsi" w:hAnsiTheme="minorHAnsi" w:cstheme="minorBidi"/>
               <w:noProof/>
@@ -1649,7 +1638,7 @@
               <w14:ligatures w14:val="standardContextual"/>
             </w:rPr>
           </w:pPr>
-          <w:hyperlink w:anchor="_Toc197339802" w:history="1">
+          <w:hyperlink w:anchor="_Toc197382950" w:history="1">
             <w:r>
               <w:rPr>
                 <w:rStyle w:val="ae"/>
@@ -1684,7 +1673,7 @@
                 <w:sz w:val="28"/>
                 <w:szCs w:val="28"/>
               </w:rPr>
-              <w:instrText xml:space="preserve"> PAGEREF _Toc197339802 \h </w:instrText>
+              <w:instrText xml:space="preserve"> PAGEREF _Toc197382950 \h </w:instrText>
             </w:r>
             <w:r>
               <w:rPr>
@@ -1710,7 +1699,7 @@
                 <w:sz w:val="28"/>
                 <w:szCs w:val="28"/>
               </w:rPr>
-              <w:t>16</w:t>
+              <w:t>15</w:t>
             </w:r>
             <w:r>
               <w:rPr>
@@ -1735,7 +1724,7 @@
               <w14:ligatures w14:val="standardContextual"/>
             </w:rPr>
           </w:pPr>
-          <w:hyperlink w:anchor="_Toc197339803" w:history="1">
+          <w:hyperlink w:anchor="_Toc197382951" w:history="1">
             <w:r>
               <w:rPr>
                 <w:rStyle w:val="ae"/>
@@ -1770,7 +1759,7 @@
                 <w:sz w:val="28"/>
                 <w:szCs w:val="28"/>
               </w:rPr>
-              <w:instrText xml:space="preserve"> PAGEREF _Toc197339803 \h </w:instrText>
+              <w:instrText xml:space="preserve"> PAGEREF _Toc197382951 \h </w:instrText>
             </w:r>
             <w:r>
               <w:rPr>
@@ -1812,7 +1801,6 @@
         <w:p>
           <w:pPr>
             <w:pStyle w:val="23"/>
-            <w:ind w:left="142" w:firstLine="0"/>
             <w:rPr>
               <w:rFonts w:asciiTheme="minorHAnsi" w:hAnsiTheme="minorHAnsi" w:cstheme="minorBidi"/>
               <w:noProof/>
@@ -1822,7 +1810,7 @@
               <w14:ligatures w14:val="standardContextual"/>
             </w:rPr>
           </w:pPr>
-          <w:hyperlink w:anchor="_Toc197339804" w:history="1">
+          <w:hyperlink w:anchor="_Toc197382952" w:history="1">
             <w:r>
               <w:rPr>
                 <w:rStyle w:val="ae"/>
@@ -1857,7 +1845,7 @@
                 <w:sz w:val="28"/>
                 <w:szCs w:val="28"/>
               </w:rPr>
-              <w:instrText xml:space="preserve"> PAGEREF _Toc197339804 \h </w:instrText>
+              <w:instrText xml:space="preserve"> PAGEREF _Toc197382952 \h </w:instrText>
             </w:r>
             <w:r>
               <w:rPr>
@@ -1899,7 +1887,6 @@
         <w:p>
           <w:pPr>
             <w:pStyle w:val="23"/>
-            <w:ind w:left="142" w:firstLine="0"/>
             <w:rPr>
               <w:rFonts w:asciiTheme="minorHAnsi" w:hAnsiTheme="minorHAnsi" w:cstheme="minorBidi"/>
               <w:noProof/>
@@ -1909,7 +1896,7 @@
               <w14:ligatures w14:val="standardContextual"/>
             </w:rPr>
           </w:pPr>
-          <w:hyperlink w:anchor="_Toc197339805" w:history="1">
+          <w:hyperlink w:anchor="_Toc197382953" w:history="1">
             <w:r>
               <w:rPr>
                 <w:rStyle w:val="ae"/>
@@ -1944,7 +1931,7 @@
                 <w:sz w:val="28"/>
                 <w:szCs w:val="28"/>
               </w:rPr>
-              <w:instrText xml:space="preserve"> PAGEREF _Toc197339805 \h </w:instrText>
+              <w:instrText xml:space="preserve"> PAGEREF _Toc197382953 \h </w:instrText>
             </w:r>
             <w:r>
               <w:rPr>
@@ -1986,7 +1973,6 @@
         <w:p>
           <w:pPr>
             <w:pStyle w:val="23"/>
-            <w:ind w:left="142" w:firstLine="0"/>
             <w:rPr>
               <w:rFonts w:asciiTheme="minorHAnsi" w:hAnsiTheme="minorHAnsi" w:cstheme="minorBidi"/>
               <w:noProof/>
@@ -1996,7 +1982,7 @@
               <w14:ligatures w14:val="standardContextual"/>
             </w:rPr>
           </w:pPr>
-          <w:hyperlink w:anchor="_Toc197339806" w:history="1">
+          <w:hyperlink w:anchor="_Toc197382954" w:history="1">
             <w:r>
               <w:rPr>
                 <w:rStyle w:val="ae"/>
@@ -2031,7 +2017,7 @@
                 <w:sz w:val="28"/>
                 <w:szCs w:val="28"/>
               </w:rPr>
-              <w:instrText xml:space="preserve"> PAGEREF _Toc197339806 \h </w:instrText>
+              <w:instrText xml:space="preserve"> PAGEREF _Toc197382954 \h </w:instrText>
             </w:r>
             <w:r>
               <w:rPr>
@@ -2057,7 +2043,179 @@
                 <w:sz w:val="28"/>
                 <w:szCs w:val="28"/>
               </w:rPr>
-              <w:t>20</w:t>
+              <w:t>21</w:t>
+            </w:r>
+            <w:r>
+              <w:rPr>
+                <w:noProof/>
+                <w:webHidden/>
+                <w:sz w:val="28"/>
+                <w:szCs w:val="28"/>
+              </w:rPr>
+              <w:fldChar w:fldCharType="end"/>
+            </w:r>
+          </w:hyperlink>
+        </w:p>
+        <w:p>
+          <w:pPr>
+            <w:pStyle w:val="11"/>
+            <w:rPr>
+              <w:rFonts w:asciiTheme="minorHAnsi" w:hAnsiTheme="minorHAnsi" w:cstheme="minorBidi"/>
+              <w:noProof/>
+              <w:kern w:val="2"/>
+              <w:sz w:val="28"/>
+              <w:szCs w:val="28"/>
+              <w14:ligatures w14:val="standardContextual"/>
+            </w:rPr>
+          </w:pPr>
+          <w:hyperlink w:anchor="_Toc197382955" w:history="1">
+            <w:r>
+              <w:rPr>
+                <w:rStyle w:val="ae"/>
+                <w:noProof/>
+                <w:sz w:val="28"/>
+                <w:szCs w:val="28"/>
+              </w:rPr>
+              <w:t>ЗАКЛЮЧЕНИЕ</w:t>
+            </w:r>
+            <w:r>
+              <w:rPr>
+                <w:noProof/>
+                <w:webHidden/>
+                <w:sz w:val="28"/>
+                <w:szCs w:val="28"/>
+              </w:rPr>
+              <w:tab/>
+            </w:r>
+            <w:r>
+              <w:rPr>
+                <w:noProof/>
+                <w:webHidden/>
+                <w:sz w:val="28"/>
+                <w:szCs w:val="28"/>
+              </w:rPr>
+              <w:fldChar w:fldCharType="begin"/>
+            </w:r>
+            <w:r>
+              <w:rPr>
+                <w:noProof/>
+                <w:webHidden/>
+                <w:sz w:val="28"/>
+                <w:szCs w:val="28"/>
+              </w:rPr>
+              <w:instrText xml:space="preserve"> PAGEREF _Toc197382955 \h </w:instrText>
+            </w:r>
+            <w:r>
+              <w:rPr>
+                <w:noProof/>
+                <w:webHidden/>
+                <w:sz w:val="28"/>
+                <w:szCs w:val="28"/>
+              </w:rPr>
+            </w:r>
+            <w:r>
+              <w:rPr>
+                <w:noProof/>
+                <w:webHidden/>
+                <w:sz w:val="28"/>
+                <w:szCs w:val="28"/>
+              </w:rPr>
+              <w:fldChar w:fldCharType="separate"/>
+            </w:r>
+            <w:r>
+              <w:rPr>
+                <w:noProof/>
+                <w:webHidden/>
+                <w:sz w:val="28"/>
+                <w:szCs w:val="28"/>
+              </w:rPr>
+              <w:t>23</w:t>
+            </w:r>
+            <w:r>
+              <w:rPr>
+                <w:noProof/>
+                <w:webHidden/>
+                <w:sz w:val="28"/>
+                <w:szCs w:val="28"/>
+              </w:rPr>
+              <w:fldChar w:fldCharType="end"/>
+            </w:r>
+          </w:hyperlink>
+        </w:p>
+        <w:p>
+          <w:pPr>
+            <w:pStyle w:val="11"/>
+            <w:rPr>
+              <w:rFonts w:asciiTheme="minorHAnsi" w:hAnsiTheme="minorHAnsi" w:cstheme="minorBidi"/>
+              <w:noProof/>
+              <w:kern w:val="2"/>
+              <w:sz w:val="28"/>
+              <w:szCs w:val="28"/>
+              <w14:ligatures w14:val="standardContextual"/>
+            </w:rPr>
+          </w:pPr>
+          <w:hyperlink w:anchor="_Toc197382956" w:history="1">
+            <w:r>
+              <w:rPr>
+                <w:rStyle w:val="ae"/>
+                <w:noProof/>
+                <w:sz w:val="28"/>
+                <w:szCs w:val="28"/>
+              </w:rPr>
+              <w:t>СПИСОК ЛИТЕРАТУРЫ</w:t>
+            </w:r>
+            <w:r>
+              <w:rPr>
+                <w:noProof/>
+                <w:webHidden/>
+                <w:sz w:val="28"/>
+                <w:szCs w:val="28"/>
+              </w:rPr>
+              <w:tab/>
+            </w:r>
+            <w:r>
+              <w:rPr>
+                <w:noProof/>
+                <w:webHidden/>
+                <w:sz w:val="28"/>
+                <w:szCs w:val="28"/>
+              </w:rPr>
+              <w:fldChar w:fldCharType="begin"/>
+            </w:r>
+            <w:r>
+              <w:rPr>
+                <w:noProof/>
+                <w:webHidden/>
+                <w:sz w:val="28"/>
+                <w:szCs w:val="28"/>
+              </w:rPr>
+              <w:instrText xml:space="preserve"> PAGEREF _Toc197382956 \h </w:instrText>
+            </w:r>
+            <w:r>
+              <w:rPr>
+                <w:noProof/>
+                <w:webHidden/>
+                <w:sz w:val="28"/>
+                <w:szCs w:val="28"/>
+              </w:rPr>
+            </w:r>
+            <w:r>
+              <w:rPr>
+                <w:noProof/>
+                <w:webHidden/>
+                <w:sz w:val="28"/>
+                <w:szCs w:val="28"/>
+              </w:rPr>
+              <w:fldChar w:fldCharType="separate"/>
+            </w:r>
+            <w:r>
+              <w:rPr>
+                <w:noProof/>
+                <w:webHidden/>
+                <w:sz w:val="28"/>
+                <w:szCs w:val="28"/>
+              </w:rPr>
+              <w:t>24</w:t>
             </w:r>
             <w:r>
               <w:rPr>
@@ -2163,7 +2321,7 @@
         <w:pStyle w:val="1"/>
         <w:ind w:firstLine="0"/>
       </w:pPr>
-      <w:bookmarkStart w:id="1" w:name="_Toc197339789"/>
+      <w:bookmarkStart w:id="1" w:name="_Toc197382937"/>
       <w:r>
         <w:t>ВВЕДЕНИЕ</w:t>
       </w:r>
@@ -2450,7 +2608,7 @@
         <w:ind w:firstLine="0"/>
       </w:pPr>
       <w:bookmarkStart w:id="2" w:name="_Toc188612290"/>
-      <w:bookmarkStart w:id="3" w:name="_Toc197339790"/>
+      <w:bookmarkStart w:id="3" w:name="_Toc197382938"/>
       <w:r>
         <w:t xml:space="preserve">ГЛАВА 1. </w:t>
       </w:r>
@@ -2467,7 +2625,7 @@
         <w:pStyle w:val="2"/>
         <w:ind w:firstLine="0"/>
       </w:pPr>
-      <w:bookmarkStart w:id="5" w:name="_Toc197339791"/>
+      <w:bookmarkStart w:id="5" w:name="_Toc197382939"/>
       <w:r>
         <w:t>1.1 Лесные пожары. Причины возникновения</w:t>
       </w:r>
@@ -2532,19 +2690,15 @@
         <w:lastRenderedPageBreak/>
         <w:t xml:space="preserve">- низовые (высота пламени </w:t>
       </w:r>
-      <w:proofErr w:type="gramStart"/>
-      <w:r>
-        <w:t>50-150</w:t>
-      </w:r>
-      <w:proofErr w:type="gramEnd"/>
-      <w:r>
-        <w:t xml:space="preserve"> см, скорость распространения огня по нижнему ярусу леса – </w:t>
-      </w:r>
-      <w:proofErr w:type="gramStart"/>
-      <w:r>
-        <w:t>0,5 – 5</w:t>
-      </w:r>
-      <w:proofErr w:type="gramEnd"/>
+      <w:r>
+        <w:t xml:space="preserve">50–150 </w:t>
+      </w:r>
+      <w:r>
+        <w:t xml:space="preserve">см, скорость распространения огня по нижнему ярусу леса – </w:t>
+      </w:r>
+      <w:r>
+        <w:t>0,5–5</w:t>
+      </w:r>
       <w:r>
         <w:t xml:space="preserve"> км/ч, в ночное время скорость распространения ниже, чем в дневное);</w:t>
       </w:r>
@@ -2556,13 +2710,11 @@
       <w:r>
         <w:t xml:space="preserve">- верховые (следуют за низовыми при сильном ветре со скоростью 5–80 км/ч, пламя может подниматься на высоту </w:t>
       </w:r>
-      <w:proofErr w:type="gramStart"/>
-      <w:r>
-        <w:t>100-120</w:t>
-      </w:r>
-      <w:proofErr w:type="gramEnd"/>
-      <w:r>
-        <w:t xml:space="preserve"> м);</w:t>
+      <w:r>
+        <w:t>100–120 м</w:t>
+      </w:r>
+      <w:r>
+        <w:t>);</w:t>
       </w:r>
     </w:p>
     <w:p>
@@ -2638,7 +2790,7 @@
         <w:pStyle w:val="2"/>
         <w:ind w:firstLine="0"/>
       </w:pPr>
-      <w:bookmarkStart w:id="6" w:name="_Toc197339792"/>
+      <w:bookmarkStart w:id="6" w:name="_Toc197382940"/>
       <w:r>
         <w:t>1.2 Статистика лесных пожаров</w:t>
       </w:r>
@@ -2667,13 +2819,11 @@
       <w:r>
         <w:t xml:space="preserve">Лесные пожары подразделяются на низовые, верховые и торфяные. Низовые составляют примерно 90% от общего количества лесных пожаров. При этом горят нижние части деревьев, трава, валежник, подлесок, выступающие корни. Скорость распространения низового пожара составляет </w:t>
       </w:r>
-      <w:proofErr w:type="gramStart"/>
-      <w:r>
-        <w:t>2,5-3,0</w:t>
-      </w:r>
-      <w:proofErr w:type="gramEnd"/>
-      <w:r>
-        <w:t xml:space="preserve"> м/мин.</w:t>
+      <w:r>
+        <w:t>2,5–3,0 м</w:t>
+      </w:r>
+      <w:r>
+        <w:t>/мин.</w:t>
       </w:r>
     </w:p>
     <w:p>
@@ -2683,13 +2833,11 @@
       <w:r>
         <w:t xml:space="preserve">Верховые пожары характеризуются быстрым продвижением огня по кронам деревьев при сильном ветре. Скорость верхового пожара иногда достигает </w:t>
       </w:r>
-      <w:proofErr w:type="gramStart"/>
-      <w:r>
-        <w:t>400-500</w:t>
-      </w:r>
-      <w:proofErr w:type="gramEnd"/>
-      <w:r>
-        <w:t xml:space="preserve"> м/мин.</w:t>
+      <w:r>
+        <w:t>400–500 м</w:t>
+      </w:r>
+      <w:r>
+        <w:t>/мин.</w:t>
       </w:r>
     </w:p>
     <w:p>
@@ -2802,7 +2950,7 @@
         <w:pStyle w:val="2"/>
         <w:ind w:firstLine="0"/>
       </w:pPr>
-      <w:bookmarkStart w:id="7" w:name="_Toc197339793"/>
+      <w:bookmarkStart w:id="7" w:name="_Toc197382941"/>
       <w:r>
         <w:lastRenderedPageBreak/>
         <w:t>1.3 Требования к системе</w:t>
@@ -2873,7 +3021,13 @@
       </w:pPr>
       <w:r>
         <w:lastRenderedPageBreak/>
-        <w:t>личный кабинет пользователя, необходимый для удобного взаимодействия с системой;</w:t>
+        <w:t>личный кабинет пользователя,</w:t>
+      </w:r>
+      <w:r>
+        <w:t xml:space="preserve"> </w:t>
+      </w:r>
+      <w:r>
+        <w:t>необходимый для удобного взаимодействия с системой;</w:t>
       </w:r>
     </w:p>
     <w:p>
@@ -3139,7 +3293,7 @@
         <w:pStyle w:val="1"/>
         <w:ind w:firstLine="0"/>
       </w:pPr>
-      <w:bookmarkStart w:id="8" w:name="_Toc197339794"/>
+      <w:bookmarkStart w:id="8" w:name="_Toc197382942"/>
       <w:r>
         <w:t>ГЛАВА 2. АРХИТЕКТУРА ИНФОРМАЦИОННОЙ СИСТЕМЫ</w:t>
       </w:r>
@@ -3150,7 +3304,7 @@
         <w:pStyle w:val="2"/>
         <w:ind w:firstLine="0"/>
       </w:pPr>
-      <w:bookmarkStart w:id="9" w:name="_Toc197339795"/>
+      <w:bookmarkStart w:id="9" w:name="_Toc197382943"/>
       <w:r>
         <w:t>2.1 Требования к API</w:t>
       </w:r>
@@ -3197,6 +3351,7 @@
     <w:p>
       <w:pPr>
         <w:ind w:right="283" w:firstLine="708"/>
+        <w:jc w:val="center"/>
         <w:rPr>
           <w:rFonts w:cs="Times New Roman"/>
           <w:szCs w:val="28"/>
@@ -3723,7 +3878,7 @@
         <w:pStyle w:val="2"/>
         <w:ind w:firstLine="0"/>
       </w:pPr>
-      <w:bookmarkStart w:id="11" w:name="_Toc197339796"/>
+      <w:bookmarkStart w:id="11" w:name="_Toc197382944"/>
       <w:r>
         <w:rPr>
           <w:lang w:val="en-US"/>
@@ -3830,6 +3985,7 @@
     <w:p>
       <w:pPr>
         <w:ind w:right="283"/>
+        <w:jc w:val="center"/>
         <w:rPr>
           <w:rFonts w:cs="Times New Roman"/>
           <w:szCs w:val="28"/>
@@ -4020,7 +4176,7 @@
         <w:pStyle w:val="2"/>
         <w:ind w:firstLine="0"/>
       </w:pPr>
-      <w:bookmarkStart w:id="12" w:name="_Toc197339797"/>
+      <w:bookmarkStart w:id="12" w:name="_Toc197382945"/>
       <w:r>
         <w:t>2.3 ER-Модель</w:t>
       </w:r>
@@ -4055,7 +4211,21 @@
           <w:rFonts w:cs="Times New Roman"/>
           <w:szCs w:val="28"/>
         </w:rPr>
-        <w:t>-модель [8] (см. рис. 2) информационной системы «</w:t>
+        <w:t>-модель [</w:t>
+      </w:r>
+      <w:r>
+        <w:rPr>
+          <w:rFonts w:cs="Times New Roman"/>
+          <w:szCs w:val="28"/>
+        </w:rPr>
+        <w:t>7</w:t>
+      </w:r>
+      <w:r>
+        <w:rPr>
+          <w:rFonts w:cs="Times New Roman"/>
+          <w:szCs w:val="28"/>
+        </w:rPr>
+        <w:t>] (см. рис. 2) информационной системы «</w:t>
       </w:r>
       <w:r>
         <w:rPr>
@@ -4134,6 +4304,7 @@
     <w:p>
       <w:pPr>
         <w:ind w:right="283"/>
+        <w:jc w:val="center"/>
         <w:rPr>
           <w:rFonts w:cs="Times New Roman"/>
           <w:szCs w:val="28"/>
@@ -4181,7 +4352,13 @@
         <w:t xml:space="preserve">«Пользователь» </w:t>
       </w:r>
       <w:r>
-        <w:t>(хранит информацию об авторизованных пользователях);</w:t>
+        <w:t>(</w:t>
+      </w:r>
+      <w:r>
+        <w:t>описывает</w:t>
+      </w:r>
+      <w:r>
+        <w:t xml:space="preserve"> авторизованных пользователях);</w:t>
       </w:r>
     </w:p>
     <w:p>
@@ -4190,19 +4367,68 @@
       </w:pPr>
       <w:r>
         <w:t>«Маршрут»</w:t>
+      </w:r>
+      <w:r>
+        <w:t xml:space="preserve"> </w:t>
+      </w:r>
+      <w:r>
+        <w:t>(</w:t>
+      </w:r>
+      <w:r>
+        <w:t>описывает</w:t>
+      </w:r>
+      <w:r>
+        <w:t xml:space="preserve"> маршрут</w:t>
+      </w:r>
+      <w:r>
+        <w:t>ы</w:t>
+      </w:r>
+      <w:r>
+        <w:t xml:space="preserve"> пользователей)</w:t>
+      </w:r>
+      <w:r>
+        <w:t>;</w:t>
+      </w:r>
+    </w:p>
+    <w:p>
+      <w:pPr>
+        <w:pStyle w:val="af3"/>
+      </w:pPr>
+      <w:r>
+        <w:t>«Координата»</w:t>
+      </w:r>
+      <w:r>
+        <w:t xml:space="preserve"> </w:t>
+      </w:r>
+      <w:r>
+        <w:t>(</w:t>
+      </w:r>
+      <w:r>
+        <w:t>описывает</w:t>
+      </w:r>
+      <w:r>
+        <w:t xml:space="preserve"> </w:t>
+      </w:r>
+      <w:r>
+        <w:t>координаты маршрута);</w:t>
+      </w:r>
+    </w:p>
+    <w:p>
+      <w:pPr>
+        <w:pStyle w:val="af3"/>
+      </w:pPr>
+      <w:r>
+        <w:t>«Происшествие»</w:t>
       </w:r>
       <w:r>
         <w:tab/>
         <w:t>(</w:t>
       </w:r>
       <w:r>
-        <w:t>хранит информацию</w:t>
-      </w:r>
-      <w:r>
-        <w:t xml:space="preserve"> о маршрутах пользователей)</w:t>
-      </w:r>
-      <w:r>
-        <w:t>;</w:t>
+        <w:t>описывает</w:t>
+      </w:r>
+      <w:r>
+        <w:t xml:space="preserve"> происшествия);</w:t>
       </w:r>
     </w:p>
     <w:p>
@@ -4210,74 +4436,45 @@
         <w:pStyle w:val="af3"/>
       </w:pPr>
       <w:r>
-        <w:t>«Координата»</w:t>
-      </w:r>
-      <w:r>
-        <w:tab/>
+        <w:t>«Фото»</w:t>
+      </w:r>
+      <w:r>
+        <w:t xml:space="preserve"> </w:t>
+      </w:r>
+      <w:r>
+        <w:t>(описывает</w:t>
+      </w:r>
+      <w:r>
+        <w:t xml:space="preserve"> </w:t>
+      </w:r>
+      <w:r>
+        <w:t>фото происшестви</w:t>
+      </w:r>
+      <w:r>
+        <w:t>я</w:t>
+      </w:r>
+      <w:r>
+        <w:t>);</w:t>
+      </w:r>
+    </w:p>
+    <w:p>
+      <w:pPr>
+        <w:pStyle w:val="af3"/>
+      </w:pPr>
+      <w:r>
+        <w:t>«Тип»</w:t>
+      </w:r>
+      <w:r>
+        <w:t xml:space="preserve"> </w:t>
+      </w:r>
+      <w:r>
         <w:t>(</w:t>
       </w:r>
       <w:r>
-        <w:t xml:space="preserve">хранит </w:t>
-      </w:r>
-      <w:r>
-        <w:t>координаты маршрута);</w:t>
-      </w:r>
-    </w:p>
-    <w:p>
-      <w:pPr>
-        <w:pStyle w:val="af3"/>
-      </w:pPr>
-      <w:r>
-        <w:t>«Происшествие»</w:t>
-      </w:r>
-      <w:r>
-        <w:tab/>
-        <w:t>(</w:t>
-      </w:r>
-      <w:r>
-        <w:t>хранит информацию</w:t>
-      </w:r>
-      <w:r>
-        <w:t xml:space="preserve"> о происшествиях);</w:t>
-      </w:r>
-    </w:p>
-    <w:p>
-      <w:pPr>
-        <w:pStyle w:val="af3"/>
-      </w:pPr>
-      <w:r>
-        <w:t>«Фото»</w:t>
-      </w:r>
-      <w:r>
-        <w:tab/>
-        <w:t>(</w:t>
-      </w:r>
-      <w:r>
-        <w:t xml:space="preserve">хранит </w:t>
-      </w:r>
-      <w:r>
-        <w:t>фото происшестви</w:t>
-      </w:r>
-      <w:r>
-        <w:t>я</w:t>
-      </w:r>
-      <w:r>
-        <w:t>);</w:t>
-      </w:r>
-    </w:p>
-    <w:p>
-      <w:pPr>
-        <w:pStyle w:val="af3"/>
-      </w:pPr>
-      <w:r>
-        <w:t>«Тип»</w:t>
-      </w:r>
-      <w:r>
-        <w:tab/>
-        <w:t>(</w:t>
-      </w:r>
-      <w:r>
-        <w:t xml:space="preserve">хранит </w:t>
+        <w:t>описывает</w:t>
+      </w:r>
+      <w:r>
+        <w:t xml:space="preserve"> </w:t>
       </w:r>
       <w:r>
         <w:t>тип происшествия);</w:t>
@@ -4288,7 +4485,7 @@
         <w:pStyle w:val="2"/>
         <w:ind w:firstLine="0"/>
       </w:pPr>
-      <w:bookmarkStart w:id="13" w:name="_Toc197339798"/>
+      <w:bookmarkStart w:id="13" w:name="_Toc197382946"/>
       <w:r>
         <w:t>2.4 Прецеденты использования API</w:t>
       </w:r>
@@ -4331,7 +4528,7 @@
         <w:pStyle w:val="3"/>
         <w:ind w:firstLine="0"/>
       </w:pPr>
-      <w:bookmarkStart w:id="15" w:name="_Toc197339799"/>
+      <w:bookmarkStart w:id="15" w:name="_Toc197382947"/>
       <w:r>
         <w:t>2.4.1 Авторизация</w:t>
       </w:r>
@@ -4470,7 +4667,21 @@
           <w:rFonts w:cs="Times New Roman"/>
           <w:szCs w:val="28"/>
         </w:rPr>
-        <w:t>Неудачный сценарий: переданы неверные данные, пользователь получает сообщение об ошибке, пользователь не зарегистрирован.</w:t>
+        <w:t>Неудачный сценарий:</w:t>
+      </w:r>
+      <w:r>
+        <w:rPr>
+          <w:rFonts w:cs="Times New Roman"/>
+          <w:szCs w:val="28"/>
+        </w:rPr>
+        <w:t xml:space="preserve"> </w:t>
+      </w:r>
+      <w:r>
+        <w:rPr>
+          <w:rFonts w:cs="Times New Roman"/>
+          <w:szCs w:val="28"/>
+        </w:rPr>
+        <w:t>переданы неверные данные, пользователь получает сообщение об ошибке, пользователь не зарегистрирован.</w:t>
       </w:r>
     </w:p>
     <w:p>
@@ -4479,7 +4690,7 @@
         <w:ind w:firstLine="0"/>
       </w:pPr>
       <w:bookmarkStart w:id="16" w:name="_Toc188612300"/>
-      <w:bookmarkStart w:id="17" w:name="_Toc197339800"/>
+      <w:bookmarkStart w:id="17" w:name="_Toc197382948"/>
       <w:r>
         <w:t>2.4.2 Создание записи в базе данных</w:t>
       </w:r>
@@ -4598,7 +4809,7 @@
         <w:ind w:firstLine="0"/>
       </w:pPr>
       <w:bookmarkStart w:id="18" w:name="_Toc188612301"/>
-      <w:bookmarkStart w:id="19" w:name="_Toc197339801"/>
+      <w:bookmarkStart w:id="19" w:name="_Toc197382949"/>
       <w:r>
         <w:t xml:space="preserve">2.4.3 </w:t>
       </w:r>
@@ -4747,7 +4958,7 @@
         <w:pStyle w:val="3"/>
         <w:ind w:firstLine="0"/>
       </w:pPr>
-      <w:bookmarkStart w:id="20" w:name="_Toc197339802"/>
+      <w:bookmarkStart w:id="20" w:name="_Toc197382950"/>
       <w:r>
         <w:t>2.4.4 Удаление записи в базе данных</w:t>
       </w:r>
@@ -4912,7 +5123,7 @@
       <w:pPr>
         <w:pStyle w:val="1"/>
       </w:pPr>
-      <w:bookmarkStart w:id="21" w:name="_Toc197339803"/>
+      <w:bookmarkStart w:id="21" w:name="_Toc197382951"/>
       <w:r>
         <w:t>ГЛАВА 3. РЕАЛИЗАЦИЯ API ДЛЯ ИНФОРМАЦИОННОЙ СИСТЕМЫ</w:t>
       </w:r>
@@ -4927,7 +5138,7 @@
         </w:numPr>
         <w:ind w:left="0" w:right="283" w:firstLine="0"/>
       </w:pPr>
-      <w:bookmarkStart w:id="22" w:name="_Toc197339804"/>
+      <w:bookmarkStart w:id="22" w:name="_Toc197382952"/>
       <w:r>
         <w:t>Описание API</w:t>
       </w:r>
@@ -5093,7 +5304,21 @@
           <w:rFonts w:cs="Times New Roman"/>
           <w:szCs w:val="28"/>
         </w:rPr>
-        <w:t xml:space="preserve"> [6] – скриптовый язык программирования. В качестве СУБД был выбран </w:t>
+        <w:t xml:space="preserve"> [</w:t>
+      </w:r>
+      <w:r>
+        <w:rPr>
+          <w:rFonts w:cs="Times New Roman"/>
+          <w:szCs w:val="28"/>
+        </w:rPr>
+        <w:t>5</w:t>
+      </w:r>
+      <w:r>
+        <w:rPr>
+          <w:rFonts w:cs="Times New Roman"/>
+          <w:szCs w:val="28"/>
+        </w:rPr>
+        <w:t xml:space="preserve">] – скриптовый язык программирования. В качестве СУБД был выбран </w:t>
       </w:r>
       <w:r>
         <w:rPr>
@@ -5139,7 +5364,35 @@
           <w:rFonts w:cs="Times New Roman"/>
           <w:szCs w:val="28"/>
         </w:rPr>
-        <w:t xml:space="preserve"> 11 [5][10]. Он считается производительным, удобным и безопасным в разработке, что делает его отличным выбором для создания </w:t>
+        <w:t xml:space="preserve"> 11 [</w:t>
+      </w:r>
+      <w:r>
+        <w:rPr>
+          <w:rFonts w:cs="Times New Roman"/>
+          <w:szCs w:val="28"/>
+        </w:rPr>
+        <w:t>4</w:t>
+      </w:r>
+      <w:r>
+        <w:rPr>
+          <w:rFonts w:cs="Times New Roman"/>
+          <w:szCs w:val="28"/>
+        </w:rPr>
+        <w:t>][</w:t>
+      </w:r>
+      <w:r>
+        <w:rPr>
+          <w:rFonts w:cs="Times New Roman"/>
+          <w:szCs w:val="28"/>
+        </w:rPr>
+        <w:t>9</w:t>
+      </w:r>
+      <w:r>
+        <w:rPr>
+          <w:rFonts w:cs="Times New Roman"/>
+          <w:szCs w:val="28"/>
+        </w:rPr>
+        <w:t xml:space="preserve">]. Он считается производительным, удобным и безопасным в разработке, что делает его отличным выбором для создания </w:t>
       </w:r>
       <w:r>
         <w:rPr>
@@ -5160,9 +5413,9 @@
     <w:p>
       <w:pPr>
         <w:pStyle w:val="2"/>
-        <w:ind w:firstLine="0"/>
-      </w:pPr>
-      <w:bookmarkStart w:id="23" w:name="_Toc197339805"/>
+        <w:ind w:right="283" w:firstLine="0"/>
+      </w:pPr>
+      <w:bookmarkStart w:id="23" w:name="_Toc197382953"/>
       <w:r>
         <w:t xml:space="preserve">3.2 </w:t>
       </w:r>
@@ -5177,6 +5430,7 @@
         <w:rPr>
           <w:rFonts w:cs="Times New Roman"/>
           <w:szCs w:val="28"/>
+          <w:lang w:val="en-US"/>
         </w:rPr>
       </w:pPr>
       <w:r>
@@ -5208,6 +5462,7 @@
         <w:rPr>
           <w:rFonts w:cs="Times New Roman"/>
           <w:szCs w:val="28"/>
+          <w:lang w:val="en-US"/>
         </w:rPr>
       </w:pPr>
       <w:r>
@@ -5215,13 +5470,14 @@
           <w:rFonts w:cs="Times New Roman"/>
           <w:noProof/>
           <w:szCs w:val="28"/>
+          <w:lang w:val="en-US"/>
         </w:rPr>
         <w:lastRenderedPageBreak/>
         <w:drawing>
-          <wp:inline distT="0" distB="0" distL="0" distR="0" wp14:anchorId="5273CBE5" wp14:editId="5F93CA22">
-            <wp:extent cx="5801901" cy="4122420"/>
-            <wp:effectExtent l="0" t="0" r="8890" b="0"/>
-            <wp:docPr id="516762179" name="Рисунок 3" descr="Изображение выглядит как текст, снимок экрана, диаграмма, Параллельный&#10;&#10;Контент, сгенерированный ИИ, может содержать ошибки."/>
+          <wp:inline distT="0" distB="0" distL="0" distR="0" wp14:anchorId="07DE469D" wp14:editId="58E6B1DA">
+            <wp:extent cx="5759003" cy="4091940"/>
+            <wp:effectExtent l="0" t="0" r="0" b="3810"/>
+            <wp:docPr id="648626301" name="Рисунок 2" descr="Изображение выглядит как текст, снимок экрана, диаграмма, Параллельный&#10;&#10;Контент, сгенерированный ИИ, может содержать ошибки."/>
             <wp:cNvGraphicFramePr>
               <a:graphicFrameLocks xmlns:a="http://schemas.openxmlformats.org/drawingml/2006/main" noChangeAspect="1"/>
             </wp:cNvGraphicFramePr>
@@ -5229,7 +5485,7 @@
               <a:graphicData uri="http://schemas.openxmlformats.org/drawingml/2006/picture">
                 <pic:pic xmlns:pic="http://schemas.openxmlformats.org/drawingml/2006/picture">
                   <pic:nvPicPr>
-                    <pic:cNvPr id="516762179" name="Рисунок 3" descr="Изображение выглядит как текст, снимок экрана, диаграмма, Параллельный&#10;&#10;Контент, сгенерированный ИИ, может содержать ошибки."/>
+                    <pic:cNvPr id="648626301" name="Рисунок 2" descr="Изображение выглядит как текст, снимок экрана, диаграмма, Параллельный&#10;&#10;Контент, сгенерированный ИИ, может содержать ошибки."/>
                     <pic:cNvPicPr/>
                   </pic:nvPicPr>
                   <pic:blipFill>
@@ -5247,7 +5503,7 @@
                   <pic:spPr>
                     <a:xfrm>
                       <a:off x="0" y="0"/>
-                      <a:ext cx="5809646" cy="4127923"/>
+                      <a:ext cx="5789996" cy="4113961"/>
                     </a:xfrm>
                     <a:prstGeom prst="rect">
                       <a:avLst/>
@@ -5511,7 +5767,21 @@
           <w:rFonts w:cs="Times New Roman"/>
           <w:szCs w:val="28"/>
         </w:rPr>
-        <w:t>Структура базы данных удовлетворяет третьей нормальной форме (3NF) [9], что обеспечивает минимизацию избыточности данных и предотвращение аномалий при обновлении, удалении или вставке записей.</w:t>
+        <w:t>Структура базы данных удовлетворяет третьей нормальной форме (3NF) [</w:t>
+      </w:r>
+      <w:r>
+        <w:rPr>
+          <w:rFonts w:cs="Times New Roman"/>
+          <w:szCs w:val="28"/>
+        </w:rPr>
+        <w:t>8</w:t>
+      </w:r>
+      <w:r>
+        <w:rPr>
+          <w:rFonts w:cs="Times New Roman"/>
+          <w:szCs w:val="28"/>
+        </w:rPr>
+        <w:t>], что обеспечивает минимизацию избыточности данных и предотвращение аномалий при обновлении, удалении или вставке записей.</w:t>
       </w:r>
     </w:p>
     <w:p>
@@ -5562,7 +5832,7 @@
     <w:p>
       <w:pPr>
         <w:ind w:right="283"/>
-        <w:jc w:val="right"/>
+        <w:jc w:val="center"/>
         <w:rPr>
           <w:rFonts w:cs="Times New Roman"/>
           <w:szCs w:val="28"/>
@@ -5585,8 +5855,8 @@
       <w:tblGrid>
         <w:gridCol w:w="498"/>
         <w:gridCol w:w="2765"/>
-        <w:gridCol w:w="2240"/>
-        <w:gridCol w:w="3494"/>
+        <w:gridCol w:w="3601"/>
+        <w:gridCol w:w="2133"/>
       </w:tblGrid>
       <w:tr>
         <w:trPr>
@@ -5832,7 +6102,15 @@
                 <w:szCs w:val="28"/>
                 <w:lang w:val="en-US"/>
               </w:rPr>
-              <w:t>name</w:t>
+              <w:t>n</w:t>
+            </w:r>
+            <w:r>
+              <w:rPr>
+                <w:rFonts w:cs="Times New Roman"/>
+                <w:szCs w:val="28"/>
+                <w:lang w:val="en-US"/>
+              </w:rPr>
+              <w:t>ame</w:t>
             </w:r>
           </w:p>
         </w:tc>
@@ -5912,6 +6190,7 @@
                 <w:rFonts w:cs="Times New Roman"/>
                 <w:szCs w:val="28"/>
               </w:rPr>
+              <w:lastRenderedPageBreak/>
               <w:t>3</w:t>
             </w:r>
           </w:p>
@@ -6037,7 +6316,15 @@
                 <w:szCs w:val="28"/>
                 <w:lang w:val="en-US"/>
               </w:rPr>
-              <w:t>email</w:t>
+              <w:t>e</w:t>
+            </w:r>
+            <w:r>
+              <w:rPr>
+                <w:rFonts w:cs="Times New Roman"/>
+                <w:szCs w:val="28"/>
+                <w:lang w:val="en-US"/>
+              </w:rPr>
+              <w:t>mail</w:t>
             </w:r>
           </w:p>
         </w:tc>
@@ -6218,7 +6505,6 @@
                 <w:rFonts w:cs="Times New Roman"/>
                 <w:szCs w:val="28"/>
               </w:rPr>
-              <w:lastRenderedPageBreak/>
               <w:t>6</w:t>
             </w:r>
           </w:p>
@@ -6363,6 +6649,7 @@
                 <w:lang w:val="en-US"/>
               </w:rPr>
             </w:pPr>
+            <w:proofErr w:type="gramStart"/>
             <w:r>
               <w:rPr>
                 <w:rFonts w:cs="Times New Roman"/>
@@ -6370,6 +6657,72 @@
                 <w:lang w:val="en-US"/>
               </w:rPr>
               <w:t>ENUM</w:t>
+            </w:r>
+            <w:r>
+              <w:rPr>
+                <w:rFonts w:cs="Times New Roman"/>
+                <w:szCs w:val="28"/>
+                <w:lang w:val="en-US"/>
+              </w:rPr>
+              <w:t>(</w:t>
+            </w:r>
+            <w:proofErr w:type="gramEnd"/>
+            <w:r>
+              <w:rPr>
+                <w:rFonts w:cs="Times New Roman"/>
+                <w:szCs w:val="28"/>
+              </w:rPr>
+              <w:t>'</w:t>
+            </w:r>
+            <w:r>
+              <w:rPr>
+                <w:rFonts w:cs="Times New Roman"/>
+                <w:szCs w:val="28"/>
+              </w:rPr>
+              <w:t>Администратор</w:t>
+            </w:r>
+            <w:r>
+              <w:rPr>
+                <w:rFonts w:cs="Times New Roman"/>
+                <w:szCs w:val="28"/>
+              </w:rPr>
+              <w:t>'</w:t>
+            </w:r>
+            <w:r>
+              <w:rPr>
+                <w:rFonts w:cs="Times New Roman"/>
+                <w:szCs w:val="28"/>
+              </w:rPr>
+              <w:t xml:space="preserve">, </w:t>
+            </w:r>
+            <w:r>
+              <w:rPr>
+                <w:rFonts w:cs="Times New Roman"/>
+                <w:szCs w:val="28"/>
+              </w:rPr>
+              <w:t>'</w:t>
+            </w:r>
+            <w:r>
+              <w:rPr>
+                <w:rFonts w:cs="Times New Roman"/>
+                <w:szCs w:val="28"/>
+              </w:rPr>
+              <w:t>Пользователь</w:t>
+            </w:r>
+            <w:r>
+              <w:rPr>
+                <w:rFonts w:cs="Times New Roman"/>
+                <w:szCs w:val="28"/>
+              </w:rPr>
+              <w:t>'</w:t>
+            </w:r>
+            <w:r>
+              <w:rPr>
+                <w:rFonts w:cs="Times New Roman"/>
+                <w:szCs w:val="28"/>
+                <w:lang w:val="en-US"/>
+              </w:rPr>
+              <w:t>)</w:t>
             </w:r>
           </w:p>
         </w:tc>
@@ -6452,7 +6805,7 @@
     <w:p>
       <w:pPr>
         <w:ind w:right="283"/>
-        <w:jc w:val="right"/>
+        <w:jc w:val="center"/>
         <w:rPr>
           <w:rFonts w:cs="Times New Roman"/>
           <w:szCs w:val="28"/>
@@ -6475,8 +6828,8 @@
       <w:tblGrid>
         <w:gridCol w:w="498"/>
         <w:gridCol w:w="2765"/>
-        <w:gridCol w:w="1669"/>
-        <w:gridCol w:w="4065"/>
+        <w:gridCol w:w="2624"/>
+        <w:gridCol w:w="3110"/>
       </w:tblGrid>
       <w:tr>
         <w:trPr>
@@ -6628,7 +6981,15 @@
                 <w:szCs w:val="28"/>
                 <w:lang w:val="en-US"/>
               </w:rPr>
-              <w:t>fire_id</w:t>
+              <w:t>incident</w:t>
+            </w:r>
+            <w:r>
+              <w:rPr>
+                <w:rFonts w:cs="Times New Roman"/>
+                <w:szCs w:val="28"/>
+                <w:lang w:val="en-US"/>
+              </w:rPr>
+              <w:t>_id</w:t>
             </w:r>
             <w:proofErr w:type="spellEnd"/>
           </w:p>
@@ -6739,6 +7100,7 @@
                 <w:lang w:val="en-US"/>
               </w:rPr>
             </w:pPr>
+            <w:proofErr w:type="gramStart"/>
             <w:r>
               <w:rPr>
                 <w:rFonts w:cs="Times New Roman"/>
@@ -6746,6 +7108,21 @@
                 <w:lang w:val="en-US"/>
               </w:rPr>
               <w:t>DECIMAL</w:t>
+            </w:r>
+            <w:r>
+              <w:rPr>
+                <w:rFonts w:cs="Times New Roman"/>
+                <w:szCs w:val="28"/>
+              </w:rPr>
+              <w:t>(</w:t>
+            </w:r>
+            <w:proofErr w:type="gramEnd"/>
+            <w:r>
+              <w:rPr>
+                <w:rFonts w:cs="Times New Roman"/>
+                <w:szCs w:val="28"/>
+              </w:rPr>
+              <w:t>9,6)</w:t>
             </w:r>
           </w:p>
         </w:tc>
@@ -6831,6 +7208,7 @@
                 <w:szCs w:val="28"/>
               </w:rPr>
             </w:pPr>
+            <w:proofErr w:type="gramStart"/>
             <w:r>
               <w:rPr>
                 <w:rFonts w:cs="Times New Roman"/>
@@ -6838,6 +7216,21 @@
                 <w:lang w:val="en-US"/>
               </w:rPr>
               <w:t>DECIMAL</w:t>
+            </w:r>
+            <w:r>
+              <w:rPr>
+                <w:rFonts w:cs="Times New Roman"/>
+                <w:szCs w:val="28"/>
+              </w:rPr>
+              <w:t>(</w:t>
+            </w:r>
+            <w:proofErr w:type="gramEnd"/>
+            <w:r>
+              <w:rPr>
+                <w:rFonts w:cs="Times New Roman"/>
+                <w:szCs w:val="28"/>
+              </w:rPr>
+              <w:t>9,6)</w:t>
             </w:r>
           </w:p>
         </w:tc>
@@ -7015,6 +7408,7 @@
                 <w:szCs w:val="28"/>
               </w:rPr>
             </w:pPr>
+            <w:proofErr w:type="gramStart"/>
             <w:r>
               <w:rPr>
                 <w:rFonts w:cs="Times New Roman"/>
@@ -7022,6 +7416,72 @@
                 <w:lang w:val="en-US"/>
               </w:rPr>
               <w:t>ENUM</w:t>
+            </w:r>
+            <w:r>
+              <w:rPr>
+                <w:rFonts w:cs="Times New Roman"/>
+                <w:szCs w:val="28"/>
+                <w:lang w:val="en-US"/>
+              </w:rPr>
+              <w:t>(</w:t>
+            </w:r>
+            <w:proofErr w:type="gramEnd"/>
+            <w:r>
+              <w:rPr>
+                <w:rFonts w:cs="Times New Roman"/>
+                <w:szCs w:val="28"/>
+              </w:rPr>
+              <w:t>'</w:t>
+            </w:r>
+            <w:r>
+              <w:rPr>
+                <w:rFonts w:cs="Times New Roman"/>
+                <w:szCs w:val="28"/>
+              </w:rPr>
+              <w:t>Активен</w:t>
+            </w:r>
+            <w:r>
+              <w:rPr>
+                <w:rFonts w:cs="Times New Roman"/>
+                <w:szCs w:val="28"/>
+              </w:rPr>
+              <w:t>'</w:t>
+            </w:r>
+            <w:r>
+              <w:rPr>
+                <w:rFonts w:cs="Times New Roman"/>
+                <w:szCs w:val="28"/>
+              </w:rPr>
+              <w:t xml:space="preserve">, </w:t>
+            </w:r>
+            <w:r>
+              <w:rPr>
+                <w:rFonts w:cs="Times New Roman"/>
+                <w:szCs w:val="28"/>
+              </w:rPr>
+              <w:t>'</w:t>
+            </w:r>
+            <w:r>
+              <w:rPr>
+                <w:rFonts w:cs="Times New Roman"/>
+                <w:szCs w:val="28"/>
+              </w:rPr>
+              <w:t>Не активен</w:t>
+            </w:r>
+            <w:r>
+              <w:rPr>
+                <w:rFonts w:cs="Times New Roman"/>
+                <w:szCs w:val="28"/>
+              </w:rPr>
+              <w:t>'</w:t>
+            </w:r>
+            <w:r>
+              <w:rPr>
+                <w:rFonts w:cs="Times New Roman"/>
+                <w:szCs w:val="28"/>
+                <w:lang w:val="en-US"/>
+              </w:rPr>
+              <w:t>)</w:t>
             </w:r>
           </w:p>
         </w:tc>
@@ -7224,7 +7684,6 @@
                 <w:szCs w:val="28"/>
               </w:rPr>
             </w:pPr>
-            <w:proofErr w:type="gramStart"/>
             <w:r>
               <w:rPr>
                 <w:rFonts w:cs="Times New Roman"/>
@@ -7232,7 +7691,13 @@
               </w:rPr>
               <w:t>Внешний ключ</w:t>
             </w:r>
-            <w:proofErr w:type="gramEnd"/>
+            <w:r>
+              <w:rPr>
+                <w:rFonts w:cs="Times New Roman"/>
+                <w:szCs w:val="28"/>
+              </w:rPr>
+              <w:t>,</w:t>
+            </w:r>
             <w:r>
               <w:rPr>
                 <w:rFonts w:cs="Times New Roman"/>
@@ -7345,7 +7810,6 @@
                 <w:szCs w:val="28"/>
               </w:rPr>
             </w:pPr>
-            <w:proofErr w:type="gramStart"/>
             <w:r>
               <w:rPr>
                 <w:rFonts w:cs="Times New Roman"/>
@@ -7353,13 +7817,41 @@
               </w:rPr>
               <w:t>Внешний ключ</w:t>
             </w:r>
-            <w:proofErr w:type="gramEnd"/>
-            <w:r>
-              <w:rPr>
-                <w:rFonts w:cs="Times New Roman"/>
-                <w:szCs w:val="28"/>
-              </w:rPr>
-              <w:t xml:space="preserve"> ссылающийся на таблицу «</w:t>
+            <w:r>
+              <w:rPr>
+                <w:rFonts w:cs="Times New Roman"/>
+                <w:szCs w:val="28"/>
+              </w:rPr>
+              <w:t>,</w:t>
+            </w:r>
+            <w:r>
+              <w:rPr>
+                <w:rFonts w:cs="Times New Roman"/>
+                <w:szCs w:val="28"/>
+              </w:rPr>
+              <w:t xml:space="preserve"> ссылающийся</w:t>
+            </w:r>
+            <w:r>
+              <w:rPr>
+                <w:rFonts w:cs="Times New Roman"/>
+                <w:szCs w:val="28"/>
+              </w:rPr>
+              <w:t xml:space="preserve"> на</w:t>
+            </w:r>
+            <w:r>
+              <w:rPr>
+                <w:rFonts w:cs="Times New Roman"/>
+                <w:szCs w:val="28"/>
+              </w:rPr>
+              <w:t xml:space="preserve"> </w:t>
+            </w:r>
+            <w:r>
+              <w:rPr>
+                <w:rFonts w:cs="Times New Roman"/>
+                <w:szCs w:val="28"/>
+              </w:rPr>
+              <w:lastRenderedPageBreak/>
+              <w:t>таблицу «</w:t>
             </w:r>
             <w:r>
               <w:rPr>
@@ -7509,7 +8001,7 @@
     <w:p>
       <w:pPr>
         <w:ind w:right="283"/>
-        <w:jc w:val="right"/>
+        <w:jc w:val="center"/>
         <w:rPr>
           <w:rFonts w:cs="Times New Roman"/>
           <w:szCs w:val="28"/>
@@ -7539,8 +8031,8 @@
       <w:tblGrid>
         <w:gridCol w:w="498"/>
         <w:gridCol w:w="2765"/>
-        <w:gridCol w:w="1680"/>
-        <w:gridCol w:w="4054"/>
+        <w:gridCol w:w="1679"/>
+        <w:gridCol w:w="4055"/>
       </w:tblGrid>
       <w:tr>
         <w:trPr>
@@ -7835,7 +8327,6 @@
                 <w:szCs w:val="28"/>
               </w:rPr>
             </w:pPr>
-            <w:proofErr w:type="gramStart"/>
             <w:r>
               <w:rPr>
                 <w:rFonts w:cs="Times New Roman"/>
@@ -7843,7 +8334,13 @@
               </w:rPr>
               <w:t>Внешний ключ</w:t>
             </w:r>
-            <w:proofErr w:type="gramEnd"/>
+            <w:r>
+              <w:rPr>
+                <w:rFonts w:cs="Times New Roman"/>
+                <w:szCs w:val="28"/>
+              </w:rPr>
+              <w:t>,</w:t>
+            </w:r>
             <w:r>
               <w:rPr>
                 <w:rFonts w:cs="Times New Roman"/>
@@ -8092,7 +8589,7 @@
     <w:p>
       <w:pPr>
         <w:ind w:right="283"/>
-        <w:jc w:val="right"/>
+        <w:jc w:val="center"/>
         <w:rPr>
           <w:rFonts w:cs="Times New Roman"/>
           <w:szCs w:val="28"/>
@@ -8512,7 +9009,7 @@
     <w:p>
       <w:pPr>
         <w:ind w:right="283"/>
-        <w:jc w:val="right"/>
+        <w:jc w:val="center"/>
         <w:rPr>
           <w:rFonts w:cs="Times New Roman"/>
           <w:szCs w:val="28"/>
@@ -8542,8 +9039,8 @@
       <w:tblGrid>
         <w:gridCol w:w="498"/>
         <w:gridCol w:w="2765"/>
-        <w:gridCol w:w="1686"/>
-        <w:gridCol w:w="4048"/>
+        <w:gridCol w:w="2990"/>
+        <w:gridCol w:w="2744"/>
       </w:tblGrid>
       <w:tr>
         <w:trPr>
@@ -8774,6 +9271,7 @@
                 <w:rFonts w:cs="Times New Roman"/>
                 <w:szCs w:val="28"/>
               </w:rPr>
+              <w:lastRenderedPageBreak/>
               <w:t>2</w:t>
             </w:r>
           </w:p>
@@ -8846,7 +9344,6 @@
                 <w:szCs w:val="28"/>
               </w:rPr>
             </w:pPr>
-            <w:proofErr w:type="gramStart"/>
             <w:r>
               <w:rPr>
                 <w:rFonts w:cs="Times New Roman"/>
@@ -8854,7 +9351,13 @@
               </w:rPr>
               <w:t>Внешний ключ</w:t>
             </w:r>
-            <w:proofErr w:type="gramEnd"/>
+            <w:r>
+              <w:rPr>
+                <w:rFonts w:cs="Times New Roman"/>
+                <w:szCs w:val="28"/>
+              </w:rPr>
+              <w:t>,</w:t>
+            </w:r>
             <w:r>
               <w:rPr>
                 <w:rFonts w:cs="Times New Roman"/>
@@ -9162,6 +9665,7 @@
                 <w:lang w:val="en-US"/>
               </w:rPr>
             </w:pPr>
+            <w:proofErr w:type="gramStart"/>
             <w:r>
               <w:rPr>
                 <w:rFonts w:cs="Times New Roman"/>
@@ -9169,6 +9673,107 @@
                 <w:lang w:val="en-US"/>
               </w:rPr>
               <w:t>ENUM</w:t>
+            </w:r>
+            <w:r>
+              <w:rPr>
+                <w:rFonts w:cs="Times New Roman"/>
+                <w:szCs w:val="28"/>
+                <w:lang w:val="en-US"/>
+              </w:rPr>
+              <w:t>(</w:t>
+            </w:r>
+            <w:proofErr w:type="gramEnd"/>
+            <w:r>
+              <w:rPr>
+                <w:rFonts w:cs="Times New Roman"/>
+                <w:szCs w:val="28"/>
+              </w:rPr>
+              <w:t>'</w:t>
+            </w:r>
+            <w:r>
+              <w:rPr>
+                <w:rFonts w:cs="Times New Roman"/>
+                <w:szCs w:val="28"/>
+              </w:rPr>
+              <w:t>Активен</w:t>
+            </w:r>
+            <w:r>
+              <w:rPr>
+                <w:rFonts w:cs="Times New Roman"/>
+                <w:szCs w:val="28"/>
+              </w:rPr>
+              <w:t>'</w:t>
+            </w:r>
+            <w:r>
+              <w:rPr>
+                <w:rFonts w:cs="Times New Roman"/>
+                <w:szCs w:val="28"/>
+              </w:rPr>
+              <w:t xml:space="preserve">, </w:t>
+            </w:r>
+            <w:r>
+              <w:rPr>
+                <w:rFonts w:cs="Times New Roman"/>
+                <w:szCs w:val="28"/>
+              </w:rPr>
+              <w:t>'</w:t>
+            </w:r>
+            <w:r>
+              <w:rPr>
+                <w:rFonts w:cs="Times New Roman"/>
+                <w:szCs w:val="28"/>
+              </w:rPr>
+              <w:t>Приостановлен</w:t>
+            </w:r>
+            <w:r>
+              <w:rPr>
+                <w:rFonts w:cs="Times New Roman"/>
+                <w:szCs w:val="28"/>
+              </w:rPr>
+              <w:t>'</w:t>
+            </w:r>
+            <w:r>
+              <w:rPr>
+                <w:rFonts w:cs="Times New Roman"/>
+                <w:szCs w:val="28"/>
+              </w:rPr>
+              <w:t>,</w:t>
+            </w:r>
+            <w:r>
+              <w:rPr>
+                <w:rFonts w:cs="Times New Roman"/>
+                <w:szCs w:val="28"/>
+              </w:rPr>
+              <w:t xml:space="preserve"> </w:t>
+            </w:r>
+            <w:r>
+              <w:rPr>
+                <w:rFonts w:cs="Times New Roman"/>
+                <w:szCs w:val="28"/>
+              </w:rPr>
+              <w:t>'</w:t>
+            </w:r>
+            <w:r>
+              <w:rPr>
+                <w:rFonts w:cs="Times New Roman"/>
+                <w:szCs w:val="28"/>
+              </w:rPr>
+              <w:t>Окончен</w:t>
+            </w:r>
+            <w:r>
+              <w:rPr>
+                <w:rFonts w:cs="Times New Roman"/>
+                <w:szCs w:val="28"/>
+              </w:rPr>
+              <w:t>'</w:t>
+            </w:r>
+            <w:r>
+              <w:rPr>
+                <w:rFonts w:cs="Times New Roman"/>
+                <w:szCs w:val="28"/>
+                <w:lang w:val="en-US"/>
+              </w:rPr>
+              <w:t>)</w:t>
             </w:r>
           </w:p>
         </w:tc>
@@ -9309,7 +9914,7 @@
     <w:p>
       <w:pPr>
         <w:ind w:right="283"/>
-        <w:jc w:val="right"/>
+        <w:jc w:val="center"/>
         <w:rPr>
           <w:rFonts w:cs="Times New Roman"/>
           <w:szCs w:val="28"/>
@@ -9339,8 +9944,8 @@
       <w:tblGrid>
         <w:gridCol w:w="498"/>
         <w:gridCol w:w="2765"/>
-        <w:gridCol w:w="1666"/>
-        <w:gridCol w:w="4068"/>
+        <w:gridCol w:w="2028"/>
+        <w:gridCol w:w="3706"/>
       </w:tblGrid>
       <w:tr>
         <w:trPr>
@@ -9643,7 +10248,6 @@
                 <w:szCs w:val="28"/>
               </w:rPr>
             </w:pPr>
-            <w:proofErr w:type="gramStart"/>
             <w:r>
               <w:rPr>
                 <w:rFonts w:cs="Times New Roman"/>
@@ -9651,7 +10255,13 @@
               </w:rPr>
               <w:t>Внешний ключ</w:t>
             </w:r>
-            <w:proofErr w:type="gramEnd"/>
+            <w:r>
+              <w:rPr>
+                <w:rFonts w:cs="Times New Roman"/>
+                <w:szCs w:val="28"/>
+              </w:rPr>
+              <w:t>,</w:t>
+            </w:r>
             <w:r>
               <w:rPr>
                 <w:rFonts w:cs="Times New Roman"/>
@@ -9712,7 +10322,6 @@
                 <w:rFonts w:cs="Times New Roman"/>
                 <w:szCs w:val="28"/>
               </w:rPr>
-              <w:lastRenderedPageBreak/>
               <w:t>3</w:t>
             </w:r>
           </w:p>
@@ -9750,15 +10359,40 @@
               <w:rPr>
                 <w:rFonts w:cs="Times New Roman"/>
                 <w:szCs w:val="28"/>
-              </w:rPr>
-            </w:pPr>
-            <w:r>
-              <w:rPr>
-                <w:rFonts w:cs="Times New Roman"/>
-                <w:szCs w:val="28"/>
                 <w:lang w:val="en-US"/>
               </w:rPr>
+            </w:pPr>
+            <w:proofErr w:type="gramStart"/>
+            <w:r>
+              <w:rPr>
+                <w:rFonts w:cs="Times New Roman"/>
+                <w:szCs w:val="28"/>
+                <w:lang w:val="en-US"/>
+              </w:rPr>
               <w:t>DECIMAL</w:t>
+            </w:r>
+            <w:r>
+              <w:rPr>
+                <w:rFonts w:cs="Times New Roman"/>
+                <w:szCs w:val="28"/>
+              </w:rPr>
+              <w:t>(</w:t>
+            </w:r>
+            <w:proofErr w:type="gramEnd"/>
+            <w:r>
+              <w:rPr>
+                <w:rFonts w:cs="Times New Roman"/>
+                <w:szCs w:val="28"/>
+                <w:lang w:val="en-US"/>
+              </w:rPr>
+              <w:t>9,6</w:t>
+            </w:r>
+            <w:r>
+              <w:rPr>
+                <w:rFonts w:cs="Times New Roman"/>
+                <w:szCs w:val="28"/>
+              </w:rPr>
+              <w:t>)</w:t>
             </w:r>
           </w:p>
         </w:tc>
@@ -9847,6 +10481,7 @@
                 <w:lang w:val="en-US"/>
               </w:rPr>
             </w:pPr>
+            <w:proofErr w:type="gramStart"/>
             <w:r>
               <w:rPr>
                 <w:rFonts w:cs="Times New Roman"/>
@@ -9854,6 +10489,23 @@
                 <w:lang w:val="en-US"/>
               </w:rPr>
               <w:t>DECIMAL</w:t>
+            </w:r>
+            <w:r>
+              <w:rPr>
+                <w:rFonts w:cs="Times New Roman"/>
+                <w:szCs w:val="28"/>
+                <w:lang w:val="en-US"/>
+              </w:rPr>
+              <w:t>(</w:t>
+            </w:r>
+            <w:proofErr w:type="gramEnd"/>
+            <w:r>
+              <w:rPr>
+                <w:rFonts w:cs="Times New Roman"/>
+                <w:szCs w:val="28"/>
+                <w:lang w:val="en-US"/>
+              </w:rPr>
+              <w:t>9,6)</w:t>
             </w:r>
           </w:p>
         </w:tc>
@@ -10018,7 +10670,29 @@
           <w:rFonts w:cs="Times New Roman"/>
           <w:szCs w:val="28"/>
         </w:rPr>
-        <w:t>). Эти коды играют ключевую роль в обеспечении эффективного взаимодействия между клиентом и сервером, предоставляя важную информацию о результате обработки запросов [7].</w:t>
+        <w:t xml:space="preserve">). Эти коды играют ключевую роль в обеспечении эффективного взаимодействия между </w:t>
+      </w:r>
+      <w:r>
+        <w:rPr>
+          <w:rFonts w:cs="Times New Roman"/>
+          <w:szCs w:val="28"/>
+        </w:rPr>
+        <w:lastRenderedPageBreak/>
+        <w:t>клиентом и сервером, предоставляя важную информацию о результате обработки запросов [</w:t>
+      </w:r>
+      <w:r>
+        <w:rPr>
+          <w:rFonts w:cs="Times New Roman"/>
+          <w:szCs w:val="28"/>
+        </w:rPr>
+        <w:t>6</w:t>
+      </w:r>
+      <w:r>
+        <w:rPr>
+          <w:rFonts w:cs="Times New Roman"/>
+          <w:szCs w:val="28"/>
+        </w:rPr>
+        <w:t>].</w:t>
       </w:r>
     </w:p>
     <w:p>
@@ -10029,9 +10703,6 @@
         </w:rPr>
       </w:pPr>
       <w:r>
-        <w:t xml:space="preserve">                                                                                                            </w:t>
-      </w:r>
-      <w:r>
         <w:t>Таблица</w:t>
       </w:r>
       <w:r>
@@ -10043,11 +10714,13 @@
         </w:rPr>
         <w:t>8</w:t>
       </w:r>
-    </w:p>
-    <w:p>
-      <w:pPr>
-        <w:pStyle w:val="af6"/>
-      </w:pPr>
+      <w:r>
+        <w:rPr>
+          <w:noProof/>
+          <w:lang w:val="en-US"/>
+        </w:rPr>
+        <w:t xml:space="preserve">. </w:t>
+      </w:r>
       <w:r>
         <w:t>Коды запросов</w:t>
       </w:r>
@@ -10409,8 +11082,9 @@
     <w:p>
       <w:pPr>
         <w:pStyle w:val="2"/>
-      </w:pPr>
-      <w:bookmarkStart w:id="24" w:name="_Toc197339806"/>
+        <w:ind w:right="283"/>
+      </w:pPr>
+      <w:bookmarkStart w:id="24" w:name="_Toc197382954"/>
       <w:r>
         <w:t>3.3 Описание точек доступа</w:t>
       </w:r>
@@ -10419,52 +11093,1575 @@
     <w:p>
       <w:pPr>
         <w:ind w:right="283" w:firstLine="0"/>
-        <w:rPr>
-          <w:rFonts w:cs="Times New Roman"/>
-          <w:szCs w:val="28"/>
-        </w:rPr>
-      </w:pPr>
+      </w:pPr>
+      <w:r>
+        <w:rPr>
+          <w:rFonts w:cs="Times New Roman"/>
+          <w:szCs w:val="28"/>
+        </w:rPr>
+        <w:tab/>
+      </w:r>
+      <w:r>
+        <w:t>Ниже описаны возможности, которые предоставляет API</w:t>
+      </w:r>
+      <w:r>
+        <w:t>.</w:t>
+      </w:r>
+    </w:p>
+    <w:p>
+      <w:pPr>
+        <w:ind w:right="283" w:firstLine="0"/>
+        <w:rPr>
+          <w:rFonts w:cs="Times New Roman"/>
+          <w:szCs w:val="28"/>
+        </w:rPr>
+      </w:pPr>
+      <w:r>
+        <w:rPr>
+          <w:rFonts w:cs="Times New Roman"/>
+          <w:szCs w:val="28"/>
+        </w:rPr>
+        <w:t>Точки доступа (</w:t>
+      </w:r>
+      <w:r>
+        <w:rPr>
+          <w:rFonts w:cs="Times New Roman"/>
+          <w:szCs w:val="28"/>
+          <w:lang w:val="en-US"/>
+        </w:rPr>
+        <w:t>Endpoints</w:t>
+      </w:r>
+      <w:r>
+        <w:rPr>
+          <w:rFonts w:cs="Times New Roman"/>
+          <w:szCs w:val="28"/>
+        </w:rPr>
+        <w:t xml:space="preserve">) </w:t>
+      </w:r>
+      <w:r>
+        <w:rPr>
+          <w:rFonts w:cs="Times New Roman"/>
+          <w:szCs w:val="28"/>
+        </w:rPr>
+        <w:t>— это</w:t>
+      </w:r>
+      <w:r>
+        <w:rPr>
+          <w:rFonts w:cs="Times New Roman"/>
+          <w:szCs w:val="28"/>
+        </w:rPr>
+        <w:t xml:space="preserve"> URL-адреса, по которым клиентские приложения могут отправлять запросы к API. Каждая</w:t>
+      </w:r>
+      <w:r>
+        <w:rPr>
+          <w:rFonts w:cs="Times New Roman"/>
+          <w:szCs w:val="28"/>
+        </w:rPr>
+        <w:t xml:space="preserve"> </w:t>
+      </w:r>
+      <w:r>
+        <w:rPr>
+          <w:rFonts w:cs="Times New Roman"/>
+          <w:szCs w:val="28"/>
+        </w:rPr>
+        <w:t>точка обычно представляет собой определенную операцию или функциональность, которую предоставляет API.</w:t>
+      </w:r>
+      <w:r>
+        <w:rPr>
+          <w:rFonts w:cs="Times New Roman"/>
+          <w:szCs w:val="28"/>
+        </w:rPr>
+        <w:t xml:space="preserve"> </w:t>
+      </w:r>
     </w:p>
     <w:p>
       <w:pPr>
         <w:ind w:right="283"/>
-      </w:pPr>
-    </w:p>
-    <w:p>
-      <w:pPr>
-        <w:pStyle w:val="2"/>
+        <w:rPr>
+          <w:rFonts w:cs="Times New Roman"/>
+          <w:szCs w:val="28"/>
+        </w:rPr>
+      </w:pPr>
+      <w:r>
+        <w:rPr>
+          <w:rFonts w:cs="Times New Roman"/>
+          <w:szCs w:val="28"/>
+        </w:rPr>
+        <w:t>Кажд</w:t>
+      </w:r>
+      <w:r>
+        <w:rPr>
+          <w:rFonts w:cs="Times New Roman"/>
+          <w:szCs w:val="28"/>
+        </w:rPr>
+        <w:t>ая</w:t>
+      </w:r>
+      <w:r>
+        <w:rPr>
+          <w:rFonts w:cs="Times New Roman"/>
+          <w:szCs w:val="28"/>
+        </w:rPr>
+        <w:t xml:space="preserve"> </w:t>
+      </w:r>
+      <w:r>
+        <w:rPr>
+          <w:rFonts w:cs="Times New Roman"/>
+          <w:szCs w:val="28"/>
+        </w:rPr>
+        <w:t>точка</w:t>
+      </w:r>
+      <w:r>
+        <w:rPr>
+          <w:rFonts w:cs="Times New Roman"/>
+          <w:szCs w:val="28"/>
+        </w:rPr>
+        <w:t xml:space="preserve"> имеет структуру:</w:t>
+      </w:r>
+    </w:p>
+    <w:p>
+      <w:pPr>
+        <w:pStyle w:val="a8"/>
+        <w:numPr>
+          <w:ilvl w:val="0"/>
+          <w:numId w:val="28"/>
+        </w:numPr>
+        <w:ind w:right="283" w:firstLine="709"/>
+        <w:rPr>
+          <w:rFonts w:cs="Times New Roman"/>
+          <w:szCs w:val="28"/>
+        </w:rPr>
+      </w:pPr>
+      <w:r>
+        <w:rPr>
+          <w:rFonts w:cs="Times New Roman"/>
+          <w:szCs w:val="28"/>
+        </w:rPr>
+        <w:t xml:space="preserve">URL-адрес: каждый </w:t>
+      </w:r>
+      <w:proofErr w:type="spellStart"/>
+      <w:r>
+        <w:rPr>
+          <w:rFonts w:cs="Times New Roman"/>
+          <w:szCs w:val="28"/>
+        </w:rPr>
+        <w:t>эндпоинт</w:t>
+      </w:r>
+      <w:proofErr w:type="spellEnd"/>
+      <w:r>
+        <w:rPr>
+          <w:rFonts w:cs="Times New Roman"/>
+          <w:szCs w:val="28"/>
+        </w:rPr>
+        <w:t xml:space="preserve"> имеет уникальный URL-адрес, который указывает на определенный ресурс или группу ресурсов. </w:t>
+      </w:r>
+    </w:p>
+    <w:p>
+      <w:pPr>
+        <w:pStyle w:val="a8"/>
+        <w:numPr>
+          <w:ilvl w:val="0"/>
+          <w:numId w:val="28"/>
+        </w:numPr>
+        <w:ind w:right="283" w:firstLine="709"/>
+        <w:rPr>
+          <w:rFonts w:cs="Times New Roman"/>
+          <w:szCs w:val="28"/>
+        </w:rPr>
+      </w:pPr>
+      <w:r>
+        <w:rPr>
+          <w:rFonts w:cs="Times New Roman"/>
+          <w:szCs w:val="28"/>
+        </w:rPr>
+        <w:t xml:space="preserve">HTTP-методы: </w:t>
+      </w:r>
+      <w:proofErr w:type="spellStart"/>
+      <w:r>
+        <w:rPr>
+          <w:rFonts w:cs="Times New Roman"/>
+          <w:szCs w:val="28"/>
+        </w:rPr>
+        <w:t>эндпоинты</w:t>
+      </w:r>
+      <w:proofErr w:type="spellEnd"/>
+      <w:r>
+        <w:rPr>
+          <w:rFonts w:cs="Times New Roman"/>
+          <w:szCs w:val="28"/>
+        </w:rPr>
+        <w:t xml:space="preserve"> используют различные HTTP-методы для указания типа операции:</w:t>
+      </w:r>
+    </w:p>
+    <w:p>
+      <w:pPr>
+        <w:pStyle w:val="a8"/>
+        <w:numPr>
+          <w:ilvl w:val="1"/>
+          <w:numId w:val="29"/>
+        </w:numPr>
+        <w:ind w:right="283" w:firstLine="1134"/>
+        <w:rPr>
+          <w:rFonts w:cs="Times New Roman"/>
+          <w:szCs w:val="28"/>
+        </w:rPr>
+      </w:pPr>
+      <w:r>
+        <w:rPr>
+          <w:rFonts w:cs="Times New Roman"/>
+          <w:szCs w:val="28"/>
+        </w:rPr>
+        <w:t>GET: используется для получения данных. Запросы с этим методом не должны изменять состояние сервера.</w:t>
+      </w:r>
+    </w:p>
+    <w:p>
+      <w:pPr>
+        <w:pStyle w:val="a8"/>
+        <w:numPr>
+          <w:ilvl w:val="1"/>
+          <w:numId w:val="29"/>
+        </w:numPr>
+        <w:ind w:right="283" w:firstLine="1134"/>
+        <w:rPr>
+          <w:rFonts w:cs="Times New Roman"/>
+          <w:szCs w:val="28"/>
+        </w:rPr>
+      </w:pPr>
+      <w:r>
+        <w:rPr>
+          <w:rFonts w:cs="Times New Roman"/>
+          <w:szCs w:val="28"/>
+        </w:rPr>
+        <w:t>POST: используется для создания новых ресурсов. Запросы могут содержать данные в теле запроса.</w:t>
+      </w:r>
+    </w:p>
+    <w:p>
+      <w:pPr>
+        <w:pStyle w:val="a8"/>
+        <w:numPr>
+          <w:ilvl w:val="1"/>
+          <w:numId w:val="29"/>
+        </w:numPr>
+        <w:ind w:right="283" w:firstLine="1134"/>
+        <w:rPr>
+          <w:rFonts w:cs="Times New Roman"/>
+          <w:szCs w:val="28"/>
+        </w:rPr>
+      </w:pPr>
+      <w:r>
+        <w:rPr>
+          <w:rFonts w:cs="Times New Roman"/>
+          <w:szCs w:val="28"/>
+        </w:rPr>
+        <w:t>PUT: используется для обновления существующих ресурсов.</w:t>
+      </w:r>
+    </w:p>
+    <w:p>
+      <w:pPr>
+        <w:pStyle w:val="a8"/>
+        <w:numPr>
+          <w:ilvl w:val="1"/>
+          <w:numId w:val="29"/>
+        </w:numPr>
+        <w:ind w:right="283" w:firstLine="1134"/>
+        <w:rPr>
+          <w:rFonts w:cs="Times New Roman"/>
+          <w:szCs w:val="28"/>
+        </w:rPr>
+      </w:pPr>
+      <w:r>
+        <w:rPr>
+          <w:rFonts w:cs="Times New Roman"/>
+          <w:szCs w:val="28"/>
+        </w:rPr>
+        <w:lastRenderedPageBreak/>
+        <w:t>DELETE: используется для удаления существующих ресурсов.</w:t>
+      </w:r>
+    </w:p>
+    <w:p>
+      <w:pPr>
+        <w:pStyle w:val="a8"/>
+        <w:numPr>
+          <w:ilvl w:val="0"/>
+          <w:numId w:val="28"/>
+        </w:numPr>
         <w:ind w:right="283"/>
+        <w:rPr>
+          <w:rFonts w:cs="Times New Roman"/>
+          <w:szCs w:val="28"/>
+        </w:rPr>
+      </w:pPr>
+      <w:r>
+        <w:rPr>
+          <w:rFonts w:cs="Times New Roman"/>
+          <w:szCs w:val="28"/>
+        </w:rPr>
+        <w:t xml:space="preserve">Параметры запроса: </w:t>
+      </w:r>
+      <w:proofErr w:type="spellStart"/>
+      <w:r>
+        <w:rPr>
+          <w:rFonts w:cs="Times New Roman"/>
+          <w:szCs w:val="28"/>
+        </w:rPr>
+        <w:t>эндпоинты</w:t>
+      </w:r>
+      <w:proofErr w:type="spellEnd"/>
+      <w:r>
+        <w:rPr>
+          <w:rFonts w:cs="Times New Roman"/>
+          <w:szCs w:val="28"/>
+        </w:rPr>
+        <w:t xml:space="preserve"> могут принимать параметры, которые могут быть переданы через URL или через строку запроса</w:t>
+      </w:r>
+      <w:r>
+        <w:rPr>
+          <w:rFonts w:cs="Times New Roman"/>
+          <w:szCs w:val="28"/>
+        </w:rPr>
+        <w:t>.</w:t>
+      </w:r>
+      <w:r>
+        <w:rPr>
+          <w:rFonts w:cs="Times New Roman"/>
+          <w:szCs w:val="28"/>
+        </w:rPr>
+        <w:t xml:space="preserve"> </w:t>
+      </w:r>
+    </w:p>
+    <w:p>
+      <w:pPr>
+        <w:pStyle w:val="a8"/>
+        <w:numPr>
+          <w:ilvl w:val="0"/>
+          <w:numId w:val="28"/>
+        </w:numPr>
+        <w:ind w:right="283"/>
+        <w:rPr>
+          <w:rFonts w:cs="Times New Roman"/>
+          <w:szCs w:val="28"/>
+        </w:rPr>
+      </w:pPr>
+      <w:r>
+        <w:rPr>
+          <w:rFonts w:cs="Times New Roman"/>
+          <w:szCs w:val="28"/>
+        </w:rPr>
+        <w:t xml:space="preserve">Тело запроса и ответа: в зависимости от типа операции, </w:t>
+      </w:r>
+      <w:proofErr w:type="spellStart"/>
+      <w:r>
+        <w:rPr>
+          <w:rFonts w:cs="Times New Roman"/>
+          <w:szCs w:val="28"/>
+        </w:rPr>
+        <w:t>эндпоинты</w:t>
+      </w:r>
+      <w:proofErr w:type="spellEnd"/>
+      <w:r>
+        <w:rPr>
+          <w:rFonts w:cs="Times New Roman"/>
+          <w:szCs w:val="28"/>
+        </w:rPr>
+        <w:t xml:space="preserve"> могут принимать данные в теле запроса (например, при использовании методов POST или PUT) и возвращать данные в ответе (обычно в формате JSON или XML).</w:t>
+      </w:r>
+    </w:p>
+    <w:p>
+      <w:pPr>
+        <w:pStyle w:val="a8"/>
+        <w:numPr>
+          <w:ilvl w:val="0"/>
+          <w:numId w:val="28"/>
+        </w:numPr>
+        <w:ind w:right="283"/>
+        <w:rPr>
+          <w:rFonts w:cs="Times New Roman"/>
+          <w:szCs w:val="28"/>
+        </w:rPr>
+      </w:pPr>
+      <w:r>
+        <w:rPr>
+          <w:rFonts w:cs="Times New Roman"/>
+          <w:szCs w:val="28"/>
+        </w:rPr>
+        <w:t xml:space="preserve">Коды состояния: Ответы от </w:t>
+      </w:r>
+      <w:proofErr w:type="spellStart"/>
+      <w:r>
+        <w:rPr>
+          <w:rFonts w:cs="Times New Roman"/>
+          <w:szCs w:val="28"/>
+        </w:rPr>
+        <w:t>эндпоинтов</w:t>
+      </w:r>
+      <w:proofErr w:type="spellEnd"/>
+      <w:r>
+        <w:rPr>
+          <w:rFonts w:cs="Times New Roman"/>
+          <w:szCs w:val="28"/>
+        </w:rPr>
+        <w:t xml:space="preserve"> включают коды состояния HTTP, которые указывают на результат выполнения запроса. </w:t>
+      </w:r>
+    </w:p>
+    <w:p>
+      <w:pPr>
+        <w:ind w:right="283"/>
+        <w:rPr>
+          <w:rFonts w:cs="Times New Roman"/>
+          <w:szCs w:val="28"/>
+        </w:rPr>
+      </w:pPr>
+      <w:r>
+        <w:rPr>
+          <w:rFonts w:cs="Times New Roman"/>
+          <w:szCs w:val="28"/>
+        </w:rPr>
+        <w:t xml:space="preserve">Таким образом, описание </w:t>
+      </w:r>
+      <w:proofErr w:type="spellStart"/>
+      <w:r>
+        <w:rPr>
+          <w:rFonts w:cs="Times New Roman"/>
+          <w:szCs w:val="28"/>
+        </w:rPr>
+        <w:t>эндпоинтов</w:t>
+      </w:r>
+      <w:proofErr w:type="spellEnd"/>
+      <w:r>
+        <w:rPr>
+          <w:rFonts w:cs="Times New Roman"/>
+          <w:szCs w:val="28"/>
+        </w:rPr>
+        <w:t xml:space="preserve"> в контексте API представляет собой ключевой аспект, способствующий пониманию структуры и функциональности программных интерфейсов.</w:t>
+      </w:r>
+    </w:p>
+    <w:p>
+      <w:pPr>
+        <w:pStyle w:val="1"/>
+        <w:ind w:firstLine="0"/>
         <w:jc w:val="both"/>
       </w:pPr>
     </w:p>
-    <w:p>
-      <w:pPr>
-        <w:ind w:right="283" w:firstLine="0"/>
-        <w:rPr>
-          <w:rFonts w:cs="Times New Roman"/>
-          <w:szCs w:val="28"/>
-        </w:rPr>
-      </w:pPr>
-    </w:p>
-    <w:p>
-      <w:pPr>
+    <w:p/>
+    <w:p/>
+    <w:p/>
+    <w:p/>
+    <w:p/>
+    <w:p/>
+    <w:p/>
+    <w:p/>
+    <w:p/>
+    <w:p/>
+    <w:p/>
+    <w:p/>
+    <w:p/>
+    <w:p>
+      <w:pPr>
+        <w:pStyle w:val="1"/>
+      </w:pPr>
+    </w:p>
+    <w:p/>
+    <w:p>
+      <w:pPr>
+        <w:pStyle w:val="1"/>
         <w:ind w:right="283"/>
       </w:pPr>
-    </w:p>
-    <w:p>
-      <w:pPr>
-        <w:pStyle w:val="af3"/>
-      </w:pPr>
+      <w:bookmarkStart w:id="25" w:name="_Toc197382955"/>
+      <w:r>
+        <w:lastRenderedPageBreak/>
+        <w:t>ЗАКЛЮЧЕНИЕ</w:t>
+      </w:r>
+      <w:bookmarkEnd w:id="25"/>
+    </w:p>
+    <w:p>
+      <w:pPr>
+        <w:ind w:right="283"/>
+      </w:pPr>
+      <w:r>
+        <w:t>В курсовой работе описана разработка API для информационной системы</w:t>
+      </w:r>
+      <w:r>
+        <w:t xml:space="preserve"> «Байкальский патруль».</w:t>
+      </w:r>
+    </w:p>
+    <w:p>
+      <w:pPr>
+        <w:ind w:right="283"/>
+      </w:pPr>
+      <w:r>
+        <w:t>В ходе работы были реализованы следующие этапы</w:t>
+      </w:r>
+      <w:r>
+        <w:t>:</w:t>
+      </w:r>
     </w:p>
     <w:p>
       <w:pPr>
         <w:pStyle w:val="a8"/>
-        <w:ind w:right="283" w:firstLine="0"/>
-      </w:pPr>
-    </w:p>
-    <w:p>
-      <w:pPr>
-        <w:ind w:right="283" w:firstLine="0"/>
+        <w:numPr>
+          <w:ilvl w:val="1"/>
+          <w:numId w:val="11"/>
+        </w:numPr>
+        <w:ind w:right="283"/>
+        <w:rPr>
+          <w:rFonts w:cs="Times New Roman"/>
+          <w:szCs w:val="28"/>
+        </w:rPr>
+      </w:pPr>
+      <w:bookmarkStart w:id="26" w:name="_Hlk188632407"/>
+      <w:r>
+        <w:rPr>
+          <w:rFonts w:cs="Times New Roman"/>
+          <w:szCs w:val="28"/>
+        </w:rPr>
+        <w:t>Были описаны и проанализированы основные требования к информационно</w:t>
+      </w:r>
+      <w:r>
+        <w:rPr>
+          <w:rFonts w:cs="Times New Roman"/>
+          <w:szCs w:val="28"/>
+        </w:rPr>
+        <w:t>й системе</w:t>
+      </w:r>
+      <w:r>
+        <w:rPr>
+          <w:rFonts w:cs="Times New Roman"/>
+          <w:szCs w:val="28"/>
+        </w:rPr>
+        <w:t xml:space="preserve">, на основе которых была предложена общая схема </w:t>
+      </w:r>
+      <w:r>
+        <w:rPr>
+          <w:rFonts w:cs="Times New Roman"/>
+          <w:szCs w:val="28"/>
+          <w:lang w:val="en-US"/>
+        </w:rPr>
+        <w:t>API</w:t>
+      </w:r>
+      <w:r>
+        <w:rPr>
+          <w:rFonts w:cs="Times New Roman"/>
+          <w:szCs w:val="28"/>
+        </w:rPr>
+        <w:t>.</w:t>
+      </w:r>
+    </w:p>
+    <w:bookmarkEnd w:id="26"/>
+    <w:p>
+      <w:pPr>
+        <w:pStyle w:val="a8"/>
+        <w:numPr>
+          <w:ilvl w:val="1"/>
+          <w:numId w:val="11"/>
+        </w:numPr>
+        <w:tabs>
+          <w:tab w:val="left" w:pos="360"/>
+        </w:tabs>
+        <w:suppressAutoHyphens/>
+        <w:ind w:right="283"/>
+        <w:rPr>
+          <w:rFonts w:eastAsia="Times New Roman" w:cs="Times New Roman"/>
+          <w:szCs w:val="28"/>
+          <w:lang w:eastAsia="ru-RU"/>
+        </w:rPr>
+      </w:pPr>
+      <w:r>
+        <w:rPr>
+          <w:rFonts w:eastAsia="Times New Roman" w:cs="Times New Roman"/>
+          <w:szCs w:val="28"/>
+          <w:lang w:eastAsia="ru-RU"/>
+        </w:rPr>
+        <w:t>Разработана ER-модель и общая схема работы API</w:t>
+      </w:r>
+      <w:r>
+        <w:rPr>
+          <w:rFonts w:eastAsia="Times New Roman" w:cs="Times New Roman"/>
+          <w:szCs w:val="28"/>
+          <w:lang w:eastAsia="ru-RU"/>
+        </w:rPr>
+        <w:t>,</w:t>
+      </w:r>
+      <w:r>
+        <w:rPr>
+          <w:rFonts w:eastAsia="Times New Roman" w:cs="Times New Roman"/>
+          <w:szCs w:val="28"/>
+          <w:lang w:eastAsia="ru-RU"/>
+        </w:rPr>
+        <w:t xml:space="preserve"> </w:t>
+      </w:r>
+      <w:r>
+        <w:rPr>
+          <w:rFonts w:eastAsia="Times New Roman" w:cs="Times New Roman"/>
+          <w:szCs w:val="28"/>
+          <w:lang w:eastAsia="ru-RU"/>
+        </w:rPr>
+        <w:t>о</w:t>
+      </w:r>
+      <w:r>
+        <w:rPr>
+          <w:rFonts w:eastAsia="Times New Roman" w:cs="Times New Roman"/>
+          <w:szCs w:val="28"/>
+          <w:lang w:eastAsia="ru-RU"/>
+        </w:rPr>
+        <w:t>писана структура базы данных для API информационной системы.</w:t>
+      </w:r>
+    </w:p>
+    <w:p>
+      <w:pPr>
+        <w:pStyle w:val="a8"/>
+        <w:numPr>
+          <w:ilvl w:val="1"/>
+          <w:numId w:val="11"/>
+        </w:numPr>
+        <w:ind w:right="283"/>
+      </w:pPr>
+      <w:r>
+        <w:rPr>
+          <w:rFonts w:cs="Times New Roman"/>
+          <w:szCs w:val="28"/>
+        </w:rPr>
+        <w:t>С</w:t>
+      </w:r>
+      <w:r>
+        <w:rPr>
+          <w:rFonts w:cs="Times New Roman"/>
+          <w:szCs w:val="28"/>
+        </w:rPr>
+        <w:t xml:space="preserve"> использованием фреймворка </w:t>
+      </w:r>
+      <w:r>
+        <w:rPr>
+          <w:rFonts w:cs="Times New Roman"/>
+          <w:szCs w:val="28"/>
+          <w:lang w:val="en-US"/>
+        </w:rPr>
+        <w:t>Laravel</w:t>
+      </w:r>
+      <w:r>
+        <w:rPr>
+          <w:rFonts w:cs="Times New Roman"/>
+          <w:szCs w:val="28"/>
+        </w:rPr>
+        <w:t xml:space="preserve"> 11</w:t>
+      </w:r>
+      <w:r>
+        <w:rPr>
+          <w:rFonts w:cs="Times New Roman"/>
+          <w:szCs w:val="28"/>
+        </w:rPr>
+        <w:t xml:space="preserve">, языка программирования </w:t>
+      </w:r>
+      <w:r>
+        <w:rPr>
+          <w:rFonts w:cs="Times New Roman"/>
+          <w:szCs w:val="28"/>
+          <w:lang w:val="en-US"/>
+        </w:rPr>
+        <w:t>PHP</w:t>
+      </w:r>
+      <w:r>
+        <w:rPr>
+          <w:rFonts w:cs="Times New Roman"/>
+          <w:szCs w:val="28"/>
+        </w:rPr>
+        <w:t xml:space="preserve"> 8.2 </w:t>
+      </w:r>
+      <w:r>
+        <w:rPr>
+          <w:rFonts w:cs="Times New Roman"/>
+          <w:szCs w:val="28"/>
+        </w:rPr>
+        <w:t xml:space="preserve">был реализован прототип </w:t>
+      </w:r>
+      <w:r>
+        <w:rPr>
+          <w:rFonts w:cs="Times New Roman"/>
+          <w:szCs w:val="28"/>
+          <w:lang w:val="en-US"/>
+        </w:rPr>
+        <w:t>API</w:t>
+      </w:r>
+      <w:r>
+        <w:rPr>
+          <w:rFonts w:cs="Times New Roman"/>
+          <w:szCs w:val="28"/>
+        </w:rPr>
+        <w:t>.</w:t>
+      </w:r>
+    </w:p>
+    <w:p>
+      <w:pPr>
+        <w:ind w:left="709" w:right="283" w:firstLine="0"/>
+        <w:rPr>
+          <w:rFonts w:cs="Times New Roman"/>
+          <w:szCs w:val="28"/>
+        </w:rPr>
+      </w:pPr>
+    </w:p>
+    <w:p>
+      <w:pPr>
+        <w:ind w:right="283"/>
+      </w:pPr>
+      <w:r>
+        <w:t>Разработка системы, которая предоставляет возможность</w:t>
+      </w:r>
+      <w:r>
+        <w:t xml:space="preserve"> мониторинга местоположения пользователей, пожаров и других </w:t>
+      </w:r>
+      <w:r>
+        <w:t>событий</w:t>
+      </w:r>
+      <w:r>
+        <w:t xml:space="preserve">, </w:t>
+      </w:r>
+      <w:r>
+        <w:t>позволит значительно упростить</w:t>
+      </w:r>
+      <w:r>
+        <w:t xml:space="preserve"> </w:t>
+      </w:r>
+      <w:r>
+        <w:t>эффективность борьбы с происшествиями.</w:t>
+      </w:r>
+    </w:p>
+    <w:p>
+      <w:pPr>
+        <w:pStyle w:val="1"/>
+      </w:pPr>
+      <w:bookmarkStart w:id="27" w:name="_Toc197382956"/>
+    </w:p>
+    <w:p>
+      <w:pPr>
+        <w:pStyle w:val="1"/>
+      </w:pPr>
+    </w:p>
+    <w:p>
+      <w:pPr>
+        <w:pStyle w:val="1"/>
+      </w:pPr>
+    </w:p>
+    <w:p>
+      <w:pPr>
+        <w:pStyle w:val="1"/>
+      </w:pPr>
+    </w:p>
+    <w:p>
+      <w:pPr>
+        <w:pStyle w:val="1"/>
+      </w:pPr>
+    </w:p>
+    <w:p>
+      <w:pPr>
+        <w:pStyle w:val="1"/>
+      </w:pPr>
+    </w:p>
+    <w:p>
+      <w:pPr>
+        <w:pStyle w:val="1"/>
+      </w:pPr>
+    </w:p>
+    <w:p>
+      <w:pPr>
+        <w:pStyle w:val="1"/>
+      </w:pPr>
+    </w:p>
+    <w:p>
+      <w:pPr>
+        <w:pStyle w:val="1"/>
+      </w:pPr>
+    </w:p>
+    <w:p>
+      <w:pPr>
+        <w:pStyle w:val="1"/>
+      </w:pPr>
+    </w:p>
+    <w:p>
+      <w:pPr>
+        <w:pStyle w:val="1"/>
+      </w:pPr>
+    </w:p>
+    <w:p>
+      <w:pPr>
+        <w:pStyle w:val="1"/>
+      </w:pPr>
+    </w:p>
+    <w:bookmarkEnd w:id="27"/>
+    <w:p>
+      <w:pPr>
+        <w:suppressAutoHyphens/>
+        <w:ind w:left="709" w:firstLine="0"/>
+        <w:rPr>
+          <w:rFonts w:eastAsia="Times New Roman" w:cs="Times New Roman"/>
+          <w:sz w:val="36"/>
+          <w:szCs w:val="36"/>
+          <w:lang w:eastAsia="ru-RU"/>
+        </w:rPr>
+      </w:pPr>
+    </w:p>
+    <w:p>
+      <w:pPr>
+        <w:suppressAutoHyphens/>
+        <w:ind w:left="709" w:firstLine="0"/>
+        <w:rPr>
+          <w:rFonts w:eastAsia="Times New Roman" w:cs="Times New Roman"/>
+          <w:sz w:val="36"/>
+          <w:szCs w:val="36"/>
+          <w:lang w:eastAsia="ru-RU"/>
+        </w:rPr>
+      </w:pPr>
+    </w:p>
+    <w:p>
+      <w:pPr>
+        <w:pStyle w:val="1"/>
+        <w:ind w:right="283"/>
+      </w:pPr>
+      <w:r>
+        <w:lastRenderedPageBreak/>
+        <w:t>СПИСОК ЛИТЕРАТУРЫ</w:t>
+      </w:r>
+    </w:p>
+    <w:p>
+      <w:pPr>
+        <w:pStyle w:val="a8"/>
+        <w:numPr>
+          <w:ilvl w:val="0"/>
+          <w:numId w:val="25"/>
+        </w:numPr>
+        <w:pBdr>
+          <w:top w:val="none" w:sz="4" w:space="0" w:color="000000"/>
+          <w:left w:val="none" w:sz="4" w:space="0" w:color="000000"/>
+          <w:bottom w:val="none" w:sz="4" w:space="0" w:color="000000"/>
+          <w:right w:val="none" w:sz="4" w:space="0" w:color="000000"/>
+        </w:pBdr>
+        <w:shd w:val="clear" w:color="FFFFFF" w:fill="FFFFFF"/>
+        <w:ind w:right="283"/>
+      </w:pPr>
+      <w:r>
+        <w:rPr>
+          <w:rFonts w:eastAsia="Times New Roman" w:cs="Times New Roman"/>
+          <w:color w:val="000000"/>
+        </w:rPr>
+        <w:t xml:space="preserve">Ковязин В.Ф., Мартынов </w:t>
+      </w:r>
+      <w:proofErr w:type="gramStart"/>
+      <w:r>
+        <w:rPr>
+          <w:rFonts w:eastAsia="Times New Roman" w:cs="Times New Roman"/>
+          <w:color w:val="000000"/>
+        </w:rPr>
+        <w:t>А.Н.</w:t>
+      </w:r>
+      <w:proofErr w:type="gramEnd"/>
+      <w:r>
+        <w:rPr>
+          <w:rFonts w:eastAsia="Times New Roman" w:cs="Times New Roman"/>
+          <w:color w:val="000000"/>
+        </w:rPr>
+        <w:t xml:space="preserve">, Мельников </w:t>
+      </w:r>
+      <w:proofErr w:type="gramStart"/>
+      <w:r>
+        <w:rPr>
+          <w:rFonts w:eastAsia="Times New Roman" w:cs="Times New Roman"/>
+          <w:color w:val="000000"/>
+        </w:rPr>
+        <w:t>Е.С.</w:t>
+      </w:r>
+      <w:proofErr w:type="gramEnd"/>
+      <w:r>
+        <w:rPr>
+          <w:rFonts w:eastAsia="Times New Roman" w:cs="Times New Roman"/>
+          <w:color w:val="000000"/>
+        </w:rPr>
+        <w:t xml:space="preserve"> Основы лесного хозяйства и таксация леса. — СПб.: Лань, 2008. — 384 с.</w:t>
+      </w:r>
+    </w:p>
+    <w:p>
+      <w:pPr>
+        <w:pStyle w:val="a8"/>
+        <w:numPr>
+          <w:ilvl w:val="0"/>
+          <w:numId w:val="25"/>
+        </w:numPr>
+        <w:pBdr>
+          <w:top w:val="none" w:sz="4" w:space="0" w:color="000000"/>
+          <w:left w:val="none" w:sz="4" w:space="0" w:color="000000"/>
+          <w:bottom w:val="none" w:sz="4" w:space="0" w:color="000000"/>
+          <w:right w:val="none" w:sz="4" w:space="0" w:color="000000"/>
+        </w:pBdr>
+        <w:shd w:val="clear" w:color="FFFFFF" w:fill="FFFFFF"/>
+        <w:ind w:right="283"/>
+      </w:pPr>
+      <w:r>
+        <w:rPr>
+          <w:rFonts w:eastAsia="Times New Roman" w:cs="Times New Roman"/>
+          <w:color w:val="000000"/>
+        </w:rPr>
+        <w:t>Варгаши. Лесные пожары. URL: http://vargashi.com/articles/lesnye-pozhary</w:t>
+      </w:r>
+    </w:p>
+    <w:p>
+      <w:pPr>
+        <w:pStyle w:val="a8"/>
+        <w:numPr>
+          <w:ilvl w:val="0"/>
+          <w:numId w:val="25"/>
+        </w:numPr>
+        <w:pBdr>
+          <w:top w:val="none" w:sz="4" w:space="0" w:color="000000"/>
+          <w:left w:val="none" w:sz="4" w:space="0" w:color="000000"/>
+          <w:bottom w:val="none" w:sz="4" w:space="0" w:color="000000"/>
+          <w:right w:val="none" w:sz="4" w:space="0" w:color="000000"/>
+        </w:pBdr>
+        <w:shd w:val="clear" w:color="FFFFFF" w:fill="FFFFFF"/>
+        <w:ind w:right="283"/>
+      </w:pPr>
+      <w:r>
+        <w:rPr>
+          <w:rFonts w:eastAsia="Times New Roman" w:cs="Times New Roman"/>
+          <w:color w:val="000000"/>
+        </w:rPr>
+        <w:t xml:space="preserve">ИТАР-ТАСС. Лесные пожары. URL: http://tass.ru/info/1121375 </w:t>
+      </w:r>
+    </w:p>
+    <w:p>
+      <w:pPr>
+        <w:numPr>
+          <w:ilvl w:val="0"/>
+          <w:numId w:val="25"/>
+        </w:numPr>
+        <w:suppressAutoHyphens/>
+        <w:ind w:right="283"/>
+        <w:rPr>
+          <w:rFonts w:eastAsia="Times New Roman" w:cs="Times New Roman"/>
+          <w:szCs w:val="28"/>
+          <w:lang w:val="en-US" w:eastAsia="ru-RU"/>
+        </w:rPr>
+      </w:pPr>
+      <w:r>
+        <w:rPr>
+          <w:rFonts w:cs="Times New Roman"/>
+          <w:szCs w:val="28"/>
+          <w:lang w:val="en-US"/>
+        </w:rPr>
+        <w:t>Laravel 11.x: Official documentation [</w:t>
+      </w:r>
+      <w:r>
+        <w:rPr>
+          <w:rFonts w:cs="Times New Roman"/>
+          <w:szCs w:val="28"/>
+        </w:rPr>
+        <w:t>Электронный</w:t>
+      </w:r>
+      <w:r>
+        <w:rPr>
+          <w:rFonts w:cs="Times New Roman"/>
+          <w:szCs w:val="28"/>
+          <w:lang w:val="en-US"/>
+        </w:rPr>
+        <w:t xml:space="preserve"> </w:t>
+      </w:r>
+      <w:r>
+        <w:rPr>
+          <w:rFonts w:cs="Times New Roman"/>
+          <w:szCs w:val="28"/>
+        </w:rPr>
+        <w:t>ресурс</w:t>
+      </w:r>
+      <w:r>
+        <w:rPr>
+          <w:rFonts w:cs="Times New Roman"/>
+          <w:szCs w:val="28"/>
+          <w:lang w:val="en-US"/>
+        </w:rPr>
+        <w:t xml:space="preserve">] // </w:t>
+      </w:r>
+      <w:proofErr w:type="gramStart"/>
+      <w:r>
+        <w:rPr>
+          <w:rFonts w:cs="Times New Roman"/>
+          <w:szCs w:val="28"/>
+          <w:lang w:val="en-US"/>
+        </w:rPr>
+        <w:t>laravel.com: —</w:t>
+      </w:r>
+      <w:proofErr w:type="gramEnd"/>
+      <w:r>
+        <w:rPr>
+          <w:rFonts w:cs="Times New Roman"/>
+          <w:szCs w:val="28"/>
+          <w:lang w:val="en-US"/>
+        </w:rPr>
+        <w:t xml:space="preserve"> The official web resource of the Laravel framework. 2024. — URL: https://laravel.com/docs/11.x/releases </w:t>
+      </w:r>
+    </w:p>
+    <w:p>
+      <w:pPr>
+        <w:numPr>
+          <w:ilvl w:val="0"/>
+          <w:numId w:val="25"/>
+        </w:numPr>
+        <w:suppressAutoHyphens/>
+        <w:ind w:right="283"/>
+        <w:rPr>
+          <w:rFonts w:eastAsia="Times New Roman" w:cs="Times New Roman"/>
+          <w:szCs w:val="28"/>
+          <w:lang w:eastAsia="ru-RU"/>
+        </w:rPr>
+      </w:pPr>
+      <w:bookmarkStart w:id="28" w:name="_Ref187156882"/>
+      <w:r>
+        <w:rPr>
+          <w:rFonts w:cs="Times New Roman"/>
+          <w:szCs w:val="28"/>
+        </w:rPr>
+        <w:t xml:space="preserve">Документация по PHP [Электронный ресурс] // php.net: — официальный веб-сайт языка программирования PHP, 2024. — URL: https://www.php.net/manual/ru/ </w:t>
+      </w:r>
+      <w:bookmarkStart w:id="29" w:name="_Ref187364983"/>
+      <w:bookmarkEnd w:id="28"/>
+    </w:p>
+    <w:p>
+      <w:pPr>
+        <w:numPr>
+          <w:ilvl w:val="0"/>
+          <w:numId w:val="25"/>
+        </w:numPr>
+        <w:suppressAutoHyphens/>
+        <w:ind w:right="283"/>
+        <w:rPr>
+          <w:rFonts w:eastAsia="Times New Roman" w:cs="Times New Roman"/>
+          <w:szCs w:val="28"/>
+          <w:lang w:eastAsia="ru-RU"/>
+        </w:rPr>
+      </w:pPr>
+      <w:r>
+        <w:rPr>
+          <w:rFonts w:cs="Times New Roman"/>
+          <w:szCs w:val="28"/>
+        </w:rPr>
+        <w:t xml:space="preserve">Поллард Б. </w:t>
+      </w:r>
+      <w:r>
+        <w:rPr>
+          <w:rFonts w:cs="Times New Roman"/>
+          <w:szCs w:val="28"/>
+          <w:lang w:val="en-US"/>
+        </w:rPr>
+        <w:t>HTTP</w:t>
+      </w:r>
+      <w:r>
+        <w:rPr>
+          <w:rFonts w:cs="Times New Roman"/>
+          <w:szCs w:val="28"/>
+        </w:rPr>
+        <w:t>/2 в действии. — Москва: ДМК Пресс, 2021. — 424 с.</w:t>
+      </w:r>
+      <w:bookmarkStart w:id="30" w:name="_Ref186999637"/>
+      <w:bookmarkStart w:id="31" w:name="_Ref187354308"/>
+      <w:bookmarkEnd w:id="29"/>
+    </w:p>
+    <w:p>
+      <w:pPr>
+        <w:numPr>
+          <w:ilvl w:val="0"/>
+          <w:numId w:val="25"/>
+        </w:numPr>
+        <w:suppressAutoHyphens/>
+        <w:ind w:right="283"/>
+        <w:rPr>
+          <w:rFonts w:eastAsia="Times New Roman" w:cs="Times New Roman"/>
+          <w:szCs w:val="28"/>
+          <w:lang w:eastAsia="ru-RU"/>
+        </w:rPr>
+      </w:pPr>
+      <w:proofErr w:type="spellStart"/>
+      <w:r>
+        <w:rPr>
+          <w:rFonts w:eastAsia="Times New Roman" w:cs="Times New Roman"/>
+          <w:szCs w:val="28"/>
+          <w:lang w:eastAsia="ru-RU"/>
+        </w:rPr>
+        <w:t>Карвин</w:t>
+      </w:r>
+      <w:proofErr w:type="spellEnd"/>
+      <w:r>
+        <w:rPr>
+          <w:rFonts w:eastAsia="Times New Roman" w:cs="Times New Roman"/>
+          <w:szCs w:val="28"/>
+          <w:lang w:eastAsia="ru-RU"/>
+        </w:rPr>
+        <w:t xml:space="preserve"> Б. Программирование баз данных SQL. Типичные ошибки и их устранение. — Москва: Рид Групп, 2012.</w:t>
+      </w:r>
+      <w:bookmarkEnd w:id="30"/>
+      <w:r>
+        <w:rPr>
+          <w:rFonts w:eastAsia="Times New Roman" w:cs="Times New Roman"/>
+          <w:szCs w:val="28"/>
+          <w:lang w:eastAsia="ru-RU"/>
+        </w:rPr>
+        <w:t xml:space="preserve"> — 336 с.</w:t>
+      </w:r>
+      <w:bookmarkEnd w:id="31"/>
+    </w:p>
+    <w:p>
+      <w:pPr>
+        <w:numPr>
+          <w:ilvl w:val="0"/>
+          <w:numId w:val="25"/>
+        </w:numPr>
+        <w:suppressAutoHyphens/>
+        <w:ind w:right="283"/>
+        <w:rPr>
+          <w:rFonts w:eastAsia="Times New Roman" w:cs="Times New Roman"/>
+          <w:szCs w:val="28"/>
+          <w:lang w:eastAsia="ru-RU"/>
+        </w:rPr>
+      </w:pPr>
+      <w:bookmarkStart w:id="32" w:name="_Ref187157430"/>
+      <w:r>
+        <w:rPr>
+          <w:rFonts w:eastAsia="Times New Roman" w:cs="Times New Roman"/>
+          <w:szCs w:val="28"/>
+          <w:lang w:eastAsia="ru-RU"/>
+        </w:rPr>
+        <w:t xml:space="preserve">Толстобров А. П. Управление данными: учебное пособие для вузов / А. П. Толстобров. — 3-е изд., </w:t>
+      </w:r>
+      <w:proofErr w:type="spellStart"/>
+      <w:r>
+        <w:rPr>
+          <w:rFonts w:eastAsia="Times New Roman" w:cs="Times New Roman"/>
+          <w:szCs w:val="28"/>
+          <w:lang w:eastAsia="ru-RU"/>
+        </w:rPr>
+        <w:t>перераб</w:t>
+      </w:r>
+      <w:proofErr w:type="spellEnd"/>
+      <w:proofErr w:type="gramStart"/>
+      <w:r>
+        <w:rPr>
+          <w:rFonts w:eastAsia="Times New Roman" w:cs="Times New Roman"/>
+          <w:szCs w:val="28"/>
+          <w:lang w:eastAsia="ru-RU"/>
+        </w:rPr>
+        <w:t>.</w:t>
+      </w:r>
+      <w:proofErr w:type="gramEnd"/>
+      <w:r>
+        <w:rPr>
+          <w:rFonts w:eastAsia="Times New Roman" w:cs="Times New Roman"/>
+          <w:szCs w:val="28"/>
+          <w:lang w:eastAsia="ru-RU"/>
+        </w:rPr>
+        <w:t xml:space="preserve"> и доп. — Москва: Издательство </w:t>
+      </w:r>
+      <w:proofErr w:type="spellStart"/>
+      <w:r>
+        <w:rPr>
+          <w:rFonts w:eastAsia="Times New Roman" w:cs="Times New Roman"/>
+          <w:szCs w:val="28"/>
+          <w:lang w:eastAsia="ru-RU"/>
+        </w:rPr>
+        <w:t>Юрайт</w:t>
+      </w:r>
+      <w:proofErr w:type="spellEnd"/>
+      <w:r>
+        <w:rPr>
+          <w:rFonts w:eastAsia="Times New Roman" w:cs="Times New Roman"/>
+          <w:szCs w:val="28"/>
+          <w:lang w:eastAsia="ru-RU"/>
+        </w:rPr>
+        <w:t>, 2021. — 272 с.</w:t>
+      </w:r>
+      <w:bookmarkEnd w:id="32"/>
+    </w:p>
+    <w:p>
+      <w:pPr>
+        <w:numPr>
+          <w:ilvl w:val="0"/>
+          <w:numId w:val="25"/>
+        </w:numPr>
+        <w:suppressAutoHyphens/>
+        <w:ind w:right="283"/>
+        <w:rPr>
+          <w:rFonts w:eastAsia="Times New Roman" w:cs="Times New Roman"/>
+          <w:szCs w:val="28"/>
+          <w:lang w:eastAsia="ru-RU"/>
+        </w:rPr>
+      </w:pPr>
+      <w:bookmarkStart w:id="33" w:name="_Ref187364064"/>
+      <w:r>
+        <w:rPr>
+          <w:rFonts w:eastAsia="Times New Roman" w:cs="Times New Roman"/>
+          <w:szCs w:val="28"/>
+          <w:lang w:eastAsia="ru-RU"/>
+        </w:rPr>
+        <w:t xml:space="preserve">Робертс Л. Разработка высоконагруженных приложений с </w:t>
+      </w:r>
+      <w:proofErr w:type="spellStart"/>
+      <w:r>
+        <w:rPr>
+          <w:rFonts w:eastAsia="Times New Roman" w:cs="Times New Roman"/>
+          <w:szCs w:val="28"/>
+          <w:lang w:eastAsia="ru-RU"/>
+        </w:rPr>
+        <w:t>Laravel</w:t>
+      </w:r>
+      <w:proofErr w:type="spellEnd"/>
+      <w:r>
+        <w:rPr>
+          <w:rFonts w:eastAsia="Times New Roman" w:cs="Times New Roman"/>
+          <w:szCs w:val="28"/>
+          <w:lang w:eastAsia="ru-RU"/>
+        </w:rPr>
+        <w:t xml:space="preserve"> и </w:t>
+      </w:r>
+      <w:proofErr w:type="spellStart"/>
+      <w:r>
+        <w:rPr>
+          <w:rFonts w:eastAsia="Times New Roman" w:cs="Times New Roman"/>
+          <w:szCs w:val="28"/>
+          <w:lang w:eastAsia="ru-RU"/>
+        </w:rPr>
+        <w:t>PostgreSQL</w:t>
+      </w:r>
+      <w:proofErr w:type="spellEnd"/>
+      <w:r>
+        <w:rPr>
+          <w:rFonts w:eastAsia="Times New Roman" w:cs="Times New Roman"/>
+          <w:szCs w:val="28"/>
+          <w:lang w:eastAsia="ru-RU"/>
+        </w:rPr>
+        <w:t>. — Москва: Диалектика, 2023. — 520 с.</w:t>
+      </w:r>
+      <w:bookmarkEnd w:id="33"/>
+    </w:p>
+    <w:p>
+      <w:pPr>
+        <w:numPr>
+          <w:ilvl w:val="0"/>
+          <w:numId w:val="25"/>
+        </w:numPr>
+        <w:pBdr>
+          <w:top w:val="none" w:sz="4" w:space="0" w:color="000000"/>
+          <w:left w:val="none" w:sz="4" w:space="0" w:color="000000"/>
+          <w:bottom w:val="none" w:sz="4" w:space="0" w:color="000000"/>
+          <w:right w:val="none" w:sz="4" w:space="0" w:color="000000"/>
+        </w:pBdr>
+        <w:shd w:val="clear" w:color="FFFFFF" w:fill="FFFFFF"/>
+        <w:suppressAutoHyphens/>
+        <w:ind w:right="283"/>
+        <w:rPr>
+          <w:rFonts w:cs="Times New Roman"/>
+          <w:szCs w:val="28"/>
+        </w:rPr>
+      </w:pPr>
+      <w:bookmarkStart w:id="34" w:name="_Ref187420183"/>
+      <w:r>
+        <w:rPr>
+          <w:rFonts w:cs="Times New Roman"/>
+          <w:szCs w:val="28"/>
+        </w:rPr>
+        <w:t xml:space="preserve">Кириченко, А. В. </w:t>
+      </w:r>
+      <w:proofErr w:type="spellStart"/>
+      <w:r>
+        <w:rPr>
+          <w:rFonts w:cs="Times New Roman"/>
+          <w:szCs w:val="28"/>
+        </w:rPr>
+        <w:t>Laravel</w:t>
+      </w:r>
+      <w:proofErr w:type="spellEnd"/>
+      <w:r>
+        <w:rPr>
+          <w:rFonts w:cs="Times New Roman"/>
+          <w:szCs w:val="28"/>
+        </w:rPr>
+        <w:t xml:space="preserve"> для </w:t>
+      </w:r>
+      <w:proofErr w:type="spellStart"/>
+      <w:r>
+        <w:rPr>
+          <w:rFonts w:cs="Times New Roman"/>
+          <w:szCs w:val="28"/>
+        </w:rPr>
+        <w:t>web</w:t>
+      </w:r>
+      <w:proofErr w:type="spellEnd"/>
+      <w:r>
+        <w:rPr>
+          <w:rFonts w:cs="Times New Roman"/>
+          <w:szCs w:val="28"/>
+        </w:rPr>
+        <w:t xml:space="preserve">-разработчиков. Практическое руководство по созданию профессиональных сайтов: руководство / А. В. Кириченко, Е. В. Дубовик. — Санкт-Петербург: Наука и Техника, 2021. — 432 с. — ISBN 978-5-94387-726-1. — Текст: электронный // Лань: электронно-библиотечная система. — URL: https://e.lanbook.com/book/191484 </w:t>
+      </w:r>
+      <w:bookmarkEnd w:id="34"/>
+    </w:p>
+    <w:p>
+      <w:pPr>
+        <w:numPr>
+          <w:ilvl w:val="0"/>
+          <w:numId w:val="25"/>
+        </w:numPr>
+        <w:suppressAutoHyphens/>
+        <w:ind w:right="283"/>
+        <w:rPr>
+          <w:rFonts w:eastAsia="Times New Roman" w:cs="Times New Roman"/>
+          <w:sz w:val="36"/>
+          <w:szCs w:val="36"/>
+          <w:lang w:eastAsia="ru-RU"/>
+        </w:rPr>
+      </w:pPr>
+      <w:bookmarkStart w:id="35" w:name="_Ref187156949"/>
+      <w:r>
+        <w:rPr>
+          <w:rFonts w:cs="Times New Roman"/>
+          <w:szCs w:val="28"/>
+        </w:rPr>
+        <w:t>Моргунов</w:t>
+      </w:r>
+      <w:r>
+        <w:rPr>
+          <w:rFonts w:cs="Times New Roman"/>
+          <w:szCs w:val="28"/>
+        </w:rPr>
+        <w:t xml:space="preserve"> </w:t>
+      </w:r>
+      <w:r>
+        <w:rPr>
+          <w:rFonts w:cs="Times New Roman"/>
+          <w:szCs w:val="28"/>
+        </w:rPr>
+        <w:t>Е</w:t>
+      </w:r>
+      <w:r>
+        <w:rPr>
+          <w:rFonts w:cs="Times New Roman"/>
+          <w:szCs w:val="28"/>
+        </w:rPr>
+        <w:t>.</w:t>
+      </w:r>
+      <w:r>
+        <w:rPr>
+          <w:rFonts w:cs="Times New Roman"/>
+          <w:szCs w:val="28"/>
+        </w:rPr>
+        <w:t xml:space="preserve"> П</w:t>
+      </w:r>
+      <w:r>
+        <w:rPr>
+          <w:rFonts w:cs="Times New Roman"/>
+          <w:szCs w:val="28"/>
+        </w:rPr>
+        <w:t xml:space="preserve">. </w:t>
+      </w:r>
+      <w:r>
+        <w:rPr>
+          <w:rFonts w:cs="Times New Roman"/>
+          <w:szCs w:val="28"/>
+          <w:lang w:val="en-US"/>
+        </w:rPr>
+        <w:t>PostgreSQL</w:t>
+      </w:r>
+      <w:r>
+        <w:rPr>
+          <w:rFonts w:cs="Times New Roman"/>
+          <w:szCs w:val="28"/>
+        </w:rPr>
+        <w:t xml:space="preserve">. </w:t>
+      </w:r>
+      <w:r>
+        <w:rPr>
+          <w:rFonts w:cs="Times New Roman"/>
+          <w:szCs w:val="28"/>
+        </w:rPr>
+        <w:t>Основы</w:t>
+      </w:r>
+      <w:r>
+        <w:rPr>
+          <w:rFonts w:cs="Times New Roman"/>
+          <w:szCs w:val="28"/>
+        </w:rPr>
+        <w:t xml:space="preserve"> </w:t>
+      </w:r>
+      <w:r>
+        <w:rPr>
+          <w:rFonts w:cs="Times New Roman"/>
+          <w:szCs w:val="28"/>
+        </w:rPr>
+        <w:t>языка</w:t>
+      </w:r>
+      <w:r>
+        <w:rPr>
+          <w:rFonts w:cs="Times New Roman"/>
+          <w:szCs w:val="28"/>
+        </w:rPr>
+        <w:t xml:space="preserve"> </w:t>
+      </w:r>
+      <w:r>
+        <w:rPr>
+          <w:rFonts w:cs="Times New Roman"/>
+          <w:szCs w:val="28"/>
+          <w:lang w:val="en-US"/>
+        </w:rPr>
+        <w:t>SQL</w:t>
+      </w:r>
+      <w:r>
+        <w:rPr>
+          <w:rFonts w:cs="Times New Roman"/>
+          <w:szCs w:val="28"/>
+        </w:rPr>
+        <w:t xml:space="preserve">. </w:t>
+      </w:r>
+      <w:r>
+        <w:rPr>
+          <w:rFonts w:cs="Times New Roman"/>
+          <w:szCs w:val="28"/>
+        </w:rPr>
+        <w:t>Учебное</w:t>
+      </w:r>
+      <w:r>
+        <w:rPr>
+          <w:rFonts w:cs="Times New Roman"/>
+          <w:szCs w:val="28"/>
+        </w:rPr>
+        <w:t xml:space="preserve"> </w:t>
+      </w:r>
+      <w:r>
+        <w:rPr>
+          <w:rFonts w:cs="Times New Roman"/>
+          <w:szCs w:val="28"/>
+        </w:rPr>
+        <w:t>пособие</w:t>
+      </w:r>
+      <w:r>
+        <w:rPr>
+          <w:rFonts w:cs="Times New Roman"/>
+          <w:szCs w:val="28"/>
+        </w:rPr>
+        <w:t xml:space="preserve"> / </w:t>
+      </w:r>
+      <w:r>
+        <w:rPr>
+          <w:rFonts w:cs="Times New Roman"/>
+          <w:szCs w:val="28"/>
+        </w:rPr>
+        <w:t>Е</w:t>
+      </w:r>
+      <w:r>
+        <w:rPr>
+          <w:rFonts w:cs="Times New Roman"/>
+          <w:szCs w:val="28"/>
+        </w:rPr>
+        <w:t xml:space="preserve">. </w:t>
+      </w:r>
+      <w:r>
+        <w:rPr>
+          <w:rFonts w:cs="Times New Roman"/>
+          <w:szCs w:val="28"/>
+        </w:rPr>
+        <w:t>П</w:t>
+      </w:r>
+      <w:r>
+        <w:rPr>
+          <w:rFonts w:cs="Times New Roman"/>
+          <w:szCs w:val="28"/>
+        </w:rPr>
+        <w:t xml:space="preserve">. </w:t>
+      </w:r>
+      <w:r>
+        <w:rPr>
+          <w:rFonts w:cs="Times New Roman"/>
+          <w:szCs w:val="28"/>
+        </w:rPr>
+        <w:t>Моргунов</w:t>
+      </w:r>
+      <w:r>
+        <w:rPr>
+          <w:rFonts w:cs="Times New Roman"/>
+          <w:szCs w:val="28"/>
+        </w:rPr>
+        <w:t xml:space="preserve">. — </w:t>
+      </w:r>
+      <w:r>
+        <w:rPr>
+          <w:rFonts w:cs="Times New Roman"/>
+          <w:szCs w:val="28"/>
+        </w:rPr>
+        <w:t>Санкт</w:t>
+      </w:r>
+      <w:r>
+        <w:rPr>
+          <w:rFonts w:cs="Times New Roman"/>
+          <w:szCs w:val="28"/>
+        </w:rPr>
+        <w:t>-</w:t>
+      </w:r>
+      <w:r>
+        <w:rPr>
+          <w:rFonts w:cs="Times New Roman"/>
+          <w:szCs w:val="28"/>
+        </w:rPr>
+        <w:t>Петербург</w:t>
+      </w:r>
+      <w:r>
+        <w:rPr>
+          <w:rFonts w:cs="Times New Roman"/>
+          <w:szCs w:val="28"/>
+        </w:rPr>
+        <w:t xml:space="preserve">: </w:t>
+      </w:r>
+      <w:r>
+        <w:rPr>
+          <w:rFonts w:cs="Times New Roman"/>
+          <w:szCs w:val="28"/>
+        </w:rPr>
+        <w:t>БХВ</w:t>
+      </w:r>
+      <w:r>
+        <w:rPr>
+          <w:rFonts w:cs="Times New Roman"/>
+          <w:szCs w:val="28"/>
+        </w:rPr>
+        <w:t>-</w:t>
+      </w:r>
+      <w:r>
+        <w:rPr>
+          <w:rFonts w:cs="Times New Roman"/>
+          <w:szCs w:val="28"/>
+        </w:rPr>
+        <w:t>Петербург</w:t>
+      </w:r>
+      <w:r>
+        <w:rPr>
+          <w:rFonts w:cs="Times New Roman"/>
+          <w:szCs w:val="28"/>
+        </w:rPr>
+        <w:t xml:space="preserve">, 2018. — 336 </w:t>
+      </w:r>
+      <w:r>
+        <w:rPr>
+          <w:rFonts w:cs="Times New Roman"/>
+          <w:szCs w:val="28"/>
+        </w:rPr>
+        <w:t>с</w:t>
+      </w:r>
+      <w:r>
+        <w:rPr>
+          <w:rFonts w:cs="Times New Roman"/>
+          <w:szCs w:val="28"/>
+        </w:rPr>
+        <w:t>.</w:t>
+      </w:r>
+      <w:bookmarkEnd w:id="35"/>
+    </w:p>
+    <w:p>
+      <w:pPr>
+        <w:pStyle w:val="1"/>
+        <w:ind w:right="283"/>
+        <w:rPr>
+          <w:rFonts w:eastAsia="Times New Roman"/>
+          <w:lang w:eastAsia="ru-RU"/>
+        </w:rPr>
       </w:pPr>
     </w:p>
     <w:sectPr>
@@ -10811,6 +13008,121 @@
     </w:lvl>
   </w:abstractNum>
   <w:abstractNum w:abstractNumId="2" w15:restartNumberingAfterBreak="0">
+    <w:nsid w:val="056364FF"/>
+    <w:multiLevelType w:val="multilevel"/>
+    <w:tmpl w:val="18C6E714"/>
+    <w:lvl w:ilvl="0">
+      <w:start w:val="1"/>
+      <w:numFmt w:val="decimal"/>
+      <w:suff w:val="space"/>
+      <w:lvlText w:val="%1."/>
+      <w:lvlJc w:val="left"/>
+      <w:pPr>
+        <w:ind w:left="0" w:firstLine="709"/>
+      </w:pPr>
+      <w:rPr>
+        <w:rFonts w:hint="default"/>
+      </w:rPr>
+    </w:lvl>
+    <w:lvl w:ilvl="1">
+      <w:start w:val="1"/>
+      <w:numFmt w:val="decimal"/>
+      <w:suff w:val="space"/>
+      <w:lvlText w:val="2.%2."/>
+      <w:lvlJc w:val="center"/>
+      <w:pPr>
+        <w:ind w:left="0" w:firstLine="709"/>
+      </w:pPr>
+      <w:rPr>
+        <w:rFonts w:hint="default"/>
+      </w:rPr>
+    </w:lvl>
+    <w:lvl w:ilvl="2">
+      <w:start w:val="1"/>
+      <w:numFmt w:val="decimal"/>
+      <w:lvlText w:val="%1.%2.%3."/>
+      <w:lvlJc w:val="left"/>
+      <w:pPr>
+        <w:ind w:left="0" w:firstLine="709"/>
+      </w:pPr>
+      <w:rPr>
+        <w:rFonts w:hint="default"/>
+      </w:rPr>
+    </w:lvl>
+    <w:lvl w:ilvl="3">
+      <w:start w:val="1"/>
+      <w:numFmt w:val="decimal"/>
+      <w:lvlText w:val="%1.%2.%3.%4."/>
+      <w:lvlJc w:val="left"/>
+      <w:pPr>
+        <w:ind w:left="0" w:firstLine="709"/>
+      </w:pPr>
+      <w:rPr>
+        <w:rFonts w:hint="default"/>
+      </w:rPr>
+    </w:lvl>
+    <w:lvl w:ilvl="4">
+      <w:start w:val="1"/>
+      <w:numFmt w:val="decimal"/>
+      <w:lvlText w:val="%1.%2.%3.%4.%5."/>
+      <w:lvlJc w:val="left"/>
+      <w:pPr>
+        <w:ind w:left="0" w:firstLine="709"/>
+      </w:pPr>
+      <w:rPr>
+        <w:rFonts w:hint="default"/>
+      </w:rPr>
+    </w:lvl>
+    <w:lvl w:ilvl="5">
+      <w:start w:val="1"/>
+      <w:numFmt w:val="decimal"/>
+      <w:lvlText w:val="%1.%2.%3.%4.%5.%6."/>
+      <w:lvlJc w:val="left"/>
+      <w:pPr>
+        <w:ind w:left="0" w:firstLine="709"/>
+      </w:pPr>
+      <w:rPr>
+        <w:rFonts w:hint="default"/>
+      </w:rPr>
+    </w:lvl>
+    <w:lvl w:ilvl="6">
+      <w:start w:val="1"/>
+      <w:numFmt w:val="decimal"/>
+      <w:lvlText w:val="%1.%2.%3.%4.%5.%6.%7."/>
+      <w:lvlJc w:val="left"/>
+      <w:pPr>
+        <w:ind w:left="0" w:firstLine="709"/>
+      </w:pPr>
+      <w:rPr>
+        <w:rFonts w:hint="default"/>
+      </w:rPr>
+    </w:lvl>
+    <w:lvl w:ilvl="7">
+      <w:start w:val="1"/>
+      <w:numFmt w:val="decimal"/>
+      <w:lvlText w:val="%1.%2.%3.%4.%5.%6.%7.%8."/>
+      <w:lvlJc w:val="left"/>
+      <w:pPr>
+        <w:ind w:left="0" w:firstLine="709"/>
+      </w:pPr>
+      <w:rPr>
+        <w:rFonts w:hint="default"/>
+      </w:rPr>
+    </w:lvl>
+    <w:lvl w:ilvl="8">
+      <w:start w:val="1"/>
+      <w:numFmt w:val="decimal"/>
+      <w:lvlText w:val="%1.%2.%3.%4.%5.%6.%7.%8.%9."/>
+      <w:lvlJc w:val="left"/>
+      <w:pPr>
+        <w:ind w:left="0" w:firstLine="709"/>
+      </w:pPr>
+      <w:rPr>
+        <w:rFonts w:hint="default"/>
+      </w:rPr>
+    </w:lvl>
+  </w:abstractNum>
+  <w:abstractNum w:abstractNumId="3" w15:restartNumberingAfterBreak="0">
     <w:nsid w:val="0DE12048"/>
     <w:multiLevelType w:val="multilevel"/>
     <w:tmpl w:val="4E14B332"/>
@@ -10923,7 +13235,7 @@
       </w:rPr>
     </w:lvl>
   </w:abstractNum>
-  <w:abstractNum w:abstractNumId="3" w15:restartNumberingAfterBreak="0">
+  <w:abstractNum w:abstractNumId="4" w15:restartNumberingAfterBreak="0">
     <w:nsid w:val="11DA123A"/>
     <w:multiLevelType w:val="hybridMultilevel"/>
     <w:tmpl w:val="2EB431DE"/>
@@ -11012,13 +13324,13 @@
       </w:pPr>
     </w:lvl>
   </w:abstractNum>
-  <w:abstractNum w:abstractNumId="4" w15:restartNumberingAfterBreak="0">
+  <w:abstractNum w:abstractNumId="5" w15:restartNumberingAfterBreak="0">
     <w:nsid w:val="14856788"/>
     <w:multiLevelType w:val="multilevel"/>
     <w:tmpl w:val="0419001D"/>
     <w:numStyleLink w:val="a"/>
   </w:abstractNum>
-  <w:abstractNum w:abstractNumId="5" w15:restartNumberingAfterBreak="0">
+  <w:abstractNum w:abstractNumId="6" w15:restartNumberingAfterBreak="0">
     <w:nsid w:val="17374FA6"/>
     <w:multiLevelType w:val="multilevel"/>
     <w:tmpl w:val="E15C2E46"/>
@@ -11132,7 +13444,240 @@
       </w:rPr>
     </w:lvl>
   </w:abstractNum>
-  <w:abstractNum w:abstractNumId="6" w15:restartNumberingAfterBreak="0">
+  <w:abstractNum w:abstractNumId="7" w15:restartNumberingAfterBreak="0">
+    <w:nsid w:val="25672ACC"/>
+    <w:multiLevelType w:val="multilevel"/>
+    <w:tmpl w:val="181E9588"/>
+    <w:lvl w:ilvl="0">
+      <w:start w:val="1"/>
+      <w:numFmt w:val="decimal"/>
+      <w:suff w:val="space"/>
+      <w:lvlText w:val="%1."/>
+      <w:lvlJc w:val="left"/>
+      <w:pPr>
+        <w:tabs>
+          <w:tab w:val="num" w:pos="5169"/>
+        </w:tabs>
+        <w:ind w:left="5889" w:hanging="360"/>
+      </w:pPr>
+      <w:rPr>
+        <w:sz w:val="28"/>
+        <w:szCs w:val="28"/>
+      </w:rPr>
+    </w:lvl>
+    <w:lvl w:ilvl="1">
+      <w:start w:val="1"/>
+      <w:numFmt w:val="bullet"/>
+      <w:lvlText w:val="o"/>
+      <w:lvlJc w:val="left"/>
+      <w:pPr>
+        <w:tabs>
+          <w:tab w:val="num" w:pos="1440"/>
+        </w:tabs>
+        <w:ind w:left="1440" w:hanging="360"/>
+      </w:pPr>
+      <w:rPr>
+        <w:rFonts w:ascii="Courier New" w:hAnsi="Courier New" w:cs="Courier New" w:hint="default"/>
+      </w:rPr>
+    </w:lvl>
+    <w:lvl w:ilvl="2">
+      <w:start w:val="1"/>
+      <w:numFmt w:val="bullet"/>
+      <w:lvlText w:val=""/>
+      <w:lvlJc w:val="left"/>
+      <w:pPr>
+        <w:tabs>
+          <w:tab w:val="num" w:pos="2160"/>
+        </w:tabs>
+        <w:ind w:left="2160" w:hanging="360"/>
+      </w:pPr>
+      <w:rPr>
+        <w:rFonts w:ascii="Wingdings" w:hAnsi="Wingdings" w:cs="Wingdings" w:hint="default"/>
+      </w:rPr>
+    </w:lvl>
+    <w:lvl w:ilvl="3">
+      <w:start w:val="1"/>
+      <w:numFmt w:val="bullet"/>
+      <w:lvlText w:val=""/>
+      <w:lvlJc w:val="left"/>
+      <w:pPr>
+        <w:tabs>
+          <w:tab w:val="num" w:pos="2880"/>
+        </w:tabs>
+        <w:ind w:left="2880" w:hanging="360"/>
+      </w:pPr>
+      <w:rPr>
+        <w:rFonts w:ascii="Wingdings" w:hAnsi="Wingdings" w:cs="Wingdings" w:hint="default"/>
+      </w:rPr>
+    </w:lvl>
+    <w:lvl w:ilvl="4">
+      <w:start w:val="1"/>
+      <w:numFmt w:val="bullet"/>
+      <w:lvlText w:val=""/>
+      <w:lvlJc w:val="left"/>
+      <w:pPr>
+        <w:tabs>
+          <w:tab w:val="num" w:pos="3600"/>
+        </w:tabs>
+        <w:ind w:left="3600" w:hanging="360"/>
+      </w:pPr>
+      <w:rPr>
+        <w:rFonts w:ascii="Wingdings" w:hAnsi="Wingdings" w:cs="Wingdings" w:hint="default"/>
+      </w:rPr>
+    </w:lvl>
+    <w:lvl w:ilvl="5">
+      <w:start w:val="1"/>
+      <w:numFmt w:val="bullet"/>
+      <w:lvlText w:val=""/>
+      <w:lvlJc w:val="left"/>
+      <w:pPr>
+        <w:tabs>
+          <w:tab w:val="num" w:pos="4320"/>
+        </w:tabs>
+        <w:ind w:left="4320" w:hanging="360"/>
+      </w:pPr>
+      <w:rPr>
+        <w:rFonts w:ascii="Wingdings" w:hAnsi="Wingdings" w:cs="Wingdings" w:hint="default"/>
+      </w:rPr>
+    </w:lvl>
+    <w:lvl w:ilvl="6">
+      <w:start w:val="1"/>
+      <w:numFmt w:val="bullet"/>
+      <w:lvlText w:val=""/>
+      <w:lvlJc w:val="left"/>
+      <w:pPr>
+        <w:tabs>
+          <w:tab w:val="num" w:pos="5040"/>
+        </w:tabs>
+        <w:ind w:left="5040" w:hanging="360"/>
+      </w:pPr>
+      <w:rPr>
+        <w:rFonts w:ascii="Wingdings" w:hAnsi="Wingdings" w:cs="Wingdings" w:hint="default"/>
+      </w:rPr>
+    </w:lvl>
+    <w:lvl w:ilvl="7">
+      <w:start w:val="1"/>
+      <w:numFmt w:val="bullet"/>
+      <w:lvlText w:val=""/>
+      <w:lvlJc w:val="left"/>
+      <w:pPr>
+        <w:tabs>
+          <w:tab w:val="num" w:pos="5760"/>
+        </w:tabs>
+        <w:ind w:left="5760" w:hanging="360"/>
+      </w:pPr>
+      <w:rPr>
+        <w:rFonts w:ascii="Wingdings" w:hAnsi="Wingdings" w:cs="Wingdings" w:hint="default"/>
+      </w:rPr>
+    </w:lvl>
+    <w:lvl w:ilvl="8">
+      <w:start w:val="1"/>
+      <w:numFmt w:val="bullet"/>
+      <w:lvlText w:val=""/>
+      <w:lvlJc w:val="left"/>
+      <w:pPr>
+        <w:tabs>
+          <w:tab w:val="num" w:pos="6480"/>
+        </w:tabs>
+        <w:ind w:left="6480" w:hanging="360"/>
+      </w:pPr>
+      <w:rPr>
+        <w:rFonts w:ascii="Wingdings" w:hAnsi="Wingdings" w:cs="Wingdings" w:hint="default"/>
+      </w:rPr>
+    </w:lvl>
+  </w:abstractNum>
+  <w:abstractNum w:abstractNumId="8" w15:restartNumberingAfterBreak="0">
+    <w:nsid w:val="2CF03C9B"/>
+    <w:multiLevelType w:val="hybridMultilevel"/>
+    <w:tmpl w:val="94C25F44"/>
+    <w:lvl w:ilvl="0" w:tplc="3C585456">
+      <w:start w:val="1"/>
+      <w:numFmt w:val="decimal"/>
+      <w:lvlText w:val="%1."/>
+      <w:lvlJc w:val="right"/>
+      <w:pPr>
+        <w:ind w:left="709" w:hanging="360"/>
+      </w:pPr>
+      <w:rPr>
+        <w:rFonts w:ascii="Times New Roman" w:eastAsia="Times New Roman" w:hAnsi="Times New Roman" w:cs="Times New Roman"/>
+        <w:color w:val="000000"/>
+        <w:sz w:val="28"/>
+      </w:rPr>
+    </w:lvl>
+    <w:lvl w:ilvl="1" w:tplc="BFFA5C1E">
+      <w:start w:val="1"/>
+      <w:numFmt w:val="decimal"/>
+      <w:lvlText w:val="%2."/>
+      <w:lvlJc w:val="right"/>
+      <w:pPr>
+        <w:ind w:left="1429" w:hanging="360"/>
+      </w:pPr>
+    </w:lvl>
+    <w:lvl w:ilvl="2" w:tplc="726E7DC6">
+      <w:start w:val="1"/>
+      <w:numFmt w:val="decimal"/>
+      <w:lvlText w:val="%3."/>
+      <w:lvlJc w:val="right"/>
+      <w:pPr>
+        <w:ind w:left="2149" w:hanging="180"/>
+      </w:pPr>
+    </w:lvl>
+    <w:lvl w:ilvl="3" w:tplc="7A408AEA">
+      <w:start w:val="1"/>
+      <w:numFmt w:val="decimal"/>
+      <w:lvlText w:val="%4."/>
+      <w:lvlJc w:val="right"/>
+      <w:pPr>
+        <w:ind w:left="2869" w:hanging="360"/>
+      </w:pPr>
+    </w:lvl>
+    <w:lvl w:ilvl="4" w:tplc="CB1A4FEA">
+      <w:start w:val="1"/>
+      <w:numFmt w:val="decimal"/>
+      <w:lvlText w:val="%5."/>
+      <w:lvlJc w:val="right"/>
+      <w:pPr>
+        <w:ind w:left="3589" w:hanging="360"/>
+      </w:pPr>
+    </w:lvl>
+    <w:lvl w:ilvl="5" w:tplc="25545B60">
+      <w:start w:val="1"/>
+      <w:numFmt w:val="decimal"/>
+      <w:lvlText w:val="%6."/>
+      <w:lvlJc w:val="right"/>
+      <w:pPr>
+        <w:ind w:left="4309" w:hanging="180"/>
+      </w:pPr>
+    </w:lvl>
+    <w:lvl w:ilvl="6" w:tplc="06E6F19E">
+      <w:start w:val="1"/>
+      <w:numFmt w:val="decimal"/>
+      <w:lvlText w:val="%7."/>
+      <w:lvlJc w:val="right"/>
+      <w:pPr>
+        <w:ind w:left="5029" w:hanging="360"/>
+      </w:pPr>
+    </w:lvl>
+    <w:lvl w:ilvl="7" w:tplc="E58A6840">
+      <w:start w:val="1"/>
+      <w:numFmt w:val="decimal"/>
+      <w:lvlText w:val="%8."/>
+      <w:lvlJc w:val="right"/>
+      <w:pPr>
+        <w:ind w:left="5749" w:hanging="360"/>
+      </w:pPr>
+    </w:lvl>
+    <w:lvl w:ilvl="8" w:tplc="C420B320">
+      <w:start w:val="1"/>
+      <w:numFmt w:val="decimal"/>
+      <w:lvlText w:val="%9."/>
+      <w:lvlJc w:val="right"/>
+      <w:pPr>
+        <w:ind w:left="6469" w:hanging="180"/>
+      </w:pPr>
+    </w:lvl>
+  </w:abstractNum>
+  <w:abstractNum w:abstractNumId="9" w15:restartNumberingAfterBreak="0">
     <w:nsid w:val="300C6DEF"/>
     <w:multiLevelType w:val="multilevel"/>
     <w:tmpl w:val="7010ADCC"/>
@@ -11254,7 +13799,7 @@
       </w:rPr>
     </w:lvl>
   </w:abstractNum>
-  <w:abstractNum w:abstractNumId="7" w15:restartNumberingAfterBreak="0">
+  <w:abstractNum w:abstractNumId="10" w15:restartNumberingAfterBreak="0">
     <w:nsid w:val="32A76A0E"/>
     <w:multiLevelType w:val="multilevel"/>
     <w:tmpl w:val="7010ADCC"/>
@@ -11376,7 +13921,7 @@
       </w:rPr>
     </w:lvl>
   </w:abstractNum>
-  <w:abstractNum w:abstractNumId="8" w15:restartNumberingAfterBreak="0">
+  <w:abstractNum w:abstractNumId="11" w15:restartNumberingAfterBreak="0">
     <w:nsid w:val="341261D4"/>
     <w:multiLevelType w:val="hybridMultilevel"/>
     <w:tmpl w:val="95649612"/>
@@ -11489,7 +14034,121 @@
       </w:rPr>
     </w:lvl>
   </w:abstractNum>
-  <w:abstractNum w:abstractNumId="9" w15:restartNumberingAfterBreak="0">
+  <w:abstractNum w:abstractNumId="12" w15:restartNumberingAfterBreak="0">
+    <w:nsid w:val="3F0F61A5"/>
+    <w:multiLevelType w:val="multilevel"/>
+    <w:tmpl w:val="8A320A58"/>
+    <w:lvl w:ilvl="0">
+      <w:start w:val="1"/>
+      <w:numFmt w:val="decimal"/>
+      <w:suff w:val="space"/>
+      <w:lvlText w:val="%1."/>
+      <w:lvlJc w:val="left"/>
+      <w:pPr>
+        <w:tabs>
+          <w:tab w:val="num" w:pos="0"/>
+        </w:tabs>
+        <w:ind w:left="720" w:hanging="360"/>
+      </w:pPr>
+    </w:lvl>
+    <w:lvl w:ilvl="1">
+      <w:start w:val="1"/>
+      <w:numFmt w:val="decimal"/>
+      <w:lvlText w:val="%2."/>
+      <w:lvlJc w:val="left"/>
+      <w:pPr>
+        <w:tabs>
+          <w:tab w:val="num" w:pos="1440"/>
+        </w:tabs>
+        <w:ind w:left="1440" w:hanging="360"/>
+      </w:pPr>
+    </w:lvl>
+    <w:lvl w:ilvl="2">
+      <w:start w:val="1"/>
+      <w:numFmt w:val="decimal"/>
+      <w:lvlText w:val="%3."/>
+      <w:lvlJc w:val="left"/>
+      <w:pPr>
+        <w:tabs>
+          <w:tab w:val="num" w:pos="2160"/>
+        </w:tabs>
+        <w:ind w:left="2160" w:hanging="360"/>
+      </w:pPr>
+    </w:lvl>
+    <w:lvl w:ilvl="3">
+      <w:start w:val="1"/>
+      <w:numFmt w:val="decimal"/>
+      <w:lvlText w:val="%4."/>
+      <w:lvlJc w:val="left"/>
+      <w:pPr>
+        <w:tabs>
+          <w:tab w:val="num" w:pos="2880"/>
+        </w:tabs>
+        <w:ind w:left="2880" w:hanging="360"/>
+      </w:pPr>
+    </w:lvl>
+    <w:lvl w:ilvl="4">
+      <w:start w:val="1"/>
+      <w:numFmt w:val="decimal"/>
+      <w:lvlText w:val="%5."/>
+      <w:lvlJc w:val="left"/>
+      <w:pPr>
+        <w:tabs>
+          <w:tab w:val="num" w:pos="3600"/>
+        </w:tabs>
+        <w:ind w:left="3600" w:hanging="360"/>
+      </w:pPr>
+    </w:lvl>
+    <w:lvl w:ilvl="5">
+      <w:start w:val="1"/>
+      <w:numFmt w:val="decimal"/>
+      <w:lvlText w:val="%6."/>
+      <w:lvlJc w:val="left"/>
+      <w:pPr>
+        <w:tabs>
+          <w:tab w:val="num" w:pos="4320"/>
+        </w:tabs>
+        <w:ind w:left="4320" w:hanging="360"/>
+      </w:pPr>
+    </w:lvl>
+    <w:lvl w:ilvl="6">
+      <w:start w:val="1"/>
+      <w:numFmt w:val="decimal"/>
+      <w:lvlText w:val="%7."/>
+      <w:lvlJc w:val="left"/>
+      <w:pPr>
+        <w:tabs>
+          <w:tab w:val="num" w:pos="5040"/>
+        </w:tabs>
+        <w:ind w:left="5040" w:hanging="360"/>
+      </w:pPr>
+    </w:lvl>
+    <w:lvl w:ilvl="7">
+      <w:start w:val="1"/>
+      <w:numFmt w:val="decimal"/>
+      <w:lvlText w:val="%8."/>
+      <w:lvlJc w:val="left"/>
+      <w:pPr>
+        <w:tabs>
+          <w:tab w:val="num" w:pos="5760"/>
+        </w:tabs>
+        <w:ind w:left="5760" w:hanging="360"/>
+      </w:pPr>
+    </w:lvl>
+    <w:lvl w:ilvl="8">
+      <w:start w:val="1"/>
+      <w:numFmt w:val="decimal"/>
+      <w:lvlText w:val="%9."/>
+      <w:lvlJc w:val="left"/>
+      <w:pPr>
+        <w:tabs>
+          <w:tab w:val="num" w:pos="6480"/>
+        </w:tabs>
+        <w:ind w:left="6480" w:hanging="360"/>
+      </w:pPr>
+    </w:lvl>
+  </w:abstractNum>
+  <w:abstractNum w:abstractNumId="13" w15:restartNumberingAfterBreak="0">
     <w:nsid w:val="41761958"/>
     <w:multiLevelType w:val="multilevel"/>
     <w:tmpl w:val="D3B462A0"/>
@@ -11627,7 +14286,7 @@
       </w:rPr>
     </w:lvl>
   </w:abstractNum>
-  <w:abstractNum w:abstractNumId="10" w15:restartNumberingAfterBreak="0">
+  <w:abstractNum w:abstractNumId="14" w15:restartNumberingAfterBreak="0">
     <w:nsid w:val="478E5B01"/>
     <w:multiLevelType w:val="hybridMultilevel"/>
     <w:tmpl w:val="E1DC4656"/>
@@ -11758,7 +14417,7 @@
       </w:rPr>
     </w:lvl>
   </w:abstractNum>
-  <w:abstractNum w:abstractNumId="11" w15:restartNumberingAfterBreak="0">
+  <w:abstractNum w:abstractNumId="15" w15:restartNumberingAfterBreak="0">
     <w:nsid w:val="4979669E"/>
     <w:multiLevelType w:val="multilevel"/>
     <w:tmpl w:val="2090BAF0"/>
@@ -11880,7 +14539,7 @@
       </w:rPr>
     </w:lvl>
   </w:abstractNum>
-  <w:abstractNum w:abstractNumId="12" w15:restartNumberingAfterBreak="0">
+  <w:abstractNum w:abstractNumId="16" w15:restartNumberingAfterBreak="0">
     <w:nsid w:val="4E68248D"/>
     <w:multiLevelType w:val="hybridMultilevel"/>
     <w:tmpl w:val="E1DEB0BE"/>
@@ -11993,7 +14652,187 @@
       </w:rPr>
     </w:lvl>
   </w:abstractNum>
-  <w:abstractNum w:abstractNumId="13" w15:restartNumberingAfterBreak="0">
+  <w:abstractNum w:abstractNumId="17" w15:restartNumberingAfterBreak="0">
+    <w:nsid w:val="4FEC69D7"/>
+    <w:multiLevelType w:val="hybridMultilevel"/>
+    <w:tmpl w:val="582E71A0"/>
+    <w:lvl w:ilvl="0" w:tplc="FFFFFFFF">
+      <w:start w:val="1"/>
+      <w:numFmt w:val="decimal"/>
+      <w:suff w:val="space"/>
+      <w:lvlText w:val="%1."/>
+      <w:lvlJc w:val="center"/>
+      <w:pPr>
+        <w:ind w:left="0" w:firstLine="708"/>
+      </w:pPr>
+      <w:rPr>
+        <w:rFonts w:hint="default"/>
+      </w:rPr>
+    </w:lvl>
+    <w:lvl w:ilvl="1" w:tplc="FFFFFFFF">
+      <w:start w:val="1"/>
+      <w:numFmt w:val="lowerLetter"/>
+      <w:lvlText w:val="%2."/>
+      <w:lvlJc w:val="left"/>
+      <w:pPr>
+        <w:ind w:left="2149" w:hanging="360"/>
+      </w:pPr>
+    </w:lvl>
+    <w:lvl w:ilvl="2" w:tplc="FFFFFFFF" w:tentative="1">
+      <w:start w:val="1"/>
+      <w:numFmt w:val="lowerRoman"/>
+      <w:lvlText w:val="%3."/>
+      <w:lvlJc w:val="right"/>
+      <w:pPr>
+        <w:ind w:left="2869" w:hanging="180"/>
+      </w:pPr>
+    </w:lvl>
+    <w:lvl w:ilvl="3" w:tplc="FFFFFFFF" w:tentative="1">
+      <w:start w:val="1"/>
+      <w:numFmt w:val="decimal"/>
+      <w:lvlText w:val="%4."/>
+      <w:lvlJc w:val="left"/>
+      <w:pPr>
+        <w:ind w:left="3589" w:hanging="360"/>
+      </w:pPr>
+    </w:lvl>
+    <w:lvl w:ilvl="4" w:tplc="FFFFFFFF" w:tentative="1">
+      <w:start w:val="1"/>
+      <w:numFmt w:val="lowerLetter"/>
+      <w:lvlText w:val="%5."/>
+      <w:lvlJc w:val="left"/>
+      <w:pPr>
+        <w:ind w:left="4309" w:hanging="360"/>
+      </w:pPr>
+    </w:lvl>
+    <w:lvl w:ilvl="5" w:tplc="FFFFFFFF" w:tentative="1">
+      <w:start w:val="1"/>
+      <w:numFmt w:val="lowerRoman"/>
+      <w:lvlText w:val="%6."/>
+      <w:lvlJc w:val="right"/>
+      <w:pPr>
+        <w:ind w:left="5029" w:hanging="180"/>
+      </w:pPr>
+    </w:lvl>
+    <w:lvl w:ilvl="6" w:tplc="FFFFFFFF" w:tentative="1">
+      <w:start w:val="1"/>
+      <w:numFmt w:val="decimal"/>
+      <w:lvlText w:val="%7."/>
+      <w:lvlJc w:val="left"/>
+      <w:pPr>
+        <w:ind w:left="5749" w:hanging="360"/>
+      </w:pPr>
+    </w:lvl>
+    <w:lvl w:ilvl="7" w:tplc="FFFFFFFF" w:tentative="1">
+      <w:start w:val="1"/>
+      <w:numFmt w:val="lowerLetter"/>
+      <w:lvlText w:val="%8."/>
+      <w:lvlJc w:val="left"/>
+      <w:pPr>
+        <w:ind w:left="6469" w:hanging="360"/>
+      </w:pPr>
+    </w:lvl>
+    <w:lvl w:ilvl="8" w:tplc="FFFFFFFF" w:tentative="1">
+      <w:start w:val="1"/>
+      <w:numFmt w:val="lowerRoman"/>
+      <w:lvlText w:val="%9."/>
+      <w:lvlJc w:val="right"/>
+      <w:pPr>
+        <w:ind w:left="7189" w:hanging="180"/>
+      </w:pPr>
+    </w:lvl>
+  </w:abstractNum>
+  <w:abstractNum w:abstractNumId="18" w15:restartNumberingAfterBreak="0">
+    <w:nsid w:val="4FF3701D"/>
+    <w:multiLevelType w:val="hybridMultilevel"/>
+    <w:tmpl w:val="582E71A0"/>
+    <w:lvl w:ilvl="0" w:tplc="DDCC9FD2">
+      <w:start w:val="1"/>
+      <w:numFmt w:val="decimal"/>
+      <w:suff w:val="space"/>
+      <w:lvlText w:val="%1."/>
+      <w:lvlJc w:val="center"/>
+      <w:pPr>
+        <w:ind w:left="0" w:firstLine="708"/>
+      </w:pPr>
+      <w:rPr>
+        <w:rFonts w:hint="default"/>
+      </w:rPr>
+    </w:lvl>
+    <w:lvl w:ilvl="1" w:tplc="04190019">
+      <w:start w:val="1"/>
+      <w:numFmt w:val="lowerLetter"/>
+      <w:lvlText w:val="%2."/>
+      <w:lvlJc w:val="left"/>
+      <w:pPr>
+        <w:ind w:left="2149" w:hanging="360"/>
+      </w:pPr>
+    </w:lvl>
+    <w:lvl w:ilvl="2" w:tplc="0419001B" w:tentative="1">
+      <w:start w:val="1"/>
+      <w:numFmt w:val="lowerRoman"/>
+      <w:lvlText w:val="%3."/>
+      <w:lvlJc w:val="right"/>
+      <w:pPr>
+        <w:ind w:left="2869" w:hanging="180"/>
+      </w:pPr>
+    </w:lvl>
+    <w:lvl w:ilvl="3" w:tplc="0419000F" w:tentative="1">
+      <w:start w:val="1"/>
+      <w:numFmt w:val="decimal"/>
+      <w:lvlText w:val="%4."/>
+      <w:lvlJc w:val="left"/>
+      <w:pPr>
+        <w:ind w:left="3589" w:hanging="360"/>
+      </w:pPr>
+    </w:lvl>
+    <w:lvl w:ilvl="4" w:tplc="04190019" w:tentative="1">
+      <w:start w:val="1"/>
+      <w:numFmt w:val="lowerLetter"/>
+      <w:lvlText w:val="%5."/>
+      <w:lvlJc w:val="left"/>
+      <w:pPr>
+        <w:ind w:left="4309" w:hanging="360"/>
+      </w:pPr>
+    </w:lvl>
+    <w:lvl w:ilvl="5" w:tplc="0419001B" w:tentative="1">
+      <w:start w:val="1"/>
+      <w:numFmt w:val="lowerRoman"/>
+      <w:lvlText w:val="%6."/>
+      <w:lvlJc w:val="right"/>
+      <w:pPr>
+        <w:ind w:left="5029" w:hanging="180"/>
+      </w:pPr>
+    </w:lvl>
+    <w:lvl w:ilvl="6" w:tplc="0419000F" w:tentative="1">
+      <w:start w:val="1"/>
+      <w:numFmt w:val="decimal"/>
+      <w:lvlText w:val="%7."/>
+      <w:lvlJc w:val="left"/>
+      <w:pPr>
+        <w:ind w:left="5749" w:hanging="360"/>
+      </w:pPr>
+    </w:lvl>
+    <w:lvl w:ilvl="7" w:tplc="04190019" w:tentative="1">
+      <w:start w:val="1"/>
+      <w:numFmt w:val="lowerLetter"/>
+      <w:lvlText w:val="%8."/>
+      <w:lvlJc w:val="left"/>
+      <w:pPr>
+        <w:ind w:left="6469" w:hanging="360"/>
+      </w:pPr>
+    </w:lvl>
+    <w:lvl w:ilvl="8" w:tplc="0419001B" w:tentative="1">
+      <w:start w:val="1"/>
+      <w:numFmt w:val="lowerRoman"/>
+      <w:lvlText w:val="%9."/>
+      <w:lvlJc w:val="right"/>
+      <w:pPr>
+        <w:ind w:left="7189" w:hanging="180"/>
+      </w:pPr>
+    </w:lvl>
+  </w:abstractNum>
+  <w:abstractNum w:abstractNumId="19" w15:restartNumberingAfterBreak="0">
     <w:nsid w:val="531510B2"/>
     <w:multiLevelType w:val="multilevel"/>
     <w:tmpl w:val="0419001D"/>
@@ -12087,7 +14926,7 @@
       </w:pPr>
     </w:lvl>
   </w:abstractNum>
-  <w:abstractNum w:abstractNumId="14" w15:restartNumberingAfterBreak="0">
+  <w:abstractNum w:abstractNumId="20" w15:restartNumberingAfterBreak="0">
     <w:nsid w:val="557A74DD"/>
     <w:multiLevelType w:val="hybridMultilevel"/>
     <w:tmpl w:val="2C4A6E3C"/>
@@ -12176,7 +15015,7 @@
       </w:pPr>
     </w:lvl>
   </w:abstractNum>
-  <w:abstractNum w:abstractNumId="15" w15:restartNumberingAfterBreak="0">
+  <w:abstractNum w:abstractNumId="21" w15:restartNumberingAfterBreak="0">
     <w:nsid w:val="55E61495"/>
     <w:multiLevelType w:val="hybridMultilevel"/>
     <w:tmpl w:val="8E782FE0"/>
@@ -12267,7 +15106,7 @@
       </w:pPr>
     </w:lvl>
   </w:abstractNum>
-  <w:abstractNum w:abstractNumId="16" w15:restartNumberingAfterBreak="0">
+  <w:abstractNum w:abstractNumId="22" w15:restartNumberingAfterBreak="0">
     <w:nsid w:val="599C7C18"/>
     <w:multiLevelType w:val="hybridMultilevel"/>
     <w:tmpl w:val="9BBE48FA"/>
@@ -12356,7 +15195,7 @@
       </w:pPr>
     </w:lvl>
   </w:abstractNum>
-  <w:abstractNum w:abstractNumId="17" w15:restartNumberingAfterBreak="0">
+  <w:abstractNum w:abstractNumId="23" w15:restartNumberingAfterBreak="0">
     <w:nsid w:val="648C2ACA"/>
     <w:multiLevelType w:val="multilevel"/>
     <w:tmpl w:val="55F0506E"/>
@@ -12474,7 +15313,7 @@
       </w:rPr>
     </w:lvl>
   </w:abstractNum>
-  <w:abstractNum w:abstractNumId="18" w15:restartNumberingAfterBreak="0">
+  <w:abstractNum w:abstractNumId="24" w15:restartNumberingAfterBreak="0">
     <w:nsid w:val="6CE730ED"/>
     <w:multiLevelType w:val="hybridMultilevel"/>
     <w:tmpl w:val="78AE135E"/>
@@ -12565,7 +15404,7 @@
       </w:pPr>
     </w:lvl>
   </w:abstractNum>
-  <w:abstractNum w:abstractNumId="19" w15:restartNumberingAfterBreak="0">
+  <w:abstractNum w:abstractNumId="25" w15:restartNumberingAfterBreak="0">
     <w:nsid w:val="72CF4B82"/>
     <w:multiLevelType w:val="hybridMultilevel"/>
     <w:tmpl w:val="C706B964"/>
@@ -12654,7 +15493,7 @@
       </w:pPr>
     </w:lvl>
   </w:abstractNum>
-  <w:abstractNum w:abstractNumId="20" w15:restartNumberingAfterBreak="0">
+  <w:abstractNum w:abstractNumId="26" w15:restartNumberingAfterBreak="0">
     <w:nsid w:val="757C6F5B"/>
     <w:multiLevelType w:val="hybridMultilevel"/>
     <w:tmpl w:val="CE66C7A2"/>
@@ -12743,7 +15582,7 @@
       </w:pPr>
     </w:lvl>
   </w:abstractNum>
-  <w:abstractNum w:abstractNumId="21" w15:restartNumberingAfterBreak="0">
+  <w:abstractNum w:abstractNumId="27" w15:restartNumberingAfterBreak="0">
     <w:nsid w:val="7A670E76"/>
     <w:multiLevelType w:val="hybridMultilevel"/>
     <w:tmpl w:val="4FB8CCEC"/>
@@ -12832,7 +15671,7 @@
       </w:pPr>
     </w:lvl>
   </w:abstractNum>
-  <w:abstractNum w:abstractNumId="22" w15:restartNumberingAfterBreak="0">
+  <w:abstractNum w:abstractNumId="28" w15:restartNumberingAfterBreak="0">
     <w:nsid w:val="7EB1241F"/>
     <w:multiLevelType w:val="multilevel"/>
     <w:tmpl w:val="D11E29D4"/>
@@ -12955,7 +15794,7 @@
       </w:rPr>
     </w:lvl>
   </w:abstractNum>
-  <w:abstractNum w:abstractNumId="23" w15:restartNumberingAfterBreak="0">
+  <w:abstractNum w:abstractNumId="29" w15:restartNumberingAfterBreak="0">
     <w:nsid w:val="7FDA3379"/>
     <w:multiLevelType w:val="multilevel"/>
     <w:tmpl w:val="D13C88B0"/>
@@ -13069,76 +15908,108 @@
     </w:lvl>
   </w:abstractNum>
   <w:num w:numId="1" w16cid:durableId="650251492">
-    <w:abstractNumId w:val="18"/>
+    <w:abstractNumId w:val="24"/>
   </w:num>
   <w:num w:numId="2" w16cid:durableId="1744639829">
-    <w:abstractNumId w:val="15"/>
+    <w:abstractNumId w:val="21"/>
   </w:num>
   <w:num w:numId="3" w16cid:durableId="709646491">
-    <w:abstractNumId w:val="10"/>
+    <w:abstractNumId w:val="14"/>
   </w:num>
   <w:num w:numId="4" w16cid:durableId="1866795700">
-    <w:abstractNumId w:val="13"/>
+    <w:abstractNumId w:val="19"/>
   </w:num>
   <w:num w:numId="5" w16cid:durableId="90855426">
-    <w:abstractNumId w:val="4"/>
+    <w:abstractNumId w:val="5"/>
   </w:num>
   <w:num w:numId="6" w16cid:durableId="448397356">
-    <w:abstractNumId w:val="12"/>
+    <w:abstractNumId w:val="16"/>
   </w:num>
   <w:num w:numId="7" w16cid:durableId="1960527697">
-    <w:abstractNumId w:val="8"/>
+    <w:abstractNumId w:val="11"/>
   </w:num>
   <w:num w:numId="8" w16cid:durableId="497580796">
-    <w:abstractNumId w:val="19"/>
+    <w:abstractNumId w:val="25"/>
   </w:num>
   <w:num w:numId="9" w16cid:durableId="1331568501">
-    <w:abstractNumId w:val="5"/>
+    <w:abstractNumId w:val="6"/>
   </w:num>
   <w:num w:numId="10" w16cid:durableId="1533768629">
     <w:abstractNumId w:val="1"/>
   </w:num>
   <w:num w:numId="11" w16cid:durableId="258297067">
-    <w:abstractNumId w:val="17"/>
+    <w:abstractNumId w:val="23"/>
   </w:num>
   <w:num w:numId="12" w16cid:durableId="82922764">
-    <w:abstractNumId w:val="7"/>
+    <w:abstractNumId w:val="10"/>
   </w:num>
   <w:num w:numId="13" w16cid:durableId="386417185">
-    <w:abstractNumId w:val="2"/>
+    <w:abstractNumId w:val="3"/>
   </w:num>
   <w:num w:numId="14" w16cid:durableId="948780188">
-    <w:abstractNumId w:val="23"/>
+    <w:abstractNumId w:val="29"/>
   </w:num>
   <w:num w:numId="15" w16cid:durableId="1183124722">
-    <w:abstractNumId w:val="6"/>
+    <w:abstractNumId w:val="9"/>
   </w:num>
   <w:num w:numId="16" w16cid:durableId="1760105186">
+    <w:abstractNumId w:val="28"/>
+  </w:num>
+  <w:num w:numId="17" w16cid:durableId="2066028654">
     <w:abstractNumId w:val="22"/>
   </w:num>
-  <w:num w:numId="17" w16cid:durableId="2066028654">
-    <w:abstractNumId w:val="16"/>
-  </w:num>
   <w:num w:numId="18" w16cid:durableId="1123424282">
-    <w:abstractNumId w:val="11"/>
+    <w:abstractNumId w:val="15"/>
   </w:num>
   <w:num w:numId="19" w16cid:durableId="1414861590">
-    <w:abstractNumId w:val="3"/>
+    <w:abstractNumId w:val="4"/>
   </w:num>
   <w:num w:numId="20" w16cid:durableId="991174857">
+    <w:abstractNumId w:val="26"/>
+  </w:num>
+  <w:num w:numId="21" w16cid:durableId="1501894864">
     <w:abstractNumId w:val="20"/>
   </w:num>
-  <w:num w:numId="21" w16cid:durableId="1501894864">
-    <w:abstractNumId w:val="14"/>
-  </w:num>
   <w:num w:numId="22" w16cid:durableId="199557756">
-    <w:abstractNumId w:val="21"/>
+    <w:abstractNumId w:val="27"/>
   </w:num>
   <w:num w:numId="23" w16cid:durableId="647052339">
-    <w:abstractNumId w:val="9"/>
+    <w:abstractNumId w:val="13"/>
   </w:num>
   <w:num w:numId="24" w16cid:durableId="1245453028">
     <w:abstractNumId w:val="0"/>
+  </w:num>
+  <w:num w:numId="25" w16cid:durableId="1771701639">
+    <w:abstractNumId w:val="8"/>
+  </w:num>
+  <w:num w:numId="26" w16cid:durableId="1890068623">
+    <w:abstractNumId w:val="7"/>
+    <w:lvlOverride w:ilvl="0">
+      <w:startOverride w:val="1"/>
+    </w:lvlOverride>
+    <w:lvlOverride w:ilvl="1"/>
+    <w:lvlOverride w:ilvl="2"/>
+    <w:lvlOverride w:ilvl="3"/>
+    <w:lvlOverride w:ilvl="4"/>
+    <w:lvlOverride w:ilvl="5"/>
+    <w:lvlOverride w:ilvl="6"/>
+    <w:lvlOverride w:ilvl="7"/>
+    <w:lvlOverride w:ilvl="8"/>
+  </w:num>
+  <w:num w:numId="27" w16cid:durableId="89618907">
+    <w:abstractNumId w:val="7"/>
+  </w:num>
+  <w:num w:numId="28" w16cid:durableId="1017001299">
+    <w:abstractNumId w:val="18"/>
+  </w:num>
+  <w:num w:numId="29" w16cid:durableId="22631266">
+    <w:abstractNumId w:val="2"/>
+  </w:num>
+  <w:num w:numId="30" w16cid:durableId="1809055861">
+    <w:abstractNumId w:val="17"/>
+  </w:num>
+  <w:num w:numId="31" w16cid:durableId="608243042">
+    <w:abstractNumId w:val="12"/>
   </w:num>
 </w:numbering>
 </file>
@@ -13751,7 +16622,6 @@
   <w:style w:type="character" w:default="1" w:styleId="a1">
     <w:name w:val="Default Paragraph Font"/>
     <w:uiPriority w:val="1"/>
-    <w:semiHidden/>
     <w:unhideWhenUsed/>
   </w:style>
   <w:style w:type="table" w:default="1" w:styleId="a2">
@@ -14289,7 +17159,7 @@
     <w:basedOn w:val="af7"/>
     <w:autoRedefine/>
     <w:qFormat/>
-    <w:rsid w:val="002E0229"/>
+    <w:rsid w:val="009D5822"/>
     <w:pPr>
       <w:keepNext/>
       <w:suppressAutoHyphens/>
